--- a/Documentation/30% Documentation/SRS_Document.docx
+++ b/Documentation/30% Documentation/SRS_Document.docx
@@ -1,6 +1,6 @@
 
 <file path=word/document.xml><?xml version="1.0" encoding="utf-8"?>
-<w:document xmlns:wpc="http://schemas.microsoft.com/office/word/2010/wordprocessingCanvas" xmlns:cx="http://schemas.microsoft.com/office/drawing/2014/chartex" xmlns:cx1="http://schemas.microsoft.com/office/drawing/2015/9/8/chartex" xmlns:cx2="http://schemas.microsoft.com/office/drawing/2015/10/21/chartex" xmlns:cx3="http://schemas.microsoft.com/office/drawing/2016/5/9/chartex" xmlns:cx4="http://schemas.microsoft.com/office/drawing/2016/5/10/chartex" xmlns:cx5="http://schemas.microsoft.com/office/drawing/2016/5/11/chartex" xmlns:cx6="http://schemas.microsoft.com/office/drawing/2016/5/12/chartex" xmlns:cx7="http://schemas.microsoft.com/office/drawing/2016/5/13/chartex" xmlns:cx8="http://schemas.microsoft.com/office/drawing/2016/5/14/chartex" xmlns:mc="http://schemas.openxmlformats.org/markup-compatibility/2006" xmlns:aink="http://schemas.microsoft.com/office/drawing/2016/ink" xmlns:am3d="http://schemas.microsoft.com/office/drawing/2017/model3d" xmlns:o="urn:schemas-microsoft-com:office:office" xmlns:oel="http://schemas.microsoft.com/office/2019/extlst" xmlns:r="http://schemas.openxmlformats.org/officeDocument/2006/relationships" xmlns:m="http://schemas.openxmlformats.org/officeDocument/2006/math" xmlns:v="urn:schemas-microsoft-com:vml" xmlns:wp14="http://schemas.microsoft.com/office/word/2010/wordprocessingDrawing" xmlns:wp="http://schemas.openxmlformats.org/drawingml/2006/wordprocessingDrawing" xmlns:w10="urn:schemas-microsoft-com:office:word" xmlns:w="http://schemas.openxmlformats.org/wordprocessingml/2006/main" xmlns:w14="http://schemas.microsoft.com/office/word/2010/wordml" xmlns:w15="http://schemas.microsoft.com/office/word/2012/wordml" xmlns:w16cex="http://schemas.microsoft.com/office/word/2018/wordml/cex" xmlns:w16cid="http://schemas.microsoft.com/office/word/2016/wordml/cid" xmlns:w16="http://schemas.microsoft.com/office/word/2018/wordml" xmlns:w16sdtdh="http://schemas.microsoft.com/office/word/2020/wordml/sdtdatahash" xmlns:w16se="http://schemas.microsoft.com/office/word/2015/wordml/symex" xmlns:wpg="http://schemas.microsoft.com/office/word/2010/wordprocessingGroup" xmlns:wpi="http://schemas.microsoft.com/office/word/2010/wordprocessingInk" xmlns:wne="http://schemas.microsoft.com/office/word/2006/wordml" xmlns:wps="http://schemas.microsoft.com/office/word/2010/wordprocessingShape" mc:Ignorable="w14 w15 w16se w16cid w16 w16cex w16sdtdh wp14">
+<w:document xmlns:wpc="http://schemas.microsoft.com/office/word/2010/wordprocessingCanvas" xmlns:cx="http://schemas.microsoft.com/office/drawing/2014/chartex" xmlns:mc="http://schemas.openxmlformats.org/markup-compatibility/2006" xmlns:o="urn:schemas-microsoft-com:office:office" xmlns:r="http://schemas.openxmlformats.org/officeDocument/2006/relationships" xmlns:m="http://schemas.openxmlformats.org/officeDocument/2006/math" xmlns:v="urn:schemas-microsoft-com:vml" xmlns:wp14="http://schemas.microsoft.com/office/word/2010/wordprocessingDrawing" xmlns:wp="http://schemas.openxmlformats.org/drawingml/2006/wordprocessingDrawing" xmlns:w10="urn:schemas-microsoft-com:office:word" xmlns:w="http://schemas.openxmlformats.org/wordprocessingml/2006/main" xmlns:w14="http://schemas.microsoft.com/office/word/2010/wordml" xmlns:w15="http://schemas.microsoft.com/office/word/2012/wordml" xmlns:w16se="http://schemas.microsoft.com/office/word/2015/wordml/symex" xmlns:wpg="http://schemas.microsoft.com/office/word/2010/wordprocessingGroup" xmlns:wpi="http://schemas.microsoft.com/office/word/2010/wordprocessingInk" xmlns:wne="http://schemas.microsoft.com/office/word/2006/wordml" xmlns:wps="http://schemas.microsoft.com/office/word/2010/wordprocessingShape" mc:Ignorable="w14 w15 w16se wp14">
   <w:body>
     <w:p>
       <w:pPr>
@@ -753,18 +753,7 @@
           <w:szCs w:val="28"/>
           <w:lang w:val="en-US"/>
         </w:rPr>
-        <w:t>0</w:t>
-      </w:r>
-      <w:r>
-        <w:rPr>
-          <w:rFonts w:asciiTheme="majorBidi" w:eastAsia="Times New Roman" w:hAnsiTheme="majorBidi" w:cstheme="majorBidi"/>
-          <w:b/>
-          <w:color w:val="000000"/>
-          <w:sz w:val="28"/>
-          <w:szCs w:val="28"/>
-          <w:lang w:val="en-US"/>
-        </w:rPr>
-        <w:t>31</w:t>
+        <w:t>031</w:t>
       </w:r>
       <w:r>
         <w:rPr>
@@ -4154,57 +4143,15 @@
           <w:sz w:val="24"/>
           <w:szCs w:val="24"/>
         </w:rPr>
-        <w:t xml:space="preserve">the </w:t>
+        <w:t>the “Interview preparation Application”</w:t>
       </w:r>
       <w:r>
         <w:rPr>
           <w:rFonts w:ascii="Times New Roman" w:hAnsi="Times New Roman" w:cs="Times New Roman"/>
-          <w:b/>
-          <w:bCs/>
           <w:sz w:val="24"/>
           <w:szCs w:val="24"/>
         </w:rPr>
-        <w:t>“Interview preparation Application”</w:t>
-      </w:r>
-      <w:r>
-        <w:rPr>
-          <w:rFonts w:ascii="Times New Roman" w:hAnsi="Times New Roman" w:cs="Times New Roman"/>
-          <w:sz w:val="24"/>
-          <w:szCs w:val="24"/>
-        </w:rPr>
-        <w:t xml:space="preserve">. It will explain the purpose and features of the </w:t>
-      </w:r>
-      <w:r>
-        <w:rPr>
-          <w:rFonts w:ascii="Times New Roman" w:hAnsi="Times New Roman" w:cs="Times New Roman"/>
-          <w:sz w:val="24"/>
-          <w:szCs w:val="24"/>
-        </w:rPr>
-        <w:t>application</w:t>
-      </w:r>
-      <w:r>
-        <w:rPr>
-          <w:rFonts w:ascii="Times New Roman" w:hAnsi="Times New Roman" w:cs="Times New Roman"/>
-          <w:sz w:val="24"/>
-          <w:szCs w:val="24"/>
-        </w:rPr>
-        <w:t xml:space="preserve">, the interfaces of the system, what the system will do, the constraints under which it must operate and how the system will react to external stimuli. This document is intended for both the stakeholders and the developers of the system and will be liable for the approval or disapproval of the project by the </w:t>
-      </w:r>
-      <w:r>
-        <w:rPr>
-          <w:rFonts w:ascii="Times New Roman" w:hAnsi="Times New Roman" w:cs="Times New Roman"/>
-          <w:sz w:val="24"/>
-          <w:szCs w:val="24"/>
-        </w:rPr>
-        <w:t>final year project committee</w:t>
-      </w:r>
-      <w:r>
-        <w:rPr>
-          <w:rFonts w:ascii="Times New Roman" w:hAnsi="Times New Roman" w:cs="Times New Roman"/>
-          <w:sz w:val="24"/>
-          <w:szCs w:val="24"/>
-        </w:rPr>
-        <w:t>.</w:t>
+        <w:t>. It will explain the purpose and features of the application, the interfaces of the system, what the system will do, the constraints under which it must operate and how the system will react to external stimuli. This document is intended for both the stakeholders and the developers of the system and will be liable for the approval or disapproval of the project by the final year project committee.</w:t>
       </w:r>
     </w:p>
     <w:p>
@@ -4384,16 +4331,7 @@
           <w:szCs w:val="24"/>
           <w:lang w:val="en-US"/>
         </w:rPr>
-        <w:t xml:space="preserve"> is a comprehensive platform designed to enhance the interview preparation experience for software engineering graduates. It serves as a central hub for users to access a rich repository of interview-related resources, engage with industry experts, participate in community </w:t>
-      </w:r>
-      <w:r>
-        <w:rPr>
-          <w:rFonts w:asciiTheme="majorBidi" w:eastAsia="Times New Roman" w:hAnsiTheme="majorBidi" w:cstheme="majorBidi"/>
-          <w:sz w:val="24"/>
-          <w:szCs w:val="24"/>
-          <w:lang w:val="en-US"/>
-        </w:rPr>
-        <w:t>discussions,</w:t>
+        <w:t xml:space="preserve"> is a comprehensive platform designed to enhance the interview preparation experience for software engineering graduates. It serves as a central hub for users to access a rich repository of interview-related resources, engage with industry experts, participate in community discussions,</w:t>
       </w:r>
       <w:r>
         <w:rPr>
@@ -4716,25 +4654,7 @@
           <w:szCs w:val="20"/>
           <w:lang w:val="en-US"/>
         </w:rPr>
-        <w:t xml:space="preserve"> This system shall operate on the Android Phones working on Android 10.0 and above. And </w:t>
-      </w:r>
-      <w:r>
-        <w:rPr>
-          <w:rFonts w:asciiTheme="majorBidi" w:eastAsia="Times New Roman" w:hAnsiTheme="majorBidi" w:cstheme="majorBidi"/>
-          <w:sz w:val="24"/>
-          <w:szCs w:val="20"/>
-          <w:lang w:val="en-US"/>
-        </w:rPr>
-        <w:t>a</w:t>
-      </w:r>
-      <w:r>
-        <w:rPr>
-          <w:rFonts w:asciiTheme="majorBidi" w:eastAsia="Times New Roman" w:hAnsiTheme="majorBidi" w:cstheme="majorBidi"/>
-          <w:sz w:val="24"/>
-          <w:szCs w:val="20"/>
-          <w:lang w:val="en-US"/>
-        </w:rPr>
-        <w:t xml:space="preserve"> student of COMSATS University Islamabad, Abbottabad Campus.</w:t>
+        <w:t xml:space="preserve"> This system shall operate on the Android Phones working on Android 10.0 and above. And a student of COMSATS University Islamabad, Abbottabad Campus.</w:t>
       </w:r>
     </w:p>
     <w:p>
@@ -4813,25 +4733,7 @@
           <w:szCs w:val="20"/>
           <w:lang w:val="en-US"/>
         </w:rPr>
-        <w:t xml:space="preserve"> Our </w:t>
-      </w:r>
-      <w:r>
-        <w:rPr>
-          <w:rFonts w:asciiTheme="majorBidi" w:eastAsia="Times New Roman" w:hAnsiTheme="majorBidi" w:cstheme="majorBidi"/>
-          <w:sz w:val="24"/>
-          <w:szCs w:val="20"/>
-          <w:lang w:val="en-US"/>
-        </w:rPr>
-        <w:t>application</w:t>
-      </w:r>
-      <w:r>
-        <w:rPr>
-          <w:rFonts w:asciiTheme="majorBidi" w:eastAsia="Times New Roman" w:hAnsiTheme="majorBidi" w:cstheme="majorBidi"/>
-          <w:sz w:val="24"/>
-          <w:szCs w:val="20"/>
-          <w:lang w:val="en-US"/>
-        </w:rPr>
-        <w:t xml:space="preserve"> will use Firebase Database as a database provided by Google.</w:t>
+        <w:t xml:space="preserve"> Our application will use Firebase Database as a database provided by Google.</w:t>
       </w:r>
     </w:p>
     <w:p>
@@ -4863,79 +4765,7 @@
           <w:szCs w:val="20"/>
           <w:lang w:val="en-US"/>
         </w:rPr>
-        <w:t xml:space="preserve"> Our </w:t>
-      </w:r>
-      <w:r>
-        <w:rPr>
-          <w:rFonts w:asciiTheme="majorBidi" w:eastAsia="Times New Roman" w:hAnsiTheme="majorBidi" w:cstheme="majorBidi"/>
-          <w:sz w:val="24"/>
-          <w:szCs w:val="20"/>
-          <w:lang w:val="en-US"/>
-        </w:rPr>
-        <w:t>application</w:t>
-      </w:r>
-      <w:r>
-        <w:rPr>
-          <w:rFonts w:asciiTheme="majorBidi" w:eastAsia="Times New Roman" w:hAnsiTheme="majorBidi" w:cstheme="majorBidi"/>
-          <w:sz w:val="24"/>
-          <w:szCs w:val="20"/>
-          <w:lang w:val="en-US"/>
-        </w:rPr>
-        <w:t xml:space="preserve"> will use the </w:t>
-      </w:r>
-      <w:r>
-        <w:rPr>
-          <w:rFonts w:asciiTheme="majorBidi" w:eastAsia="Times New Roman" w:hAnsiTheme="majorBidi" w:cstheme="majorBidi"/>
-          <w:sz w:val="24"/>
-          <w:szCs w:val="20"/>
-          <w:lang w:val="en-US"/>
-        </w:rPr>
-        <w:t>OpenCV</w:t>
-      </w:r>
-      <w:r>
-        <w:rPr>
-          <w:rFonts w:asciiTheme="majorBidi" w:eastAsia="Times New Roman" w:hAnsiTheme="majorBidi" w:cstheme="majorBidi"/>
-          <w:sz w:val="24"/>
-          <w:szCs w:val="20"/>
-          <w:lang w:val="en-US"/>
-        </w:rPr>
-        <w:t xml:space="preserve"> library for implementing the </w:t>
-      </w:r>
-      <w:r>
-        <w:rPr>
-          <w:rFonts w:asciiTheme="majorBidi" w:eastAsia="Times New Roman" w:hAnsiTheme="majorBidi" w:cstheme="majorBidi"/>
-          <w:sz w:val="24"/>
-          <w:szCs w:val="20"/>
-          <w:lang w:val="en-US"/>
-        </w:rPr>
-        <w:t>Emotion Detection</w:t>
-      </w:r>
-      <w:r>
-        <w:rPr>
-          <w:rFonts w:asciiTheme="majorBidi" w:eastAsia="Times New Roman" w:hAnsiTheme="majorBidi" w:cstheme="majorBidi"/>
-          <w:sz w:val="24"/>
-          <w:szCs w:val="20"/>
-          <w:lang w:val="en-US"/>
-        </w:rPr>
-        <w:t xml:space="preserve"> in the </w:t>
-      </w:r>
-      <w:r>
-        <w:rPr>
-          <w:rFonts w:asciiTheme="majorBidi" w:eastAsia="Times New Roman" w:hAnsiTheme="majorBidi" w:cstheme="majorBidi"/>
-          <w:sz w:val="24"/>
-          <w:szCs w:val="20"/>
-          <w:lang w:val="en-US"/>
-        </w:rPr>
-        <w:t>application</w:t>
-      </w:r>
-      <w:r>
-        <w:rPr>
-          <w:rFonts w:asciiTheme="majorBidi" w:eastAsia="Times New Roman" w:hAnsiTheme="majorBidi" w:cstheme="majorBidi"/>
-          <w:sz w:val="24"/>
-          <w:szCs w:val="20"/>
-          <w:lang w:val="en-US"/>
-        </w:rPr>
-        <w:t>.</w:t>
+        <w:t xml:space="preserve"> Our application will use the OpenCV library for implementing the Emotion Detection in the application.</w:t>
       </w:r>
     </w:p>
     <w:p>
@@ -5016,6 +4846,7 @@
           <w:szCs w:val="20"/>
           <w:lang w:val="en-US"/>
         </w:rPr>
+        <w:lastRenderedPageBreak/>
         <w:t>Requirement identifying</w:t>
       </w:r>
       <w:r>
@@ -5194,66 +5025,78 @@
           <w:szCs w:val="20"/>
           <w:lang w:val="en-US"/>
         </w:rPr>
-        <w:t>diagram.</w:t>
+        <w:t>diagram</w:t>
       </w:r>
     </w:p>
     <w:p>
       <w:pPr>
-        <w:spacing w:after="0" w:line="240" w:lineRule="exact"/>
-        <w:jc w:val="both"/>
-        <w:rPr>
-          <w:rFonts w:asciiTheme="majorBidi" w:eastAsia="Times New Roman" w:hAnsiTheme="majorBidi" w:cstheme="majorBidi"/>
-          <w:sz w:val="24"/>
-          <w:szCs w:val="20"/>
-          <w:lang w:val="en-US"/>
-        </w:rPr>
-      </w:pPr>
-      <w:r>
-        <w:rPr>
-          <w:rFonts w:asciiTheme="majorBidi" w:eastAsia="Times New Roman" w:hAnsiTheme="majorBidi" w:cstheme="majorBidi"/>
-          <w:sz w:val="24"/>
-          <w:szCs w:val="20"/>
-          <w:lang w:val="en-US"/>
-        </w:rPr>
-        <w:t xml:space="preserve">Create a use case diagram using </w:t>
-      </w:r>
-      <w:r>
-        <w:rPr>
-          <w:rFonts w:asciiTheme="majorBidi" w:eastAsia="Times New Roman" w:hAnsiTheme="majorBidi" w:cstheme="majorBidi"/>
-          <w:b/>
-          <w:sz w:val="24"/>
-          <w:szCs w:val="20"/>
-          <w:lang w:val="en-US"/>
-        </w:rPr>
-        <w:t>MS Visio</w:t>
-      </w:r>
-      <w:r>
-        <w:rPr>
-          <w:rFonts w:asciiTheme="majorBidi" w:eastAsia="Times New Roman" w:hAnsiTheme="majorBidi" w:cstheme="majorBidi"/>
-          <w:sz w:val="24"/>
-          <w:szCs w:val="20"/>
-          <w:lang w:val="en-US"/>
-        </w:rPr>
-        <w:t xml:space="preserve"> for your system. For detail guideline to develop use case diagram, follow any of latest </w:t>
-      </w:r>
-      <w:r>
-        <w:rPr>
-          <w:rFonts w:asciiTheme="majorBidi" w:eastAsia="Times New Roman" w:hAnsiTheme="majorBidi" w:cstheme="majorBidi"/>
-          <w:b/>
-          <w:sz w:val="24"/>
-          <w:szCs w:val="20"/>
-          <w:lang w:val="en-US"/>
-        </w:rPr>
-        <w:t>UML book</w:t>
-      </w:r>
-      <w:r>
-        <w:rPr>
-          <w:rFonts w:asciiTheme="majorBidi" w:eastAsia="Times New Roman" w:hAnsiTheme="majorBidi" w:cstheme="majorBidi"/>
-          <w:sz w:val="24"/>
-          <w:szCs w:val="20"/>
-          <w:lang w:val="en-US"/>
-        </w:rPr>
-        <w:t>]</w:t>
+        <w:keepNext/>
+        <w:keepLines/>
+        <w:numPr>
+          <w:ilvl w:val="1"/>
+          <w:numId w:val="0"/>
+        </w:numPr>
+        <w:spacing w:before="280" w:after="280" w:line="240" w:lineRule="atLeast"/>
+        <w:jc w:val="center"/>
+        <w:outlineLvl w:val="1"/>
+        <w:rPr>
+          <w:rFonts w:asciiTheme="majorBidi" w:eastAsia="Times New Roman" w:hAnsiTheme="majorBidi" w:cstheme="majorBidi"/>
+          <w:b/>
+          <w:sz w:val="28"/>
+          <w:szCs w:val="20"/>
+          <w:lang w:val="en-US"/>
+        </w:rPr>
+      </w:pPr>
+      <w:r>
+        <w:rPr>
+          <w:rFonts w:asciiTheme="majorBidi" w:eastAsia="Times New Roman" w:hAnsiTheme="majorBidi" w:cstheme="majorBidi"/>
+          <w:b/>
+          <w:noProof/>
+          <w:sz w:val="28"/>
+          <w:szCs w:val="20"/>
+          <w:lang w:val="en-US"/>
+        </w:rPr>
+        <w:drawing>
+          <wp:inline distT="0" distB="0" distL="0" distR="0" wp14:anchorId="7153216D" wp14:editId="39018AD1">
+            <wp:extent cx="5054600" cy="4140200"/>
+            <wp:effectExtent l="0" t="0" r="0" b="0"/>
+            <wp:docPr id="2" name="Picture 2"/>
+            <wp:cNvGraphicFramePr>
+              <a:graphicFrameLocks xmlns:a="http://schemas.openxmlformats.org/drawingml/2006/main" noChangeAspect="1"/>
+            </wp:cNvGraphicFramePr>
+            <a:graphic xmlns:a="http://schemas.openxmlformats.org/drawingml/2006/main">
+              <a:graphicData uri="http://schemas.openxmlformats.org/drawingml/2006/picture">
+                <pic:pic xmlns:pic="http://schemas.openxmlformats.org/drawingml/2006/picture">
+                  <pic:nvPicPr>
+                    <pic:cNvPr id="2" name="UseCaseDiagram.jpg"/>
+                    <pic:cNvPicPr/>
+                  </pic:nvPicPr>
+                  <pic:blipFill>
+                    <a:blip r:embed="rId12">
+                      <a:extLst>
+                        <a:ext uri="{28A0092B-C50C-407E-A947-70E740481C1C}">
+                          <a14:useLocalDpi xmlns:a14="http://schemas.microsoft.com/office/drawing/2010/main" val="0"/>
+                        </a:ext>
+                      </a:extLst>
+                    </a:blip>
+                    <a:stretch>
+                      <a:fillRect/>
+                    </a:stretch>
+                  </pic:blipFill>
+                  <pic:spPr>
+                    <a:xfrm>
+                      <a:off x="0" y="0"/>
+                      <a:ext cx="5060019" cy="4144639"/>
+                    </a:xfrm>
+                    <a:prstGeom prst="rect">
+                      <a:avLst/>
+                    </a:prstGeom>
+                  </pic:spPr>
+                </pic:pic>
+              </a:graphicData>
+            </a:graphic>
+          </wp:inline>
+        </w:drawing>
       </w:r>
     </w:p>
     <w:p>
@@ -5346,6 +5189,7 @@
           <w:szCs w:val="20"/>
           <w:lang w:val="en-US"/>
         </w:rPr>
+        <w:lastRenderedPageBreak/>
         <w:t xml:space="preserve">Table </w:t>
       </w:r>
       <w:r>
@@ -5583,7 +5427,16 @@
                 <w:rFonts w:asciiTheme="majorBidi" w:hAnsiTheme="majorBidi" w:cstheme="majorBidi"/>
                 <w:sz w:val="24"/>
               </w:rPr>
-              <w:t>[An actor is a person or other entity external to the software system being specified who interacts with the system and performs use cases to accomplish tasks.] e.g.</w:t>
+              <w:t>[An actor is a person or other entity external to the software system being specified who intera</w:t>
+            </w:r>
+            <w:bookmarkStart w:id="20" w:name="_GoBack"/>
+            <w:bookmarkEnd w:id="20"/>
+            <w:r>
+              <w:rPr>
+                <w:rFonts w:asciiTheme="majorBidi" w:hAnsiTheme="majorBidi" w:cstheme="majorBidi"/>
+                <w:sz w:val="24"/>
+              </w:rPr>
+              <w:t>cts with the system and performs use cases to accomplish tasks.] e.g.</w:t>
             </w:r>
           </w:p>
           <w:tbl>
@@ -5750,7 +5603,6 @@
                 <w:rFonts w:asciiTheme="majorBidi" w:hAnsiTheme="majorBidi" w:cstheme="majorBidi"/>
                 <w:b/>
               </w:rPr>
-              <w:lastRenderedPageBreak/>
               <w:t>Description:</w:t>
             </w:r>
           </w:p>
@@ -6131,23 +5983,7 @@
                 <w:rFonts w:asciiTheme="majorBidi" w:hAnsiTheme="majorBidi" w:cstheme="majorBidi"/>
                 <w:sz w:val="24"/>
               </w:rPr>
-              <w:t>1. Patron asks to view menu for a specific date. (</w:t>
-            </w:r>
-            <w:proofErr w:type="gramStart"/>
-            <w:r>
-              <w:rPr>
-                <w:rFonts w:asciiTheme="majorBidi" w:hAnsiTheme="majorBidi" w:cstheme="majorBidi"/>
-                <w:sz w:val="24"/>
-              </w:rPr>
-              <w:t>see</w:t>
-            </w:r>
-            <w:proofErr w:type="gramEnd"/>
-            <w:r>
-              <w:rPr>
-                <w:rFonts w:asciiTheme="majorBidi" w:hAnsiTheme="majorBidi" w:cstheme="majorBidi"/>
-                <w:sz w:val="24"/>
-              </w:rPr>
-              <w:t xml:space="preserve"> 1.0. E1, 1.0.E2)</w:t>
+              <w:t>1. Patron asks to view menu for a specific date. (see 1.0. E1, 1.0.E2)</w:t>
             </w:r>
           </w:p>
           <w:p>
@@ -6467,23 +6303,8 @@
                 <w:rFonts w:asciiTheme="majorBidi" w:hAnsiTheme="majorBidi" w:cstheme="majorBidi"/>
                 <w:sz w:val="24"/>
               </w:rPr>
-              <w:t>1. Patron requests a specified number of identical meals. (</w:t>
-            </w:r>
-            <w:proofErr w:type="gramStart"/>
-            <w:r>
-              <w:rPr>
-                <w:rFonts w:asciiTheme="majorBidi" w:hAnsiTheme="majorBidi" w:cstheme="majorBidi"/>
-                <w:sz w:val="24"/>
-              </w:rPr>
-              <w:t>see</w:t>
-            </w:r>
-            <w:proofErr w:type="gramEnd"/>
-            <w:r>
-              <w:rPr>
-                <w:rFonts w:asciiTheme="majorBidi" w:hAnsiTheme="majorBidi" w:cstheme="majorBidi"/>
-                <w:sz w:val="24"/>
-              </w:rPr>
-              <w:t xml:space="preserve"> 1.1. E1)</w:t>
+              <w:lastRenderedPageBreak/>
+              <w:t>1. Patron requests a specified number of identical meals. (see 1.1. E1)</w:t>
             </w:r>
           </w:p>
           <w:p>
@@ -6605,6 +6426,7 @@
                 <w:rFonts w:asciiTheme="majorBidi" w:hAnsiTheme="majorBidi" w:cstheme="majorBidi"/>
                 <w:b/>
               </w:rPr>
+              <w:lastRenderedPageBreak/>
               <w:t>Exceptions:</w:t>
             </w:r>
           </w:p>
@@ -6670,7 +6492,6 @@
                 <w:rFonts w:asciiTheme="majorBidi" w:hAnsiTheme="majorBidi" w:cstheme="majorBidi"/>
                 <w:sz w:val="24"/>
               </w:rPr>
-              <w:lastRenderedPageBreak/>
               <w:t>2a. If Patron cancels the meal ordering process, then COS terminates use case.</w:t>
             </w:r>
           </w:p>
@@ -6871,7 +6692,6 @@
                 <w:rFonts w:asciiTheme="majorBidi" w:hAnsiTheme="majorBidi" w:cstheme="majorBidi"/>
                 <w:b/>
               </w:rPr>
-              <w:lastRenderedPageBreak/>
               <w:t>Business Rules</w:t>
             </w:r>
           </w:p>
@@ -7041,21 +6861,12 @@
                 <w:sz w:val="24"/>
               </w:rPr>
             </w:pPr>
-            <w:proofErr w:type="gramStart"/>
             <w:r>
               <w:rPr>
                 <w:rFonts w:asciiTheme="majorBidi" w:hAnsiTheme="majorBidi" w:cstheme="majorBidi"/>
                 <w:sz w:val="24"/>
               </w:rPr>
-              <w:t>e.g.</w:t>
-            </w:r>
-            <w:proofErr w:type="gramEnd"/>
-            <w:r>
-              <w:rPr>
-                <w:rFonts w:asciiTheme="majorBidi" w:hAnsiTheme="majorBidi" w:cstheme="majorBidi"/>
-                <w:sz w:val="24"/>
-              </w:rPr>
-              <w:t xml:space="preserve"> Assume that 15 percent of Patrons will order the daily special (Source: previous 6 months of cafeteria data). </w:t>
+              <w:t xml:space="preserve">e.g. Assume that 15 percent of Patrons will order the daily special (Source: previous 6 months of cafeteria data). </w:t>
             </w:r>
           </w:p>
         </w:tc>
@@ -7076,10 +6887,10 @@
           <w:lang w:val="en-US"/>
         </w:rPr>
       </w:pPr>
-      <w:bookmarkStart w:id="20" w:name="_Toc518865265"/>
-      <w:bookmarkStart w:id="21" w:name="_Toc519128730"/>
-      <w:bookmarkStart w:id="22" w:name="_Toc464735240"/>
-      <w:bookmarkStart w:id="23" w:name="_Toc456598593"/>
+      <w:bookmarkStart w:id="21" w:name="_Toc518865265"/>
+      <w:bookmarkStart w:id="22" w:name="_Toc519128730"/>
+      <w:bookmarkStart w:id="23" w:name="_Toc464735240"/>
+      <w:bookmarkStart w:id="24" w:name="_Toc456598593"/>
       <w:r>
         <w:rPr>
           <w:rFonts w:asciiTheme="majorBidi" w:eastAsia="Times New Roman" w:hAnsiTheme="majorBidi" w:cstheme="majorBidi"/>
@@ -7091,8 +6902,8 @@
         </w:rPr>
         <w:t>Functional Requirements</w:t>
       </w:r>
-      <w:bookmarkEnd w:id="20"/>
       <w:bookmarkEnd w:id="21"/>
+      <w:bookmarkEnd w:id="22"/>
     </w:p>
     <w:p>
       <w:pPr>
@@ -7115,7 +6926,17 @@
           <w:szCs w:val="20"/>
           <w:lang w:val="en-US"/>
         </w:rPr>
-        <w:t>This section describes the functional requirements of the system expressed in natural language style. This section is typically organized by feature as system feature name and specific functional requirements associated with this feature. It is just one possible way to arrange them. Other organizational options include arranging functional requirements by use case, process flow, mode of operation, user class, stimulus, and response depend what kind of technique which has been used to understand functional requirements. Hierarchical combinations of these elements are also possible, such as use cases within user classes. For further detail see Chapter 10 “Documenting the requirements”. Let consider feature scheme as an example.</w:t>
+        <w:t xml:space="preserve">This section describes the functional requirements of the system expressed in natural language style. This section is typically organized by feature as system feature name and specific functional requirements associated with this feature. It is just one possible way to arrange them. Other organizational options include arranging functional requirements by use case, process flow, mode of operation, user class, stimulus, and response depend what kind of technique which has been used to understand functional requirements. Hierarchical combinations of these elements are also </w:t>
+      </w:r>
+      <w:r>
+        <w:rPr>
+          <w:rFonts w:asciiTheme="majorBidi" w:eastAsia="Times New Roman" w:hAnsiTheme="majorBidi" w:cstheme="majorBidi"/>
+          <w:sz w:val="24"/>
+          <w:szCs w:val="20"/>
+          <w:lang w:val="en-US"/>
+        </w:rPr>
+        <w:lastRenderedPageBreak/>
+        <w:t>possible, such as use cases within user classes. For further detail see Chapter 10 “Documenting the requirements”. Let consider feature scheme as an example.</w:t>
       </w:r>
     </w:p>
     <w:p>
@@ -7136,8 +6957,8 @@
           <w:lang w:val="en-US"/>
         </w:rPr>
       </w:pPr>
-      <w:bookmarkStart w:id="24" w:name="_Toc518865266"/>
-      <w:bookmarkStart w:id="25" w:name="_Toc519128731"/>
+      <w:bookmarkStart w:id="25" w:name="_Toc518865266"/>
+      <w:bookmarkStart w:id="26" w:name="_Toc519128731"/>
       <w:r>
         <w:rPr>
           <w:rFonts w:asciiTheme="majorBidi" w:eastAsia="Times New Roman" w:hAnsiTheme="majorBidi" w:cstheme="majorBidi"/>
@@ -7148,8 +6969,8 @@
         </w:rPr>
         <w:t>Functional Requirement X</w:t>
       </w:r>
-      <w:bookmarkEnd w:id="24"/>
       <w:bookmarkEnd w:id="25"/>
+      <w:bookmarkEnd w:id="26"/>
     </w:p>
     <w:p>
       <w:pPr>
@@ -7172,17 +6993,7 @@
           <w:szCs w:val="20"/>
           <w:lang w:val="en-US"/>
         </w:rPr>
-        <w:t xml:space="preserve">Itemize the specific functional requirements associated with each feature. These are the software capabilities that must be implemented for the user to carry out the feature’s services or to perform </w:t>
-      </w:r>
-      <w:r>
-        <w:rPr>
-          <w:rFonts w:asciiTheme="majorBidi" w:eastAsia="Times New Roman" w:hAnsiTheme="majorBidi" w:cstheme="majorBidi"/>
-          <w:sz w:val="24"/>
-          <w:szCs w:val="20"/>
-          <w:lang w:val="en-US"/>
-        </w:rPr>
-        <w:lastRenderedPageBreak/>
-        <w:t>a use case. Describe how the product should respond to anticipated error conditions and to invalid inputs and actions. Uniquely label each functional requirement, as described earlier. You can create multiple attributes for each functional requirement, such as rationale, source, dependencies etc. The following template is required to write functional requirements. For further detail see Chapter 11” Writing excellent requirements”.</w:t>
+        <w:t>Itemize the specific functional requirements associated with each feature. These are the software capabilities that must be implemented for the user to carry out the feature’s services or to perform a use case. Describe how the product should respond to anticipated error conditions and to invalid inputs and actions. Uniquely label each functional requirement, as described earlier. You can create multiple attributes for each functional requirement, such as rationale, source, dependencies etc. The following template is required to write functional requirements. For further detail see Chapter 11” Writing excellent requirements”.</w:t>
       </w:r>
     </w:p>
     <w:p>
@@ -7830,7 +7641,7 @@
         </w:tc>
       </w:tr>
     </w:tbl>
-    <w:bookmarkEnd w:id="22"/>
+    <w:bookmarkEnd w:id="23"/>
     <w:p>
       <w:pPr>
         <w:keepNext/>
@@ -7901,8 +7712,8 @@
           <w:lang w:val="en-US"/>
         </w:rPr>
       </w:pPr>
-      <w:bookmarkStart w:id="26" w:name="_Toc518865269"/>
-      <w:bookmarkStart w:id="27" w:name="_Toc519128733"/>
+      <w:bookmarkStart w:id="27" w:name="_Toc518865269"/>
+      <w:bookmarkStart w:id="28" w:name="_Toc519128733"/>
       <w:r>
         <w:rPr>
           <w:rFonts w:asciiTheme="majorBidi" w:eastAsia="Times New Roman" w:hAnsiTheme="majorBidi" w:cstheme="majorBidi"/>
@@ -7911,10 +7722,11 @@
           <w:szCs w:val="20"/>
           <w:lang w:val="en-US"/>
         </w:rPr>
+        <w:lastRenderedPageBreak/>
         <w:t>Usability</w:t>
       </w:r>
-      <w:bookmarkEnd w:id="26"/>
       <w:bookmarkEnd w:id="27"/>
+      <w:bookmarkEnd w:id="28"/>
     </w:p>
     <w:p>
       <w:pPr>
@@ -7993,7 +7805,6 @@
           <w:szCs w:val="20"/>
           <w:lang w:val="en-US"/>
         </w:rPr>
-        <w:lastRenderedPageBreak/>
         <w:t>USE-1: The COS shall allow a user to retrieve the previous meal ordered with a single interaction.</w:t>
       </w:r>
     </w:p>
@@ -8016,8 +7827,8 @@
           <w:lang w:val="en-US"/>
         </w:rPr>
       </w:pPr>
-      <w:bookmarkStart w:id="28" w:name="_Toc518865270"/>
-      <w:bookmarkStart w:id="29" w:name="_Toc519128734"/>
+      <w:bookmarkStart w:id="29" w:name="_Toc518865270"/>
+      <w:bookmarkStart w:id="30" w:name="_Toc519128734"/>
       <w:r>
         <w:rPr>
           <w:rFonts w:asciiTheme="majorBidi" w:eastAsia="Times New Roman" w:hAnsiTheme="majorBidi" w:cstheme="majorBidi"/>
@@ -8028,8 +7839,8 @@
         </w:rPr>
         <w:t>Performance</w:t>
       </w:r>
-      <w:bookmarkEnd w:id="28"/>
       <w:bookmarkEnd w:id="29"/>
+      <w:bookmarkEnd w:id="30"/>
     </w:p>
     <w:p>
       <w:pPr>
@@ -8137,9 +7948,9 @@
           <w:lang w:val="en-US"/>
         </w:rPr>
       </w:pPr>
-      <w:bookmarkStart w:id="30" w:name="_Toc518865257"/>
-      <w:bookmarkStart w:id="31" w:name="_Toc519128741"/>
-      <w:bookmarkEnd w:id="23"/>
+      <w:bookmarkStart w:id="31" w:name="_Toc518865257"/>
+      <w:bookmarkStart w:id="32" w:name="_Toc519128741"/>
+      <w:bookmarkEnd w:id="24"/>
       <w:r>
         <w:rPr>
           <w:rFonts w:asciiTheme="majorBidi" w:eastAsia="Times New Roman" w:hAnsiTheme="majorBidi" w:cstheme="majorBidi"/>
@@ -8151,8 +7962,8 @@
         </w:rPr>
         <w:t>References</w:t>
       </w:r>
-      <w:bookmarkEnd w:id="30"/>
       <w:bookmarkEnd w:id="31"/>
+      <w:bookmarkEnd w:id="32"/>
     </w:p>
     <w:p>
       <w:pPr>
@@ -8177,7 +7988,7 @@
       </w:r>
     </w:p>
     <w:sectPr>
-      <w:footerReference w:type="default" r:id="rId12"/>
+      <w:footerReference w:type="default" r:id="rId13"/>
       <w:pgSz w:w="12240" w:h="15840" w:code="1"/>
       <w:pgMar w:top="1440" w:right="1440" w:bottom="1440" w:left="1440" w:header="720" w:footer="720" w:gutter="0"/>
       <w:cols w:space="720"/>
@@ -8187,7 +7998,7 @@
 </file>
 
 <file path=word/endnotes.xml><?xml version="1.0" encoding="utf-8"?>
-<w:endnotes xmlns:wpc="http://schemas.microsoft.com/office/word/2010/wordprocessingCanvas" xmlns:cx="http://schemas.microsoft.com/office/drawing/2014/chartex" xmlns:cx1="http://schemas.microsoft.com/office/drawing/2015/9/8/chartex" xmlns:cx2="http://schemas.microsoft.com/office/drawing/2015/10/21/chartex" xmlns:cx3="http://schemas.microsoft.com/office/drawing/2016/5/9/chartex" xmlns:cx4="http://schemas.microsoft.com/office/drawing/2016/5/10/chartex" xmlns:cx5="http://schemas.microsoft.com/office/drawing/2016/5/11/chartex" xmlns:cx6="http://schemas.microsoft.com/office/drawing/2016/5/12/chartex" xmlns:cx7="http://schemas.microsoft.com/office/drawing/2016/5/13/chartex" xmlns:cx8="http://schemas.microsoft.com/office/drawing/2016/5/14/chartex" xmlns:mc="http://schemas.openxmlformats.org/markup-compatibility/2006" xmlns:aink="http://schemas.microsoft.com/office/drawing/2016/ink" xmlns:am3d="http://schemas.microsoft.com/office/drawing/2017/model3d" xmlns:o="urn:schemas-microsoft-com:office:office" xmlns:oel="http://schemas.microsoft.com/office/2019/extlst" xmlns:r="http://schemas.openxmlformats.org/officeDocument/2006/relationships" xmlns:m="http://schemas.openxmlformats.org/officeDocument/2006/math" xmlns:v="urn:schemas-microsoft-com:vml" xmlns:wp14="http://schemas.microsoft.com/office/word/2010/wordprocessingDrawing" xmlns:wp="http://schemas.openxmlformats.org/drawingml/2006/wordprocessingDrawing" xmlns:w10="urn:schemas-microsoft-com:office:word" xmlns:w="http://schemas.openxmlformats.org/wordprocessingml/2006/main" xmlns:w14="http://schemas.microsoft.com/office/word/2010/wordml" xmlns:w15="http://schemas.microsoft.com/office/word/2012/wordml" xmlns:w16cex="http://schemas.microsoft.com/office/word/2018/wordml/cex" xmlns:w16cid="http://schemas.microsoft.com/office/word/2016/wordml/cid" xmlns:w16="http://schemas.microsoft.com/office/word/2018/wordml" xmlns:w16sdtdh="http://schemas.microsoft.com/office/word/2020/wordml/sdtdatahash" xmlns:w16se="http://schemas.microsoft.com/office/word/2015/wordml/symex" xmlns:wpg="http://schemas.microsoft.com/office/word/2010/wordprocessingGroup" xmlns:wpi="http://schemas.microsoft.com/office/word/2010/wordprocessingInk" xmlns:wne="http://schemas.microsoft.com/office/word/2006/wordml" xmlns:wps="http://schemas.microsoft.com/office/word/2010/wordprocessingShape" mc:Ignorable="w14 w15 w16se w16cid w16 w16cex w16sdtdh wp14">
+<w:endnotes xmlns:wpc="http://schemas.microsoft.com/office/word/2010/wordprocessingCanvas" xmlns:cx="http://schemas.microsoft.com/office/drawing/2014/chartex" xmlns:mc="http://schemas.openxmlformats.org/markup-compatibility/2006" xmlns:o="urn:schemas-microsoft-com:office:office" xmlns:r="http://schemas.openxmlformats.org/officeDocument/2006/relationships" xmlns:m="http://schemas.openxmlformats.org/officeDocument/2006/math" xmlns:v="urn:schemas-microsoft-com:vml" xmlns:wp14="http://schemas.microsoft.com/office/word/2010/wordprocessingDrawing" xmlns:wp="http://schemas.openxmlformats.org/drawingml/2006/wordprocessingDrawing" xmlns:w10="urn:schemas-microsoft-com:office:word" xmlns:w="http://schemas.openxmlformats.org/wordprocessingml/2006/main" xmlns:w14="http://schemas.microsoft.com/office/word/2010/wordml" xmlns:w15="http://schemas.microsoft.com/office/word/2012/wordml" xmlns:w16se="http://schemas.microsoft.com/office/word/2015/wordml/symex" xmlns:wpg="http://schemas.microsoft.com/office/word/2010/wordprocessingGroup" xmlns:wpi="http://schemas.microsoft.com/office/word/2010/wordprocessingInk" xmlns:wne="http://schemas.microsoft.com/office/word/2006/wordml" xmlns:wps="http://schemas.microsoft.com/office/word/2010/wordprocessingShape" mc:Ignorable="w14 w15 w16se wp14">
   <w:endnote w:type="separator" w:id="-1">
     <w:p>
       <w:pPr>
@@ -8212,7 +8023,7 @@
 </file>
 
 <file path=word/footer1.xml><?xml version="1.0" encoding="utf-8"?>
-<w:ftr xmlns:wpc="http://schemas.microsoft.com/office/word/2010/wordprocessingCanvas" xmlns:cx="http://schemas.microsoft.com/office/drawing/2014/chartex" xmlns:cx1="http://schemas.microsoft.com/office/drawing/2015/9/8/chartex" xmlns:cx2="http://schemas.microsoft.com/office/drawing/2015/10/21/chartex" xmlns:cx3="http://schemas.microsoft.com/office/drawing/2016/5/9/chartex" xmlns:cx4="http://schemas.microsoft.com/office/drawing/2016/5/10/chartex" xmlns:cx5="http://schemas.microsoft.com/office/drawing/2016/5/11/chartex" xmlns:cx6="http://schemas.microsoft.com/office/drawing/2016/5/12/chartex" xmlns:cx7="http://schemas.microsoft.com/office/drawing/2016/5/13/chartex" xmlns:cx8="http://schemas.microsoft.com/office/drawing/2016/5/14/chartex" xmlns:mc="http://schemas.openxmlformats.org/markup-compatibility/2006" xmlns:aink="http://schemas.microsoft.com/office/drawing/2016/ink" xmlns:am3d="http://schemas.microsoft.com/office/drawing/2017/model3d" xmlns:o="urn:schemas-microsoft-com:office:office" xmlns:oel="http://schemas.microsoft.com/office/2019/extlst" xmlns:r="http://schemas.openxmlformats.org/officeDocument/2006/relationships" xmlns:m="http://schemas.openxmlformats.org/officeDocument/2006/math" xmlns:v="urn:schemas-microsoft-com:vml" xmlns:wp14="http://schemas.microsoft.com/office/word/2010/wordprocessingDrawing" xmlns:wp="http://schemas.openxmlformats.org/drawingml/2006/wordprocessingDrawing" xmlns:w10="urn:schemas-microsoft-com:office:word" xmlns:w="http://schemas.openxmlformats.org/wordprocessingml/2006/main" xmlns:w14="http://schemas.microsoft.com/office/word/2010/wordml" xmlns:w15="http://schemas.microsoft.com/office/word/2012/wordml" xmlns:w16cex="http://schemas.microsoft.com/office/word/2018/wordml/cex" xmlns:w16cid="http://schemas.microsoft.com/office/word/2016/wordml/cid" xmlns:w16="http://schemas.microsoft.com/office/word/2018/wordml" xmlns:w16sdtdh="http://schemas.microsoft.com/office/word/2020/wordml/sdtdatahash" xmlns:w16se="http://schemas.microsoft.com/office/word/2015/wordml/symex" xmlns:wpg="http://schemas.microsoft.com/office/word/2010/wordprocessingGroup" xmlns:wpi="http://schemas.microsoft.com/office/word/2010/wordprocessingInk" xmlns:wne="http://schemas.microsoft.com/office/word/2006/wordml" xmlns:wps="http://schemas.microsoft.com/office/word/2010/wordprocessingShape" mc:Ignorable="w14 w15 w16se w16cid w16 w16cex w16sdtdh wp14">
+<w:ftr xmlns:wpc="http://schemas.microsoft.com/office/word/2010/wordprocessingCanvas" xmlns:cx="http://schemas.microsoft.com/office/drawing/2014/chartex" xmlns:mc="http://schemas.openxmlformats.org/markup-compatibility/2006" xmlns:o="urn:schemas-microsoft-com:office:office" xmlns:r="http://schemas.openxmlformats.org/officeDocument/2006/relationships" xmlns:m="http://schemas.openxmlformats.org/officeDocument/2006/math" xmlns:v="urn:schemas-microsoft-com:vml" xmlns:wp14="http://schemas.microsoft.com/office/word/2010/wordprocessingDrawing" xmlns:wp="http://schemas.openxmlformats.org/drawingml/2006/wordprocessingDrawing" xmlns:w10="urn:schemas-microsoft-com:office:word" xmlns:w="http://schemas.openxmlformats.org/wordprocessingml/2006/main" xmlns:w14="http://schemas.microsoft.com/office/word/2010/wordml" xmlns:w15="http://schemas.microsoft.com/office/word/2012/wordml" xmlns:w16se="http://schemas.microsoft.com/office/word/2015/wordml/symex" xmlns:wpg="http://schemas.microsoft.com/office/word/2010/wordprocessingGroup" xmlns:wpi="http://schemas.microsoft.com/office/word/2010/wordprocessingInk" xmlns:wne="http://schemas.microsoft.com/office/word/2006/wordml" xmlns:wps="http://schemas.microsoft.com/office/word/2010/wordprocessingShape" mc:Ignorable="w14 w15 w16se wp14">
   <w:p>
     <w:pPr>
       <w:pStyle w:val="Footer"/>
@@ -8222,7 +8033,7 @@
 </file>
 
 <file path=word/footer2.xml><?xml version="1.0" encoding="utf-8"?>
-<w:ftr xmlns:wpc="http://schemas.microsoft.com/office/word/2010/wordprocessingCanvas" xmlns:cx="http://schemas.microsoft.com/office/drawing/2014/chartex" xmlns:cx1="http://schemas.microsoft.com/office/drawing/2015/9/8/chartex" xmlns:cx2="http://schemas.microsoft.com/office/drawing/2015/10/21/chartex" xmlns:cx3="http://schemas.microsoft.com/office/drawing/2016/5/9/chartex" xmlns:cx4="http://schemas.microsoft.com/office/drawing/2016/5/10/chartex" xmlns:cx5="http://schemas.microsoft.com/office/drawing/2016/5/11/chartex" xmlns:cx6="http://schemas.microsoft.com/office/drawing/2016/5/12/chartex" xmlns:cx7="http://schemas.microsoft.com/office/drawing/2016/5/13/chartex" xmlns:cx8="http://schemas.microsoft.com/office/drawing/2016/5/14/chartex" xmlns:mc="http://schemas.openxmlformats.org/markup-compatibility/2006" xmlns:aink="http://schemas.microsoft.com/office/drawing/2016/ink" xmlns:am3d="http://schemas.microsoft.com/office/drawing/2017/model3d" xmlns:o="urn:schemas-microsoft-com:office:office" xmlns:oel="http://schemas.microsoft.com/office/2019/extlst" xmlns:r="http://schemas.openxmlformats.org/officeDocument/2006/relationships" xmlns:m="http://schemas.openxmlformats.org/officeDocument/2006/math" xmlns:v="urn:schemas-microsoft-com:vml" xmlns:wp14="http://schemas.microsoft.com/office/word/2010/wordprocessingDrawing" xmlns:wp="http://schemas.openxmlformats.org/drawingml/2006/wordprocessingDrawing" xmlns:w10="urn:schemas-microsoft-com:office:word" xmlns:w="http://schemas.openxmlformats.org/wordprocessingml/2006/main" xmlns:w14="http://schemas.microsoft.com/office/word/2010/wordml" xmlns:w15="http://schemas.microsoft.com/office/word/2012/wordml" xmlns:w16cex="http://schemas.microsoft.com/office/word/2018/wordml/cex" xmlns:w16cid="http://schemas.microsoft.com/office/word/2016/wordml/cid" xmlns:w16="http://schemas.microsoft.com/office/word/2018/wordml" xmlns:w16sdtdh="http://schemas.microsoft.com/office/word/2020/wordml/sdtdatahash" xmlns:w16se="http://schemas.microsoft.com/office/word/2015/wordml/symex" xmlns:wpg="http://schemas.microsoft.com/office/word/2010/wordprocessingGroup" xmlns:wpi="http://schemas.microsoft.com/office/word/2010/wordprocessingInk" xmlns:wne="http://schemas.microsoft.com/office/word/2006/wordml" xmlns:wps="http://schemas.microsoft.com/office/word/2010/wordprocessingShape" mc:Ignorable="w14 w15 w16se w16cid w16 w16cex w16sdtdh wp14">
+<w:ftr xmlns:wpc="http://schemas.microsoft.com/office/word/2010/wordprocessingCanvas" xmlns:cx="http://schemas.microsoft.com/office/drawing/2014/chartex" xmlns:mc="http://schemas.openxmlformats.org/markup-compatibility/2006" xmlns:o="urn:schemas-microsoft-com:office:office" xmlns:r="http://schemas.openxmlformats.org/officeDocument/2006/relationships" xmlns:m="http://schemas.openxmlformats.org/officeDocument/2006/math" xmlns:v="urn:schemas-microsoft-com:vml" xmlns:wp14="http://schemas.microsoft.com/office/word/2010/wordprocessingDrawing" xmlns:wp="http://schemas.openxmlformats.org/drawingml/2006/wordprocessingDrawing" xmlns:w10="urn:schemas-microsoft-com:office:word" xmlns:w="http://schemas.openxmlformats.org/wordprocessingml/2006/main" xmlns:w14="http://schemas.microsoft.com/office/word/2010/wordml" xmlns:w15="http://schemas.microsoft.com/office/word/2012/wordml" xmlns:w16se="http://schemas.microsoft.com/office/word/2015/wordml/symex" xmlns:wpg="http://schemas.microsoft.com/office/word/2010/wordprocessingGroup" xmlns:wpi="http://schemas.microsoft.com/office/word/2010/wordprocessingInk" xmlns:wne="http://schemas.microsoft.com/office/word/2006/wordml" xmlns:wps="http://schemas.microsoft.com/office/word/2010/wordprocessingShape" mc:Ignorable="w14 w15 w16se wp14">
   <w:sdt>
     <w:sdtPr>
       <w:id w:val="-361207596"/>
@@ -8275,7 +8086,7 @@
 </file>
 
 <file path=word/footer3.xml><?xml version="1.0" encoding="utf-8"?>
-<w:ftr xmlns:wpc="http://schemas.microsoft.com/office/word/2010/wordprocessingCanvas" xmlns:cx="http://schemas.microsoft.com/office/drawing/2014/chartex" xmlns:cx1="http://schemas.microsoft.com/office/drawing/2015/9/8/chartex" xmlns:cx2="http://schemas.microsoft.com/office/drawing/2015/10/21/chartex" xmlns:cx3="http://schemas.microsoft.com/office/drawing/2016/5/9/chartex" xmlns:cx4="http://schemas.microsoft.com/office/drawing/2016/5/10/chartex" xmlns:cx5="http://schemas.microsoft.com/office/drawing/2016/5/11/chartex" xmlns:cx6="http://schemas.microsoft.com/office/drawing/2016/5/12/chartex" xmlns:cx7="http://schemas.microsoft.com/office/drawing/2016/5/13/chartex" xmlns:cx8="http://schemas.microsoft.com/office/drawing/2016/5/14/chartex" xmlns:mc="http://schemas.openxmlformats.org/markup-compatibility/2006" xmlns:aink="http://schemas.microsoft.com/office/drawing/2016/ink" xmlns:am3d="http://schemas.microsoft.com/office/drawing/2017/model3d" xmlns:o="urn:schemas-microsoft-com:office:office" xmlns:oel="http://schemas.microsoft.com/office/2019/extlst" xmlns:r="http://schemas.openxmlformats.org/officeDocument/2006/relationships" xmlns:m="http://schemas.openxmlformats.org/officeDocument/2006/math" xmlns:v="urn:schemas-microsoft-com:vml" xmlns:wp14="http://schemas.microsoft.com/office/word/2010/wordprocessingDrawing" xmlns:wp="http://schemas.openxmlformats.org/drawingml/2006/wordprocessingDrawing" xmlns:w10="urn:schemas-microsoft-com:office:word" xmlns:w="http://schemas.openxmlformats.org/wordprocessingml/2006/main" xmlns:w14="http://schemas.microsoft.com/office/word/2010/wordml" xmlns:w15="http://schemas.microsoft.com/office/word/2012/wordml" xmlns:w16cex="http://schemas.microsoft.com/office/word/2018/wordml/cex" xmlns:w16cid="http://schemas.microsoft.com/office/word/2016/wordml/cid" xmlns:w16="http://schemas.microsoft.com/office/word/2018/wordml" xmlns:w16sdtdh="http://schemas.microsoft.com/office/word/2020/wordml/sdtdatahash" xmlns:w16se="http://schemas.microsoft.com/office/word/2015/wordml/symex" xmlns:wpg="http://schemas.microsoft.com/office/word/2010/wordprocessingGroup" xmlns:wpi="http://schemas.microsoft.com/office/word/2010/wordprocessingInk" xmlns:wne="http://schemas.microsoft.com/office/word/2006/wordml" xmlns:wps="http://schemas.microsoft.com/office/word/2010/wordprocessingShape" mc:Ignorable="w14 w15 w16se w16cid w16 w16cex w16sdtdh wp14">
+<w:ftr xmlns:wpc="http://schemas.microsoft.com/office/word/2010/wordprocessingCanvas" xmlns:cx="http://schemas.microsoft.com/office/drawing/2014/chartex" xmlns:mc="http://schemas.openxmlformats.org/markup-compatibility/2006" xmlns:o="urn:schemas-microsoft-com:office:office" xmlns:r="http://schemas.openxmlformats.org/officeDocument/2006/relationships" xmlns:m="http://schemas.openxmlformats.org/officeDocument/2006/math" xmlns:v="urn:schemas-microsoft-com:vml" xmlns:wp14="http://schemas.microsoft.com/office/word/2010/wordprocessingDrawing" xmlns:wp="http://schemas.openxmlformats.org/drawingml/2006/wordprocessingDrawing" xmlns:w10="urn:schemas-microsoft-com:office:word" xmlns:w="http://schemas.openxmlformats.org/wordprocessingml/2006/main" xmlns:w14="http://schemas.microsoft.com/office/word/2010/wordml" xmlns:w15="http://schemas.microsoft.com/office/word/2012/wordml" xmlns:w16se="http://schemas.microsoft.com/office/word/2015/wordml/symex" xmlns:wpg="http://schemas.microsoft.com/office/word/2010/wordprocessingGroup" xmlns:wpi="http://schemas.microsoft.com/office/word/2010/wordprocessingInk" xmlns:wne="http://schemas.microsoft.com/office/word/2006/wordml" xmlns:wps="http://schemas.microsoft.com/office/word/2010/wordprocessingShape" mc:Ignorable="w14 w15 w16se wp14">
   <w:sdt>
     <w:sdtPr>
       <w:id w:val="148332633"/>
@@ -8308,7 +8119,7 @@
           <w:rPr>
             <w:noProof/>
           </w:rPr>
-          <w:t>10</w:t>
+          <w:t>11</w:t>
         </w:r>
         <w:r>
           <w:rPr>
@@ -8328,7 +8139,7 @@
 </file>
 
 <file path=word/footnotes.xml><?xml version="1.0" encoding="utf-8"?>
-<w:footnotes xmlns:wpc="http://schemas.microsoft.com/office/word/2010/wordprocessingCanvas" xmlns:cx="http://schemas.microsoft.com/office/drawing/2014/chartex" xmlns:cx1="http://schemas.microsoft.com/office/drawing/2015/9/8/chartex" xmlns:cx2="http://schemas.microsoft.com/office/drawing/2015/10/21/chartex" xmlns:cx3="http://schemas.microsoft.com/office/drawing/2016/5/9/chartex" xmlns:cx4="http://schemas.microsoft.com/office/drawing/2016/5/10/chartex" xmlns:cx5="http://schemas.microsoft.com/office/drawing/2016/5/11/chartex" xmlns:cx6="http://schemas.microsoft.com/office/drawing/2016/5/12/chartex" xmlns:cx7="http://schemas.microsoft.com/office/drawing/2016/5/13/chartex" xmlns:cx8="http://schemas.microsoft.com/office/drawing/2016/5/14/chartex" xmlns:mc="http://schemas.openxmlformats.org/markup-compatibility/2006" xmlns:aink="http://schemas.microsoft.com/office/drawing/2016/ink" xmlns:am3d="http://schemas.microsoft.com/office/drawing/2017/model3d" xmlns:o="urn:schemas-microsoft-com:office:office" xmlns:oel="http://schemas.microsoft.com/office/2019/extlst" xmlns:r="http://schemas.openxmlformats.org/officeDocument/2006/relationships" xmlns:m="http://schemas.openxmlformats.org/officeDocument/2006/math" xmlns:v="urn:schemas-microsoft-com:vml" xmlns:wp14="http://schemas.microsoft.com/office/word/2010/wordprocessingDrawing" xmlns:wp="http://schemas.openxmlformats.org/drawingml/2006/wordprocessingDrawing" xmlns:w10="urn:schemas-microsoft-com:office:word" xmlns:w="http://schemas.openxmlformats.org/wordprocessingml/2006/main" xmlns:w14="http://schemas.microsoft.com/office/word/2010/wordml" xmlns:w15="http://schemas.microsoft.com/office/word/2012/wordml" xmlns:w16cex="http://schemas.microsoft.com/office/word/2018/wordml/cex" xmlns:w16cid="http://schemas.microsoft.com/office/word/2016/wordml/cid" xmlns:w16="http://schemas.microsoft.com/office/word/2018/wordml" xmlns:w16sdtdh="http://schemas.microsoft.com/office/word/2020/wordml/sdtdatahash" xmlns:w16se="http://schemas.microsoft.com/office/word/2015/wordml/symex" xmlns:wpg="http://schemas.microsoft.com/office/word/2010/wordprocessingGroup" xmlns:wpi="http://schemas.microsoft.com/office/word/2010/wordprocessingInk" xmlns:wne="http://schemas.microsoft.com/office/word/2006/wordml" xmlns:wps="http://schemas.microsoft.com/office/word/2010/wordprocessingShape" mc:Ignorable="w14 w15 w16se w16cid w16 w16cex w16sdtdh wp14">
+<w:footnotes xmlns:wpc="http://schemas.microsoft.com/office/word/2010/wordprocessingCanvas" xmlns:cx="http://schemas.microsoft.com/office/drawing/2014/chartex" xmlns:mc="http://schemas.openxmlformats.org/markup-compatibility/2006" xmlns:o="urn:schemas-microsoft-com:office:office" xmlns:r="http://schemas.openxmlformats.org/officeDocument/2006/relationships" xmlns:m="http://schemas.openxmlformats.org/officeDocument/2006/math" xmlns:v="urn:schemas-microsoft-com:vml" xmlns:wp14="http://schemas.microsoft.com/office/word/2010/wordprocessingDrawing" xmlns:wp="http://schemas.openxmlformats.org/drawingml/2006/wordprocessingDrawing" xmlns:w10="urn:schemas-microsoft-com:office:word" xmlns:w="http://schemas.openxmlformats.org/wordprocessingml/2006/main" xmlns:w14="http://schemas.microsoft.com/office/word/2010/wordml" xmlns:w15="http://schemas.microsoft.com/office/word/2012/wordml" xmlns:w16se="http://schemas.microsoft.com/office/word/2015/wordml/symex" xmlns:wpg="http://schemas.microsoft.com/office/word/2010/wordprocessingGroup" xmlns:wpi="http://schemas.microsoft.com/office/word/2010/wordprocessingInk" xmlns:wne="http://schemas.microsoft.com/office/word/2006/wordml" xmlns:wps="http://schemas.microsoft.com/office/word/2010/wordprocessingShape" mc:Ignorable="w14 w15 w16se wp14">
   <w:footnote w:type="separator" w:id="-1">
     <w:p>
       <w:pPr>
@@ -8353,7 +8164,7 @@
 </file>
 
 <file path=word/header1.xml><?xml version="1.0" encoding="utf-8"?>
-<w:hdr xmlns:wpc="http://schemas.microsoft.com/office/word/2010/wordprocessingCanvas" xmlns:cx="http://schemas.microsoft.com/office/drawing/2014/chartex" xmlns:cx1="http://schemas.microsoft.com/office/drawing/2015/9/8/chartex" xmlns:cx2="http://schemas.microsoft.com/office/drawing/2015/10/21/chartex" xmlns:cx3="http://schemas.microsoft.com/office/drawing/2016/5/9/chartex" xmlns:cx4="http://schemas.microsoft.com/office/drawing/2016/5/10/chartex" xmlns:cx5="http://schemas.microsoft.com/office/drawing/2016/5/11/chartex" xmlns:cx6="http://schemas.microsoft.com/office/drawing/2016/5/12/chartex" xmlns:cx7="http://schemas.microsoft.com/office/drawing/2016/5/13/chartex" xmlns:cx8="http://schemas.microsoft.com/office/drawing/2016/5/14/chartex" xmlns:mc="http://schemas.openxmlformats.org/markup-compatibility/2006" xmlns:aink="http://schemas.microsoft.com/office/drawing/2016/ink" xmlns:am3d="http://schemas.microsoft.com/office/drawing/2017/model3d" xmlns:o="urn:schemas-microsoft-com:office:office" xmlns:oel="http://schemas.microsoft.com/office/2019/extlst" xmlns:r="http://schemas.openxmlformats.org/officeDocument/2006/relationships" xmlns:m="http://schemas.openxmlformats.org/officeDocument/2006/math" xmlns:v="urn:schemas-microsoft-com:vml" xmlns:wp14="http://schemas.microsoft.com/office/word/2010/wordprocessingDrawing" xmlns:wp="http://schemas.openxmlformats.org/drawingml/2006/wordprocessingDrawing" xmlns:w10="urn:schemas-microsoft-com:office:word" xmlns:w="http://schemas.openxmlformats.org/wordprocessingml/2006/main" xmlns:w14="http://schemas.microsoft.com/office/word/2010/wordml" xmlns:w15="http://schemas.microsoft.com/office/word/2012/wordml" xmlns:w16cex="http://schemas.microsoft.com/office/word/2018/wordml/cex" xmlns:w16cid="http://schemas.microsoft.com/office/word/2016/wordml/cid" xmlns:w16="http://schemas.microsoft.com/office/word/2018/wordml" xmlns:w16sdtdh="http://schemas.microsoft.com/office/word/2020/wordml/sdtdatahash" xmlns:w16se="http://schemas.microsoft.com/office/word/2015/wordml/symex" xmlns:wpg="http://schemas.microsoft.com/office/word/2010/wordprocessingGroup" xmlns:wpi="http://schemas.microsoft.com/office/word/2010/wordprocessingInk" xmlns:wne="http://schemas.microsoft.com/office/word/2006/wordml" xmlns:wps="http://schemas.microsoft.com/office/word/2010/wordprocessingShape" mc:Ignorable="w14 w15 w16se w16cid w16 w16cex w16sdtdh wp14">
+<w:hdr xmlns:wpc="http://schemas.microsoft.com/office/word/2010/wordprocessingCanvas" xmlns:cx="http://schemas.microsoft.com/office/drawing/2014/chartex" xmlns:mc="http://schemas.openxmlformats.org/markup-compatibility/2006" xmlns:o="urn:schemas-microsoft-com:office:office" xmlns:r="http://schemas.openxmlformats.org/officeDocument/2006/relationships" xmlns:m="http://schemas.openxmlformats.org/officeDocument/2006/math" xmlns:v="urn:schemas-microsoft-com:vml" xmlns:wp14="http://schemas.microsoft.com/office/word/2010/wordprocessingDrawing" xmlns:wp="http://schemas.openxmlformats.org/drawingml/2006/wordprocessingDrawing" xmlns:w10="urn:schemas-microsoft-com:office:word" xmlns:w="http://schemas.openxmlformats.org/wordprocessingml/2006/main" xmlns:w14="http://schemas.microsoft.com/office/word/2010/wordml" xmlns:w15="http://schemas.microsoft.com/office/word/2012/wordml" xmlns:w16se="http://schemas.microsoft.com/office/word/2015/wordml/symex" xmlns:wpg="http://schemas.microsoft.com/office/word/2010/wordprocessingGroup" xmlns:wpi="http://schemas.microsoft.com/office/word/2010/wordprocessingInk" xmlns:wne="http://schemas.microsoft.com/office/word/2006/wordml" xmlns:wps="http://schemas.microsoft.com/office/word/2010/wordprocessingShape" mc:Ignorable="w14 w15 w16se wp14">
   <w:p>
     <w:pPr>
       <w:pStyle w:val="Header"/>
@@ -8363,7 +8174,7 @@
 </file>
 
 <file path=word/numbering.xml><?xml version="1.0" encoding="utf-8"?>
-<w:numbering xmlns:wpc="http://schemas.microsoft.com/office/word/2010/wordprocessingCanvas" xmlns:cx="http://schemas.microsoft.com/office/drawing/2014/chartex" xmlns:cx1="http://schemas.microsoft.com/office/drawing/2015/9/8/chartex" xmlns:cx2="http://schemas.microsoft.com/office/drawing/2015/10/21/chartex" xmlns:cx3="http://schemas.microsoft.com/office/drawing/2016/5/9/chartex" xmlns:cx4="http://schemas.microsoft.com/office/drawing/2016/5/10/chartex" xmlns:cx5="http://schemas.microsoft.com/office/drawing/2016/5/11/chartex" xmlns:cx6="http://schemas.microsoft.com/office/drawing/2016/5/12/chartex" xmlns:cx7="http://schemas.microsoft.com/office/drawing/2016/5/13/chartex" xmlns:cx8="http://schemas.microsoft.com/office/drawing/2016/5/14/chartex" xmlns:mc="http://schemas.openxmlformats.org/markup-compatibility/2006" xmlns:aink="http://schemas.microsoft.com/office/drawing/2016/ink" xmlns:am3d="http://schemas.microsoft.com/office/drawing/2017/model3d" xmlns:o="urn:schemas-microsoft-com:office:office" xmlns:oel="http://schemas.microsoft.com/office/2019/extlst" xmlns:r="http://schemas.openxmlformats.org/officeDocument/2006/relationships" xmlns:m="http://schemas.openxmlformats.org/officeDocument/2006/math" xmlns:v="urn:schemas-microsoft-com:vml" xmlns:wp14="http://schemas.microsoft.com/office/word/2010/wordprocessingDrawing" xmlns:wp="http://schemas.openxmlformats.org/drawingml/2006/wordprocessingDrawing" xmlns:w10="urn:schemas-microsoft-com:office:word" xmlns:w="http://schemas.openxmlformats.org/wordprocessingml/2006/main" xmlns:w14="http://schemas.microsoft.com/office/word/2010/wordml" xmlns:w15="http://schemas.microsoft.com/office/word/2012/wordml" xmlns:w16cex="http://schemas.microsoft.com/office/word/2018/wordml/cex" xmlns:w16cid="http://schemas.microsoft.com/office/word/2016/wordml/cid" xmlns:w16="http://schemas.microsoft.com/office/word/2018/wordml" xmlns:w16sdtdh="http://schemas.microsoft.com/office/word/2020/wordml/sdtdatahash" xmlns:w16se="http://schemas.microsoft.com/office/word/2015/wordml/symex" xmlns:wpg="http://schemas.microsoft.com/office/word/2010/wordprocessingGroup" xmlns:wpi="http://schemas.microsoft.com/office/word/2010/wordprocessingInk" xmlns:wne="http://schemas.microsoft.com/office/word/2006/wordml" xmlns:wps="http://schemas.microsoft.com/office/word/2010/wordprocessingShape" mc:Ignorable="w14 w15 w16se w16cid w16 w16cex w16sdtdh wp14">
+<w:numbering xmlns:wpc="http://schemas.microsoft.com/office/word/2010/wordprocessingCanvas" xmlns:cx="http://schemas.microsoft.com/office/drawing/2014/chartex" xmlns:mc="http://schemas.openxmlformats.org/markup-compatibility/2006" xmlns:o="urn:schemas-microsoft-com:office:office" xmlns:r="http://schemas.openxmlformats.org/officeDocument/2006/relationships" xmlns:m="http://schemas.openxmlformats.org/officeDocument/2006/math" xmlns:v="urn:schemas-microsoft-com:vml" xmlns:wp14="http://schemas.microsoft.com/office/word/2010/wordprocessingDrawing" xmlns:wp="http://schemas.openxmlformats.org/drawingml/2006/wordprocessingDrawing" xmlns:w10="urn:schemas-microsoft-com:office:word" xmlns:w="http://schemas.openxmlformats.org/wordprocessingml/2006/main" xmlns:w14="http://schemas.microsoft.com/office/word/2010/wordml" xmlns:w15="http://schemas.microsoft.com/office/word/2012/wordml" xmlns:w16se="http://schemas.microsoft.com/office/word/2015/wordml/symex" xmlns:wpg="http://schemas.microsoft.com/office/word/2010/wordprocessingGroup" xmlns:wpi="http://schemas.microsoft.com/office/word/2010/wordprocessingInk" xmlns:wne="http://schemas.microsoft.com/office/word/2006/wordml" xmlns:wps="http://schemas.microsoft.com/office/word/2010/wordprocessingShape" mc:Ignorable="w14 w15 w16se wp14">
   <w:numPicBullet w:numPicBulletId="0">
     <w:pict>
       <v:shapetype id="_x0000_t75" coordsize="21600,21600" o:spt="75" o:preferrelative="t" path="m@4@5l@4@11@9@11@9@5xe" filled="f" stroked="f">
@@ -8385,7 +8196,7 @@
         <v:path o:extrusionok="f" gradientshapeok="t" o:connecttype="rect"/>
         <o:lock v:ext="edit" aspectratio="t"/>
       </v:shapetype>
-      <v:shape id="_x0000_i1072" type="#_x0000_t75" style="width:7.5pt;height:7.5pt;visibility:visible;mso-wrap-style:square" o:bullet="t">
+      <v:shape id="_x0000_i1034" type="#_x0000_t75" style="width:7.3pt;height:7.3pt;visibility:visible;mso-wrap-style:square" o:bullet="t">
         <v:imagedata r:id="rId1" o:title=""/>
       </v:shape>
     </w:pict>
@@ -13999,112 +13810,112 @@
       </w:rPr>
     </w:lvl>
   </w:abstractNum>
-  <w:num w:numId="1" w16cid:durableId="1152722054">
+  <w:num w:numId="1">
     <w:abstractNumId w:val="38"/>
   </w:num>
-  <w:num w:numId="2" w16cid:durableId="1709529618">
+  <w:num w:numId="2">
     <w:abstractNumId w:val="9"/>
   </w:num>
-  <w:num w:numId="3" w16cid:durableId="448739972">
+  <w:num w:numId="3">
     <w:abstractNumId w:val="5"/>
   </w:num>
-  <w:num w:numId="4" w16cid:durableId="803233943">
+  <w:num w:numId="4">
     <w:abstractNumId w:val="1"/>
   </w:num>
-  <w:num w:numId="5" w16cid:durableId="329914344">
+  <w:num w:numId="5">
     <w:abstractNumId w:val="40"/>
   </w:num>
-  <w:num w:numId="6" w16cid:durableId="903024504">
+  <w:num w:numId="6">
     <w:abstractNumId w:val="21"/>
   </w:num>
-  <w:num w:numId="7" w16cid:durableId="980230349">
+  <w:num w:numId="7">
     <w:abstractNumId w:val="33"/>
   </w:num>
-  <w:num w:numId="8" w16cid:durableId="591202706">
+  <w:num w:numId="8">
     <w:abstractNumId w:val="42"/>
   </w:num>
-  <w:num w:numId="9" w16cid:durableId="859513198">
+  <w:num w:numId="9">
     <w:abstractNumId w:val="34"/>
   </w:num>
-  <w:num w:numId="10" w16cid:durableId="1419909562">
+  <w:num w:numId="10">
     <w:abstractNumId w:val="27"/>
   </w:num>
-  <w:num w:numId="11" w16cid:durableId="1315336244">
+  <w:num w:numId="11">
     <w:abstractNumId w:val="20"/>
   </w:num>
-  <w:num w:numId="12" w16cid:durableId="1893883990">
+  <w:num w:numId="12">
     <w:abstractNumId w:val="4"/>
   </w:num>
-  <w:num w:numId="13" w16cid:durableId="438719469">
+  <w:num w:numId="13">
     <w:abstractNumId w:val="24"/>
   </w:num>
-  <w:num w:numId="14" w16cid:durableId="1374961620">
+  <w:num w:numId="14">
     <w:abstractNumId w:val="0"/>
   </w:num>
-  <w:num w:numId="15" w16cid:durableId="687877330">
+  <w:num w:numId="15">
     <w:abstractNumId w:val="49"/>
   </w:num>
-  <w:num w:numId="16" w16cid:durableId="439229259">
+  <w:num w:numId="16">
     <w:abstractNumId w:val="35"/>
   </w:num>
-  <w:num w:numId="17" w16cid:durableId="974676613">
+  <w:num w:numId="17">
     <w:abstractNumId w:val="23"/>
   </w:num>
-  <w:num w:numId="18" w16cid:durableId="586110597">
+  <w:num w:numId="18">
     <w:abstractNumId w:val="50"/>
   </w:num>
-  <w:num w:numId="19" w16cid:durableId="1194001385">
+  <w:num w:numId="19">
     <w:abstractNumId w:val="22"/>
   </w:num>
-  <w:num w:numId="20" w16cid:durableId="1764180244">
+  <w:num w:numId="20">
     <w:abstractNumId w:val="41"/>
   </w:num>
-  <w:num w:numId="21" w16cid:durableId="2115705971">
+  <w:num w:numId="21">
     <w:abstractNumId w:val="6"/>
   </w:num>
-  <w:num w:numId="22" w16cid:durableId="1035689618">
+  <w:num w:numId="22">
     <w:abstractNumId w:val="13"/>
   </w:num>
-  <w:num w:numId="23" w16cid:durableId="1886327029">
+  <w:num w:numId="23">
     <w:abstractNumId w:val="8"/>
   </w:num>
-  <w:num w:numId="24" w16cid:durableId="811750405">
+  <w:num w:numId="24">
     <w:abstractNumId w:val="19"/>
   </w:num>
-  <w:num w:numId="25" w16cid:durableId="1667199249">
+  <w:num w:numId="25">
     <w:abstractNumId w:val="12"/>
   </w:num>
-  <w:num w:numId="26" w16cid:durableId="113839994">
+  <w:num w:numId="26">
     <w:abstractNumId w:val="46"/>
   </w:num>
-  <w:num w:numId="27" w16cid:durableId="614603639">
+  <w:num w:numId="27">
     <w:abstractNumId w:val="3"/>
   </w:num>
-  <w:num w:numId="28" w16cid:durableId="573197851">
+  <w:num w:numId="28">
     <w:abstractNumId w:val="29"/>
   </w:num>
-  <w:num w:numId="29" w16cid:durableId="560406463">
+  <w:num w:numId="29">
     <w:abstractNumId w:val="45"/>
   </w:num>
-  <w:num w:numId="30" w16cid:durableId="1175269162">
+  <w:num w:numId="30">
     <w:abstractNumId w:val="30"/>
   </w:num>
-  <w:num w:numId="31" w16cid:durableId="192885770">
+  <w:num w:numId="31">
     <w:abstractNumId w:val="14"/>
   </w:num>
-  <w:num w:numId="32" w16cid:durableId="1089084012">
+  <w:num w:numId="32">
     <w:abstractNumId w:val="10"/>
   </w:num>
-  <w:num w:numId="33" w16cid:durableId="1761021749">
+  <w:num w:numId="33">
     <w:abstractNumId w:val="15"/>
   </w:num>
-  <w:num w:numId="34" w16cid:durableId="1884247222">
+  <w:num w:numId="34">
     <w:abstractNumId w:val="11"/>
   </w:num>
-  <w:num w:numId="35" w16cid:durableId="390228026">
+  <w:num w:numId="35">
     <w:abstractNumId w:val="36"/>
   </w:num>
-  <w:num w:numId="36" w16cid:durableId="992609824">
+  <w:num w:numId="36">
     <w:abstractNumId w:val="36"/>
     <w:lvlOverride w:ilvl="0">
       <w:startOverride w:val="1"/>
@@ -14134,55 +13945,55 @@
       <w:startOverride w:val="1"/>
     </w:lvlOverride>
   </w:num>
-  <w:num w:numId="37" w16cid:durableId="770010115">
+  <w:num w:numId="37">
     <w:abstractNumId w:val="7"/>
   </w:num>
-  <w:num w:numId="38" w16cid:durableId="1635789858">
+  <w:num w:numId="38">
     <w:abstractNumId w:val="43"/>
   </w:num>
-  <w:num w:numId="39" w16cid:durableId="221672988">
+  <w:num w:numId="39">
     <w:abstractNumId w:val="39"/>
   </w:num>
-  <w:num w:numId="40" w16cid:durableId="1399356594">
+  <w:num w:numId="40">
     <w:abstractNumId w:val="44"/>
   </w:num>
-  <w:num w:numId="41" w16cid:durableId="1406145012">
+  <w:num w:numId="41">
     <w:abstractNumId w:val="32"/>
   </w:num>
-  <w:num w:numId="42" w16cid:durableId="389428658">
+  <w:num w:numId="42">
     <w:abstractNumId w:val="2"/>
   </w:num>
-  <w:num w:numId="43" w16cid:durableId="1598556385">
+  <w:num w:numId="43">
     <w:abstractNumId w:val="26"/>
   </w:num>
-  <w:num w:numId="44" w16cid:durableId="798836933">
+  <w:num w:numId="44">
     <w:abstractNumId w:val="31"/>
   </w:num>
-  <w:num w:numId="45" w16cid:durableId="110587541">
+  <w:num w:numId="45">
     <w:abstractNumId w:val="48"/>
   </w:num>
-  <w:num w:numId="46" w16cid:durableId="497965573">
+  <w:num w:numId="46">
     <w:abstractNumId w:val="51"/>
   </w:num>
-  <w:num w:numId="47" w16cid:durableId="1941570336">
+  <w:num w:numId="47">
     <w:abstractNumId w:val="16"/>
   </w:num>
-  <w:num w:numId="48" w16cid:durableId="1669096496">
+  <w:num w:numId="48">
     <w:abstractNumId w:val="17"/>
   </w:num>
-  <w:num w:numId="49" w16cid:durableId="1110786138">
+  <w:num w:numId="49">
     <w:abstractNumId w:val="25"/>
   </w:num>
-  <w:num w:numId="50" w16cid:durableId="1083406616">
+  <w:num w:numId="50">
     <w:abstractNumId w:val="18"/>
   </w:num>
-  <w:num w:numId="51" w16cid:durableId="762607673">
+  <w:num w:numId="51">
     <w:abstractNumId w:val="28"/>
   </w:num>
-  <w:num w:numId="52" w16cid:durableId="2080321981">
+  <w:num w:numId="52">
     <w:abstractNumId w:val="47"/>
   </w:num>
-  <w:num w:numId="53" w16cid:durableId="616957080">
+  <w:num w:numId="53">
     <w:abstractNumId w:val="37"/>
   </w:num>
   <w:numIdMacAtCleanup w:val="49"/>
@@ -14190,7 +14001,7 @@
 </file>
 
 <file path=word/styles.xml><?xml version="1.0" encoding="utf-8"?>
-<w:styles xmlns:mc="http://schemas.openxmlformats.org/markup-compatibility/2006" xmlns:r="http://schemas.openxmlformats.org/officeDocument/2006/relationships" xmlns:w="http://schemas.openxmlformats.org/wordprocessingml/2006/main" xmlns:w14="http://schemas.microsoft.com/office/word/2010/wordml" xmlns:w15="http://schemas.microsoft.com/office/word/2012/wordml" xmlns:w16cex="http://schemas.microsoft.com/office/word/2018/wordml/cex" xmlns:w16cid="http://schemas.microsoft.com/office/word/2016/wordml/cid" xmlns:w16="http://schemas.microsoft.com/office/word/2018/wordml" xmlns:w16sdtdh="http://schemas.microsoft.com/office/word/2020/wordml/sdtdatahash" xmlns:w16se="http://schemas.microsoft.com/office/word/2015/wordml/symex" mc:Ignorable="w14 w15 w16se w16cid w16 w16cex w16sdtdh">
+<w:styles xmlns:mc="http://schemas.openxmlformats.org/markup-compatibility/2006" xmlns:r="http://schemas.openxmlformats.org/officeDocument/2006/relationships" xmlns:w="http://schemas.openxmlformats.org/wordprocessingml/2006/main" xmlns:w14="http://schemas.microsoft.com/office/word/2010/wordml" xmlns:w15="http://schemas.microsoft.com/office/word/2012/wordml" xmlns:w16se="http://schemas.microsoft.com/office/word/2015/wordml/symex" mc:Ignorable="w14 w15 w16se">
   <w:docDefaults>
     <w:rPrDefault>
       <w:rPr>
@@ -14206,7 +14017,7 @@
       </w:pPr>
     </w:pPrDefault>
   </w:docDefaults>
-  <w:latentStyles w:defLockedState="0" w:defUIPriority="99" w:defSemiHidden="0" w:defUnhideWhenUsed="0" w:defQFormat="0" w:count="376">
+  <w:latentStyles w:defLockedState="0" w:defUIPriority="99" w:defSemiHidden="0" w:defUnhideWhenUsed="0" w:defQFormat="0" w:count="371">
     <w:lsdException w:name="Normal" w:uiPriority="0" w:qFormat="1"/>
     <w:lsdException w:name="heading 1" w:uiPriority="9" w:qFormat="1"/>
     <w:lsdException w:name="heading 2" w:semiHidden="1" w:uiPriority="0" w:unhideWhenUsed="1" w:qFormat="1"/>
@@ -14578,11 +14389,6 @@
     <w:lsdException w:name="List Table 5 Dark Accent 6" w:uiPriority="50"/>
     <w:lsdException w:name="List Table 6 Colorful Accent 6" w:uiPriority="51"/>
     <w:lsdException w:name="List Table 7 Colorful Accent 6" w:uiPriority="52"/>
-    <w:lsdException w:name="Mention" w:semiHidden="1" w:unhideWhenUsed="1"/>
-    <w:lsdException w:name="Smart Hyperlink" w:semiHidden="1" w:unhideWhenUsed="1"/>
-    <w:lsdException w:name="Hashtag" w:semiHidden="1" w:unhideWhenUsed="1"/>
-    <w:lsdException w:name="Unresolved Mention" w:semiHidden="1" w:unhideWhenUsed="1"/>
-    <w:lsdException w:name="Smart Link" w:semiHidden="1" w:unhideWhenUsed="1"/>
   </w:latentStyles>
   <w:style w:type="paragraph" w:default="1" w:styleId="Normal">
     <w:name w:val="Normal"/>
@@ -15859,7 +15665,7 @@
 </file>
 
 <file path=customXml/itemProps1.xml><?xml version="1.0" encoding="utf-8"?>
-<ds:datastoreItem xmlns:ds="http://schemas.openxmlformats.org/officeDocument/2006/customXml" ds:itemID="{F62692DB-E95E-4493-8072-C10EE8ADA921}">
+<ds:datastoreItem xmlns:ds="http://schemas.openxmlformats.org/officeDocument/2006/customXml" ds:itemID="{7E03EE63-369C-48CF-B2E8-ECD32FC96237}">
   <ds:schemaRefs>
     <ds:schemaRef ds:uri="http://schemas.openxmlformats.org/officeDocument/2006/bibliography"/>
   </ds:schemaRefs>

--- a/Documentation/30% Documentation/SRS_Document.docx
+++ b/Documentation/30% Documentation/SRS_Document.docx
@@ -13244,7 +13244,7 @@
         <v:path o:extrusionok="f" gradientshapeok="t" o:connecttype="rect"/>
         <o:lock v:ext="edit" aspectratio="t"/>
       </v:shapetype>
-      <v:shape id="_x0000_i1381" type="#_x0000_t75" style="width:8.1pt;height:8.1pt;visibility:visible;mso-wrap-style:square" o:bullet="t">
+      <v:shape id="_x0000_i1382" type="#_x0000_t75" style="width:8.35pt;height:8.35pt;visibility:visible;mso-wrap-style:square" o:bullet="t">
         <v:imagedata r:id="rId1" o:title=""/>
       </v:shape>
     </w:pict>

--- a/Documentation/30% Documentation/SRS_Document.docx
+++ b/Documentation/30% Documentation/SRS_Document.docx
@@ -2089,7 +2089,10 @@
         <w:jc w:val="both"/>
         <w:rPr>
           <w:rFonts w:asciiTheme="majorBidi" w:eastAsia="Times New Roman" w:hAnsiTheme="majorBidi" w:cstheme="majorBidi"/>
+          <w:b/>
           <w:noProof/>
+          <w:sz w:val="24"/>
+          <w:szCs w:val="20"/>
           <w:lang w:val="en-US"/>
         </w:rPr>
       </w:pPr>
@@ -2102,7 +2105,7 @@
           <w:szCs w:val="20"/>
           <w:lang w:val="en-US"/>
         </w:rPr>
-        <w:t>4</w:t>
+        <w:t>5</w:t>
       </w:r>
       <w:r>
         <w:rPr>
@@ -2181,7 +2184,86 @@
           <w:szCs w:val="20"/>
           <w:lang w:val="en-US"/>
         </w:rPr>
-        <w:t>4</w:t>
+        <w:t>7</w:t>
+      </w:r>
+      <w:r>
+        <w:rPr>
+          <w:rFonts w:asciiTheme="majorBidi" w:eastAsia="Times New Roman" w:hAnsiTheme="majorBidi" w:cstheme="majorBidi"/>
+          <w:b/>
+          <w:noProof/>
+          <w:sz w:val="24"/>
+          <w:szCs w:val="20"/>
+          <w:lang w:val="en-US"/>
+        </w:rPr>
+        <w:t>.</w:t>
+      </w:r>
+      <w:r>
+        <w:rPr>
+          <w:rFonts w:asciiTheme="majorBidi" w:eastAsia="Times New Roman" w:hAnsiTheme="majorBidi" w:cstheme="majorBidi"/>
+          <w:noProof/>
+          <w:lang w:val="en-US"/>
+        </w:rPr>
+        <w:tab/>
+      </w:r>
+      <w:r>
+        <w:rPr>
+          <w:rFonts w:asciiTheme="majorBidi" w:eastAsia="Times New Roman" w:hAnsiTheme="majorBidi" w:cstheme="majorBidi"/>
+          <w:b/>
+          <w:noProof/>
+          <w:sz w:val="24"/>
+          <w:szCs w:val="20"/>
+          <w:lang w:val="en-US"/>
+        </w:rPr>
+        <w:t>Project Gantt Chart</w:t>
+      </w:r>
+      <w:r>
+        <w:rPr>
+          <w:rFonts w:asciiTheme="majorBidi" w:eastAsia="Times New Roman" w:hAnsiTheme="majorBidi" w:cstheme="majorBidi"/>
+          <w:b/>
+          <w:noProof/>
+          <w:sz w:val="24"/>
+          <w:szCs w:val="20"/>
+          <w:lang w:val="en-US"/>
+        </w:rPr>
+        <w:tab/>
+      </w:r>
+      <w:r>
+        <w:rPr>
+          <w:rFonts w:asciiTheme="majorBidi" w:eastAsia="Times New Roman" w:hAnsiTheme="majorBidi" w:cstheme="majorBidi"/>
+          <w:b/>
+          <w:noProof/>
+          <w:sz w:val="24"/>
+          <w:szCs w:val="20"/>
+          <w:lang w:val="en-US"/>
+        </w:rPr>
+        <w:t>15</w:t>
+      </w:r>
+    </w:p>
+    <w:p>
+      <w:pPr>
+        <w:tabs>
+          <w:tab w:val="left" w:pos="360"/>
+          <w:tab w:val="right" w:leader="dot" w:pos="9360"/>
+        </w:tabs>
+        <w:spacing w:before="60" w:after="0" w:line="220" w:lineRule="exact"/>
+        <w:ind w:left="360" w:hanging="360"/>
+        <w:jc w:val="both"/>
+        <w:rPr>
+          <w:rFonts w:asciiTheme="majorBidi" w:eastAsia="Times New Roman" w:hAnsiTheme="majorBidi" w:cstheme="majorBidi"/>
+          <w:noProof/>
+          <w:lang w:val="en-US"/>
+        </w:rPr>
+      </w:pPr>
+      <w:r>
+        <w:rPr>
+          <w:rFonts w:asciiTheme="majorBidi" w:eastAsia="Times New Roman" w:hAnsiTheme="majorBidi" w:cstheme="majorBidi"/>
+          <w:b/>
+          <w:noProof/>
+          <w:sz w:val="24"/>
+          <w:szCs w:val="20"/>
+          <w:lang w:val="en-US"/>
+        </w:rPr>
+        <w:t>8</w:t>
       </w:r>
       <w:r>
         <w:rPr>
@@ -4740,9 +4822,9 @@
               <w:pStyle w:val="ListParagraph"/>
               <w:numPr>
                 <w:ilvl w:val="0"/>
-                <w:numId w:val="54"/>
+                <w:numId w:val="1"/>
               </w:numPr>
-              <w:spacing w:after="0" w:line="240" w:lineRule="exact"/>
+              <w:spacing w:line="240" w:lineRule="exact"/>
               <w:jc w:val="both"/>
               <w:cnfStyle w:val="000000000000" w:firstRow="0" w:lastRow="0" w:firstColumn="0" w:lastColumn="0" w:oddVBand="0" w:evenVBand="0" w:oddHBand="0" w:evenHBand="0" w:firstRowFirstColumn="0" w:firstRowLastColumn="0" w:lastRowFirstColumn="0" w:lastRowLastColumn="0"/>
               <w:rPr>
@@ -4763,9 +4845,9 @@
               <w:pStyle w:val="ListParagraph"/>
               <w:numPr>
                 <w:ilvl w:val="0"/>
-                <w:numId w:val="54"/>
+                <w:numId w:val="1"/>
               </w:numPr>
-              <w:spacing w:after="0" w:line="240" w:lineRule="exact"/>
+              <w:spacing w:line="240" w:lineRule="exact"/>
               <w:jc w:val="both"/>
               <w:cnfStyle w:val="000000000000" w:firstRow="0" w:lastRow="0" w:firstColumn="0" w:lastColumn="0" w:oddVBand="0" w:evenVBand="0" w:oddHBand="0" w:evenHBand="0" w:firstRowFirstColumn="0" w:firstRowLastColumn="0" w:lastRowFirstColumn="0" w:lastRowLastColumn="0"/>
               <w:rPr>
@@ -4786,9 +4868,9 @@
               <w:pStyle w:val="ListParagraph"/>
               <w:numPr>
                 <w:ilvl w:val="0"/>
-                <w:numId w:val="54"/>
+                <w:numId w:val="1"/>
               </w:numPr>
-              <w:spacing w:after="0" w:line="240" w:lineRule="exact"/>
+              <w:spacing w:line="240" w:lineRule="exact"/>
               <w:jc w:val="both"/>
               <w:cnfStyle w:val="000000000000" w:firstRow="0" w:lastRow="0" w:firstColumn="0" w:lastColumn="0" w:oddVBand="0" w:evenVBand="0" w:oddHBand="0" w:evenHBand="0" w:firstRowFirstColumn="0" w:firstRowLastColumn="0" w:lastRowFirstColumn="0" w:lastRowLastColumn="0"/>
               <w:rPr>
@@ -4809,7 +4891,7 @@
               <w:pStyle w:val="ListParagraph"/>
               <w:numPr>
                 <w:ilvl w:val="0"/>
-                <w:numId w:val="54"/>
+                <w:numId w:val="1"/>
               </w:numPr>
               <w:spacing w:line="240" w:lineRule="exact"/>
               <w:jc w:val="both"/>
@@ -4979,14 +5061,7 @@
                 <w:rFonts w:asciiTheme="majorBidi" w:hAnsiTheme="majorBidi" w:cstheme="majorBidi"/>
                 <w:sz w:val="24"/>
               </w:rPr>
-              <w:t xml:space="preserve">The user must provide the correct login credentials that match the information stored in the application's </w:t>
-            </w:r>
-            <w:r>
-              <w:rPr>
-                <w:rFonts w:asciiTheme="majorBidi" w:hAnsiTheme="majorBidi" w:cstheme="majorBidi"/>
-                <w:sz w:val="24"/>
-              </w:rPr>
-              <w:t>database.</w:t>
+              <w:t>The user must provide the correct login credentials that match the information stored in the application's database.</w:t>
             </w:r>
           </w:p>
           <w:p>
@@ -5131,14 +5206,7 @@
                 <w:rFonts w:asciiTheme="majorBidi" w:hAnsiTheme="majorBidi" w:cstheme="majorBidi"/>
                 <w:sz w:val="24"/>
               </w:rPr>
-              <w:t>UC-</w:t>
-            </w:r>
-            <w:r>
-              <w:rPr>
-                <w:rFonts w:asciiTheme="majorBidi" w:hAnsiTheme="majorBidi" w:cstheme="majorBidi"/>
-                <w:sz w:val="24"/>
-              </w:rPr>
-              <w:t>2</w:t>
+              <w:t>UC-2</w:t>
             </w:r>
           </w:p>
         </w:tc>
@@ -5488,9 +5556,9 @@
               <w:pStyle w:val="ListParagraph"/>
               <w:numPr>
                 <w:ilvl w:val="0"/>
-                <w:numId w:val="56"/>
+                <w:numId w:val="2"/>
               </w:numPr>
-              <w:spacing w:after="0" w:line="240" w:lineRule="exact"/>
+              <w:spacing w:line="240" w:lineRule="exact"/>
               <w:jc w:val="both"/>
               <w:cnfStyle w:val="000000000000" w:firstRow="0" w:lastRow="0" w:firstColumn="0" w:lastColumn="0" w:oddVBand="0" w:evenVBand="0" w:oddHBand="0" w:evenHBand="0" w:firstRowFirstColumn="0" w:firstRowLastColumn="0" w:lastRowFirstColumn="0" w:lastRowLastColumn="0"/>
               <w:rPr>
@@ -5511,9 +5579,9 @@
               <w:pStyle w:val="ListParagraph"/>
               <w:numPr>
                 <w:ilvl w:val="0"/>
-                <w:numId w:val="56"/>
+                <w:numId w:val="2"/>
               </w:numPr>
-              <w:spacing w:after="0" w:line="240" w:lineRule="exact"/>
+              <w:spacing w:line="240" w:lineRule="exact"/>
               <w:jc w:val="both"/>
               <w:cnfStyle w:val="000000000000" w:firstRow="0" w:lastRow="0" w:firstColumn="0" w:lastColumn="0" w:oddVBand="0" w:evenVBand="0" w:oddHBand="0" w:evenHBand="0" w:firstRowFirstColumn="0" w:firstRowLastColumn="0" w:lastRowFirstColumn="0" w:lastRowLastColumn="0"/>
               <w:rPr>
@@ -5534,9 +5602,9 @@
               <w:pStyle w:val="ListParagraph"/>
               <w:numPr>
                 <w:ilvl w:val="0"/>
-                <w:numId w:val="56"/>
+                <w:numId w:val="2"/>
               </w:numPr>
-              <w:spacing w:after="0" w:line="240" w:lineRule="exact"/>
+              <w:spacing w:line="240" w:lineRule="exact"/>
               <w:jc w:val="both"/>
               <w:cnfStyle w:val="000000000000" w:firstRow="0" w:lastRow="0" w:firstColumn="0" w:lastColumn="0" w:oddVBand="0" w:evenVBand="0" w:oddHBand="0" w:evenHBand="0" w:firstRowFirstColumn="0" w:firstRowLastColumn="0" w:lastRowFirstColumn="0" w:lastRowLastColumn="0"/>
               <w:rPr>
@@ -5877,14 +5945,7 @@
                 <w:rFonts w:asciiTheme="majorBidi" w:hAnsiTheme="majorBidi" w:cstheme="majorBidi"/>
                 <w:sz w:val="24"/>
               </w:rPr>
-              <w:t>UC-</w:t>
-            </w:r>
-            <w:r>
-              <w:rPr>
-                <w:rFonts w:asciiTheme="majorBidi" w:hAnsiTheme="majorBidi" w:cstheme="majorBidi"/>
-                <w:sz w:val="24"/>
-              </w:rPr>
-              <w:t>3</w:t>
+              <w:t>UC-3</w:t>
             </w:r>
           </w:p>
         </w:tc>
@@ -6231,9 +6292,9 @@
               <w:pStyle w:val="ListParagraph"/>
               <w:numPr>
                 <w:ilvl w:val="0"/>
-                <w:numId w:val="57"/>
+                <w:numId w:val="3"/>
               </w:numPr>
-              <w:spacing w:after="0" w:line="240" w:lineRule="exact"/>
+              <w:spacing w:line="240" w:lineRule="exact"/>
               <w:jc w:val="both"/>
               <w:cnfStyle w:val="000000000000" w:firstRow="0" w:lastRow="0" w:firstColumn="0" w:lastColumn="0" w:oddVBand="0" w:evenVBand="0" w:oddHBand="0" w:evenHBand="0" w:firstRowFirstColumn="0" w:firstRowLastColumn="0" w:lastRowFirstColumn="0" w:lastRowLastColumn="0"/>
               <w:rPr>
@@ -6254,9 +6315,9 @@
               <w:pStyle w:val="ListParagraph"/>
               <w:numPr>
                 <w:ilvl w:val="0"/>
-                <w:numId w:val="57"/>
+                <w:numId w:val="3"/>
               </w:numPr>
-              <w:spacing w:after="0" w:line="240" w:lineRule="exact"/>
+              <w:spacing w:line="240" w:lineRule="exact"/>
               <w:jc w:val="both"/>
               <w:cnfStyle w:val="000000000000" w:firstRow="0" w:lastRow="0" w:firstColumn="0" w:lastColumn="0" w:oddVBand="0" w:evenVBand="0" w:oddHBand="0" w:evenHBand="0" w:firstRowFirstColumn="0" w:firstRowLastColumn="0" w:lastRowFirstColumn="0" w:lastRowLastColumn="0"/>
               <w:rPr>
@@ -6277,9 +6338,9 @@
               <w:pStyle w:val="ListParagraph"/>
               <w:numPr>
                 <w:ilvl w:val="0"/>
-                <w:numId w:val="57"/>
+                <w:numId w:val="3"/>
               </w:numPr>
-              <w:spacing w:after="0" w:line="240" w:lineRule="exact"/>
+              <w:spacing w:line="240" w:lineRule="exact"/>
               <w:jc w:val="both"/>
               <w:cnfStyle w:val="000000000000" w:firstRow="0" w:lastRow="0" w:firstColumn="0" w:lastColumn="0" w:oddVBand="0" w:evenVBand="0" w:oddHBand="0" w:evenHBand="0" w:firstRowFirstColumn="0" w:firstRowLastColumn="0" w:lastRowFirstColumn="0" w:lastRowLastColumn="0"/>
               <w:rPr>
@@ -6292,21 +6353,7 @@
                 <w:rFonts w:asciiTheme="majorBidi" w:hAnsiTheme="majorBidi" w:cstheme="majorBidi"/>
                 <w:sz w:val="24"/>
               </w:rPr>
-              <w:t xml:space="preserve">The application </w:t>
-            </w:r>
-            <w:r>
-              <w:rPr>
-                <w:rFonts w:asciiTheme="majorBidi" w:hAnsiTheme="majorBidi" w:cstheme="majorBidi"/>
-                <w:sz w:val="24"/>
-              </w:rPr>
-              <w:t>analyses</w:t>
-            </w:r>
-            <w:r>
-              <w:rPr>
-                <w:rFonts w:asciiTheme="majorBidi" w:hAnsiTheme="majorBidi" w:cstheme="majorBidi"/>
-                <w:sz w:val="24"/>
-              </w:rPr>
-              <w:t xml:space="preserve"> the user's performance based on facial expressions, body language, and verbal responses.</w:t>
+              <w:t>The application analyses the user's performance based on facial expressions, body language, and verbal responses.</w:t>
             </w:r>
           </w:p>
           <w:p>
@@ -6314,9 +6361,9 @@
               <w:pStyle w:val="ListParagraph"/>
               <w:numPr>
                 <w:ilvl w:val="0"/>
-                <w:numId w:val="57"/>
+                <w:numId w:val="3"/>
               </w:numPr>
-              <w:spacing w:after="0" w:line="240" w:lineRule="exact"/>
+              <w:spacing w:line="240" w:lineRule="exact"/>
               <w:jc w:val="both"/>
               <w:cnfStyle w:val="000000000000" w:firstRow="0" w:lastRow="0" w:firstColumn="0" w:lastColumn="0" w:oddVBand="0" w:evenVBand="0" w:oddHBand="0" w:evenHBand="0" w:firstRowFirstColumn="0" w:firstRowLastColumn="0" w:lastRowFirstColumn="0" w:lastRowLastColumn="0"/>
               <w:rPr>
@@ -6621,14 +6668,7 @@
                 <w:rFonts w:asciiTheme="majorBidi" w:hAnsiTheme="majorBidi" w:cstheme="majorBidi"/>
                 <w:sz w:val="24"/>
               </w:rPr>
-              <w:t>UC-</w:t>
-            </w:r>
-            <w:r>
-              <w:rPr>
-                <w:rFonts w:asciiTheme="majorBidi" w:hAnsiTheme="majorBidi" w:cstheme="majorBidi"/>
-                <w:sz w:val="24"/>
-              </w:rPr>
-              <w:t>4</w:t>
+              <w:t>UC-4</w:t>
             </w:r>
           </w:p>
         </w:tc>
@@ -6994,9 +7034,9 @@
               <w:pStyle w:val="ListParagraph"/>
               <w:numPr>
                 <w:ilvl w:val="0"/>
-                <w:numId w:val="58"/>
+                <w:numId w:val="4"/>
               </w:numPr>
-              <w:spacing w:after="0" w:line="240" w:lineRule="exact"/>
+              <w:spacing w:line="240" w:lineRule="exact"/>
               <w:jc w:val="both"/>
               <w:cnfStyle w:val="000000000000" w:firstRow="0" w:lastRow="0" w:firstColumn="0" w:lastColumn="0" w:oddVBand="0" w:evenVBand="0" w:oddHBand="0" w:evenHBand="0" w:firstRowFirstColumn="0" w:firstRowLastColumn="0" w:lastRowFirstColumn="0" w:lastRowLastColumn="0"/>
               <w:rPr>
@@ -7024,9 +7064,9 @@
               <w:pStyle w:val="ListParagraph"/>
               <w:numPr>
                 <w:ilvl w:val="0"/>
-                <w:numId w:val="58"/>
+                <w:numId w:val="4"/>
               </w:numPr>
-              <w:spacing w:after="0" w:line="240" w:lineRule="exact"/>
+              <w:spacing w:line="240" w:lineRule="exact"/>
               <w:jc w:val="both"/>
               <w:cnfStyle w:val="000000000000" w:firstRow="0" w:lastRow="0" w:firstColumn="0" w:lastColumn="0" w:oddVBand="0" w:evenVBand="0" w:oddHBand="0" w:evenHBand="0" w:firstRowFirstColumn="0" w:firstRowLastColumn="0" w:lastRowFirstColumn="0" w:lastRowLastColumn="0"/>
               <w:rPr>
@@ -7047,9 +7087,9 @@
               <w:pStyle w:val="ListParagraph"/>
               <w:numPr>
                 <w:ilvl w:val="0"/>
-                <w:numId w:val="58"/>
+                <w:numId w:val="4"/>
               </w:numPr>
-              <w:spacing w:after="0" w:line="240" w:lineRule="exact"/>
+              <w:spacing w:line="240" w:lineRule="exact"/>
               <w:jc w:val="both"/>
               <w:cnfStyle w:val="000000000000" w:firstRow="0" w:lastRow="0" w:firstColumn="0" w:lastColumn="0" w:oddVBand="0" w:evenVBand="0" w:oddHBand="0" w:evenHBand="0" w:firstRowFirstColumn="0" w:firstRowLastColumn="0" w:lastRowFirstColumn="0" w:lastRowLastColumn="0"/>
               <w:rPr>
@@ -7062,14 +7102,7 @@
                 <w:rFonts w:asciiTheme="majorBidi" w:hAnsiTheme="majorBidi" w:cstheme="majorBidi"/>
                 <w:sz w:val="24"/>
               </w:rPr>
-              <w:t xml:space="preserve">The user selects a specific category or topic to view related interview questions and their suggested </w:t>
-            </w:r>
-            <w:r>
-              <w:rPr>
-                <w:rFonts w:asciiTheme="majorBidi" w:hAnsiTheme="majorBidi" w:cstheme="majorBidi"/>
-                <w:sz w:val="24"/>
-              </w:rPr>
-              <w:t>answers.</w:t>
+              <w:t>The user selects a specific category or topic to view related interview questions and their suggested answers.</w:t>
             </w:r>
           </w:p>
           <w:p>
@@ -7354,14 +7387,7 @@
                 <w:rFonts w:asciiTheme="majorBidi" w:hAnsiTheme="majorBidi" w:cstheme="majorBidi"/>
                 <w:sz w:val="24"/>
               </w:rPr>
-              <w:t>UC-</w:t>
-            </w:r>
-            <w:r>
-              <w:rPr>
-                <w:rFonts w:asciiTheme="majorBidi" w:hAnsiTheme="majorBidi" w:cstheme="majorBidi"/>
-                <w:sz w:val="24"/>
-              </w:rPr>
-              <w:t>5</w:t>
+              <w:t>UC-5</w:t>
             </w:r>
           </w:p>
         </w:tc>
@@ -7726,7 +7752,7 @@
               <w:pStyle w:val="ListParagraph"/>
               <w:numPr>
                 <w:ilvl w:val="0"/>
-                <w:numId w:val="59"/>
+                <w:numId w:val="5"/>
               </w:numPr>
               <w:spacing w:line="240" w:lineRule="exact"/>
               <w:jc w:val="both"/>
@@ -7749,7 +7775,7 @@
               <w:pStyle w:val="ListParagraph"/>
               <w:numPr>
                 <w:ilvl w:val="0"/>
-                <w:numId w:val="59"/>
+                <w:numId w:val="5"/>
               </w:numPr>
               <w:spacing w:line="240" w:lineRule="exact"/>
               <w:jc w:val="both"/>
@@ -7772,7 +7798,7 @@
               <w:pStyle w:val="ListParagraph"/>
               <w:numPr>
                 <w:ilvl w:val="0"/>
-                <w:numId w:val="59"/>
+                <w:numId w:val="5"/>
               </w:numPr>
               <w:spacing w:line="240" w:lineRule="exact"/>
               <w:jc w:val="both"/>
@@ -8062,14 +8088,7 @@
                 <w:rFonts w:asciiTheme="majorBidi" w:hAnsiTheme="majorBidi" w:cstheme="majorBidi"/>
                 <w:sz w:val="24"/>
               </w:rPr>
-              <w:t>UC-</w:t>
-            </w:r>
-            <w:r>
-              <w:rPr>
-                <w:rFonts w:asciiTheme="majorBidi" w:hAnsiTheme="majorBidi" w:cstheme="majorBidi"/>
-                <w:sz w:val="24"/>
-              </w:rPr>
-              <w:t>6</w:t>
+              <w:t>UC-6</w:t>
             </w:r>
           </w:p>
         </w:tc>
@@ -8299,15 +8318,7 @@
                 <w:sz w:val="24"/>
                 <w:szCs w:val="24"/>
               </w:rPr>
-              <w:t xml:space="preserve">The user selects the community engagement option from the application's </w:t>
-            </w:r>
-            <w:r>
-              <w:rPr>
-                <w:rFonts w:asciiTheme="majorBidi" w:hAnsiTheme="majorBidi" w:cstheme="majorBidi"/>
-                <w:sz w:val="24"/>
-                <w:szCs w:val="24"/>
-              </w:rPr>
-              <w:t>me</w:t>
+              <w:t>The user selects the community engagement option from the application's me</w:t>
             </w:r>
             <w:r>
               <w:rPr>
@@ -8450,9 +8461,9 @@
               <w:pStyle w:val="ListParagraph"/>
               <w:numPr>
                 <w:ilvl w:val="0"/>
-                <w:numId w:val="61"/>
+                <w:numId w:val="6"/>
               </w:numPr>
-              <w:spacing w:after="0" w:line="240" w:lineRule="exact"/>
+              <w:spacing w:line="240" w:lineRule="exact"/>
               <w:jc w:val="both"/>
               <w:cnfStyle w:val="000000000000" w:firstRow="0" w:lastRow="0" w:firstColumn="0" w:lastColumn="0" w:oddVBand="0" w:evenVBand="0" w:oddHBand="0" w:evenHBand="0" w:firstRowFirstColumn="0" w:firstRowLastColumn="0" w:lastRowFirstColumn="0" w:lastRowLastColumn="0"/>
               <w:rPr>
@@ -8473,9 +8484,9 @@
               <w:pStyle w:val="ListParagraph"/>
               <w:numPr>
                 <w:ilvl w:val="0"/>
-                <w:numId w:val="61"/>
+                <w:numId w:val="6"/>
               </w:numPr>
-              <w:spacing w:after="0" w:line="240" w:lineRule="exact"/>
+              <w:spacing w:line="240" w:lineRule="exact"/>
               <w:jc w:val="both"/>
               <w:cnfStyle w:val="000000000000" w:firstRow="0" w:lastRow="0" w:firstColumn="0" w:lastColumn="0" w:oddVBand="0" w:evenVBand="0" w:oddHBand="0" w:evenHBand="0" w:firstRowFirstColumn="0" w:firstRowLastColumn="0" w:lastRowFirstColumn="0" w:lastRowLastColumn="0"/>
               <w:rPr>
@@ -8496,9 +8507,9 @@
               <w:pStyle w:val="ListParagraph"/>
               <w:numPr>
                 <w:ilvl w:val="0"/>
-                <w:numId w:val="61"/>
+                <w:numId w:val="6"/>
               </w:numPr>
-              <w:spacing w:after="0" w:line="240" w:lineRule="exact"/>
+              <w:spacing w:line="240" w:lineRule="exact"/>
               <w:jc w:val="both"/>
               <w:cnfStyle w:val="000000000000" w:firstRow="0" w:lastRow="0" w:firstColumn="0" w:lastColumn="0" w:oddVBand="0" w:evenVBand="0" w:oddHBand="0" w:evenHBand="0" w:firstRowFirstColumn="0" w:firstRowLastColumn="0" w:lastRowFirstColumn="0" w:lastRowLastColumn="0"/>
               <w:rPr>
@@ -8804,14 +8815,7 @@
                 <w:rFonts w:asciiTheme="majorBidi" w:hAnsiTheme="majorBidi" w:cstheme="majorBidi"/>
                 <w:sz w:val="24"/>
               </w:rPr>
-              <w:t>UC-</w:t>
-            </w:r>
-            <w:r>
-              <w:rPr>
-                <w:rFonts w:asciiTheme="majorBidi" w:hAnsiTheme="majorBidi" w:cstheme="majorBidi"/>
-                <w:sz w:val="24"/>
-              </w:rPr>
-              <w:t>7</w:t>
+              <w:t>UC-7</w:t>
             </w:r>
           </w:p>
         </w:tc>
@@ -9122,21 +9126,7 @@
                 <w:rFonts w:asciiTheme="majorBidi" w:hAnsiTheme="majorBidi" w:cstheme="majorBidi"/>
                 <w:sz w:val="24"/>
               </w:rPr>
-              <w:t xml:space="preserve">The admin successfully monitors and </w:t>
-            </w:r>
-            <w:r>
-              <w:rPr>
-                <w:rFonts w:asciiTheme="majorBidi" w:hAnsiTheme="majorBidi" w:cstheme="majorBidi"/>
-                <w:sz w:val="24"/>
-              </w:rPr>
-              <w:t>moderate’s</w:t>
-            </w:r>
-            <w:r>
-              <w:rPr>
-                <w:rFonts w:asciiTheme="majorBidi" w:hAnsiTheme="majorBidi" w:cstheme="majorBidi"/>
-                <w:sz w:val="24"/>
-              </w:rPr>
-              <w:t xml:space="preserve"> user activities, expert interactions, and community engagement.</w:t>
+              <w:t>The admin successfully monitors and moderate’s user activities, expert interactions, and community engagement.</w:t>
             </w:r>
           </w:p>
         </w:tc>
@@ -9173,9 +9163,9 @@
               <w:pStyle w:val="ListParagraph"/>
               <w:numPr>
                 <w:ilvl w:val="0"/>
-                <w:numId w:val="62"/>
+                <w:numId w:val="7"/>
               </w:numPr>
-              <w:spacing w:after="0" w:line="240" w:lineRule="exact"/>
+              <w:spacing w:line="240" w:lineRule="exact"/>
               <w:jc w:val="both"/>
               <w:cnfStyle w:val="000000000000" w:firstRow="0" w:lastRow="0" w:firstColumn="0" w:lastColumn="0" w:oddVBand="0" w:evenVBand="0" w:oddHBand="0" w:evenHBand="0" w:firstRowFirstColumn="0" w:firstRowLastColumn="0" w:lastRowFirstColumn="0" w:lastRowLastColumn="0"/>
               <w:rPr>
@@ -9196,9 +9186,9 @@
               <w:pStyle w:val="ListParagraph"/>
               <w:numPr>
                 <w:ilvl w:val="0"/>
-                <w:numId w:val="62"/>
+                <w:numId w:val="7"/>
               </w:numPr>
-              <w:spacing w:after="0" w:line="240" w:lineRule="exact"/>
+              <w:spacing w:line="240" w:lineRule="exact"/>
               <w:jc w:val="both"/>
               <w:cnfStyle w:val="000000000000" w:firstRow="0" w:lastRow="0" w:firstColumn="0" w:lastColumn="0" w:oddVBand="0" w:evenVBand="0" w:oddHBand="0" w:evenHBand="0" w:firstRowFirstColumn="0" w:firstRowLastColumn="0" w:lastRowFirstColumn="0" w:lastRowLastColumn="0"/>
               <w:rPr>
@@ -9219,9 +9209,9 @@
               <w:pStyle w:val="ListParagraph"/>
               <w:numPr>
                 <w:ilvl w:val="0"/>
-                <w:numId w:val="62"/>
+                <w:numId w:val="7"/>
               </w:numPr>
-              <w:spacing w:after="0" w:line="240" w:lineRule="exact"/>
+              <w:spacing w:line="240" w:lineRule="exact"/>
               <w:jc w:val="both"/>
               <w:cnfStyle w:val="000000000000" w:firstRow="0" w:lastRow="0" w:firstColumn="0" w:lastColumn="0" w:oddVBand="0" w:evenVBand="0" w:oddHBand="0" w:evenHBand="0" w:firstRowFirstColumn="0" w:firstRowLastColumn="0" w:lastRowFirstColumn="0" w:lastRowLastColumn="0"/>
               <w:rPr>
@@ -9235,21 +9225,7 @@
                 <w:sz w:val="24"/>
               </w:rPr>
               <w:lastRenderedPageBreak/>
-              <w:t xml:space="preserve">The admin </w:t>
-            </w:r>
-            <w:r>
-              <w:rPr>
-                <w:rFonts w:asciiTheme="majorBidi" w:hAnsiTheme="majorBidi" w:cstheme="majorBidi"/>
-                <w:sz w:val="24"/>
-              </w:rPr>
-              <w:t>moderate’s</w:t>
-            </w:r>
-            <w:r>
-              <w:rPr>
-                <w:rFonts w:asciiTheme="majorBidi" w:hAnsiTheme="majorBidi" w:cstheme="majorBidi"/>
-                <w:sz w:val="24"/>
-              </w:rPr>
-              <w:t xml:space="preserve"> user-generated content, resolves disputes, and ensures adherence to community guidelines and standards.</w:t>
+              <w:t>The admin moderate’s user-generated content, resolves disputes, and ensures adherence to community guidelines and standards.</w:t>
             </w:r>
           </w:p>
           <w:p>
@@ -10559,23 +10535,7 @@
                 <w:sz w:val="24"/>
                 <w:szCs w:val="24"/>
               </w:rPr>
-              <w:t xml:space="preserve">The system should simulate a real job interview and </w:t>
-            </w:r>
-            <w:r>
-              <w:rPr>
-                <w:rFonts w:asciiTheme="majorBidi" w:hAnsiTheme="majorBidi" w:cstheme="majorBidi"/>
-                <w:sz w:val="24"/>
-                <w:szCs w:val="24"/>
-              </w:rPr>
-              <w:t>analyse</w:t>
-            </w:r>
-            <w:r>
-              <w:rPr>
-                <w:rFonts w:asciiTheme="majorBidi" w:hAnsiTheme="majorBidi" w:cstheme="majorBidi"/>
-                <w:sz w:val="24"/>
-                <w:szCs w:val="24"/>
-              </w:rPr>
-              <w:t xml:space="preserve"> the user's performance based on confidence levels and non-verbal communication</w:t>
+              <w:t>The system should simulate a real job interview and analyse the user's performance based on confidence levels and non-verbal communication</w:t>
             </w:r>
           </w:p>
         </w:tc>
@@ -12556,7 +12516,7 @@
         <w:keepLines/>
         <w:numPr>
           <w:ilvl w:val="0"/>
-          <w:numId w:val="63"/>
+          <w:numId w:val="8"/>
         </w:numPr>
         <w:spacing w:before="480" w:after="240" w:line="240" w:lineRule="atLeast"/>
         <w:outlineLvl w:val="0"/>
@@ -12588,7 +12548,7 @@
         <w:keepLines/>
         <w:numPr>
           <w:ilvl w:val="0"/>
-          <w:numId w:val="64"/>
+          <w:numId w:val="9"/>
         </w:numPr>
         <w:spacing w:before="480" w:after="240" w:line="240" w:lineRule="atLeast"/>
         <w:outlineLvl w:val="0"/>
@@ -12631,7 +12591,7 @@
         <w:keepLines/>
         <w:numPr>
           <w:ilvl w:val="0"/>
-          <w:numId w:val="64"/>
+          <w:numId w:val="9"/>
         </w:numPr>
         <w:spacing w:before="480" w:after="240" w:line="240" w:lineRule="atLeast"/>
         <w:outlineLvl w:val="0"/>
@@ -12674,7 +12634,7 @@
         <w:keepLines/>
         <w:numPr>
           <w:ilvl w:val="0"/>
-          <w:numId w:val="64"/>
+          <w:numId w:val="9"/>
         </w:numPr>
         <w:spacing w:before="480" w:after="240" w:line="240" w:lineRule="atLeast"/>
         <w:outlineLvl w:val="0"/>
@@ -12717,7 +12677,7 @@
         <w:keepLines/>
         <w:numPr>
           <w:ilvl w:val="0"/>
-          <w:numId w:val="63"/>
+          <w:numId w:val="8"/>
         </w:numPr>
         <w:spacing w:before="480" w:after="240" w:line="240" w:lineRule="atLeast"/>
         <w:outlineLvl w:val="0"/>
@@ -12749,7 +12709,7 @@
         <w:keepLines/>
         <w:numPr>
           <w:ilvl w:val="0"/>
-          <w:numId w:val="67"/>
+          <w:numId w:val="10"/>
         </w:numPr>
         <w:spacing w:before="480" w:after="240" w:line="240" w:lineRule="atLeast"/>
         <w:outlineLvl w:val="0"/>
@@ -12814,7 +12774,7 @@
         <w:keepLines/>
         <w:numPr>
           <w:ilvl w:val="0"/>
-          <w:numId w:val="67"/>
+          <w:numId w:val="10"/>
         </w:numPr>
         <w:spacing w:before="480" w:after="240" w:line="240" w:lineRule="atLeast"/>
         <w:outlineLvl w:val="0"/>
@@ -12857,7 +12817,7 @@
         <w:keepLines/>
         <w:numPr>
           <w:ilvl w:val="0"/>
-          <w:numId w:val="67"/>
+          <w:numId w:val="10"/>
         </w:numPr>
         <w:spacing w:before="480" w:after="240" w:line="240" w:lineRule="atLeast"/>
         <w:outlineLvl w:val="0"/>
@@ -12908,6 +12868,395 @@
           <w:lang w:val="en-US"/>
         </w:rPr>
       </w:pPr>
+      <w:r>
+        <w:rPr>
+          <w:rFonts w:asciiTheme="majorBidi" w:eastAsia="Times New Roman" w:hAnsiTheme="majorBidi" w:cstheme="majorBidi"/>
+          <w:b/>
+          <w:kern w:val="28"/>
+          <w:sz w:val="36"/>
+          <w:szCs w:val="20"/>
+          <w:lang w:val="en-US"/>
+        </w:rPr>
+        <w:t>Project Gantt Chart:</w:t>
+      </w:r>
+    </w:p>
+    <w:p>
+      <w:pPr>
+        <w:keepNext/>
+        <w:keepLines/>
+        <w:spacing w:before="480" w:after="240" w:line="240" w:lineRule="atLeast"/>
+        <w:outlineLvl w:val="0"/>
+        <w:rPr>
+          <w:rFonts w:asciiTheme="majorBidi" w:eastAsia="Times New Roman" w:hAnsiTheme="majorBidi" w:cstheme="majorBidi"/>
+          <w:bCs/>
+          <w:kern w:val="28"/>
+          <w:sz w:val="24"/>
+          <w:szCs w:val="14"/>
+          <w:lang w:val="en-US"/>
+        </w:rPr>
+      </w:pPr>
+      <w:r>
+        <w:rPr>
+          <w:rFonts w:asciiTheme="majorBidi" w:eastAsia="Times New Roman" w:hAnsiTheme="majorBidi" w:cstheme="majorBidi"/>
+          <w:bCs/>
+          <w:noProof/>
+          <w:kern w:val="28"/>
+          <w:sz w:val="24"/>
+          <w:szCs w:val="14"/>
+          <w:lang w:val="en-US"/>
+        </w:rPr>
+        <w:drawing>
+          <wp:inline distT="0" distB="0" distL="0" distR="0" wp14:anchorId="4A7AADF7" wp14:editId="09D3B3F1">
+            <wp:extent cx="5943600" cy="2509520"/>
+            <wp:effectExtent l="0" t="0" r="0" b="5080"/>
+            <wp:docPr id="192875761" name="Picture 1"/>
+            <wp:cNvGraphicFramePr>
+              <a:graphicFrameLocks xmlns:a="http://schemas.openxmlformats.org/drawingml/2006/main" noChangeAspect="1"/>
+            </wp:cNvGraphicFramePr>
+            <a:graphic xmlns:a="http://schemas.openxmlformats.org/drawingml/2006/main">
+              <a:graphicData uri="http://schemas.openxmlformats.org/drawingml/2006/picture">
+                <pic:pic xmlns:pic="http://schemas.openxmlformats.org/drawingml/2006/picture">
+                  <pic:nvPicPr>
+                    <pic:cNvPr id="192875761" name="Picture 192875761"/>
+                    <pic:cNvPicPr/>
+                  </pic:nvPicPr>
+                  <pic:blipFill>
+                    <a:blip r:embed="rId13">
+                      <a:extLst>
+                        <a:ext uri="{28A0092B-C50C-407E-A947-70E740481C1C}">
+                          <a14:useLocalDpi xmlns:a14="http://schemas.microsoft.com/office/drawing/2010/main" val="0"/>
+                        </a:ext>
+                      </a:extLst>
+                    </a:blip>
+                    <a:stretch>
+                      <a:fillRect/>
+                    </a:stretch>
+                  </pic:blipFill>
+                  <pic:spPr>
+                    <a:xfrm>
+                      <a:off x="0" y="0"/>
+                      <a:ext cx="5943600" cy="2509520"/>
+                    </a:xfrm>
+                    <a:prstGeom prst="rect">
+                      <a:avLst/>
+                    </a:prstGeom>
+                  </pic:spPr>
+                </pic:pic>
+              </a:graphicData>
+            </a:graphic>
+          </wp:inline>
+        </w:drawing>
+      </w:r>
+    </w:p>
+    <w:p>
+      <w:pPr>
+        <w:keepNext/>
+        <w:keepLines/>
+        <w:spacing w:before="480" w:after="240" w:line="240" w:lineRule="atLeast"/>
+        <w:outlineLvl w:val="0"/>
+        <w:rPr>
+          <w:rFonts w:asciiTheme="majorBidi" w:eastAsia="Times New Roman" w:hAnsiTheme="majorBidi" w:cstheme="majorBidi"/>
+          <w:bCs/>
+          <w:kern w:val="28"/>
+          <w:sz w:val="24"/>
+          <w:szCs w:val="14"/>
+          <w:lang w:val="en-US"/>
+        </w:rPr>
+      </w:pPr>
+      <w:r>
+        <w:rPr>
+          <w:noProof/>
+        </w:rPr>
+        <w:lastRenderedPageBreak/>
+        <w:drawing>
+          <wp:inline distT="0" distB="0" distL="0" distR="0" wp14:anchorId="5FE9C03F" wp14:editId="38092C9C">
+            <wp:extent cx="5943600" cy="2565400"/>
+            <wp:effectExtent l="0" t="0" r="0" b="6350"/>
+            <wp:docPr id="562930998" name="Picture 2" descr="A screenshot of a computer&#10;&#10;Description automatically generated"/>
+            <wp:cNvGraphicFramePr>
+              <a:graphicFrameLocks xmlns:a="http://schemas.openxmlformats.org/drawingml/2006/main" noChangeAspect="1"/>
+            </wp:cNvGraphicFramePr>
+            <a:graphic xmlns:a="http://schemas.openxmlformats.org/drawingml/2006/main">
+              <a:graphicData uri="http://schemas.openxmlformats.org/drawingml/2006/picture">
+                <pic:pic xmlns:pic="http://schemas.openxmlformats.org/drawingml/2006/picture">
+                  <pic:nvPicPr>
+                    <pic:cNvPr id="562930998" name="Picture 2" descr="A screenshot of a computer&#10;&#10;Description automatically generated"/>
+                    <pic:cNvPicPr>
+                      <a:picLocks noChangeAspect="1" noChangeArrowheads="1"/>
+                    </pic:cNvPicPr>
+                  </pic:nvPicPr>
+                  <pic:blipFill>
+                    <a:blip r:embed="rId14">
+                      <a:extLst>
+                        <a:ext uri="{28A0092B-C50C-407E-A947-70E740481C1C}">
+                          <a14:useLocalDpi xmlns:a14="http://schemas.microsoft.com/office/drawing/2010/main" val="0"/>
+                        </a:ext>
+                      </a:extLst>
+                    </a:blip>
+                    <a:srcRect/>
+                    <a:stretch>
+                      <a:fillRect/>
+                    </a:stretch>
+                  </pic:blipFill>
+                  <pic:spPr bwMode="auto">
+                    <a:xfrm>
+                      <a:off x="0" y="0"/>
+                      <a:ext cx="5943600" cy="2565400"/>
+                    </a:xfrm>
+                    <a:prstGeom prst="rect">
+                      <a:avLst/>
+                    </a:prstGeom>
+                    <a:noFill/>
+                    <a:ln>
+                      <a:noFill/>
+                    </a:ln>
+                  </pic:spPr>
+                </pic:pic>
+              </a:graphicData>
+            </a:graphic>
+          </wp:inline>
+        </w:drawing>
+      </w:r>
+    </w:p>
+    <w:p>
+      <w:pPr>
+        <w:keepNext/>
+        <w:keepLines/>
+        <w:spacing w:before="480" w:after="240" w:line="240" w:lineRule="atLeast"/>
+        <w:outlineLvl w:val="0"/>
+        <w:rPr>
+          <w:rFonts w:asciiTheme="majorBidi" w:eastAsia="Times New Roman" w:hAnsiTheme="majorBidi" w:cstheme="majorBidi"/>
+          <w:bCs/>
+          <w:kern w:val="28"/>
+          <w:sz w:val="24"/>
+          <w:szCs w:val="14"/>
+          <w:lang w:val="en-US"/>
+        </w:rPr>
+      </w:pPr>
+    </w:p>
+    <w:p>
+      <w:pPr>
+        <w:keepNext/>
+        <w:keepLines/>
+        <w:spacing w:before="480" w:after="240" w:line="240" w:lineRule="atLeast"/>
+        <w:outlineLvl w:val="0"/>
+        <w:rPr>
+          <w:rFonts w:asciiTheme="majorBidi" w:eastAsia="Times New Roman" w:hAnsiTheme="majorBidi" w:cstheme="majorBidi"/>
+          <w:bCs/>
+          <w:kern w:val="28"/>
+          <w:sz w:val="24"/>
+          <w:szCs w:val="14"/>
+          <w:lang w:val="en-US"/>
+        </w:rPr>
+      </w:pPr>
+      <w:r>
+        <w:rPr>
+          <w:noProof/>
+        </w:rPr>
+        <w:drawing>
+          <wp:inline distT="0" distB="0" distL="0" distR="0" wp14:anchorId="47201A55" wp14:editId="39F1B54A">
+            <wp:extent cx="5943600" cy="2560955"/>
+            <wp:effectExtent l="0" t="0" r="0" b="0"/>
+            <wp:docPr id="1787758164" name="Picture 3" descr="A screenshot of a computer&#10;&#10;Description automatically generated"/>
+            <wp:cNvGraphicFramePr>
+              <a:graphicFrameLocks xmlns:a="http://schemas.openxmlformats.org/drawingml/2006/main" noChangeAspect="1"/>
+            </wp:cNvGraphicFramePr>
+            <a:graphic xmlns:a="http://schemas.openxmlformats.org/drawingml/2006/main">
+              <a:graphicData uri="http://schemas.openxmlformats.org/drawingml/2006/picture">
+                <pic:pic xmlns:pic="http://schemas.openxmlformats.org/drawingml/2006/picture">
+                  <pic:nvPicPr>
+                    <pic:cNvPr id="1787758164" name="Picture 3" descr="A screenshot of a computer&#10;&#10;Description automatically generated"/>
+                    <pic:cNvPicPr>
+                      <a:picLocks noChangeAspect="1" noChangeArrowheads="1"/>
+                    </pic:cNvPicPr>
+                  </pic:nvPicPr>
+                  <pic:blipFill>
+                    <a:blip r:embed="rId15">
+                      <a:extLst>
+                        <a:ext uri="{28A0092B-C50C-407E-A947-70E740481C1C}">
+                          <a14:useLocalDpi xmlns:a14="http://schemas.microsoft.com/office/drawing/2010/main" val="0"/>
+                        </a:ext>
+                      </a:extLst>
+                    </a:blip>
+                    <a:srcRect/>
+                    <a:stretch>
+                      <a:fillRect/>
+                    </a:stretch>
+                  </pic:blipFill>
+                  <pic:spPr bwMode="auto">
+                    <a:xfrm>
+                      <a:off x="0" y="0"/>
+                      <a:ext cx="5943600" cy="2560955"/>
+                    </a:xfrm>
+                    <a:prstGeom prst="rect">
+                      <a:avLst/>
+                    </a:prstGeom>
+                    <a:noFill/>
+                    <a:ln>
+                      <a:noFill/>
+                    </a:ln>
+                  </pic:spPr>
+                </pic:pic>
+              </a:graphicData>
+            </a:graphic>
+          </wp:inline>
+        </w:drawing>
+      </w:r>
+    </w:p>
+    <w:p>
+      <w:pPr>
+        <w:keepNext/>
+        <w:keepLines/>
+        <w:spacing w:before="480" w:after="240" w:line="240" w:lineRule="atLeast"/>
+        <w:outlineLvl w:val="0"/>
+        <w:rPr>
+          <w:rFonts w:asciiTheme="majorBidi" w:eastAsia="Times New Roman" w:hAnsiTheme="majorBidi" w:cstheme="majorBidi"/>
+          <w:bCs/>
+          <w:kern w:val="28"/>
+          <w:sz w:val="24"/>
+          <w:szCs w:val="14"/>
+          <w:lang w:val="en-US"/>
+        </w:rPr>
+      </w:pPr>
+      <w:r>
+        <w:rPr>
+          <w:noProof/>
+        </w:rPr>
+        <w:lastRenderedPageBreak/>
+        <w:drawing>
+          <wp:inline distT="0" distB="0" distL="0" distR="0" wp14:anchorId="14E1F3A6" wp14:editId="1010E3AB">
+            <wp:extent cx="6445614" cy="2784144"/>
+            <wp:effectExtent l="0" t="0" r="0" b="0"/>
+            <wp:docPr id="236963961" name="Picture 4" descr="A screenshot of a computer&#10;&#10;Description automatically generated"/>
+            <wp:cNvGraphicFramePr>
+              <a:graphicFrameLocks xmlns:a="http://schemas.openxmlformats.org/drawingml/2006/main" noChangeAspect="1"/>
+            </wp:cNvGraphicFramePr>
+            <a:graphic xmlns:a="http://schemas.openxmlformats.org/drawingml/2006/main">
+              <a:graphicData uri="http://schemas.openxmlformats.org/drawingml/2006/picture">
+                <pic:pic xmlns:pic="http://schemas.openxmlformats.org/drawingml/2006/picture">
+                  <pic:nvPicPr>
+                    <pic:cNvPr id="236963961" name="Picture 4" descr="A screenshot of a computer&#10;&#10;Description automatically generated"/>
+                    <pic:cNvPicPr>
+                      <a:picLocks noChangeAspect="1" noChangeArrowheads="1"/>
+                    </pic:cNvPicPr>
+                  </pic:nvPicPr>
+                  <pic:blipFill>
+                    <a:blip r:embed="rId16">
+                      <a:extLst>
+                        <a:ext uri="{28A0092B-C50C-407E-A947-70E740481C1C}">
+                          <a14:useLocalDpi xmlns:a14="http://schemas.microsoft.com/office/drawing/2010/main" val="0"/>
+                        </a:ext>
+                      </a:extLst>
+                    </a:blip>
+                    <a:srcRect/>
+                    <a:stretch>
+                      <a:fillRect/>
+                    </a:stretch>
+                  </pic:blipFill>
+                  <pic:spPr bwMode="auto">
+                    <a:xfrm>
+                      <a:off x="0" y="0"/>
+                      <a:ext cx="6499157" cy="2807272"/>
+                    </a:xfrm>
+                    <a:prstGeom prst="rect">
+                      <a:avLst/>
+                    </a:prstGeom>
+                    <a:noFill/>
+                    <a:ln>
+                      <a:noFill/>
+                    </a:ln>
+                  </pic:spPr>
+                </pic:pic>
+              </a:graphicData>
+            </a:graphic>
+          </wp:inline>
+        </w:drawing>
+      </w:r>
+    </w:p>
+    <w:p>
+      <w:pPr>
+        <w:keepNext/>
+        <w:keepLines/>
+        <w:spacing w:before="480" w:after="240" w:line="240" w:lineRule="atLeast"/>
+        <w:outlineLvl w:val="0"/>
+        <w:rPr>
+          <w:rFonts w:asciiTheme="majorBidi" w:eastAsia="Times New Roman" w:hAnsiTheme="majorBidi" w:cstheme="majorBidi"/>
+          <w:bCs/>
+          <w:kern w:val="28"/>
+          <w:sz w:val="24"/>
+          <w:szCs w:val="14"/>
+          <w:lang w:val="en-US"/>
+        </w:rPr>
+      </w:pPr>
+      <w:r>
+        <w:rPr>
+          <w:noProof/>
+        </w:rPr>
+        <w:drawing>
+          <wp:inline distT="0" distB="0" distL="0" distR="0" wp14:anchorId="7AE4618F" wp14:editId="740CC326">
+            <wp:extent cx="5943600" cy="2538730"/>
+            <wp:effectExtent l="0" t="0" r="0" b="0"/>
+            <wp:docPr id="1850401492" name="Picture 5"/>
+            <wp:cNvGraphicFramePr>
+              <a:graphicFrameLocks xmlns:a="http://schemas.openxmlformats.org/drawingml/2006/main" noChangeAspect="1"/>
+            </wp:cNvGraphicFramePr>
+            <a:graphic xmlns:a="http://schemas.openxmlformats.org/drawingml/2006/main">
+              <a:graphicData uri="http://schemas.openxmlformats.org/drawingml/2006/picture">
+                <pic:pic xmlns:pic="http://schemas.openxmlformats.org/drawingml/2006/picture">
+                  <pic:nvPicPr>
+                    <pic:cNvPr id="0" name="Picture 8"/>
+                    <pic:cNvPicPr>
+                      <a:picLocks noChangeAspect="1" noChangeArrowheads="1"/>
+                    </pic:cNvPicPr>
+                  </pic:nvPicPr>
+                  <pic:blipFill>
+                    <a:blip r:embed="rId17">
+                      <a:extLst>
+                        <a:ext uri="{28A0092B-C50C-407E-A947-70E740481C1C}">
+                          <a14:useLocalDpi xmlns:a14="http://schemas.microsoft.com/office/drawing/2010/main" val="0"/>
+                        </a:ext>
+                      </a:extLst>
+                    </a:blip>
+                    <a:srcRect/>
+                    <a:stretch>
+                      <a:fillRect/>
+                    </a:stretch>
+                  </pic:blipFill>
+                  <pic:spPr bwMode="auto">
+                    <a:xfrm>
+                      <a:off x="0" y="0"/>
+                      <a:ext cx="5943600" cy="2538730"/>
+                    </a:xfrm>
+                    <a:prstGeom prst="rect">
+                      <a:avLst/>
+                    </a:prstGeom>
+                    <a:noFill/>
+                    <a:ln>
+                      <a:noFill/>
+                    </a:ln>
+                  </pic:spPr>
+                </pic:pic>
+              </a:graphicData>
+            </a:graphic>
+          </wp:inline>
+        </w:drawing>
+      </w:r>
+    </w:p>
+    <w:p>
+      <w:pPr>
+        <w:keepNext/>
+        <w:keepLines/>
+        <w:spacing w:before="480" w:after="240" w:line="240" w:lineRule="atLeast"/>
+        <w:outlineLvl w:val="0"/>
+        <w:rPr>
+          <w:rFonts w:asciiTheme="majorBidi" w:eastAsia="Times New Roman" w:hAnsiTheme="majorBidi" w:cstheme="majorBidi"/>
+          <w:b/>
+          <w:kern w:val="28"/>
+          <w:sz w:val="36"/>
+          <w:szCs w:val="20"/>
+          <w:lang w:val="en-US"/>
+        </w:rPr>
+      </w:pPr>
       <w:bookmarkStart w:id="24" w:name="_Toc518865257"/>
       <w:bookmarkStart w:id="25" w:name="_Toc519128741"/>
       <w:bookmarkEnd w:id="23"/>
@@ -12931,7 +13280,7 @@
         <w:widowControl w:val="0"/>
         <w:numPr>
           <w:ilvl w:val="0"/>
-          <w:numId w:val="69"/>
+          <w:numId w:val="11"/>
         </w:numPr>
         <w:spacing w:before="240" w:after="120" w:line="240" w:lineRule="atLeast"/>
         <w:jc w:val="both"/>
@@ -12943,7 +13292,7 @@
           <w:lang w:val="en-US"/>
         </w:rPr>
       </w:pPr>
-      <w:hyperlink r:id="rId13" w:history="1">
+      <w:hyperlink r:id="rId18" w:history="1">
         <w:r>
           <w:rPr>
             <w:rStyle w:val="Hyperlink"/>
@@ -12963,7 +13312,7 @@
         <w:widowControl w:val="0"/>
         <w:numPr>
           <w:ilvl w:val="0"/>
-          <w:numId w:val="69"/>
+          <w:numId w:val="11"/>
         </w:numPr>
         <w:spacing w:before="240" w:after="120" w:line="240" w:lineRule="atLeast"/>
         <w:jc w:val="both"/>
@@ -12975,7 +13324,7 @@
           <w:lang w:val="en-US"/>
         </w:rPr>
       </w:pPr>
-      <w:hyperlink r:id="rId14" w:history="1">
+      <w:hyperlink r:id="rId19" w:history="1">
         <w:r>
           <w:rPr>
             <w:rStyle w:val="Hyperlink"/>
@@ -12995,7 +13344,7 @@
         <w:widowControl w:val="0"/>
         <w:numPr>
           <w:ilvl w:val="0"/>
-          <w:numId w:val="69"/>
+          <w:numId w:val="11"/>
         </w:numPr>
         <w:spacing w:before="240" w:after="120" w:line="240" w:lineRule="atLeast"/>
         <w:jc w:val="both"/>
@@ -13007,7 +13356,7 @@
           <w:lang w:val="en-US"/>
         </w:rPr>
       </w:pPr>
-      <w:hyperlink r:id="rId15" w:history="1">
+      <w:hyperlink r:id="rId20" w:history="1">
         <w:r>
           <w:rPr>
             <w:rStyle w:val="Hyperlink"/>
@@ -13036,7 +13385,7 @@
       </w:pPr>
     </w:p>
     <w:sectPr>
-      <w:footerReference w:type="default" r:id="rId16"/>
+      <w:footerReference w:type="default" r:id="rId21"/>
       <w:pgSz w:w="12240" w:h="15840" w:code="1"/>
       <w:pgMar w:top="1440" w:right="1440" w:bottom="1440" w:left="1440" w:header="720" w:footer="720" w:gutter="0"/>
       <w:cols w:space="720"/>
@@ -13223,47 +13572,281 @@
 
 <file path=word/numbering.xml><?xml version="1.0" encoding="utf-8"?>
 <w:numbering xmlns:wpc="http://schemas.microsoft.com/office/word/2010/wordprocessingCanvas" xmlns:cx="http://schemas.microsoft.com/office/drawing/2014/chartex" xmlns:cx1="http://schemas.microsoft.com/office/drawing/2015/9/8/chartex" xmlns:cx2="http://schemas.microsoft.com/office/drawing/2015/10/21/chartex" xmlns:cx3="http://schemas.microsoft.com/office/drawing/2016/5/9/chartex" xmlns:cx4="http://schemas.microsoft.com/office/drawing/2016/5/10/chartex" xmlns:cx5="http://schemas.microsoft.com/office/drawing/2016/5/11/chartex" xmlns:cx6="http://schemas.microsoft.com/office/drawing/2016/5/12/chartex" xmlns:cx7="http://schemas.microsoft.com/office/drawing/2016/5/13/chartex" xmlns:cx8="http://schemas.microsoft.com/office/drawing/2016/5/14/chartex" xmlns:mc="http://schemas.openxmlformats.org/markup-compatibility/2006" xmlns:aink="http://schemas.microsoft.com/office/drawing/2016/ink" xmlns:am3d="http://schemas.microsoft.com/office/drawing/2017/model3d" xmlns:o="urn:schemas-microsoft-com:office:office" xmlns:oel="http://schemas.microsoft.com/office/2019/extlst" xmlns:r="http://schemas.openxmlformats.org/officeDocument/2006/relationships" xmlns:m="http://schemas.openxmlformats.org/officeDocument/2006/math" xmlns:v="urn:schemas-microsoft-com:vml" xmlns:wp14="http://schemas.microsoft.com/office/word/2010/wordprocessingDrawing" xmlns:wp="http://schemas.openxmlformats.org/drawingml/2006/wordprocessingDrawing" xmlns:w10="urn:schemas-microsoft-com:office:word" xmlns:w="http://schemas.openxmlformats.org/wordprocessingml/2006/main" xmlns:w14="http://schemas.microsoft.com/office/word/2010/wordml" xmlns:w15="http://schemas.microsoft.com/office/word/2012/wordml" xmlns:w16cex="http://schemas.microsoft.com/office/word/2018/wordml/cex" xmlns:w16cid="http://schemas.microsoft.com/office/word/2016/wordml/cid" xmlns:w16="http://schemas.microsoft.com/office/word/2018/wordml" xmlns:w16sdtdh="http://schemas.microsoft.com/office/word/2020/wordml/sdtdatahash" xmlns:w16se="http://schemas.microsoft.com/office/word/2015/wordml/symex" xmlns:wpg="http://schemas.microsoft.com/office/word/2010/wordprocessingGroup" xmlns:wpi="http://schemas.microsoft.com/office/word/2010/wordprocessingInk" xmlns:wne="http://schemas.microsoft.com/office/word/2006/wordml" xmlns:wps="http://schemas.microsoft.com/office/word/2010/wordprocessingShape" mc:Ignorable="w14 w15 w16se w16cid w16 w16cex w16sdtdh wp14">
-  <w:numPicBullet w:numPicBulletId="0">
-    <w:pict>
-      <v:shapetype id="_x0000_t75" coordsize="21600,21600" o:spt="75" o:preferrelative="t" path="m@4@5l@4@11@9@11@9@5xe" filled="f" stroked="f">
-        <v:stroke joinstyle="miter"/>
-        <v:formulas>
-          <v:f eqn="if lineDrawn pixelLineWidth 0"/>
-          <v:f eqn="sum @0 1 0"/>
-          <v:f eqn="sum 0 0 @1"/>
-          <v:f eqn="prod @2 1 2"/>
-          <v:f eqn="prod @3 21600 pixelWidth"/>
-          <v:f eqn="prod @3 21600 pixelHeight"/>
-          <v:f eqn="sum @0 0 1"/>
-          <v:f eqn="prod @6 1 2"/>
-          <v:f eqn="prod @7 21600 pixelWidth"/>
-          <v:f eqn="sum @8 21600 0"/>
-          <v:f eqn="prod @7 21600 pixelHeight"/>
-          <v:f eqn="sum @10 21600 0"/>
-        </v:formulas>
-        <v:path o:extrusionok="f" gradientshapeok="t" o:connecttype="rect"/>
-        <o:lock v:ext="edit" aspectratio="t"/>
-      </v:shapetype>
-      <v:shape id="_x0000_i1382" type="#_x0000_t75" style="width:8.35pt;height:8.35pt;visibility:visible;mso-wrap-style:square" o:bullet="t">
-        <v:imagedata r:id="rId1" o:title=""/>
-      </v:shape>
-    </w:pict>
-  </w:numPicBullet>
   <w:abstractNum w:abstractNumId="0" w15:restartNumberingAfterBreak="0">
-    <w:nsid w:val="016C3F6D"/>
+    <w:nsid w:val="0E9F1D48"/>
+    <w:multiLevelType w:val="multilevel"/>
+    <w:tmpl w:val="E7122224"/>
+    <w:lvl w:ilvl="0">
+      <w:start w:val="1"/>
+      <w:numFmt w:val="bullet"/>
+      <w:lvlText w:val=""/>
+      <w:lvlJc w:val="left"/>
+      <w:pPr>
+        <w:ind w:left="720" w:hanging="360"/>
+      </w:pPr>
+      <w:rPr>
+        <w:rFonts w:ascii="Symbol" w:hAnsi="Symbol" w:hint="default"/>
+      </w:rPr>
+    </w:lvl>
+    <w:lvl w:ilvl="1">
+      <w:start w:val="1"/>
+      <w:numFmt w:val="lowerLetter"/>
+      <w:lvlText w:val="%2)"/>
+      <w:lvlJc w:val="left"/>
+      <w:pPr>
+        <w:ind w:left="1080" w:hanging="360"/>
+      </w:pPr>
+    </w:lvl>
+    <w:lvl w:ilvl="2">
+      <w:start w:val="1"/>
+      <w:numFmt w:val="lowerRoman"/>
+      <w:lvlText w:val="%3)"/>
+      <w:lvlJc w:val="left"/>
+      <w:pPr>
+        <w:ind w:left="1440" w:hanging="360"/>
+      </w:pPr>
+    </w:lvl>
+    <w:lvl w:ilvl="3">
+      <w:start w:val="1"/>
+      <w:numFmt w:val="decimal"/>
+      <w:lvlText w:val="(%4)"/>
+      <w:lvlJc w:val="left"/>
+      <w:pPr>
+        <w:ind w:left="1800" w:hanging="360"/>
+      </w:pPr>
+    </w:lvl>
+    <w:lvl w:ilvl="4">
+      <w:start w:val="1"/>
+      <w:numFmt w:val="lowerLetter"/>
+      <w:lvlText w:val="(%5)"/>
+      <w:lvlJc w:val="left"/>
+      <w:pPr>
+        <w:ind w:left="2160" w:hanging="360"/>
+      </w:pPr>
+    </w:lvl>
+    <w:lvl w:ilvl="5">
+      <w:start w:val="1"/>
+      <w:numFmt w:val="lowerRoman"/>
+      <w:lvlText w:val="(%6)"/>
+      <w:lvlJc w:val="left"/>
+      <w:pPr>
+        <w:ind w:left="2520" w:hanging="360"/>
+      </w:pPr>
+    </w:lvl>
+    <w:lvl w:ilvl="6">
+      <w:start w:val="1"/>
+      <w:numFmt w:val="decimal"/>
+      <w:lvlText w:val="%7."/>
+      <w:lvlJc w:val="left"/>
+      <w:pPr>
+        <w:ind w:left="2880" w:hanging="360"/>
+      </w:pPr>
+    </w:lvl>
+    <w:lvl w:ilvl="7">
+      <w:start w:val="1"/>
+      <w:numFmt w:val="lowerLetter"/>
+      <w:lvlText w:val="%8."/>
+      <w:lvlJc w:val="left"/>
+      <w:pPr>
+        <w:ind w:left="3240" w:hanging="360"/>
+      </w:pPr>
+    </w:lvl>
+    <w:lvl w:ilvl="8">
+      <w:start w:val="1"/>
+      <w:numFmt w:val="lowerRoman"/>
+      <w:lvlText w:val="%9."/>
+      <w:lvlJc w:val="left"/>
+      <w:pPr>
+        <w:ind w:left="3600" w:hanging="360"/>
+      </w:pPr>
+    </w:lvl>
+  </w:abstractNum>
+  <w:abstractNum w:abstractNumId="1" w15:restartNumberingAfterBreak="0">
+    <w:nsid w:val="157F58A8"/>
     <w:multiLevelType w:val="hybridMultilevel"/>
-    <w:tmpl w:val="5A84D8E0"/>
-    <w:lvl w:ilvl="0" w:tplc="0409000F">
+    <w:tmpl w:val="BCBE40E8"/>
+    <w:lvl w:ilvl="0" w:tplc="FFFFFFFF">
       <w:start w:val="1"/>
       <w:numFmt w:val="decimal"/>
       <w:lvlText w:val="%1."/>
       <w:lvlJc w:val="left"/>
       <w:pPr>
-        <w:ind w:left="927" w:hanging="360"/>
+        <w:ind w:left="360" w:hanging="360"/>
+      </w:pPr>
+    </w:lvl>
+    <w:lvl w:ilvl="1" w:tplc="08090019" w:tentative="1">
+      <w:start w:val="1"/>
+      <w:numFmt w:val="lowerLetter"/>
+      <w:lvlText w:val="%2."/>
+      <w:lvlJc w:val="left"/>
+      <w:pPr>
+        <w:ind w:left="1440" w:hanging="360"/>
+      </w:pPr>
+    </w:lvl>
+    <w:lvl w:ilvl="2" w:tplc="0809001B" w:tentative="1">
+      <w:start w:val="1"/>
+      <w:numFmt w:val="lowerRoman"/>
+      <w:lvlText w:val="%3."/>
+      <w:lvlJc w:val="right"/>
+      <w:pPr>
+        <w:ind w:left="2160" w:hanging="180"/>
+      </w:pPr>
+    </w:lvl>
+    <w:lvl w:ilvl="3" w:tplc="0809000F" w:tentative="1">
+      <w:start w:val="1"/>
+      <w:numFmt w:val="decimal"/>
+      <w:lvlText w:val="%4."/>
+      <w:lvlJc w:val="left"/>
+      <w:pPr>
+        <w:ind w:left="2880" w:hanging="360"/>
+      </w:pPr>
+    </w:lvl>
+    <w:lvl w:ilvl="4" w:tplc="08090019" w:tentative="1">
+      <w:start w:val="1"/>
+      <w:numFmt w:val="lowerLetter"/>
+      <w:lvlText w:val="%5."/>
+      <w:lvlJc w:val="left"/>
+      <w:pPr>
+        <w:ind w:left="3600" w:hanging="360"/>
+      </w:pPr>
+    </w:lvl>
+    <w:lvl w:ilvl="5" w:tplc="0809001B" w:tentative="1">
+      <w:start w:val="1"/>
+      <w:numFmt w:val="lowerRoman"/>
+      <w:lvlText w:val="%6."/>
+      <w:lvlJc w:val="right"/>
+      <w:pPr>
+        <w:ind w:left="4320" w:hanging="180"/>
+      </w:pPr>
+    </w:lvl>
+    <w:lvl w:ilvl="6" w:tplc="0809000F" w:tentative="1">
+      <w:start w:val="1"/>
+      <w:numFmt w:val="decimal"/>
+      <w:lvlText w:val="%7."/>
+      <w:lvlJc w:val="left"/>
+      <w:pPr>
+        <w:ind w:left="5040" w:hanging="360"/>
+      </w:pPr>
+    </w:lvl>
+    <w:lvl w:ilvl="7" w:tplc="08090019" w:tentative="1">
+      <w:start w:val="1"/>
+      <w:numFmt w:val="lowerLetter"/>
+      <w:lvlText w:val="%8."/>
+      <w:lvlJc w:val="left"/>
+      <w:pPr>
+        <w:ind w:left="5760" w:hanging="360"/>
+      </w:pPr>
+    </w:lvl>
+    <w:lvl w:ilvl="8" w:tplc="0809001B" w:tentative="1">
+      <w:start w:val="1"/>
+      <w:numFmt w:val="lowerRoman"/>
+      <w:lvlText w:val="%9."/>
+      <w:lvlJc w:val="right"/>
+      <w:pPr>
+        <w:ind w:left="6480" w:hanging="180"/>
+      </w:pPr>
+    </w:lvl>
+  </w:abstractNum>
+  <w:abstractNum w:abstractNumId="2" w15:restartNumberingAfterBreak="0">
+    <w:nsid w:val="19DF3299"/>
+    <w:multiLevelType w:val="hybridMultilevel"/>
+    <w:tmpl w:val="7890AEF8"/>
+    <w:lvl w:ilvl="0" w:tplc="FFFFFFFF">
+      <w:start w:val="1"/>
+      <w:numFmt w:val="decimal"/>
+      <w:lvlText w:val="%1."/>
+      <w:lvlJc w:val="left"/>
+      <w:pPr>
+        <w:ind w:left="360" w:hanging="360"/>
+      </w:pPr>
+    </w:lvl>
+    <w:lvl w:ilvl="1" w:tplc="FFFFFFFF" w:tentative="1">
+      <w:start w:val="1"/>
+      <w:numFmt w:val="lowerLetter"/>
+      <w:lvlText w:val="%2."/>
+      <w:lvlJc w:val="left"/>
+      <w:pPr>
+        <w:ind w:left="1080" w:hanging="360"/>
+      </w:pPr>
+    </w:lvl>
+    <w:lvl w:ilvl="2" w:tplc="FFFFFFFF" w:tentative="1">
+      <w:start w:val="1"/>
+      <w:numFmt w:val="lowerRoman"/>
+      <w:lvlText w:val="%3."/>
+      <w:lvlJc w:val="right"/>
+      <w:pPr>
+        <w:ind w:left="1800" w:hanging="180"/>
+      </w:pPr>
+    </w:lvl>
+    <w:lvl w:ilvl="3" w:tplc="FFFFFFFF" w:tentative="1">
+      <w:start w:val="1"/>
+      <w:numFmt w:val="decimal"/>
+      <w:lvlText w:val="%4."/>
+      <w:lvlJc w:val="left"/>
+      <w:pPr>
+        <w:ind w:left="2520" w:hanging="360"/>
+      </w:pPr>
+    </w:lvl>
+    <w:lvl w:ilvl="4" w:tplc="FFFFFFFF" w:tentative="1">
+      <w:start w:val="1"/>
+      <w:numFmt w:val="lowerLetter"/>
+      <w:lvlText w:val="%5."/>
+      <w:lvlJc w:val="left"/>
+      <w:pPr>
+        <w:ind w:left="3240" w:hanging="360"/>
+      </w:pPr>
+    </w:lvl>
+    <w:lvl w:ilvl="5" w:tplc="FFFFFFFF" w:tentative="1">
+      <w:start w:val="1"/>
+      <w:numFmt w:val="lowerRoman"/>
+      <w:lvlText w:val="%6."/>
+      <w:lvlJc w:val="right"/>
+      <w:pPr>
+        <w:ind w:left="3960" w:hanging="180"/>
+      </w:pPr>
+    </w:lvl>
+    <w:lvl w:ilvl="6" w:tplc="FFFFFFFF" w:tentative="1">
+      <w:start w:val="1"/>
+      <w:numFmt w:val="decimal"/>
+      <w:lvlText w:val="%7."/>
+      <w:lvlJc w:val="left"/>
+      <w:pPr>
+        <w:ind w:left="4680" w:hanging="360"/>
+      </w:pPr>
+    </w:lvl>
+    <w:lvl w:ilvl="7" w:tplc="FFFFFFFF" w:tentative="1">
+      <w:start w:val="1"/>
+      <w:numFmt w:val="lowerLetter"/>
+      <w:lvlText w:val="%8."/>
+      <w:lvlJc w:val="left"/>
+      <w:pPr>
+        <w:ind w:left="5400" w:hanging="360"/>
+      </w:pPr>
+    </w:lvl>
+    <w:lvl w:ilvl="8" w:tplc="FFFFFFFF" w:tentative="1">
+      <w:start w:val="1"/>
+      <w:numFmt w:val="lowerRoman"/>
+      <w:lvlText w:val="%9."/>
+      <w:lvlJc w:val="right"/>
+      <w:pPr>
+        <w:ind w:left="6120" w:hanging="180"/>
+      </w:pPr>
+    </w:lvl>
+  </w:abstractNum>
+  <w:abstractNum w:abstractNumId="3" w15:restartNumberingAfterBreak="0">
+    <w:nsid w:val="24CC6AF3"/>
+    <w:multiLevelType w:val="hybridMultilevel"/>
+    <w:tmpl w:val="50BE0FEE"/>
+    <w:lvl w:ilvl="0" w:tplc="08090001">
+      <w:start w:val="1"/>
+      <w:numFmt w:val="bullet"/>
+      <w:lvlText w:val=""/>
+      <w:lvlJc w:val="left"/>
+      <w:pPr>
+        <w:ind w:left="720" w:hanging="360"/>
       </w:pPr>
       <w:rPr>
-        <w:rFonts w:hint="default"/>
-        <w:sz w:val="20"/>
+        <w:rFonts w:ascii="Symbol" w:hAnsi="Symbol" w:hint="default"/>
       </w:rPr>
     </w:lvl>
     <w:lvl w:ilvl="1" w:tplc="08090003" w:tentative="1">
@@ -13272,7 +13855,7 @@
       <w:lvlText w:val="o"/>
       <w:lvlJc w:val="left"/>
       <w:pPr>
-        <w:ind w:left="1647" w:hanging="360"/>
+        <w:ind w:left="1440" w:hanging="360"/>
       </w:pPr>
       <w:rPr>
         <w:rFonts w:ascii="Courier New" w:hAnsi="Courier New" w:cs="Courier New" w:hint="default"/>
@@ -13284,7 +13867,7 @@
       <w:lvlText w:val=""/>
       <w:lvlJc w:val="left"/>
       <w:pPr>
-        <w:ind w:left="2367" w:hanging="360"/>
+        <w:ind w:left="2160" w:hanging="360"/>
       </w:pPr>
       <w:rPr>
         <w:rFonts w:ascii="Wingdings" w:hAnsi="Wingdings" w:hint="default"/>
@@ -13296,7 +13879,7 @@
       <w:lvlText w:val=""/>
       <w:lvlJc w:val="left"/>
       <w:pPr>
-        <w:ind w:left="3087" w:hanging="360"/>
+        <w:ind w:left="2880" w:hanging="360"/>
       </w:pPr>
       <w:rPr>
         <w:rFonts w:ascii="Symbol" w:hAnsi="Symbol" w:hint="default"/>
@@ -13308,7 +13891,7 @@
       <w:lvlText w:val="o"/>
       <w:lvlJc w:val="left"/>
       <w:pPr>
-        <w:ind w:left="3807" w:hanging="360"/>
+        <w:ind w:left="3600" w:hanging="360"/>
       </w:pPr>
       <w:rPr>
         <w:rFonts w:ascii="Courier New" w:hAnsi="Courier New" w:cs="Courier New" w:hint="default"/>
@@ -13320,7 +13903,7 @@
       <w:lvlText w:val=""/>
       <w:lvlJc w:val="left"/>
       <w:pPr>
-        <w:ind w:left="4527" w:hanging="360"/>
+        <w:ind w:left="4320" w:hanging="360"/>
       </w:pPr>
       <w:rPr>
         <w:rFonts w:ascii="Wingdings" w:hAnsi="Wingdings" w:hint="default"/>
@@ -13332,7 +13915,7 @@
       <w:lvlText w:val=""/>
       <w:lvlJc w:val="left"/>
       <w:pPr>
-        <w:ind w:left="5247" w:hanging="360"/>
+        <w:ind w:left="5040" w:hanging="360"/>
       </w:pPr>
       <w:rPr>
         <w:rFonts w:ascii="Symbol" w:hAnsi="Symbol" w:hint="default"/>
@@ -13344,7 +13927,7 @@
       <w:lvlText w:val="o"/>
       <w:lvlJc w:val="left"/>
       <w:pPr>
-        <w:ind w:left="5967" w:hanging="360"/>
+        <w:ind w:left="5760" w:hanging="360"/>
       </w:pPr>
       <w:rPr>
         <w:rFonts w:ascii="Courier New" w:hAnsi="Courier New" w:cs="Courier New" w:hint="default"/>
@@ -13356,2096 +13939,14 @@
       <w:lvlText w:val=""/>
       <w:lvlJc w:val="left"/>
       <w:pPr>
-        <w:ind w:left="6687" w:hanging="360"/>
+        <w:ind w:left="6480" w:hanging="360"/>
       </w:pPr>
       <w:rPr>
         <w:rFonts w:ascii="Wingdings" w:hAnsi="Wingdings" w:hint="default"/>
       </w:rPr>
     </w:lvl>
   </w:abstractNum>
-  <w:abstractNum w:abstractNumId="1" w15:restartNumberingAfterBreak="0">
-    <w:nsid w:val="0CFF388E"/>
-    <w:multiLevelType w:val="hybridMultilevel"/>
-    <w:tmpl w:val="E3B2A902"/>
-    <w:lvl w:ilvl="0" w:tplc="08090001">
-      <w:start w:val="1"/>
-      <w:numFmt w:val="bullet"/>
-      <w:lvlText w:val=""/>
-      <w:lvlJc w:val="left"/>
-      <w:pPr>
-        <w:ind w:left="1080" w:hanging="360"/>
-      </w:pPr>
-      <w:rPr>
-        <w:rFonts w:ascii="Symbol" w:hAnsi="Symbol" w:hint="default"/>
-      </w:rPr>
-    </w:lvl>
-    <w:lvl w:ilvl="1" w:tplc="08090003">
-      <w:start w:val="1"/>
-      <w:numFmt w:val="bullet"/>
-      <w:lvlText w:val="o"/>
-      <w:lvlJc w:val="left"/>
-      <w:pPr>
-        <w:ind w:left="1800" w:hanging="360"/>
-      </w:pPr>
-      <w:rPr>
-        <w:rFonts w:ascii="Courier New" w:hAnsi="Courier New" w:cs="Courier New" w:hint="default"/>
-      </w:rPr>
-    </w:lvl>
-    <w:lvl w:ilvl="2" w:tplc="08090005" w:tentative="1">
-      <w:start w:val="1"/>
-      <w:numFmt w:val="bullet"/>
-      <w:lvlText w:val=""/>
-      <w:lvlJc w:val="left"/>
-      <w:pPr>
-        <w:ind w:left="2520" w:hanging="360"/>
-      </w:pPr>
-      <w:rPr>
-        <w:rFonts w:ascii="Wingdings" w:hAnsi="Wingdings" w:hint="default"/>
-      </w:rPr>
-    </w:lvl>
-    <w:lvl w:ilvl="3" w:tplc="08090001" w:tentative="1">
-      <w:start w:val="1"/>
-      <w:numFmt w:val="bullet"/>
-      <w:lvlText w:val=""/>
-      <w:lvlJc w:val="left"/>
-      <w:pPr>
-        <w:ind w:left="3240" w:hanging="360"/>
-      </w:pPr>
-      <w:rPr>
-        <w:rFonts w:ascii="Symbol" w:hAnsi="Symbol" w:hint="default"/>
-      </w:rPr>
-    </w:lvl>
-    <w:lvl w:ilvl="4" w:tplc="08090003" w:tentative="1">
-      <w:start w:val="1"/>
-      <w:numFmt w:val="bullet"/>
-      <w:lvlText w:val="o"/>
-      <w:lvlJc w:val="left"/>
-      <w:pPr>
-        <w:ind w:left="3960" w:hanging="360"/>
-      </w:pPr>
-      <w:rPr>
-        <w:rFonts w:ascii="Courier New" w:hAnsi="Courier New" w:cs="Courier New" w:hint="default"/>
-      </w:rPr>
-    </w:lvl>
-    <w:lvl w:ilvl="5" w:tplc="08090005" w:tentative="1">
-      <w:start w:val="1"/>
-      <w:numFmt w:val="bullet"/>
-      <w:lvlText w:val=""/>
-      <w:lvlJc w:val="left"/>
-      <w:pPr>
-        <w:ind w:left="4680" w:hanging="360"/>
-      </w:pPr>
-      <w:rPr>
-        <w:rFonts w:ascii="Wingdings" w:hAnsi="Wingdings" w:hint="default"/>
-      </w:rPr>
-    </w:lvl>
-    <w:lvl w:ilvl="6" w:tplc="08090001" w:tentative="1">
-      <w:start w:val="1"/>
-      <w:numFmt w:val="bullet"/>
-      <w:lvlText w:val=""/>
-      <w:lvlJc w:val="left"/>
-      <w:pPr>
-        <w:ind w:left="5400" w:hanging="360"/>
-      </w:pPr>
-      <w:rPr>
-        <w:rFonts w:ascii="Symbol" w:hAnsi="Symbol" w:hint="default"/>
-      </w:rPr>
-    </w:lvl>
-    <w:lvl w:ilvl="7" w:tplc="08090003" w:tentative="1">
-      <w:start w:val="1"/>
-      <w:numFmt w:val="bullet"/>
-      <w:lvlText w:val="o"/>
-      <w:lvlJc w:val="left"/>
-      <w:pPr>
-        <w:ind w:left="6120" w:hanging="360"/>
-      </w:pPr>
-      <w:rPr>
-        <w:rFonts w:ascii="Courier New" w:hAnsi="Courier New" w:cs="Courier New" w:hint="default"/>
-      </w:rPr>
-    </w:lvl>
-    <w:lvl w:ilvl="8" w:tplc="08090005" w:tentative="1">
-      <w:start w:val="1"/>
-      <w:numFmt w:val="bullet"/>
-      <w:lvlText w:val=""/>
-      <w:lvlJc w:val="left"/>
-      <w:pPr>
-        <w:ind w:left="6840" w:hanging="360"/>
-      </w:pPr>
-      <w:rPr>
-        <w:rFonts w:ascii="Wingdings" w:hAnsi="Wingdings" w:hint="default"/>
-      </w:rPr>
-    </w:lvl>
-  </w:abstractNum>
-  <w:abstractNum w:abstractNumId="2" w15:restartNumberingAfterBreak="0">
-    <w:nsid w:val="0E9F1D48"/>
-    <w:multiLevelType w:val="multilevel"/>
-    <w:tmpl w:val="E7122224"/>
-    <w:lvl w:ilvl="0">
-      <w:start w:val="1"/>
-      <w:numFmt w:val="bullet"/>
-      <w:lvlText w:val=""/>
-      <w:lvlJc w:val="left"/>
-      <w:pPr>
-        <w:ind w:left="720" w:hanging="360"/>
-      </w:pPr>
-      <w:rPr>
-        <w:rFonts w:ascii="Symbol" w:hAnsi="Symbol" w:hint="default"/>
-      </w:rPr>
-    </w:lvl>
-    <w:lvl w:ilvl="1">
-      <w:start w:val="1"/>
-      <w:numFmt w:val="lowerLetter"/>
-      <w:lvlText w:val="%2)"/>
-      <w:lvlJc w:val="left"/>
-      <w:pPr>
-        <w:ind w:left="1080" w:hanging="360"/>
-      </w:pPr>
-    </w:lvl>
-    <w:lvl w:ilvl="2">
-      <w:start w:val="1"/>
-      <w:numFmt w:val="lowerRoman"/>
-      <w:lvlText w:val="%3)"/>
-      <w:lvlJc w:val="left"/>
-      <w:pPr>
-        <w:ind w:left="1440" w:hanging="360"/>
-      </w:pPr>
-    </w:lvl>
-    <w:lvl w:ilvl="3">
-      <w:start w:val="1"/>
-      <w:numFmt w:val="decimal"/>
-      <w:lvlText w:val="(%4)"/>
-      <w:lvlJc w:val="left"/>
-      <w:pPr>
-        <w:ind w:left="1800" w:hanging="360"/>
-      </w:pPr>
-    </w:lvl>
-    <w:lvl w:ilvl="4">
-      <w:start w:val="1"/>
-      <w:numFmt w:val="lowerLetter"/>
-      <w:lvlText w:val="(%5)"/>
-      <w:lvlJc w:val="left"/>
-      <w:pPr>
-        <w:ind w:left="2160" w:hanging="360"/>
-      </w:pPr>
-    </w:lvl>
-    <w:lvl w:ilvl="5">
-      <w:start w:val="1"/>
-      <w:numFmt w:val="lowerRoman"/>
-      <w:lvlText w:val="(%6)"/>
-      <w:lvlJc w:val="left"/>
-      <w:pPr>
-        <w:ind w:left="2520" w:hanging="360"/>
-      </w:pPr>
-    </w:lvl>
-    <w:lvl w:ilvl="6">
-      <w:start w:val="1"/>
-      <w:numFmt w:val="decimal"/>
-      <w:lvlText w:val="%7."/>
-      <w:lvlJc w:val="left"/>
-      <w:pPr>
-        <w:ind w:left="2880" w:hanging="360"/>
-      </w:pPr>
-    </w:lvl>
-    <w:lvl w:ilvl="7">
-      <w:start w:val="1"/>
-      <w:numFmt w:val="lowerLetter"/>
-      <w:lvlText w:val="%8."/>
-      <w:lvlJc w:val="left"/>
-      <w:pPr>
-        <w:ind w:left="3240" w:hanging="360"/>
-      </w:pPr>
-    </w:lvl>
-    <w:lvl w:ilvl="8">
-      <w:start w:val="1"/>
-      <w:numFmt w:val="lowerRoman"/>
-      <w:lvlText w:val="%9."/>
-      <w:lvlJc w:val="left"/>
-      <w:pPr>
-        <w:ind w:left="3600" w:hanging="360"/>
-      </w:pPr>
-    </w:lvl>
-  </w:abstractNum>
-  <w:abstractNum w:abstractNumId="3" w15:restartNumberingAfterBreak="0">
-    <w:nsid w:val="0FB83230"/>
-    <w:multiLevelType w:val="hybridMultilevel"/>
-    <w:tmpl w:val="4EA21AAA"/>
-    <w:lvl w:ilvl="0" w:tplc="0409000F">
-      <w:start w:val="1"/>
-      <w:numFmt w:val="decimal"/>
-      <w:lvlText w:val="%1."/>
-      <w:lvlJc w:val="left"/>
-      <w:pPr>
-        <w:ind w:left="720" w:hanging="360"/>
-      </w:pPr>
-    </w:lvl>
-    <w:lvl w:ilvl="1" w:tplc="04090019" w:tentative="1">
-      <w:start w:val="1"/>
-      <w:numFmt w:val="lowerLetter"/>
-      <w:lvlText w:val="%2."/>
-      <w:lvlJc w:val="left"/>
-      <w:pPr>
-        <w:ind w:left="1440" w:hanging="360"/>
-      </w:pPr>
-    </w:lvl>
-    <w:lvl w:ilvl="2" w:tplc="0409001B" w:tentative="1">
-      <w:start w:val="1"/>
-      <w:numFmt w:val="lowerRoman"/>
-      <w:lvlText w:val="%3."/>
-      <w:lvlJc w:val="right"/>
-      <w:pPr>
-        <w:ind w:left="2160" w:hanging="180"/>
-      </w:pPr>
-    </w:lvl>
-    <w:lvl w:ilvl="3" w:tplc="0409000F" w:tentative="1">
-      <w:start w:val="1"/>
-      <w:numFmt w:val="decimal"/>
-      <w:lvlText w:val="%4."/>
-      <w:lvlJc w:val="left"/>
-      <w:pPr>
-        <w:ind w:left="2880" w:hanging="360"/>
-      </w:pPr>
-    </w:lvl>
-    <w:lvl w:ilvl="4" w:tplc="04090019" w:tentative="1">
-      <w:start w:val="1"/>
-      <w:numFmt w:val="lowerLetter"/>
-      <w:lvlText w:val="%5."/>
-      <w:lvlJc w:val="left"/>
-      <w:pPr>
-        <w:ind w:left="3600" w:hanging="360"/>
-      </w:pPr>
-    </w:lvl>
-    <w:lvl w:ilvl="5" w:tplc="0409001B" w:tentative="1">
-      <w:start w:val="1"/>
-      <w:numFmt w:val="lowerRoman"/>
-      <w:lvlText w:val="%6."/>
-      <w:lvlJc w:val="right"/>
-      <w:pPr>
-        <w:ind w:left="4320" w:hanging="180"/>
-      </w:pPr>
-    </w:lvl>
-    <w:lvl w:ilvl="6" w:tplc="0409000F" w:tentative="1">
-      <w:start w:val="1"/>
-      <w:numFmt w:val="decimal"/>
-      <w:lvlText w:val="%7."/>
-      <w:lvlJc w:val="left"/>
-      <w:pPr>
-        <w:ind w:left="5040" w:hanging="360"/>
-      </w:pPr>
-    </w:lvl>
-    <w:lvl w:ilvl="7" w:tplc="04090019" w:tentative="1">
-      <w:start w:val="1"/>
-      <w:numFmt w:val="lowerLetter"/>
-      <w:lvlText w:val="%8."/>
-      <w:lvlJc w:val="left"/>
-      <w:pPr>
-        <w:ind w:left="5760" w:hanging="360"/>
-      </w:pPr>
-    </w:lvl>
-    <w:lvl w:ilvl="8" w:tplc="0409001B" w:tentative="1">
-      <w:start w:val="1"/>
-      <w:numFmt w:val="lowerRoman"/>
-      <w:lvlText w:val="%9."/>
-      <w:lvlJc w:val="right"/>
-      <w:pPr>
-        <w:ind w:left="6480" w:hanging="180"/>
-      </w:pPr>
-    </w:lvl>
-  </w:abstractNum>
   <w:abstractNum w:abstractNumId="4" w15:restartNumberingAfterBreak="0">
-    <w:nsid w:val="128642A9"/>
-    <w:multiLevelType w:val="hybridMultilevel"/>
-    <w:tmpl w:val="EFA2B63A"/>
-    <w:lvl w:ilvl="0" w:tplc="04090001">
-      <w:start w:val="1"/>
-      <w:numFmt w:val="bullet"/>
-      <w:lvlText w:val=""/>
-      <w:lvlJc w:val="left"/>
-      <w:pPr>
-        <w:ind w:left="720" w:hanging="360"/>
-      </w:pPr>
-      <w:rPr>
-        <w:rFonts w:ascii="Symbol" w:hAnsi="Symbol" w:hint="default"/>
-      </w:rPr>
-    </w:lvl>
-    <w:lvl w:ilvl="1" w:tplc="04090003">
-      <w:start w:val="1"/>
-      <w:numFmt w:val="bullet"/>
-      <w:lvlText w:val="o"/>
-      <w:lvlJc w:val="left"/>
-      <w:pPr>
-        <w:ind w:left="1440" w:hanging="360"/>
-      </w:pPr>
-      <w:rPr>
-        <w:rFonts w:ascii="Courier New" w:hAnsi="Courier New" w:cs="Courier New" w:hint="default"/>
-      </w:rPr>
-    </w:lvl>
-    <w:lvl w:ilvl="2" w:tplc="04090005" w:tentative="1">
-      <w:start w:val="1"/>
-      <w:numFmt w:val="bullet"/>
-      <w:lvlText w:val=""/>
-      <w:lvlJc w:val="left"/>
-      <w:pPr>
-        <w:ind w:left="2160" w:hanging="360"/>
-      </w:pPr>
-      <w:rPr>
-        <w:rFonts w:ascii="Wingdings" w:hAnsi="Wingdings" w:hint="default"/>
-      </w:rPr>
-    </w:lvl>
-    <w:lvl w:ilvl="3" w:tplc="04090001" w:tentative="1">
-      <w:start w:val="1"/>
-      <w:numFmt w:val="bullet"/>
-      <w:lvlText w:val=""/>
-      <w:lvlJc w:val="left"/>
-      <w:pPr>
-        <w:ind w:left="2880" w:hanging="360"/>
-      </w:pPr>
-      <w:rPr>
-        <w:rFonts w:ascii="Symbol" w:hAnsi="Symbol" w:hint="default"/>
-      </w:rPr>
-    </w:lvl>
-    <w:lvl w:ilvl="4" w:tplc="04090003" w:tentative="1">
-      <w:start w:val="1"/>
-      <w:numFmt w:val="bullet"/>
-      <w:lvlText w:val="o"/>
-      <w:lvlJc w:val="left"/>
-      <w:pPr>
-        <w:ind w:left="3600" w:hanging="360"/>
-      </w:pPr>
-      <w:rPr>
-        <w:rFonts w:ascii="Courier New" w:hAnsi="Courier New" w:cs="Courier New" w:hint="default"/>
-      </w:rPr>
-    </w:lvl>
-    <w:lvl w:ilvl="5" w:tplc="04090005" w:tentative="1">
-      <w:start w:val="1"/>
-      <w:numFmt w:val="bullet"/>
-      <w:lvlText w:val=""/>
-      <w:lvlJc w:val="left"/>
-      <w:pPr>
-        <w:ind w:left="4320" w:hanging="360"/>
-      </w:pPr>
-      <w:rPr>
-        <w:rFonts w:ascii="Wingdings" w:hAnsi="Wingdings" w:hint="default"/>
-      </w:rPr>
-    </w:lvl>
-    <w:lvl w:ilvl="6" w:tplc="04090001" w:tentative="1">
-      <w:start w:val="1"/>
-      <w:numFmt w:val="bullet"/>
-      <w:lvlText w:val=""/>
-      <w:lvlJc w:val="left"/>
-      <w:pPr>
-        <w:ind w:left="5040" w:hanging="360"/>
-      </w:pPr>
-      <w:rPr>
-        <w:rFonts w:ascii="Symbol" w:hAnsi="Symbol" w:hint="default"/>
-      </w:rPr>
-    </w:lvl>
-    <w:lvl w:ilvl="7" w:tplc="04090003" w:tentative="1">
-      <w:start w:val="1"/>
-      <w:numFmt w:val="bullet"/>
-      <w:lvlText w:val="o"/>
-      <w:lvlJc w:val="left"/>
-      <w:pPr>
-        <w:ind w:left="5760" w:hanging="360"/>
-      </w:pPr>
-      <w:rPr>
-        <w:rFonts w:ascii="Courier New" w:hAnsi="Courier New" w:cs="Courier New" w:hint="default"/>
-      </w:rPr>
-    </w:lvl>
-    <w:lvl w:ilvl="8" w:tplc="04090005" w:tentative="1">
-      <w:start w:val="1"/>
-      <w:numFmt w:val="bullet"/>
-      <w:lvlText w:val=""/>
-      <w:lvlJc w:val="left"/>
-      <w:pPr>
-        <w:ind w:left="6480" w:hanging="360"/>
-      </w:pPr>
-      <w:rPr>
-        <w:rFonts w:ascii="Wingdings" w:hAnsi="Wingdings" w:hint="default"/>
-      </w:rPr>
-    </w:lvl>
-  </w:abstractNum>
-  <w:abstractNum w:abstractNumId="5" w15:restartNumberingAfterBreak="0">
-    <w:nsid w:val="129106E8"/>
-    <w:multiLevelType w:val="hybridMultilevel"/>
-    <w:tmpl w:val="C568B0F4"/>
-    <w:lvl w:ilvl="0" w:tplc="2BF25F42">
-      <w:start w:val="1"/>
-      <w:numFmt w:val="lowerRoman"/>
-      <w:lvlText w:val="%1-"/>
-      <w:lvlJc w:val="left"/>
-      <w:pPr>
-        <w:ind w:left="1647" w:hanging="720"/>
-      </w:pPr>
-      <w:rPr>
-        <w:rFonts w:hint="default"/>
-        <w:b/>
-        <w:sz w:val="24"/>
-      </w:rPr>
-    </w:lvl>
-    <w:lvl w:ilvl="1" w:tplc="08090019" w:tentative="1">
-      <w:start w:val="1"/>
-      <w:numFmt w:val="lowerLetter"/>
-      <w:lvlText w:val="%2."/>
-      <w:lvlJc w:val="left"/>
-      <w:pPr>
-        <w:ind w:left="2007" w:hanging="360"/>
-      </w:pPr>
-    </w:lvl>
-    <w:lvl w:ilvl="2" w:tplc="0809001B" w:tentative="1">
-      <w:start w:val="1"/>
-      <w:numFmt w:val="lowerRoman"/>
-      <w:lvlText w:val="%3."/>
-      <w:lvlJc w:val="right"/>
-      <w:pPr>
-        <w:ind w:left="2727" w:hanging="180"/>
-      </w:pPr>
-    </w:lvl>
-    <w:lvl w:ilvl="3" w:tplc="0809000F" w:tentative="1">
-      <w:start w:val="1"/>
-      <w:numFmt w:val="decimal"/>
-      <w:lvlText w:val="%4."/>
-      <w:lvlJc w:val="left"/>
-      <w:pPr>
-        <w:ind w:left="3447" w:hanging="360"/>
-      </w:pPr>
-    </w:lvl>
-    <w:lvl w:ilvl="4" w:tplc="08090019" w:tentative="1">
-      <w:start w:val="1"/>
-      <w:numFmt w:val="lowerLetter"/>
-      <w:lvlText w:val="%5."/>
-      <w:lvlJc w:val="left"/>
-      <w:pPr>
-        <w:ind w:left="4167" w:hanging="360"/>
-      </w:pPr>
-    </w:lvl>
-    <w:lvl w:ilvl="5" w:tplc="0809001B" w:tentative="1">
-      <w:start w:val="1"/>
-      <w:numFmt w:val="lowerRoman"/>
-      <w:lvlText w:val="%6."/>
-      <w:lvlJc w:val="right"/>
-      <w:pPr>
-        <w:ind w:left="4887" w:hanging="180"/>
-      </w:pPr>
-    </w:lvl>
-    <w:lvl w:ilvl="6" w:tplc="0809000F" w:tentative="1">
-      <w:start w:val="1"/>
-      <w:numFmt w:val="decimal"/>
-      <w:lvlText w:val="%7."/>
-      <w:lvlJc w:val="left"/>
-      <w:pPr>
-        <w:ind w:left="5607" w:hanging="360"/>
-      </w:pPr>
-    </w:lvl>
-    <w:lvl w:ilvl="7" w:tplc="08090019" w:tentative="1">
-      <w:start w:val="1"/>
-      <w:numFmt w:val="lowerLetter"/>
-      <w:lvlText w:val="%8."/>
-      <w:lvlJc w:val="left"/>
-      <w:pPr>
-        <w:ind w:left="6327" w:hanging="360"/>
-      </w:pPr>
-    </w:lvl>
-    <w:lvl w:ilvl="8" w:tplc="0809001B" w:tentative="1">
-      <w:start w:val="1"/>
-      <w:numFmt w:val="lowerRoman"/>
-      <w:lvlText w:val="%9."/>
-      <w:lvlJc w:val="right"/>
-      <w:pPr>
-        <w:ind w:left="7047" w:hanging="180"/>
-      </w:pPr>
-    </w:lvl>
-  </w:abstractNum>
-  <w:abstractNum w:abstractNumId="6" w15:restartNumberingAfterBreak="0">
-    <w:nsid w:val="134C0804"/>
-    <w:multiLevelType w:val="hybridMultilevel"/>
-    <w:tmpl w:val="8752DF10"/>
-    <w:lvl w:ilvl="0" w:tplc="08090001">
-      <w:start w:val="1"/>
-      <w:numFmt w:val="bullet"/>
-      <w:lvlText w:val=""/>
-      <w:lvlJc w:val="left"/>
-      <w:pPr>
-        <w:ind w:left="720" w:hanging="360"/>
-      </w:pPr>
-      <w:rPr>
-        <w:rFonts w:ascii="Symbol" w:hAnsi="Symbol" w:hint="default"/>
-      </w:rPr>
-    </w:lvl>
-    <w:lvl w:ilvl="1" w:tplc="08090003" w:tentative="1">
-      <w:start w:val="1"/>
-      <w:numFmt w:val="bullet"/>
-      <w:lvlText w:val="o"/>
-      <w:lvlJc w:val="left"/>
-      <w:pPr>
-        <w:ind w:left="1440" w:hanging="360"/>
-      </w:pPr>
-      <w:rPr>
-        <w:rFonts w:ascii="Courier New" w:hAnsi="Courier New" w:cs="Courier New" w:hint="default"/>
-      </w:rPr>
-    </w:lvl>
-    <w:lvl w:ilvl="2" w:tplc="08090005" w:tentative="1">
-      <w:start w:val="1"/>
-      <w:numFmt w:val="bullet"/>
-      <w:lvlText w:val=""/>
-      <w:lvlJc w:val="left"/>
-      <w:pPr>
-        <w:ind w:left="2160" w:hanging="360"/>
-      </w:pPr>
-      <w:rPr>
-        <w:rFonts w:ascii="Wingdings" w:hAnsi="Wingdings" w:hint="default"/>
-      </w:rPr>
-    </w:lvl>
-    <w:lvl w:ilvl="3" w:tplc="08090001" w:tentative="1">
-      <w:start w:val="1"/>
-      <w:numFmt w:val="bullet"/>
-      <w:lvlText w:val=""/>
-      <w:lvlJc w:val="left"/>
-      <w:pPr>
-        <w:ind w:left="2880" w:hanging="360"/>
-      </w:pPr>
-      <w:rPr>
-        <w:rFonts w:ascii="Symbol" w:hAnsi="Symbol" w:hint="default"/>
-      </w:rPr>
-    </w:lvl>
-    <w:lvl w:ilvl="4" w:tplc="08090003" w:tentative="1">
-      <w:start w:val="1"/>
-      <w:numFmt w:val="bullet"/>
-      <w:lvlText w:val="o"/>
-      <w:lvlJc w:val="left"/>
-      <w:pPr>
-        <w:ind w:left="3600" w:hanging="360"/>
-      </w:pPr>
-      <w:rPr>
-        <w:rFonts w:ascii="Courier New" w:hAnsi="Courier New" w:cs="Courier New" w:hint="default"/>
-      </w:rPr>
-    </w:lvl>
-    <w:lvl w:ilvl="5" w:tplc="08090005" w:tentative="1">
-      <w:start w:val="1"/>
-      <w:numFmt w:val="bullet"/>
-      <w:lvlText w:val=""/>
-      <w:lvlJc w:val="left"/>
-      <w:pPr>
-        <w:ind w:left="4320" w:hanging="360"/>
-      </w:pPr>
-      <w:rPr>
-        <w:rFonts w:ascii="Wingdings" w:hAnsi="Wingdings" w:hint="default"/>
-      </w:rPr>
-    </w:lvl>
-    <w:lvl w:ilvl="6" w:tplc="08090001" w:tentative="1">
-      <w:start w:val="1"/>
-      <w:numFmt w:val="bullet"/>
-      <w:lvlText w:val=""/>
-      <w:lvlJc w:val="left"/>
-      <w:pPr>
-        <w:ind w:left="5040" w:hanging="360"/>
-      </w:pPr>
-      <w:rPr>
-        <w:rFonts w:ascii="Symbol" w:hAnsi="Symbol" w:hint="default"/>
-      </w:rPr>
-    </w:lvl>
-    <w:lvl w:ilvl="7" w:tplc="08090003" w:tentative="1">
-      <w:start w:val="1"/>
-      <w:numFmt w:val="bullet"/>
-      <w:lvlText w:val="o"/>
-      <w:lvlJc w:val="left"/>
-      <w:pPr>
-        <w:ind w:left="5760" w:hanging="360"/>
-      </w:pPr>
-      <w:rPr>
-        <w:rFonts w:ascii="Courier New" w:hAnsi="Courier New" w:cs="Courier New" w:hint="default"/>
-      </w:rPr>
-    </w:lvl>
-    <w:lvl w:ilvl="8" w:tplc="08090005" w:tentative="1">
-      <w:start w:val="1"/>
-      <w:numFmt w:val="bullet"/>
-      <w:lvlText w:val=""/>
-      <w:lvlJc w:val="left"/>
-      <w:pPr>
-        <w:ind w:left="6480" w:hanging="360"/>
-      </w:pPr>
-      <w:rPr>
-        <w:rFonts w:ascii="Wingdings" w:hAnsi="Wingdings" w:hint="default"/>
-      </w:rPr>
-    </w:lvl>
-  </w:abstractNum>
-  <w:abstractNum w:abstractNumId="7" w15:restartNumberingAfterBreak="0">
-    <w:nsid w:val="13B3781C"/>
-    <w:multiLevelType w:val="multilevel"/>
-    <w:tmpl w:val="1EA04F3C"/>
-    <w:lvl w:ilvl="0">
-      <w:start w:val="2"/>
-      <w:numFmt w:val="decimal"/>
-      <w:lvlText w:val="%1."/>
-      <w:lvlJc w:val="left"/>
-      <w:pPr>
-        <w:ind w:left="450" w:hanging="450"/>
-      </w:pPr>
-      <w:rPr>
-        <w:rFonts w:ascii="TimesNewRomanPS-BoldMT" w:hAnsi="TimesNewRomanPS-BoldMT" w:hint="default"/>
-        <w:b/>
-        <w:sz w:val="28"/>
-      </w:rPr>
-    </w:lvl>
-    <w:lvl w:ilvl="1">
-      <w:start w:val="2"/>
-      <w:numFmt w:val="decimal"/>
-      <w:lvlText w:val="%1.%2."/>
-      <w:lvlJc w:val="left"/>
-      <w:pPr>
-        <w:ind w:left="450" w:hanging="450"/>
-      </w:pPr>
-      <w:rPr>
-        <w:rFonts w:ascii="TimesNewRomanPS-BoldMT" w:hAnsi="TimesNewRomanPS-BoldMT" w:hint="default"/>
-        <w:b/>
-        <w:sz w:val="28"/>
-      </w:rPr>
-    </w:lvl>
-    <w:lvl w:ilvl="2">
-      <w:start w:val="1"/>
-      <w:numFmt w:val="decimal"/>
-      <w:lvlText w:val="%1.%2.%3."/>
-      <w:lvlJc w:val="left"/>
-      <w:pPr>
-        <w:ind w:left="1004" w:hanging="720"/>
-      </w:pPr>
-      <w:rPr>
-        <w:rFonts w:ascii="TimesNewRomanPS-BoldMT" w:hAnsi="TimesNewRomanPS-BoldMT" w:hint="default"/>
-        <w:b/>
-        <w:sz w:val="28"/>
-      </w:rPr>
-    </w:lvl>
-    <w:lvl w:ilvl="3">
-      <w:start w:val="1"/>
-      <w:numFmt w:val="decimal"/>
-      <w:lvlText w:val="%1.%2.%3.%4."/>
-      <w:lvlJc w:val="left"/>
-      <w:pPr>
-        <w:ind w:left="1146" w:hanging="720"/>
-      </w:pPr>
-      <w:rPr>
-        <w:rFonts w:ascii="TimesNewRomanPS-BoldMT" w:hAnsi="TimesNewRomanPS-BoldMT" w:hint="default"/>
-        <w:b/>
-        <w:sz w:val="28"/>
-      </w:rPr>
-    </w:lvl>
-    <w:lvl w:ilvl="4">
-      <w:start w:val="1"/>
-      <w:numFmt w:val="decimal"/>
-      <w:lvlText w:val="%1.%2.%3.%4.%5."/>
-      <w:lvlJc w:val="left"/>
-      <w:pPr>
-        <w:ind w:left="1648" w:hanging="1080"/>
-      </w:pPr>
-      <w:rPr>
-        <w:rFonts w:ascii="TimesNewRomanPS-BoldMT" w:hAnsi="TimesNewRomanPS-BoldMT" w:hint="default"/>
-        <w:b/>
-        <w:sz w:val="28"/>
-      </w:rPr>
-    </w:lvl>
-    <w:lvl w:ilvl="5">
-      <w:start w:val="1"/>
-      <w:numFmt w:val="decimal"/>
-      <w:lvlText w:val="%1.%2.%3.%4.%5.%6."/>
-      <w:lvlJc w:val="left"/>
-      <w:pPr>
-        <w:ind w:left="1790" w:hanging="1080"/>
-      </w:pPr>
-      <w:rPr>
-        <w:rFonts w:ascii="TimesNewRomanPS-BoldMT" w:hAnsi="TimesNewRomanPS-BoldMT" w:hint="default"/>
-        <w:b/>
-        <w:sz w:val="28"/>
-      </w:rPr>
-    </w:lvl>
-    <w:lvl w:ilvl="6">
-      <w:start w:val="1"/>
-      <w:numFmt w:val="decimal"/>
-      <w:lvlText w:val="%1.%2.%3.%4.%5.%6.%7."/>
-      <w:lvlJc w:val="left"/>
-      <w:pPr>
-        <w:ind w:left="2292" w:hanging="1440"/>
-      </w:pPr>
-      <w:rPr>
-        <w:rFonts w:ascii="TimesNewRomanPS-BoldMT" w:hAnsi="TimesNewRomanPS-BoldMT" w:hint="default"/>
-        <w:b/>
-        <w:sz w:val="28"/>
-      </w:rPr>
-    </w:lvl>
-    <w:lvl w:ilvl="7">
-      <w:start w:val="1"/>
-      <w:numFmt w:val="decimal"/>
-      <w:lvlText w:val="%1.%2.%3.%4.%5.%6.%7.%8."/>
-      <w:lvlJc w:val="left"/>
-      <w:pPr>
-        <w:ind w:left="2434" w:hanging="1440"/>
-      </w:pPr>
-      <w:rPr>
-        <w:rFonts w:ascii="TimesNewRomanPS-BoldMT" w:hAnsi="TimesNewRomanPS-BoldMT" w:hint="default"/>
-        <w:b/>
-        <w:sz w:val="28"/>
-      </w:rPr>
-    </w:lvl>
-    <w:lvl w:ilvl="8">
-      <w:start w:val="1"/>
-      <w:numFmt w:val="decimal"/>
-      <w:lvlText w:val="%1.%2.%3.%4.%5.%6.%7.%8.%9."/>
-      <w:lvlJc w:val="left"/>
-      <w:pPr>
-        <w:ind w:left="2936" w:hanging="1800"/>
-      </w:pPr>
-      <w:rPr>
-        <w:rFonts w:ascii="TimesNewRomanPS-BoldMT" w:hAnsi="TimesNewRomanPS-BoldMT" w:hint="default"/>
-        <w:b/>
-        <w:sz w:val="28"/>
-      </w:rPr>
-    </w:lvl>
-  </w:abstractNum>
-  <w:abstractNum w:abstractNumId="8" w15:restartNumberingAfterBreak="0">
-    <w:nsid w:val="14314D0B"/>
-    <w:multiLevelType w:val="hybridMultilevel"/>
-    <w:tmpl w:val="2BCCA054"/>
-    <w:lvl w:ilvl="0" w:tplc="1EBA20CA">
-      <w:start w:val="1"/>
-      <w:numFmt w:val="bullet"/>
-      <w:lvlText w:val=""/>
-      <w:lvlPicBulletId w:val="0"/>
-      <w:lvlJc w:val="left"/>
-      <w:pPr>
-        <w:tabs>
-          <w:tab w:val="num" w:pos="1260"/>
-        </w:tabs>
-        <w:ind w:left="1260" w:hanging="360"/>
-      </w:pPr>
-      <w:rPr>
-        <w:rFonts w:ascii="Symbol" w:hAnsi="Symbol" w:hint="default"/>
-        <w:sz w:val="22"/>
-      </w:rPr>
-    </w:lvl>
-    <w:lvl w:ilvl="1" w:tplc="6A7EE38E" w:tentative="1">
-      <w:start w:val="1"/>
-      <w:numFmt w:val="bullet"/>
-      <w:lvlText w:val=""/>
-      <w:lvlJc w:val="left"/>
-      <w:pPr>
-        <w:tabs>
-          <w:tab w:val="num" w:pos="1980"/>
-        </w:tabs>
-        <w:ind w:left="1980" w:hanging="360"/>
-      </w:pPr>
-      <w:rPr>
-        <w:rFonts w:ascii="Symbol" w:hAnsi="Symbol" w:hint="default"/>
-      </w:rPr>
-    </w:lvl>
-    <w:lvl w:ilvl="2" w:tplc="67A80AB8" w:tentative="1">
-      <w:start w:val="1"/>
-      <w:numFmt w:val="bullet"/>
-      <w:lvlText w:val=""/>
-      <w:lvlJc w:val="left"/>
-      <w:pPr>
-        <w:tabs>
-          <w:tab w:val="num" w:pos="2700"/>
-        </w:tabs>
-        <w:ind w:left="2700" w:hanging="360"/>
-      </w:pPr>
-      <w:rPr>
-        <w:rFonts w:ascii="Symbol" w:hAnsi="Symbol" w:hint="default"/>
-      </w:rPr>
-    </w:lvl>
-    <w:lvl w:ilvl="3" w:tplc="7E5C2BBC" w:tentative="1">
-      <w:start w:val="1"/>
-      <w:numFmt w:val="bullet"/>
-      <w:lvlText w:val=""/>
-      <w:lvlJc w:val="left"/>
-      <w:pPr>
-        <w:tabs>
-          <w:tab w:val="num" w:pos="3420"/>
-        </w:tabs>
-        <w:ind w:left="3420" w:hanging="360"/>
-      </w:pPr>
-      <w:rPr>
-        <w:rFonts w:ascii="Symbol" w:hAnsi="Symbol" w:hint="default"/>
-      </w:rPr>
-    </w:lvl>
-    <w:lvl w:ilvl="4" w:tplc="55087308" w:tentative="1">
-      <w:start w:val="1"/>
-      <w:numFmt w:val="bullet"/>
-      <w:lvlText w:val=""/>
-      <w:lvlJc w:val="left"/>
-      <w:pPr>
-        <w:tabs>
-          <w:tab w:val="num" w:pos="4140"/>
-        </w:tabs>
-        <w:ind w:left="4140" w:hanging="360"/>
-      </w:pPr>
-      <w:rPr>
-        <w:rFonts w:ascii="Symbol" w:hAnsi="Symbol" w:hint="default"/>
-      </w:rPr>
-    </w:lvl>
-    <w:lvl w:ilvl="5" w:tplc="590E032A" w:tentative="1">
-      <w:start w:val="1"/>
-      <w:numFmt w:val="bullet"/>
-      <w:lvlText w:val=""/>
-      <w:lvlJc w:val="left"/>
-      <w:pPr>
-        <w:tabs>
-          <w:tab w:val="num" w:pos="4860"/>
-        </w:tabs>
-        <w:ind w:left="4860" w:hanging="360"/>
-      </w:pPr>
-      <w:rPr>
-        <w:rFonts w:ascii="Symbol" w:hAnsi="Symbol" w:hint="default"/>
-      </w:rPr>
-    </w:lvl>
-    <w:lvl w:ilvl="6" w:tplc="BC8E330E" w:tentative="1">
-      <w:start w:val="1"/>
-      <w:numFmt w:val="bullet"/>
-      <w:lvlText w:val=""/>
-      <w:lvlJc w:val="left"/>
-      <w:pPr>
-        <w:tabs>
-          <w:tab w:val="num" w:pos="5580"/>
-        </w:tabs>
-        <w:ind w:left="5580" w:hanging="360"/>
-      </w:pPr>
-      <w:rPr>
-        <w:rFonts w:ascii="Symbol" w:hAnsi="Symbol" w:hint="default"/>
-      </w:rPr>
-    </w:lvl>
-    <w:lvl w:ilvl="7" w:tplc="15F4B27C" w:tentative="1">
-      <w:start w:val="1"/>
-      <w:numFmt w:val="bullet"/>
-      <w:lvlText w:val=""/>
-      <w:lvlJc w:val="left"/>
-      <w:pPr>
-        <w:tabs>
-          <w:tab w:val="num" w:pos="6300"/>
-        </w:tabs>
-        <w:ind w:left="6300" w:hanging="360"/>
-      </w:pPr>
-      <w:rPr>
-        <w:rFonts w:ascii="Symbol" w:hAnsi="Symbol" w:hint="default"/>
-      </w:rPr>
-    </w:lvl>
-    <w:lvl w:ilvl="8" w:tplc="CA1E887A" w:tentative="1">
-      <w:start w:val="1"/>
-      <w:numFmt w:val="bullet"/>
-      <w:lvlText w:val=""/>
-      <w:lvlJc w:val="left"/>
-      <w:pPr>
-        <w:tabs>
-          <w:tab w:val="num" w:pos="7020"/>
-        </w:tabs>
-        <w:ind w:left="7020" w:hanging="360"/>
-      </w:pPr>
-      <w:rPr>
-        <w:rFonts w:ascii="Symbol" w:hAnsi="Symbol" w:hint="default"/>
-      </w:rPr>
-    </w:lvl>
-  </w:abstractNum>
-  <w:abstractNum w:abstractNumId="9" w15:restartNumberingAfterBreak="0">
-    <w:nsid w:val="157F58A8"/>
-    <w:multiLevelType w:val="hybridMultilevel"/>
-    <w:tmpl w:val="BCBE40E8"/>
-    <w:lvl w:ilvl="0" w:tplc="FFFFFFFF">
-      <w:start w:val="1"/>
-      <w:numFmt w:val="decimal"/>
-      <w:lvlText w:val="%1."/>
-      <w:lvlJc w:val="left"/>
-      <w:pPr>
-        <w:ind w:left="360" w:hanging="360"/>
-      </w:pPr>
-    </w:lvl>
-    <w:lvl w:ilvl="1" w:tplc="08090019" w:tentative="1">
-      <w:start w:val="1"/>
-      <w:numFmt w:val="lowerLetter"/>
-      <w:lvlText w:val="%2."/>
-      <w:lvlJc w:val="left"/>
-      <w:pPr>
-        <w:ind w:left="1440" w:hanging="360"/>
-      </w:pPr>
-    </w:lvl>
-    <w:lvl w:ilvl="2" w:tplc="0809001B" w:tentative="1">
-      <w:start w:val="1"/>
-      <w:numFmt w:val="lowerRoman"/>
-      <w:lvlText w:val="%3."/>
-      <w:lvlJc w:val="right"/>
-      <w:pPr>
-        <w:ind w:left="2160" w:hanging="180"/>
-      </w:pPr>
-    </w:lvl>
-    <w:lvl w:ilvl="3" w:tplc="0809000F" w:tentative="1">
-      <w:start w:val="1"/>
-      <w:numFmt w:val="decimal"/>
-      <w:lvlText w:val="%4."/>
-      <w:lvlJc w:val="left"/>
-      <w:pPr>
-        <w:ind w:left="2880" w:hanging="360"/>
-      </w:pPr>
-    </w:lvl>
-    <w:lvl w:ilvl="4" w:tplc="08090019" w:tentative="1">
-      <w:start w:val="1"/>
-      <w:numFmt w:val="lowerLetter"/>
-      <w:lvlText w:val="%5."/>
-      <w:lvlJc w:val="left"/>
-      <w:pPr>
-        <w:ind w:left="3600" w:hanging="360"/>
-      </w:pPr>
-    </w:lvl>
-    <w:lvl w:ilvl="5" w:tplc="0809001B" w:tentative="1">
-      <w:start w:val="1"/>
-      <w:numFmt w:val="lowerRoman"/>
-      <w:lvlText w:val="%6."/>
-      <w:lvlJc w:val="right"/>
-      <w:pPr>
-        <w:ind w:left="4320" w:hanging="180"/>
-      </w:pPr>
-    </w:lvl>
-    <w:lvl w:ilvl="6" w:tplc="0809000F" w:tentative="1">
-      <w:start w:val="1"/>
-      <w:numFmt w:val="decimal"/>
-      <w:lvlText w:val="%7."/>
-      <w:lvlJc w:val="left"/>
-      <w:pPr>
-        <w:ind w:left="5040" w:hanging="360"/>
-      </w:pPr>
-    </w:lvl>
-    <w:lvl w:ilvl="7" w:tplc="08090019" w:tentative="1">
-      <w:start w:val="1"/>
-      <w:numFmt w:val="lowerLetter"/>
-      <w:lvlText w:val="%8."/>
-      <w:lvlJc w:val="left"/>
-      <w:pPr>
-        <w:ind w:left="5760" w:hanging="360"/>
-      </w:pPr>
-    </w:lvl>
-    <w:lvl w:ilvl="8" w:tplc="0809001B" w:tentative="1">
-      <w:start w:val="1"/>
-      <w:numFmt w:val="lowerRoman"/>
-      <w:lvlText w:val="%9."/>
-      <w:lvlJc w:val="right"/>
-      <w:pPr>
-        <w:ind w:left="6480" w:hanging="180"/>
-      </w:pPr>
-    </w:lvl>
-  </w:abstractNum>
-  <w:abstractNum w:abstractNumId="10" w15:restartNumberingAfterBreak="0">
-    <w:nsid w:val="16061806"/>
-    <w:multiLevelType w:val="hybridMultilevel"/>
-    <w:tmpl w:val="8E0E5654"/>
-    <w:lvl w:ilvl="0" w:tplc="0409000F">
-      <w:start w:val="1"/>
-      <w:numFmt w:val="decimal"/>
-      <w:lvlText w:val="%1."/>
-      <w:lvlJc w:val="left"/>
-      <w:pPr>
-        <w:ind w:left="360" w:hanging="360"/>
-      </w:pPr>
-    </w:lvl>
-    <w:lvl w:ilvl="1" w:tplc="0409000F">
-      <w:start w:val="1"/>
-      <w:numFmt w:val="decimal"/>
-      <w:lvlText w:val="%2."/>
-      <w:lvlJc w:val="left"/>
-      <w:pPr>
-        <w:ind w:left="1440" w:hanging="720"/>
-      </w:pPr>
-      <w:rPr>
-        <w:rFonts w:hint="default"/>
-      </w:rPr>
-    </w:lvl>
-    <w:lvl w:ilvl="2" w:tplc="0409001B" w:tentative="1">
-      <w:start w:val="1"/>
-      <w:numFmt w:val="lowerRoman"/>
-      <w:lvlText w:val="%3."/>
-      <w:lvlJc w:val="right"/>
-      <w:pPr>
-        <w:ind w:left="1800" w:hanging="180"/>
-      </w:pPr>
-    </w:lvl>
-    <w:lvl w:ilvl="3" w:tplc="0409000F" w:tentative="1">
-      <w:start w:val="1"/>
-      <w:numFmt w:val="decimal"/>
-      <w:lvlText w:val="%4."/>
-      <w:lvlJc w:val="left"/>
-      <w:pPr>
-        <w:ind w:left="2520" w:hanging="360"/>
-      </w:pPr>
-    </w:lvl>
-    <w:lvl w:ilvl="4" w:tplc="04090019" w:tentative="1">
-      <w:start w:val="1"/>
-      <w:numFmt w:val="lowerLetter"/>
-      <w:lvlText w:val="%5."/>
-      <w:lvlJc w:val="left"/>
-      <w:pPr>
-        <w:ind w:left="3240" w:hanging="360"/>
-      </w:pPr>
-    </w:lvl>
-    <w:lvl w:ilvl="5" w:tplc="0409001B" w:tentative="1">
-      <w:start w:val="1"/>
-      <w:numFmt w:val="lowerRoman"/>
-      <w:lvlText w:val="%6."/>
-      <w:lvlJc w:val="right"/>
-      <w:pPr>
-        <w:ind w:left="3960" w:hanging="180"/>
-      </w:pPr>
-    </w:lvl>
-    <w:lvl w:ilvl="6" w:tplc="0409000F" w:tentative="1">
-      <w:start w:val="1"/>
-      <w:numFmt w:val="decimal"/>
-      <w:lvlText w:val="%7."/>
-      <w:lvlJc w:val="left"/>
-      <w:pPr>
-        <w:ind w:left="4680" w:hanging="360"/>
-      </w:pPr>
-    </w:lvl>
-    <w:lvl w:ilvl="7" w:tplc="04090019" w:tentative="1">
-      <w:start w:val="1"/>
-      <w:numFmt w:val="lowerLetter"/>
-      <w:lvlText w:val="%8."/>
-      <w:lvlJc w:val="left"/>
-      <w:pPr>
-        <w:ind w:left="5400" w:hanging="360"/>
-      </w:pPr>
-    </w:lvl>
-    <w:lvl w:ilvl="8" w:tplc="0409001B" w:tentative="1">
-      <w:start w:val="1"/>
-      <w:numFmt w:val="lowerRoman"/>
-      <w:lvlText w:val="%9."/>
-      <w:lvlJc w:val="right"/>
-      <w:pPr>
-        <w:ind w:left="6120" w:hanging="180"/>
-      </w:pPr>
-    </w:lvl>
-  </w:abstractNum>
-  <w:abstractNum w:abstractNumId="11" w15:restartNumberingAfterBreak="0">
-    <w:nsid w:val="177179F9"/>
-    <w:multiLevelType w:val="hybridMultilevel"/>
-    <w:tmpl w:val="C02A963E"/>
-    <w:lvl w:ilvl="0" w:tplc="0409000F">
-      <w:start w:val="1"/>
-      <w:numFmt w:val="decimal"/>
-      <w:lvlText w:val="%1."/>
-      <w:lvlJc w:val="left"/>
-      <w:pPr>
-        <w:ind w:left="720" w:hanging="360"/>
-      </w:pPr>
-      <w:rPr>
-        <w:rFonts w:hint="default"/>
-      </w:rPr>
-    </w:lvl>
-    <w:lvl w:ilvl="1" w:tplc="04090019" w:tentative="1">
-      <w:start w:val="1"/>
-      <w:numFmt w:val="lowerLetter"/>
-      <w:lvlText w:val="%2."/>
-      <w:lvlJc w:val="left"/>
-      <w:pPr>
-        <w:ind w:left="1440" w:hanging="360"/>
-      </w:pPr>
-    </w:lvl>
-    <w:lvl w:ilvl="2" w:tplc="0409001B" w:tentative="1">
-      <w:start w:val="1"/>
-      <w:numFmt w:val="lowerRoman"/>
-      <w:lvlText w:val="%3."/>
-      <w:lvlJc w:val="right"/>
-      <w:pPr>
-        <w:ind w:left="2160" w:hanging="180"/>
-      </w:pPr>
-    </w:lvl>
-    <w:lvl w:ilvl="3" w:tplc="0409000F" w:tentative="1">
-      <w:start w:val="1"/>
-      <w:numFmt w:val="decimal"/>
-      <w:lvlText w:val="%4."/>
-      <w:lvlJc w:val="left"/>
-      <w:pPr>
-        <w:ind w:left="2880" w:hanging="360"/>
-      </w:pPr>
-    </w:lvl>
-    <w:lvl w:ilvl="4" w:tplc="04090019" w:tentative="1">
-      <w:start w:val="1"/>
-      <w:numFmt w:val="lowerLetter"/>
-      <w:lvlText w:val="%5."/>
-      <w:lvlJc w:val="left"/>
-      <w:pPr>
-        <w:ind w:left="3600" w:hanging="360"/>
-      </w:pPr>
-    </w:lvl>
-    <w:lvl w:ilvl="5" w:tplc="0409001B" w:tentative="1">
-      <w:start w:val="1"/>
-      <w:numFmt w:val="lowerRoman"/>
-      <w:lvlText w:val="%6."/>
-      <w:lvlJc w:val="right"/>
-      <w:pPr>
-        <w:ind w:left="4320" w:hanging="180"/>
-      </w:pPr>
-    </w:lvl>
-    <w:lvl w:ilvl="6" w:tplc="0409000F" w:tentative="1">
-      <w:start w:val="1"/>
-      <w:numFmt w:val="decimal"/>
-      <w:lvlText w:val="%7."/>
-      <w:lvlJc w:val="left"/>
-      <w:pPr>
-        <w:ind w:left="5040" w:hanging="360"/>
-      </w:pPr>
-    </w:lvl>
-    <w:lvl w:ilvl="7" w:tplc="04090019" w:tentative="1">
-      <w:start w:val="1"/>
-      <w:numFmt w:val="lowerLetter"/>
-      <w:lvlText w:val="%8."/>
-      <w:lvlJc w:val="left"/>
-      <w:pPr>
-        <w:ind w:left="5760" w:hanging="360"/>
-      </w:pPr>
-    </w:lvl>
-    <w:lvl w:ilvl="8" w:tplc="0409001B" w:tentative="1">
-      <w:start w:val="1"/>
-      <w:numFmt w:val="lowerRoman"/>
-      <w:lvlText w:val="%9."/>
-      <w:lvlJc w:val="right"/>
-      <w:pPr>
-        <w:ind w:left="6480" w:hanging="180"/>
-      </w:pPr>
-    </w:lvl>
-  </w:abstractNum>
-  <w:abstractNum w:abstractNumId="12" w15:restartNumberingAfterBreak="0">
-    <w:nsid w:val="198A66D3"/>
-    <w:multiLevelType w:val="hybridMultilevel"/>
-    <w:tmpl w:val="12466ECC"/>
-    <w:lvl w:ilvl="0" w:tplc="08090001">
-      <w:start w:val="1"/>
-      <w:numFmt w:val="bullet"/>
-      <w:lvlText w:val=""/>
-      <w:lvlJc w:val="left"/>
-      <w:pPr>
-        <w:ind w:left="927" w:hanging="360"/>
-      </w:pPr>
-      <w:rPr>
-        <w:rFonts w:ascii="Symbol" w:hAnsi="Symbol" w:hint="default"/>
-      </w:rPr>
-    </w:lvl>
-    <w:lvl w:ilvl="1" w:tplc="08090003">
-      <w:start w:val="1"/>
-      <w:numFmt w:val="bullet"/>
-      <w:lvlText w:val="o"/>
-      <w:lvlJc w:val="left"/>
-      <w:pPr>
-        <w:ind w:left="1647" w:hanging="360"/>
-      </w:pPr>
-      <w:rPr>
-        <w:rFonts w:ascii="Courier New" w:hAnsi="Courier New" w:cs="Courier New" w:hint="default"/>
-      </w:rPr>
-    </w:lvl>
-    <w:lvl w:ilvl="2" w:tplc="08090005" w:tentative="1">
-      <w:start w:val="1"/>
-      <w:numFmt w:val="bullet"/>
-      <w:lvlText w:val=""/>
-      <w:lvlJc w:val="left"/>
-      <w:pPr>
-        <w:ind w:left="2367" w:hanging="360"/>
-      </w:pPr>
-      <w:rPr>
-        <w:rFonts w:ascii="Wingdings" w:hAnsi="Wingdings" w:hint="default"/>
-      </w:rPr>
-    </w:lvl>
-    <w:lvl w:ilvl="3" w:tplc="08090001" w:tentative="1">
-      <w:start w:val="1"/>
-      <w:numFmt w:val="bullet"/>
-      <w:lvlText w:val=""/>
-      <w:lvlJc w:val="left"/>
-      <w:pPr>
-        <w:ind w:left="3087" w:hanging="360"/>
-      </w:pPr>
-      <w:rPr>
-        <w:rFonts w:ascii="Symbol" w:hAnsi="Symbol" w:hint="default"/>
-      </w:rPr>
-    </w:lvl>
-    <w:lvl w:ilvl="4" w:tplc="08090003" w:tentative="1">
-      <w:start w:val="1"/>
-      <w:numFmt w:val="bullet"/>
-      <w:lvlText w:val="o"/>
-      <w:lvlJc w:val="left"/>
-      <w:pPr>
-        <w:ind w:left="3807" w:hanging="360"/>
-      </w:pPr>
-      <w:rPr>
-        <w:rFonts w:ascii="Courier New" w:hAnsi="Courier New" w:cs="Courier New" w:hint="default"/>
-      </w:rPr>
-    </w:lvl>
-    <w:lvl w:ilvl="5" w:tplc="08090005" w:tentative="1">
-      <w:start w:val="1"/>
-      <w:numFmt w:val="bullet"/>
-      <w:lvlText w:val=""/>
-      <w:lvlJc w:val="left"/>
-      <w:pPr>
-        <w:ind w:left="4527" w:hanging="360"/>
-      </w:pPr>
-      <w:rPr>
-        <w:rFonts w:ascii="Wingdings" w:hAnsi="Wingdings" w:hint="default"/>
-      </w:rPr>
-    </w:lvl>
-    <w:lvl w:ilvl="6" w:tplc="08090001" w:tentative="1">
-      <w:start w:val="1"/>
-      <w:numFmt w:val="bullet"/>
-      <w:lvlText w:val=""/>
-      <w:lvlJc w:val="left"/>
-      <w:pPr>
-        <w:ind w:left="5247" w:hanging="360"/>
-      </w:pPr>
-      <w:rPr>
-        <w:rFonts w:ascii="Symbol" w:hAnsi="Symbol" w:hint="default"/>
-      </w:rPr>
-    </w:lvl>
-    <w:lvl w:ilvl="7" w:tplc="08090003" w:tentative="1">
-      <w:start w:val="1"/>
-      <w:numFmt w:val="bullet"/>
-      <w:lvlText w:val="o"/>
-      <w:lvlJc w:val="left"/>
-      <w:pPr>
-        <w:ind w:left="5967" w:hanging="360"/>
-      </w:pPr>
-      <w:rPr>
-        <w:rFonts w:ascii="Courier New" w:hAnsi="Courier New" w:cs="Courier New" w:hint="default"/>
-      </w:rPr>
-    </w:lvl>
-    <w:lvl w:ilvl="8" w:tplc="08090005" w:tentative="1">
-      <w:start w:val="1"/>
-      <w:numFmt w:val="bullet"/>
-      <w:lvlText w:val=""/>
-      <w:lvlJc w:val="left"/>
-      <w:pPr>
-        <w:ind w:left="6687" w:hanging="360"/>
-      </w:pPr>
-      <w:rPr>
-        <w:rFonts w:ascii="Wingdings" w:hAnsi="Wingdings" w:hint="default"/>
-      </w:rPr>
-    </w:lvl>
-  </w:abstractNum>
-  <w:abstractNum w:abstractNumId="13" w15:restartNumberingAfterBreak="0">
-    <w:nsid w:val="19DF3299"/>
-    <w:multiLevelType w:val="hybridMultilevel"/>
-    <w:tmpl w:val="7890AEF8"/>
-    <w:lvl w:ilvl="0" w:tplc="FFFFFFFF">
-      <w:start w:val="1"/>
-      <w:numFmt w:val="decimal"/>
-      <w:lvlText w:val="%1."/>
-      <w:lvlJc w:val="left"/>
-      <w:pPr>
-        <w:ind w:left="360" w:hanging="360"/>
-      </w:pPr>
-    </w:lvl>
-    <w:lvl w:ilvl="1" w:tplc="FFFFFFFF" w:tentative="1">
-      <w:start w:val="1"/>
-      <w:numFmt w:val="lowerLetter"/>
-      <w:lvlText w:val="%2."/>
-      <w:lvlJc w:val="left"/>
-      <w:pPr>
-        <w:ind w:left="1080" w:hanging="360"/>
-      </w:pPr>
-    </w:lvl>
-    <w:lvl w:ilvl="2" w:tplc="FFFFFFFF" w:tentative="1">
-      <w:start w:val="1"/>
-      <w:numFmt w:val="lowerRoman"/>
-      <w:lvlText w:val="%3."/>
-      <w:lvlJc w:val="right"/>
-      <w:pPr>
-        <w:ind w:left="1800" w:hanging="180"/>
-      </w:pPr>
-    </w:lvl>
-    <w:lvl w:ilvl="3" w:tplc="FFFFFFFF" w:tentative="1">
-      <w:start w:val="1"/>
-      <w:numFmt w:val="decimal"/>
-      <w:lvlText w:val="%4."/>
-      <w:lvlJc w:val="left"/>
-      <w:pPr>
-        <w:ind w:left="2520" w:hanging="360"/>
-      </w:pPr>
-    </w:lvl>
-    <w:lvl w:ilvl="4" w:tplc="FFFFFFFF" w:tentative="1">
-      <w:start w:val="1"/>
-      <w:numFmt w:val="lowerLetter"/>
-      <w:lvlText w:val="%5."/>
-      <w:lvlJc w:val="left"/>
-      <w:pPr>
-        <w:ind w:left="3240" w:hanging="360"/>
-      </w:pPr>
-    </w:lvl>
-    <w:lvl w:ilvl="5" w:tplc="FFFFFFFF" w:tentative="1">
-      <w:start w:val="1"/>
-      <w:numFmt w:val="lowerRoman"/>
-      <w:lvlText w:val="%6."/>
-      <w:lvlJc w:val="right"/>
-      <w:pPr>
-        <w:ind w:left="3960" w:hanging="180"/>
-      </w:pPr>
-    </w:lvl>
-    <w:lvl w:ilvl="6" w:tplc="FFFFFFFF" w:tentative="1">
-      <w:start w:val="1"/>
-      <w:numFmt w:val="decimal"/>
-      <w:lvlText w:val="%7."/>
-      <w:lvlJc w:val="left"/>
-      <w:pPr>
-        <w:ind w:left="4680" w:hanging="360"/>
-      </w:pPr>
-    </w:lvl>
-    <w:lvl w:ilvl="7" w:tplc="FFFFFFFF" w:tentative="1">
-      <w:start w:val="1"/>
-      <w:numFmt w:val="lowerLetter"/>
-      <w:lvlText w:val="%8."/>
-      <w:lvlJc w:val="left"/>
-      <w:pPr>
-        <w:ind w:left="5400" w:hanging="360"/>
-      </w:pPr>
-    </w:lvl>
-    <w:lvl w:ilvl="8" w:tplc="FFFFFFFF" w:tentative="1">
-      <w:start w:val="1"/>
-      <w:numFmt w:val="lowerRoman"/>
-      <w:lvlText w:val="%9."/>
-      <w:lvlJc w:val="right"/>
-      <w:pPr>
-        <w:ind w:left="6120" w:hanging="180"/>
-      </w:pPr>
-    </w:lvl>
-  </w:abstractNum>
-  <w:abstractNum w:abstractNumId="14" w15:restartNumberingAfterBreak="0">
-    <w:nsid w:val="1D812344"/>
-    <w:multiLevelType w:val="hybridMultilevel"/>
-    <w:tmpl w:val="3634E41E"/>
-    <w:lvl w:ilvl="0" w:tplc="B004109E">
-      <w:start w:val="1"/>
-      <w:numFmt w:val="decimal"/>
-      <w:lvlText w:val="%1)"/>
-      <w:lvlJc w:val="left"/>
-      <w:pPr>
-        <w:ind w:left="502" w:hanging="360"/>
-      </w:pPr>
-      <w:rPr>
-        <w:rFonts w:hint="default"/>
-        <w:b/>
-      </w:rPr>
-    </w:lvl>
-    <w:lvl w:ilvl="1" w:tplc="08090019" w:tentative="1">
-      <w:start w:val="1"/>
-      <w:numFmt w:val="lowerLetter"/>
-      <w:lvlText w:val="%2."/>
-      <w:lvlJc w:val="left"/>
-      <w:pPr>
-        <w:ind w:left="1440" w:hanging="360"/>
-      </w:pPr>
-    </w:lvl>
-    <w:lvl w:ilvl="2" w:tplc="0809001B" w:tentative="1">
-      <w:start w:val="1"/>
-      <w:numFmt w:val="lowerRoman"/>
-      <w:lvlText w:val="%3."/>
-      <w:lvlJc w:val="right"/>
-      <w:pPr>
-        <w:ind w:left="2160" w:hanging="180"/>
-      </w:pPr>
-    </w:lvl>
-    <w:lvl w:ilvl="3" w:tplc="0809000F" w:tentative="1">
-      <w:start w:val="1"/>
-      <w:numFmt w:val="decimal"/>
-      <w:lvlText w:val="%4."/>
-      <w:lvlJc w:val="left"/>
-      <w:pPr>
-        <w:ind w:left="2880" w:hanging="360"/>
-      </w:pPr>
-    </w:lvl>
-    <w:lvl w:ilvl="4" w:tplc="08090019" w:tentative="1">
-      <w:start w:val="1"/>
-      <w:numFmt w:val="lowerLetter"/>
-      <w:lvlText w:val="%5."/>
-      <w:lvlJc w:val="left"/>
-      <w:pPr>
-        <w:ind w:left="3600" w:hanging="360"/>
-      </w:pPr>
-    </w:lvl>
-    <w:lvl w:ilvl="5" w:tplc="0809001B" w:tentative="1">
-      <w:start w:val="1"/>
-      <w:numFmt w:val="lowerRoman"/>
-      <w:lvlText w:val="%6."/>
-      <w:lvlJc w:val="right"/>
-      <w:pPr>
-        <w:ind w:left="4320" w:hanging="180"/>
-      </w:pPr>
-    </w:lvl>
-    <w:lvl w:ilvl="6" w:tplc="0809000F" w:tentative="1">
-      <w:start w:val="1"/>
-      <w:numFmt w:val="decimal"/>
-      <w:lvlText w:val="%7."/>
-      <w:lvlJc w:val="left"/>
-      <w:pPr>
-        <w:ind w:left="5040" w:hanging="360"/>
-      </w:pPr>
-    </w:lvl>
-    <w:lvl w:ilvl="7" w:tplc="08090019" w:tentative="1">
-      <w:start w:val="1"/>
-      <w:numFmt w:val="lowerLetter"/>
-      <w:lvlText w:val="%8."/>
-      <w:lvlJc w:val="left"/>
-      <w:pPr>
-        <w:ind w:left="5760" w:hanging="360"/>
-      </w:pPr>
-    </w:lvl>
-    <w:lvl w:ilvl="8" w:tplc="0809001B" w:tentative="1">
-      <w:start w:val="1"/>
-      <w:numFmt w:val="lowerRoman"/>
-      <w:lvlText w:val="%9."/>
-      <w:lvlJc w:val="right"/>
-      <w:pPr>
-        <w:ind w:left="6480" w:hanging="180"/>
-      </w:pPr>
-    </w:lvl>
-  </w:abstractNum>
-  <w:abstractNum w:abstractNumId="15" w15:restartNumberingAfterBreak="0">
-    <w:nsid w:val="1F0E1C52"/>
-    <w:multiLevelType w:val="hybridMultilevel"/>
-    <w:tmpl w:val="453EE332"/>
-    <w:lvl w:ilvl="0" w:tplc="04090001">
-      <w:start w:val="1"/>
-      <w:numFmt w:val="bullet"/>
-      <w:lvlText w:val=""/>
-      <w:lvlJc w:val="left"/>
-      <w:pPr>
-        <w:ind w:left="720" w:hanging="360"/>
-      </w:pPr>
-      <w:rPr>
-        <w:rFonts w:ascii="Symbol" w:hAnsi="Symbol" w:hint="default"/>
-      </w:rPr>
-    </w:lvl>
-    <w:lvl w:ilvl="1" w:tplc="04090003" w:tentative="1">
-      <w:start w:val="1"/>
-      <w:numFmt w:val="bullet"/>
-      <w:lvlText w:val="o"/>
-      <w:lvlJc w:val="left"/>
-      <w:pPr>
-        <w:ind w:left="1440" w:hanging="360"/>
-      </w:pPr>
-      <w:rPr>
-        <w:rFonts w:ascii="Courier New" w:hAnsi="Courier New" w:cs="Courier New" w:hint="default"/>
-      </w:rPr>
-    </w:lvl>
-    <w:lvl w:ilvl="2" w:tplc="04090005" w:tentative="1">
-      <w:start w:val="1"/>
-      <w:numFmt w:val="bullet"/>
-      <w:lvlText w:val=""/>
-      <w:lvlJc w:val="left"/>
-      <w:pPr>
-        <w:ind w:left="2160" w:hanging="360"/>
-      </w:pPr>
-      <w:rPr>
-        <w:rFonts w:ascii="Wingdings" w:hAnsi="Wingdings" w:hint="default"/>
-      </w:rPr>
-    </w:lvl>
-    <w:lvl w:ilvl="3" w:tplc="04090001" w:tentative="1">
-      <w:start w:val="1"/>
-      <w:numFmt w:val="bullet"/>
-      <w:lvlText w:val=""/>
-      <w:lvlJc w:val="left"/>
-      <w:pPr>
-        <w:ind w:left="2880" w:hanging="360"/>
-      </w:pPr>
-      <w:rPr>
-        <w:rFonts w:ascii="Symbol" w:hAnsi="Symbol" w:hint="default"/>
-      </w:rPr>
-    </w:lvl>
-    <w:lvl w:ilvl="4" w:tplc="04090003" w:tentative="1">
-      <w:start w:val="1"/>
-      <w:numFmt w:val="bullet"/>
-      <w:lvlText w:val="o"/>
-      <w:lvlJc w:val="left"/>
-      <w:pPr>
-        <w:ind w:left="3600" w:hanging="360"/>
-      </w:pPr>
-      <w:rPr>
-        <w:rFonts w:ascii="Courier New" w:hAnsi="Courier New" w:cs="Courier New" w:hint="default"/>
-      </w:rPr>
-    </w:lvl>
-    <w:lvl w:ilvl="5" w:tplc="04090005" w:tentative="1">
-      <w:start w:val="1"/>
-      <w:numFmt w:val="bullet"/>
-      <w:lvlText w:val=""/>
-      <w:lvlJc w:val="left"/>
-      <w:pPr>
-        <w:ind w:left="4320" w:hanging="360"/>
-      </w:pPr>
-      <w:rPr>
-        <w:rFonts w:ascii="Wingdings" w:hAnsi="Wingdings" w:hint="default"/>
-      </w:rPr>
-    </w:lvl>
-    <w:lvl w:ilvl="6" w:tplc="04090001" w:tentative="1">
-      <w:start w:val="1"/>
-      <w:numFmt w:val="bullet"/>
-      <w:lvlText w:val=""/>
-      <w:lvlJc w:val="left"/>
-      <w:pPr>
-        <w:ind w:left="5040" w:hanging="360"/>
-      </w:pPr>
-      <w:rPr>
-        <w:rFonts w:ascii="Symbol" w:hAnsi="Symbol" w:hint="default"/>
-      </w:rPr>
-    </w:lvl>
-    <w:lvl w:ilvl="7" w:tplc="04090003" w:tentative="1">
-      <w:start w:val="1"/>
-      <w:numFmt w:val="bullet"/>
-      <w:lvlText w:val="o"/>
-      <w:lvlJc w:val="left"/>
-      <w:pPr>
-        <w:ind w:left="5760" w:hanging="360"/>
-      </w:pPr>
-      <w:rPr>
-        <w:rFonts w:ascii="Courier New" w:hAnsi="Courier New" w:cs="Courier New" w:hint="default"/>
-      </w:rPr>
-    </w:lvl>
-    <w:lvl w:ilvl="8" w:tplc="04090005" w:tentative="1">
-      <w:start w:val="1"/>
-      <w:numFmt w:val="bullet"/>
-      <w:lvlText w:val=""/>
-      <w:lvlJc w:val="left"/>
-      <w:pPr>
-        <w:ind w:left="6480" w:hanging="360"/>
-      </w:pPr>
-      <w:rPr>
-        <w:rFonts w:ascii="Wingdings" w:hAnsi="Wingdings" w:hint="default"/>
-      </w:rPr>
-    </w:lvl>
-  </w:abstractNum>
-  <w:abstractNum w:abstractNumId="16" w15:restartNumberingAfterBreak="0">
-    <w:nsid w:val="23EB20CB"/>
-    <w:multiLevelType w:val="hybridMultilevel"/>
-    <w:tmpl w:val="9B3CEB52"/>
-    <w:lvl w:ilvl="0" w:tplc="04090001">
-      <w:start w:val="1"/>
-      <w:numFmt w:val="bullet"/>
-      <w:lvlText w:val=""/>
-      <w:lvlJc w:val="left"/>
-      <w:pPr>
-        <w:ind w:left="720" w:hanging="360"/>
-      </w:pPr>
-      <w:rPr>
-        <w:rFonts w:ascii="Symbol" w:hAnsi="Symbol" w:hint="default"/>
-      </w:rPr>
-    </w:lvl>
-    <w:lvl w:ilvl="1" w:tplc="04090003" w:tentative="1">
-      <w:start w:val="1"/>
-      <w:numFmt w:val="bullet"/>
-      <w:lvlText w:val="o"/>
-      <w:lvlJc w:val="left"/>
-      <w:pPr>
-        <w:ind w:left="1440" w:hanging="360"/>
-      </w:pPr>
-      <w:rPr>
-        <w:rFonts w:ascii="Courier New" w:hAnsi="Courier New" w:cs="Courier New" w:hint="default"/>
-      </w:rPr>
-    </w:lvl>
-    <w:lvl w:ilvl="2" w:tplc="04090005" w:tentative="1">
-      <w:start w:val="1"/>
-      <w:numFmt w:val="bullet"/>
-      <w:lvlText w:val=""/>
-      <w:lvlJc w:val="left"/>
-      <w:pPr>
-        <w:ind w:left="2160" w:hanging="360"/>
-      </w:pPr>
-      <w:rPr>
-        <w:rFonts w:ascii="Wingdings" w:hAnsi="Wingdings" w:hint="default"/>
-      </w:rPr>
-    </w:lvl>
-    <w:lvl w:ilvl="3" w:tplc="04090001" w:tentative="1">
-      <w:start w:val="1"/>
-      <w:numFmt w:val="bullet"/>
-      <w:lvlText w:val=""/>
-      <w:lvlJc w:val="left"/>
-      <w:pPr>
-        <w:ind w:left="2880" w:hanging="360"/>
-      </w:pPr>
-      <w:rPr>
-        <w:rFonts w:ascii="Symbol" w:hAnsi="Symbol" w:hint="default"/>
-      </w:rPr>
-    </w:lvl>
-    <w:lvl w:ilvl="4" w:tplc="04090003" w:tentative="1">
-      <w:start w:val="1"/>
-      <w:numFmt w:val="bullet"/>
-      <w:lvlText w:val="o"/>
-      <w:lvlJc w:val="left"/>
-      <w:pPr>
-        <w:ind w:left="3600" w:hanging="360"/>
-      </w:pPr>
-      <w:rPr>
-        <w:rFonts w:ascii="Courier New" w:hAnsi="Courier New" w:cs="Courier New" w:hint="default"/>
-      </w:rPr>
-    </w:lvl>
-    <w:lvl w:ilvl="5" w:tplc="04090005" w:tentative="1">
-      <w:start w:val="1"/>
-      <w:numFmt w:val="bullet"/>
-      <w:lvlText w:val=""/>
-      <w:lvlJc w:val="left"/>
-      <w:pPr>
-        <w:ind w:left="4320" w:hanging="360"/>
-      </w:pPr>
-      <w:rPr>
-        <w:rFonts w:ascii="Wingdings" w:hAnsi="Wingdings" w:hint="default"/>
-      </w:rPr>
-    </w:lvl>
-    <w:lvl w:ilvl="6" w:tplc="04090001" w:tentative="1">
-      <w:start w:val="1"/>
-      <w:numFmt w:val="bullet"/>
-      <w:lvlText w:val=""/>
-      <w:lvlJc w:val="left"/>
-      <w:pPr>
-        <w:ind w:left="5040" w:hanging="360"/>
-      </w:pPr>
-      <w:rPr>
-        <w:rFonts w:ascii="Symbol" w:hAnsi="Symbol" w:hint="default"/>
-      </w:rPr>
-    </w:lvl>
-    <w:lvl w:ilvl="7" w:tplc="04090003" w:tentative="1">
-      <w:start w:val="1"/>
-      <w:numFmt w:val="bullet"/>
-      <w:lvlText w:val="o"/>
-      <w:lvlJc w:val="left"/>
-      <w:pPr>
-        <w:ind w:left="5760" w:hanging="360"/>
-      </w:pPr>
-      <w:rPr>
-        <w:rFonts w:ascii="Courier New" w:hAnsi="Courier New" w:cs="Courier New" w:hint="default"/>
-      </w:rPr>
-    </w:lvl>
-    <w:lvl w:ilvl="8" w:tplc="04090005" w:tentative="1">
-      <w:start w:val="1"/>
-      <w:numFmt w:val="bullet"/>
-      <w:lvlText w:val=""/>
-      <w:lvlJc w:val="left"/>
-      <w:pPr>
-        <w:ind w:left="6480" w:hanging="360"/>
-      </w:pPr>
-      <w:rPr>
-        <w:rFonts w:ascii="Wingdings" w:hAnsi="Wingdings" w:hint="default"/>
-      </w:rPr>
-    </w:lvl>
-  </w:abstractNum>
-  <w:abstractNum w:abstractNumId="17" w15:restartNumberingAfterBreak="0">
-    <w:nsid w:val="24CC6AF3"/>
-    <w:multiLevelType w:val="hybridMultilevel"/>
-    <w:tmpl w:val="50BE0FEE"/>
-    <w:lvl w:ilvl="0" w:tplc="08090001">
-      <w:start w:val="1"/>
-      <w:numFmt w:val="bullet"/>
-      <w:lvlText w:val=""/>
-      <w:lvlJc w:val="left"/>
-      <w:pPr>
-        <w:ind w:left="720" w:hanging="360"/>
-      </w:pPr>
-      <w:rPr>
-        <w:rFonts w:ascii="Symbol" w:hAnsi="Symbol" w:hint="default"/>
-      </w:rPr>
-    </w:lvl>
-    <w:lvl w:ilvl="1" w:tplc="08090003" w:tentative="1">
-      <w:start w:val="1"/>
-      <w:numFmt w:val="bullet"/>
-      <w:lvlText w:val="o"/>
-      <w:lvlJc w:val="left"/>
-      <w:pPr>
-        <w:ind w:left="1440" w:hanging="360"/>
-      </w:pPr>
-      <w:rPr>
-        <w:rFonts w:ascii="Courier New" w:hAnsi="Courier New" w:cs="Courier New" w:hint="default"/>
-      </w:rPr>
-    </w:lvl>
-    <w:lvl w:ilvl="2" w:tplc="08090005" w:tentative="1">
-      <w:start w:val="1"/>
-      <w:numFmt w:val="bullet"/>
-      <w:lvlText w:val=""/>
-      <w:lvlJc w:val="left"/>
-      <w:pPr>
-        <w:ind w:left="2160" w:hanging="360"/>
-      </w:pPr>
-      <w:rPr>
-        <w:rFonts w:ascii="Wingdings" w:hAnsi="Wingdings" w:hint="default"/>
-      </w:rPr>
-    </w:lvl>
-    <w:lvl w:ilvl="3" w:tplc="08090001" w:tentative="1">
-      <w:start w:val="1"/>
-      <w:numFmt w:val="bullet"/>
-      <w:lvlText w:val=""/>
-      <w:lvlJc w:val="left"/>
-      <w:pPr>
-        <w:ind w:left="2880" w:hanging="360"/>
-      </w:pPr>
-      <w:rPr>
-        <w:rFonts w:ascii="Symbol" w:hAnsi="Symbol" w:hint="default"/>
-      </w:rPr>
-    </w:lvl>
-    <w:lvl w:ilvl="4" w:tplc="08090003" w:tentative="1">
-      <w:start w:val="1"/>
-      <w:numFmt w:val="bullet"/>
-      <w:lvlText w:val="o"/>
-      <w:lvlJc w:val="left"/>
-      <w:pPr>
-        <w:ind w:left="3600" w:hanging="360"/>
-      </w:pPr>
-      <w:rPr>
-        <w:rFonts w:ascii="Courier New" w:hAnsi="Courier New" w:cs="Courier New" w:hint="default"/>
-      </w:rPr>
-    </w:lvl>
-    <w:lvl w:ilvl="5" w:tplc="08090005" w:tentative="1">
-      <w:start w:val="1"/>
-      <w:numFmt w:val="bullet"/>
-      <w:lvlText w:val=""/>
-      <w:lvlJc w:val="left"/>
-      <w:pPr>
-        <w:ind w:left="4320" w:hanging="360"/>
-      </w:pPr>
-      <w:rPr>
-        <w:rFonts w:ascii="Wingdings" w:hAnsi="Wingdings" w:hint="default"/>
-      </w:rPr>
-    </w:lvl>
-    <w:lvl w:ilvl="6" w:tplc="08090001" w:tentative="1">
-      <w:start w:val="1"/>
-      <w:numFmt w:val="bullet"/>
-      <w:lvlText w:val=""/>
-      <w:lvlJc w:val="left"/>
-      <w:pPr>
-        <w:ind w:left="5040" w:hanging="360"/>
-      </w:pPr>
-      <w:rPr>
-        <w:rFonts w:ascii="Symbol" w:hAnsi="Symbol" w:hint="default"/>
-      </w:rPr>
-    </w:lvl>
-    <w:lvl w:ilvl="7" w:tplc="08090003" w:tentative="1">
-      <w:start w:val="1"/>
-      <w:numFmt w:val="bullet"/>
-      <w:lvlText w:val="o"/>
-      <w:lvlJc w:val="left"/>
-      <w:pPr>
-        <w:ind w:left="5760" w:hanging="360"/>
-      </w:pPr>
-      <w:rPr>
-        <w:rFonts w:ascii="Courier New" w:hAnsi="Courier New" w:cs="Courier New" w:hint="default"/>
-      </w:rPr>
-    </w:lvl>
-    <w:lvl w:ilvl="8" w:tplc="08090005" w:tentative="1">
-      <w:start w:val="1"/>
-      <w:numFmt w:val="bullet"/>
-      <w:lvlText w:val=""/>
-      <w:lvlJc w:val="left"/>
-      <w:pPr>
-        <w:ind w:left="6480" w:hanging="360"/>
-      </w:pPr>
-      <w:rPr>
-        <w:rFonts w:ascii="Wingdings" w:hAnsi="Wingdings" w:hint="default"/>
-      </w:rPr>
-    </w:lvl>
-  </w:abstractNum>
-  <w:abstractNum w:abstractNumId="18" w15:restartNumberingAfterBreak="0">
-    <w:nsid w:val="258E7589"/>
-    <w:multiLevelType w:val="hybridMultilevel"/>
-    <w:tmpl w:val="CAAA7010"/>
-    <w:lvl w:ilvl="0" w:tplc="04090001">
-      <w:start w:val="1"/>
-      <w:numFmt w:val="bullet"/>
-      <w:lvlText w:val=""/>
-      <w:lvlJc w:val="left"/>
-      <w:pPr>
-        <w:ind w:left="720" w:hanging="360"/>
-      </w:pPr>
-      <w:rPr>
-        <w:rFonts w:ascii="Symbol" w:hAnsi="Symbol" w:hint="default"/>
-      </w:rPr>
-    </w:lvl>
-    <w:lvl w:ilvl="1" w:tplc="04090003" w:tentative="1">
-      <w:start w:val="1"/>
-      <w:numFmt w:val="bullet"/>
-      <w:lvlText w:val="o"/>
-      <w:lvlJc w:val="left"/>
-      <w:pPr>
-        <w:ind w:left="1440" w:hanging="360"/>
-      </w:pPr>
-      <w:rPr>
-        <w:rFonts w:ascii="Courier New" w:hAnsi="Courier New" w:cs="Courier New" w:hint="default"/>
-      </w:rPr>
-    </w:lvl>
-    <w:lvl w:ilvl="2" w:tplc="04090005" w:tentative="1">
-      <w:start w:val="1"/>
-      <w:numFmt w:val="bullet"/>
-      <w:lvlText w:val=""/>
-      <w:lvlJc w:val="left"/>
-      <w:pPr>
-        <w:ind w:left="2160" w:hanging="360"/>
-      </w:pPr>
-      <w:rPr>
-        <w:rFonts w:ascii="Wingdings" w:hAnsi="Wingdings" w:hint="default"/>
-      </w:rPr>
-    </w:lvl>
-    <w:lvl w:ilvl="3" w:tplc="04090001" w:tentative="1">
-      <w:start w:val="1"/>
-      <w:numFmt w:val="bullet"/>
-      <w:lvlText w:val=""/>
-      <w:lvlJc w:val="left"/>
-      <w:pPr>
-        <w:ind w:left="2880" w:hanging="360"/>
-      </w:pPr>
-      <w:rPr>
-        <w:rFonts w:ascii="Symbol" w:hAnsi="Symbol" w:hint="default"/>
-      </w:rPr>
-    </w:lvl>
-    <w:lvl w:ilvl="4" w:tplc="04090003" w:tentative="1">
-      <w:start w:val="1"/>
-      <w:numFmt w:val="bullet"/>
-      <w:lvlText w:val="o"/>
-      <w:lvlJc w:val="left"/>
-      <w:pPr>
-        <w:ind w:left="3600" w:hanging="360"/>
-      </w:pPr>
-      <w:rPr>
-        <w:rFonts w:ascii="Courier New" w:hAnsi="Courier New" w:cs="Courier New" w:hint="default"/>
-      </w:rPr>
-    </w:lvl>
-    <w:lvl w:ilvl="5" w:tplc="04090005" w:tentative="1">
-      <w:start w:val="1"/>
-      <w:numFmt w:val="bullet"/>
-      <w:lvlText w:val=""/>
-      <w:lvlJc w:val="left"/>
-      <w:pPr>
-        <w:ind w:left="4320" w:hanging="360"/>
-      </w:pPr>
-      <w:rPr>
-        <w:rFonts w:ascii="Wingdings" w:hAnsi="Wingdings" w:hint="default"/>
-      </w:rPr>
-    </w:lvl>
-    <w:lvl w:ilvl="6" w:tplc="04090001" w:tentative="1">
-      <w:start w:val="1"/>
-      <w:numFmt w:val="bullet"/>
-      <w:lvlText w:val=""/>
-      <w:lvlJc w:val="left"/>
-      <w:pPr>
-        <w:ind w:left="5040" w:hanging="360"/>
-      </w:pPr>
-      <w:rPr>
-        <w:rFonts w:ascii="Symbol" w:hAnsi="Symbol" w:hint="default"/>
-      </w:rPr>
-    </w:lvl>
-    <w:lvl w:ilvl="7" w:tplc="04090003" w:tentative="1">
-      <w:start w:val="1"/>
-      <w:numFmt w:val="bullet"/>
-      <w:lvlText w:val="o"/>
-      <w:lvlJc w:val="left"/>
-      <w:pPr>
-        <w:ind w:left="5760" w:hanging="360"/>
-      </w:pPr>
-      <w:rPr>
-        <w:rFonts w:ascii="Courier New" w:hAnsi="Courier New" w:cs="Courier New" w:hint="default"/>
-      </w:rPr>
-    </w:lvl>
-    <w:lvl w:ilvl="8" w:tplc="04090005" w:tentative="1">
-      <w:start w:val="1"/>
-      <w:numFmt w:val="bullet"/>
-      <w:lvlText w:val=""/>
-      <w:lvlJc w:val="left"/>
-      <w:pPr>
-        <w:ind w:left="6480" w:hanging="360"/>
-      </w:pPr>
-      <w:rPr>
-        <w:rFonts w:ascii="Wingdings" w:hAnsi="Wingdings" w:hint="default"/>
-      </w:rPr>
-    </w:lvl>
-  </w:abstractNum>
-  <w:abstractNum w:abstractNumId="19" w15:restartNumberingAfterBreak="0">
-    <w:nsid w:val="265A0A8C"/>
-    <w:multiLevelType w:val="hybridMultilevel"/>
-    <w:tmpl w:val="89F87F28"/>
-    <w:lvl w:ilvl="0" w:tplc="08090001">
-      <w:start w:val="1"/>
-      <w:numFmt w:val="bullet"/>
-      <w:lvlText w:val=""/>
-      <w:lvlJc w:val="left"/>
-      <w:pPr>
-        <w:ind w:left="770" w:hanging="360"/>
-      </w:pPr>
-      <w:rPr>
-        <w:rFonts w:ascii="Symbol" w:hAnsi="Symbol" w:hint="default"/>
-      </w:rPr>
-    </w:lvl>
-    <w:lvl w:ilvl="1" w:tplc="08090003" w:tentative="1">
-      <w:start w:val="1"/>
-      <w:numFmt w:val="bullet"/>
-      <w:lvlText w:val="o"/>
-      <w:lvlJc w:val="left"/>
-      <w:pPr>
-        <w:ind w:left="1490" w:hanging="360"/>
-      </w:pPr>
-      <w:rPr>
-        <w:rFonts w:ascii="Courier New" w:hAnsi="Courier New" w:cs="Courier New" w:hint="default"/>
-      </w:rPr>
-    </w:lvl>
-    <w:lvl w:ilvl="2" w:tplc="08090005" w:tentative="1">
-      <w:start w:val="1"/>
-      <w:numFmt w:val="bullet"/>
-      <w:lvlText w:val=""/>
-      <w:lvlJc w:val="left"/>
-      <w:pPr>
-        <w:ind w:left="2210" w:hanging="360"/>
-      </w:pPr>
-      <w:rPr>
-        <w:rFonts w:ascii="Wingdings" w:hAnsi="Wingdings" w:hint="default"/>
-      </w:rPr>
-    </w:lvl>
-    <w:lvl w:ilvl="3" w:tplc="08090001" w:tentative="1">
-      <w:start w:val="1"/>
-      <w:numFmt w:val="bullet"/>
-      <w:lvlText w:val=""/>
-      <w:lvlJc w:val="left"/>
-      <w:pPr>
-        <w:ind w:left="2930" w:hanging="360"/>
-      </w:pPr>
-      <w:rPr>
-        <w:rFonts w:ascii="Symbol" w:hAnsi="Symbol" w:hint="default"/>
-      </w:rPr>
-    </w:lvl>
-    <w:lvl w:ilvl="4" w:tplc="08090003" w:tentative="1">
-      <w:start w:val="1"/>
-      <w:numFmt w:val="bullet"/>
-      <w:lvlText w:val="o"/>
-      <w:lvlJc w:val="left"/>
-      <w:pPr>
-        <w:ind w:left="3650" w:hanging="360"/>
-      </w:pPr>
-      <w:rPr>
-        <w:rFonts w:ascii="Courier New" w:hAnsi="Courier New" w:cs="Courier New" w:hint="default"/>
-      </w:rPr>
-    </w:lvl>
-    <w:lvl w:ilvl="5" w:tplc="08090005" w:tentative="1">
-      <w:start w:val="1"/>
-      <w:numFmt w:val="bullet"/>
-      <w:lvlText w:val=""/>
-      <w:lvlJc w:val="left"/>
-      <w:pPr>
-        <w:ind w:left="4370" w:hanging="360"/>
-      </w:pPr>
-      <w:rPr>
-        <w:rFonts w:ascii="Wingdings" w:hAnsi="Wingdings" w:hint="default"/>
-      </w:rPr>
-    </w:lvl>
-    <w:lvl w:ilvl="6" w:tplc="08090001" w:tentative="1">
-      <w:start w:val="1"/>
-      <w:numFmt w:val="bullet"/>
-      <w:lvlText w:val=""/>
-      <w:lvlJc w:val="left"/>
-      <w:pPr>
-        <w:ind w:left="5090" w:hanging="360"/>
-      </w:pPr>
-      <w:rPr>
-        <w:rFonts w:ascii="Symbol" w:hAnsi="Symbol" w:hint="default"/>
-      </w:rPr>
-    </w:lvl>
-    <w:lvl w:ilvl="7" w:tplc="08090003" w:tentative="1">
-      <w:start w:val="1"/>
-      <w:numFmt w:val="bullet"/>
-      <w:lvlText w:val="o"/>
-      <w:lvlJc w:val="left"/>
-      <w:pPr>
-        <w:ind w:left="5810" w:hanging="360"/>
-      </w:pPr>
-      <w:rPr>
-        <w:rFonts w:ascii="Courier New" w:hAnsi="Courier New" w:cs="Courier New" w:hint="default"/>
-      </w:rPr>
-    </w:lvl>
-    <w:lvl w:ilvl="8" w:tplc="08090005" w:tentative="1">
-      <w:start w:val="1"/>
-      <w:numFmt w:val="bullet"/>
-      <w:lvlText w:val=""/>
-      <w:lvlJc w:val="left"/>
-      <w:pPr>
-        <w:ind w:left="6530" w:hanging="360"/>
-      </w:pPr>
-      <w:rPr>
-        <w:rFonts w:ascii="Wingdings" w:hAnsi="Wingdings" w:hint="default"/>
-      </w:rPr>
-    </w:lvl>
-  </w:abstractNum>
-  <w:abstractNum w:abstractNumId="20" w15:restartNumberingAfterBreak="0">
-    <w:nsid w:val="26E12F62"/>
-    <w:multiLevelType w:val="multilevel"/>
-    <w:tmpl w:val="0809001D"/>
-    <w:lvl w:ilvl="0">
-      <w:start w:val="1"/>
-      <w:numFmt w:val="decimal"/>
-      <w:lvlText w:val="%1)"/>
-      <w:lvlJc w:val="left"/>
-      <w:pPr>
-        <w:ind w:left="360" w:hanging="360"/>
-      </w:pPr>
-    </w:lvl>
-    <w:lvl w:ilvl="1">
-      <w:start w:val="1"/>
-      <w:numFmt w:val="lowerLetter"/>
-      <w:lvlText w:val="%2)"/>
-      <w:lvlJc w:val="left"/>
-      <w:pPr>
-        <w:ind w:left="720" w:hanging="360"/>
-      </w:pPr>
-    </w:lvl>
-    <w:lvl w:ilvl="2">
-      <w:start w:val="1"/>
-      <w:numFmt w:val="lowerRoman"/>
-      <w:lvlText w:val="%3)"/>
-      <w:lvlJc w:val="left"/>
-      <w:pPr>
-        <w:ind w:left="1080" w:hanging="360"/>
-      </w:pPr>
-    </w:lvl>
-    <w:lvl w:ilvl="3">
-      <w:start w:val="1"/>
-      <w:numFmt w:val="decimal"/>
-      <w:lvlText w:val="(%4)"/>
-      <w:lvlJc w:val="left"/>
-      <w:pPr>
-        <w:ind w:left="1440" w:hanging="360"/>
-      </w:pPr>
-    </w:lvl>
-    <w:lvl w:ilvl="4">
-      <w:start w:val="1"/>
-      <w:numFmt w:val="lowerLetter"/>
-      <w:lvlText w:val="(%5)"/>
-      <w:lvlJc w:val="left"/>
-      <w:pPr>
-        <w:ind w:left="1800" w:hanging="360"/>
-      </w:pPr>
-    </w:lvl>
-    <w:lvl w:ilvl="5">
-      <w:start w:val="1"/>
-      <w:numFmt w:val="lowerRoman"/>
-      <w:lvlText w:val="(%6)"/>
-      <w:lvlJc w:val="left"/>
-      <w:pPr>
-        <w:ind w:left="2160" w:hanging="360"/>
-      </w:pPr>
-    </w:lvl>
-    <w:lvl w:ilvl="6">
-      <w:start w:val="1"/>
-      <w:numFmt w:val="decimal"/>
-      <w:lvlText w:val="%7."/>
-      <w:lvlJc w:val="left"/>
-      <w:pPr>
-        <w:ind w:left="2520" w:hanging="360"/>
-      </w:pPr>
-    </w:lvl>
-    <w:lvl w:ilvl="7">
-      <w:start w:val="1"/>
-      <w:numFmt w:val="lowerLetter"/>
-      <w:lvlText w:val="%8."/>
-      <w:lvlJc w:val="left"/>
-      <w:pPr>
-        <w:ind w:left="2880" w:hanging="360"/>
-      </w:pPr>
-    </w:lvl>
-    <w:lvl w:ilvl="8">
-      <w:start w:val="1"/>
-      <w:numFmt w:val="lowerRoman"/>
-      <w:lvlText w:val="%9."/>
-      <w:lvlJc w:val="left"/>
-      <w:pPr>
-        <w:ind w:left="3240" w:hanging="360"/>
-      </w:pPr>
-    </w:lvl>
-  </w:abstractNum>
-  <w:abstractNum w:abstractNumId="21" w15:restartNumberingAfterBreak="0">
     <w:nsid w:val="26ED126B"/>
     <w:multiLevelType w:val="hybridMultilevel"/>
     <w:tmpl w:val="BCBE40E8"/>
@@ -15531,210 +14032,7 @@
       </w:pPr>
     </w:lvl>
   </w:abstractNum>
-  <w:abstractNum w:abstractNumId="22" w15:restartNumberingAfterBreak="0">
-    <w:nsid w:val="2D637256"/>
-    <w:multiLevelType w:val="hybridMultilevel"/>
-    <w:tmpl w:val="3634E41E"/>
-    <w:lvl w:ilvl="0" w:tplc="B004109E">
-      <w:start w:val="1"/>
-      <w:numFmt w:val="decimal"/>
-      <w:lvlText w:val="%1)"/>
-      <w:lvlJc w:val="left"/>
-      <w:pPr>
-        <w:ind w:left="502" w:hanging="360"/>
-      </w:pPr>
-      <w:rPr>
-        <w:rFonts w:hint="default"/>
-        <w:b/>
-      </w:rPr>
-    </w:lvl>
-    <w:lvl w:ilvl="1" w:tplc="08090019" w:tentative="1">
-      <w:start w:val="1"/>
-      <w:numFmt w:val="lowerLetter"/>
-      <w:lvlText w:val="%2."/>
-      <w:lvlJc w:val="left"/>
-      <w:pPr>
-        <w:ind w:left="1440" w:hanging="360"/>
-      </w:pPr>
-    </w:lvl>
-    <w:lvl w:ilvl="2" w:tplc="0809001B" w:tentative="1">
-      <w:start w:val="1"/>
-      <w:numFmt w:val="lowerRoman"/>
-      <w:lvlText w:val="%3."/>
-      <w:lvlJc w:val="right"/>
-      <w:pPr>
-        <w:ind w:left="2160" w:hanging="180"/>
-      </w:pPr>
-    </w:lvl>
-    <w:lvl w:ilvl="3" w:tplc="0809000F" w:tentative="1">
-      <w:start w:val="1"/>
-      <w:numFmt w:val="decimal"/>
-      <w:lvlText w:val="%4."/>
-      <w:lvlJc w:val="left"/>
-      <w:pPr>
-        <w:ind w:left="2880" w:hanging="360"/>
-      </w:pPr>
-    </w:lvl>
-    <w:lvl w:ilvl="4" w:tplc="08090019" w:tentative="1">
-      <w:start w:val="1"/>
-      <w:numFmt w:val="lowerLetter"/>
-      <w:lvlText w:val="%5."/>
-      <w:lvlJc w:val="left"/>
-      <w:pPr>
-        <w:ind w:left="3600" w:hanging="360"/>
-      </w:pPr>
-    </w:lvl>
-    <w:lvl w:ilvl="5" w:tplc="0809001B" w:tentative="1">
-      <w:start w:val="1"/>
-      <w:numFmt w:val="lowerRoman"/>
-      <w:lvlText w:val="%6."/>
-      <w:lvlJc w:val="right"/>
-      <w:pPr>
-        <w:ind w:left="4320" w:hanging="180"/>
-      </w:pPr>
-    </w:lvl>
-    <w:lvl w:ilvl="6" w:tplc="0809000F" w:tentative="1">
-      <w:start w:val="1"/>
-      <w:numFmt w:val="decimal"/>
-      <w:lvlText w:val="%7."/>
-      <w:lvlJc w:val="left"/>
-      <w:pPr>
-        <w:ind w:left="5040" w:hanging="360"/>
-      </w:pPr>
-    </w:lvl>
-    <w:lvl w:ilvl="7" w:tplc="08090019" w:tentative="1">
-      <w:start w:val="1"/>
-      <w:numFmt w:val="lowerLetter"/>
-      <w:lvlText w:val="%8."/>
-      <w:lvlJc w:val="left"/>
-      <w:pPr>
-        <w:ind w:left="5760" w:hanging="360"/>
-      </w:pPr>
-    </w:lvl>
-    <w:lvl w:ilvl="8" w:tplc="0809001B" w:tentative="1">
-      <w:start w:val="1"/>
-      <w:numFmt w:val="lowerRoman"/>
-      <w:lvlText w:val="%9."/>
-      <w:lvlJc w:val="right"/>
-      <w:pPr>
-        <w:ind w:left="6480" w:hanging="180"/>
-      </w:pPr>
-    </w:lvl>
-  </w:abstractNum>
-  <w:abstractNum w:abstractNumId="23" w15:restartNumberingAfterBreak="0">
-    <w:nsid w:val="2D9451D5"/>
-    <w:multiLevelType w:val="hybridMultilevel"/>
-    <w:tmpl w:val="3E70D7E2"/>
-    <w:lvl w:ilvl="0" w:tplc="04090001">
-      <w:start w:val="1"/>
-      <w:numFmt w:val="bullet"/>
-      <w:lvlText w:val=""/>
-      <w:lvlJc w:val="left"/>
-      <w:pPr>
-        <w:ind w:left="720" w:hanging="360"/>
-      </w:pPr>
-      <w:rPr>
-        <w:rFonts w:ascii="Symbol" w:hAnsi="Symbol" w:hint="default"/>
-      </w:rPr>
-    </w:lvl>
-    <w:lvl w:ilvl="1" w:tplc="04090003" w:tentative="1">
-      <w:start w:val="1"/>
-      <w:numFmt w:val="bullet"/>
-      <w:lvlText w:val="o"/>
-      <w:lvlJc w:val="left"/>
-      <w:pPr>
-        <w:ind w:left="1440" w:hanging="360"/>
-      </w:pPr>
-      <w:rPr>
-        <w:rFonts w:ascii="Courier New" w:hAnsi="Courier New" w:cs="Courier New" w:hint="default"/>
-      </w:rPr>
-    </w:lvl>
-    <w:lvl w:ilvl="2" w:tplc="04090005" w:tentative="1">
-      <w:start w:val="1"/>
-      <w:numFmt w:val="bullet"/>
-      <w:lvlText w:val=""/>
-      <w:lvlJc w:val="left"/>
-      <w:pPr>
-        <w:ind w:left="2160" w:hanging="360"/>
-      </w:pPr>
-      <w:rPr>
-        <w:rFonts w:ascii="Wingdings" w:hAnsi="Wingdings" w:hint="default"/>
-      </w:rPr>
-    </w:lvl>
-    <w:lvl w:ilvl="3" w:tplc="04090001" w:tentative="1">
-      <w:start w:val="1"/>
-      <w:numFmt w:val="bullet"/>
-      <w:lvlText w:val=""/>
-      <w:lvlJc w:val="left"/>
-      <w:pPr>
-        <w:ind w:left="2880" w:hanging="360"/>
-      </w:pPr>
-      <w:rPr>
-        <w:rFonts w:ascii="Symbol" w:hAnsi="Symbol" w:hint="default"/>
-      </w:rPr>
-    </w:lvl>
-    <w:lvl w:ilvl="4" w:tplc="04090003" w:tentative="1">
-      <w:start w:val="1"/>
-      <w:numFmt w:val="bullet"/>
-      <w:lvlText w:val="o"/>
-      <w:lvlJc w:val="left"/>
-      <w:pPr>
-        <w:ind w:left="3600" w:hanging="360"/>
-      </w:pPr>
-      <w:rPr>
-        <w:rFonts w:ascii="Courier New" w:hAnsi="Courier New" w:cs="Courier New" w:hint="default"/>
-      </w:rPr>
-    </w:lvl>
-    <w:lvl w:ilvl="5" w:tplc="04090005" w:tentative="1">
-      <w:start w:val="1"/>
-      <w:numFmt w:val="bullet"/>
-      <w:lvlText w:val=""/>
-      <w:lvlJc w:val="left"/>
-      <w:pPr>
-        <w:ind w:left="4320" w:hanging="360"/>
-      </w:pPr>
-      <w:rPr>
-        <w:rFonts w:ascii="Wingdings" w:hAnsi="Wingdings" w:hint="default"/>
-      </w:rPr>
-    </w:lvl>
-    <w:lvl w:ilvl="6" w:tplc="04090001" w:tentative="1">
-      <w:start w:val="1"/>
-      <w:numFmt w:val="bullet"/>
-      <w:lvlText w:val=""/>
-      <w:lvlJc w:val="left"/>
-      <w:pPr>
-        <w:ind w:left="5040" w:hanging="360"/>
-      </w:pPr>
-      <w:rPr>
-        <w:rFonts w:ascii="Symbol" w:hAnsi="Symbol" w:hint="default"/>
-      </w:rPr>
-    </w:lvl>
-    <w:lvl w:ilvl="7" w:tplc="04090003" w:tentative="1">
-      <w:start w:val="1"/>
-      <w:numFmt w:val="bullet"/>
-      <w:lvlText w:val="o"/>
-      <w:lvlJc w:val="left"/>
-      <w:pPr>
-        <w:ind w:left="5760" w:hanging="360"/>
-      </w:pPr>
-      <w:rPr>
-        <w:rFonts w:ascii="Courier New" w:hAnsi="Courier New" w:cs="Courier New" w:hint="default"/>
-      </w:rPr>
-    </w:lvl>
-    <w:lvl w:ilvl="8" w:tplc="04090005" w:tentative="1">
-      <w:start w:val="1"/>
-      <w:numFmt w:val="bullet"/>
-      <w:lvlText w:val=""/>
-      <w:lvlJc w:val="left"/>
-      <w:pPr>
-        <w:ind w:left="6480" w:hanging="360"/>
-      </w:pPr>
-      <w:rPr>
-        <w:rFonts w:ascii="Wingdings" w:hAnsi="Wingdings" w:hint="default"/>
-      </w:rPr>
-    </w:lvl>
-  </w:abstractNum>
-  <w:abstractNum w:abstractNumId="24" w15:restartNumberingAfterBreak="0">
+  <w:abstractNum w:abstractNumId="5" w15:restartNumberingAfterBreak="0">
     <w:nsid w:val="2E0814E8"/>
     <w:multiLevelType w:val="hybridMultilevel"/>
     <w:tmpl w:val="7890AEF8"/>
@@ -15820,1153 +14118,7 @@
       </w:pPr>
     </w:lvl>
   </w:abstractNum>
-  <w:abstractNum w:abstractNumId="25" w15:restartNumberingAfterBreak="0">
-    <w:nsid w:val="31135C67"/>
-    <w:multiLevelType w:val="hybridMultilevel"/>
-    <w:tmpl w:val="6382F944"/>
-    <w:lvl w:ilvl="0" w:tplc="04090001">
-      <w:start w:val="1"/>
-      <w:numFmt w:val="bullet"/>
-      <w:lvlText w:val=""/>
-      <w:lvlJc w:val="left"/>
-      <w:pPr>
-        <w:ind w:left="450" w:hanging="360"/>
-      </w:pPr>
-      <w:rPr>
-        <w:rFonts w:ascii="Symbol" w:hAnsi="Symbol" w:hint="default"/>
-      </w:rPr>
-    </w:lvl>
-    <w:lvl w:ilvl="1" w:tplc="04090003" w:tentative="1">
-      <w:start w:val="1"/>
-      <w:numFmt w:val="bullet"/>
-      <w:lvlText w:val="o"/>
-      <w:lvlJc w:val="left"/>
-      <w:pPr>
-        <w:ind w:left="1440" w:hanging="360"/>
-      </w:pPr>
-      <w:rPr>
-        <w:rFonts w:ascii="Courier New" w:hAnsi="Courier New" w:cs="Courier New" w:hint="default"/>
-      </w:rPr>
-    </w:lvl>
-    <w:lvl w:ilvl="2" w:tplc="04090005" w:tentative="1">
-      <w:start w:val="1"/>
-      <w:numFmt w:val="bullet"/>
-      <w:lvlText w:val=""/>
-      <w:lvlJc w:val="left"/>
-      <w:pPr>
-        <w:ind w:left="2160" w:hanging="360"/>
-      </w:pPr>
-      <w:rPr>
-        <w:rFonts w:ascii="Wingdings" w:hAnsi="Wingdings" w:hint="default"/>
-      </w:rPr>
-    </w:lvl>
-    <w:lvl w:ilvl="3" w:tplc="04090001" w:tentative="1">
-      <w:start w:val="1"/>
-      <w:numFmt w:val="bullet"/>
-      <w:lvlText w:val=""/>
-      <w:lvlJc w:val="left"/>
-      <w:pPr>
-        <w:ind w:left="2880" w:hanging="360"/>
-      </w:pPr>
-      <w:rPr>
-        <w:rFonts w:ascii="Symbol" w:hAnsi="Symbol" w:hint="default"/>
-      </w:rPr>
-    </w:lvl>
-    <w:lvl w:ilvl="4" w:tplc="04090003" w:tentative="1">
-      <w:start w:val="1"/>
-      <w:numFmt w:val="bullet"/>
-      <w:lvlText w:val="o"/>
-      <w:lvlJc w:val="left"/>
-      <w:pPr>
-        <w:ind w:left="3600" w:hanging="360"/>
-      </w:pPr>
-      <w:rPr>
-        <w:rFonts w:ascii="Courier New" w:hAnsi="Courier New" w:cs="Courier New" w:hint="default"/>
-      </w:rPr>
-    </w:lvl>
-    <w:lvl w:ilvl="5" w:tplc="04090005" w:tentative="1">
-      <w:start w:val="1"/>
-      <w:numFmt w:val="bullet"/>
-      <w:lvlText w:val=""/>
-      <w:lvlJc w:val="left"/>
-      <w:pPr>
-        <w:ind w:left="4320" w:hanging="360"/>
-      </w:pPr>
-      <w:rPr>
-        <w:rFonts w:ascii="Wingdings" w:hAnsi="Wingdings" w:hint="default"/>
-      </w:rPr>
-    </w:lvl>
-    <w:lvl w:ilvl="6" w:tplc="04090001" w:tentative="1">
-      <w:start w:val="1"/>
-      <w:numFmt w:val="bullet"/>
-      <w:lvlText w:val=""/>
-      <w:lvlJc w:val="left"/>
-      <w:pPr>
-        <w:ind w:left="5040" w:hanging="360"/>
-      </w:pPr>
-      <w:rPr>
-        <w:rFonts w:ascii="Symbol" w:hAnsi="Symbol" w:hint="default"/>
-      </w:rPr>
-    </w:lvl>
-    <w:lvl w:ilvl="7" w:tplc="04090003" w:tentative="1">
-      <w:start w:val="1"/>
-      <w:numFmt w:val="bullet"/>
-      <w:lvlText w:val="o"/>
-      <w:lvlJc w:val="left"/>
-      <w:pPr>
-        <w:ind w:left="5760" w:hanging="360"/>
-      </w:pPr>
-      <w:rPr>
-        <w:rFonts w:ascii="Courier New" w:hAnsi="Courier New" w:cs="Courier New" w:hint="default"/>
-      </w:rPr>
-    </w:lvl>
-    <w:lvl w:ilvl="8" w:tplc="04090005" w:tentative="1">
-      <w:start w:val="1"/>
-      <w:numFmt w:val="bullet"/>
-      <w:lvlText w:val=""/>
-      <w:lvlJc w:val="left"/>
-      <w:pPr>
-        <w:ind w:left="6480" w:hanging="360"/>
-      </w:pPr>
-      <w:rPr>
-        <w:rFonts w:ascii="Wingdings" w:hAnsi="Wingdings" w:hint="default"/>
-      </w:rPr>
-    </w:lvl>
-  </w:abstractNum>
-  <w:abstractNum w:abstractNumId="26" w15:restartNumberingAfterBreak="0">
-    <w:nsid w:val="36B85DBE"/>
-    <w:multiLevelType w:val="multilevel"/>
-    <w:tmpl w:val="DB4A37AA"/>
-    <w:lvl w:ilvl="0">
-      <w:start w:val="5"/>
-      <w:numFmt w:val="decimal"/>
-      <w:lvlText w:val="%1."/>
-      <w:lvlJc w:val="left"/>
-      <w:pPr>
-        <w:ind w:left="360" w:hanging="360"/>
-      </w:pPr>
-      <w:rPr>
-        <w:rFonts w:hint="default"/>
-      </w:rPr>
-    </w:lvl>
-    <w:lvl w:ilvl="1">
-      <w:start w:val="1"/>
-      <w:numFmt w:val="decimal"/>
-      <w:lvlText w:val="%1.%2."/>
-      <w:lvlJc w:val="left"/>
-      <w:pPr>
-        <w:ind w:left="630" w:hanging="360"/>
-      </w:pPr>
-      <w:rPr>
-        <w:rFonts w:hint="default"/>
-        <w:b/>
-        <w:sz w:val="20"/>
-      </w:rPr>
-    </w:lvl>
-    <w:lvl w:ilvl="2">
-      <w:start w:val="1"/>
-      <w:numFmt w:val="bullet"/>
-      <w:lvlText w:val=""/>
-      <w:lvlJc w:val="left"/>
-      <w:pPr>
-        <w:ind w:left="1145" w:hanging="720"/>
-      </w:pPr>
-      <w:rPr>
-        <w:rFonts w:ascii="Symbol" w:hAnsi="Symbol" w:hint="default"/>
-      </w:rPr>
-    </w:lvl>
-    <w:lvl w:ilvl="3">
-      <w:start w:val="1"/>
-      <w:numFmt w:val="decimal"/>
-      <w:lvlText w:val="%1.%2.%3.%4."/>
-      <w:lvlJc w:val="left"/>
-      <w:pPr>
-        <w:ind w:left="720" w:hanging="720"/>
-      </w:pPr>
-      <w:rPr>
-        <w:rFonts w:hint="default"/>
-      </w:rPr>
-    </w:lvl>
-    <w:lvl w:ilvl="4">
-      <w:start w:val="1"/>
-      <w:numFmt w:val="decimal"/>
-      <w:lvlText w:val="%1.%2.%3.%4.%5."/>
-      <w:lvlJc w:val="left"/>
-      <w:pPr>
-        <w:ind w:left="1080" w:hanging="1080"/>
-      </w:pPr>
-      <w:rPr>
-        <w:rFonts w:hint="default"/>
-      </w:rPr>
-    </w:lvl>
-    <w:lvl w:ilvl="5">
-      <w:start w:val="1"/>
-      <w:numFmt w:val="decimal"/>
-      <w:lvlText w:val="%1.%2.%3.%4.%5.%6."/>
-      <w:lvlJc w:val="left"/>
-      <w:pPr>
-        <w:ind w:left="1080" w:hanging="1080"/>
-      </w:pPr>
-      <w:rPr>
-        <w:rFonts w:hint="default"/>
-      </w:rPr>
-    </w:lvl>
-    <w:lvl w:ilvl="6">
-      <w:start w:val="1"/>
-      <w:numFmt w:val="decimal"/>
-      <w:lvlText w:val="%1.%2.%3.%4.%5.%6.%7."/>
-      <w:lvlJc w:val="left"/>
-      <w:pPr>
-        <w:ind w:left="1440" w:hanging="1440"/>
-      </w:pPr>
-      <w:rPr>
-        <w:rFonts w:hint="default"/>
-      </w:rPr>
-    </w:lvl>
-    <w:lvl w:ilvl="7">
-      <w:start w:val="1"/>
-      <w:numFmt w:val="decimal"/>
-      <w:lvlText w:val="%1.%2.%3.%4.%5.%6.%7.%8."/>
-      <w:lvlJc w:val="left"/>
-      <w:pPr>
-        <w:ind w:left="1440" w:hanging="1440"/>
-      </w:pPr>
-      <w:rPr>
-        <w:rFonts w:hint="default"/>
-      </w:rPr>
-    </w:lvl>
-    <w:lvl w:ilvl="8">
-      <w:start w:val="1"/>
-      <w:numFmt w:val="decimal"/>
-      <w:lvlText w:val="%1.%2.%3.%4.%5.%6.%7.%8.%9."/>
-      <w:lvlJc w:val="left"/>
-      <w:pPr>
-        <w:ind w:left="1800" w:hanging="1800"/>
-      </w:pPr>
-      <w:rPr>
-        <w:rFonts w:hint="default"/>
-      </w:rPr>
-    </w:lvl>
-  </w:abstractNum>
-  <w:abstractNum w:abstractNumId="27" w15:restartNumberingAfterBreak="0">
-    <w:nsid w:val="375E3CFE"/>
-    <w:multiLevelType w:val="hybridMultilevel"/>
-    <w:tmpl w:val="1B5019F8"/>
-    <w:lvl w:ilvl="0" w:tplc="0409000F">
-      <w:start w:val="1"/>
-      <w:numFmt w:val="decimal"/>
-      <w:lvlText w:val="%1."/>
-      <w:lvlJc w:val="left"/>
-      <w:pPr>
-        <w:ind w:left="360" w:hanging="360"/>
-      </w:pPr>
-    </w:lvl>
-    <w:lvl w:ilvl="1" w:tplc="04090019" w:tentative="1">
-      <w:start w:val="1"/>
-      <w:numFmt w:val="lowerLetter"/>
-      <w:lvlText w:val="%2."/>
-      <w:lvlJc w:val="left"/>
-      <w:pPr>
-        <w:ind w:left="1080" w:hanging="360"/>
-      </w:pPr>
-    </w:lvl>
-    <w:lvl w:ilvl="2" w:tplc="0409001B" w:tentative="1">
-      <w:start w:val="1"/>
-      <w:numFmt w:val="lowerRoman"/>
-      <w:lvlText w:val="%3."/>
-      <w:lvlJc w:val="right"/>
-      <w:pPr>
-        <w:ind w:left="1800" w:hanging="180"/>
-      </w:pPr>
-    </w:lvl>
-    <w:lvl w:ilvl="3" w:tplc="0409000F" w:tentative="1">
-      <w:start w:val="1"/>
-      <w:numFmt w:val="decimal"/>
-      <w:lvlText w:val="%4."/>
-      <w:lvlJc w:val="left"/>
-      <w:pPr>
-        <w:ind w:left="2520" w:hanging="360"/>
-      </w:pPr>
-    </w:lvl>
-    <w:lvl w:ilvl="4" w:tplc="04090019" w:tentative="1">
-      <w:start w:val="1"/>
-      <w:numFmt w:val="lowerLetter"/>
-      <w:lvlText w:val="%5."/>
-      <w:lvlJc w:val="left"/>
-      <w:pPr>
-        <w:ind w:left="3240" w:hanging="360"/>
-      </w:pPr>
-    </w:lvl>
-    <w:lvl w:ilvl="5" w:tplc="0409001B" w:tentative="1">
-      <w:start w:val="1"/>
-      <w:numFmt w:val="lowerRoman"/>
-      <w:lvlText w:val="%6."/>
-      <w:lvlJc w:val="right"/>
-      <w:pPr>
-        <w:ind w:left="3960" w:hanging="180"/>
-      </w:pPr>
-    </w:lvl>
-    <w:lvl w:ilvl="6" w:tplc="0409000F" w:tentative="1">
-      <w:start w:val="1"/>
-      <w:numFmt w:val="decimal"/>
-      <w:lvlText w:val="%7."/>
-      <w:lvlJc w:val="left"/>
-      <w:pPr>
-        <w:ind w:left="4680" w:hanging="360"/>
-      </w:pPr>
-    </w:lvl>
-    <w:lvl w:ilvl="7" w:tplc="04090019" w:tentative="1">
-      <w:start w:val="1"/>
-      <w:numFmt w:val="lowerLetter"/>
-      <w:lvlText w:val="%8."/>
-      <w:lvlJc w:val="left"/>
-      <w:pPr>
-        <w:ind w:left="5400" w:hanging="360"/>
-      </w:pPr>
-    </w:lvl>
-    <w:lvl w:ilvl="8" w:tplc="0409001B" w:tentative="1">
-      <w:start w:val="1"/>
-      <w:numFmt w:val="lowerRoman"/>
-      <w:lvlText w:val="%9."/>
-      <w:lvlJc w:val="right"/>
-      <w:pPr>
-        <w:ind w:left="6120" w:hanging="180"/>
-      </w:pPr>
-    </w:lvl>
-  </w:abstractNum>
-  <w:abstractNum w:abstractNumId="28" w15:restartNumberingAfterBreak="0">
-    <w:nsid w:val="37D5153F"/>
-    <w:multiLevelType w:val="multilevel"/>
-    <w:tmpl w:val="35767722"/>
-    <w:lvl w:ilvl="0">
-      <w:start w:val="1"/>
-      <w:numFmt w:val="decimal"/>
-      <w:lvlText w:val="%1."/>
-      <w:lvlJc w:val="left"/>
-      <w:pPr>
-        <w:ind w:left="360" w:hanging="360"/>
-      </w:pPr>
-      <w:rPr>
-        <w:rFonts w:hint="default"/>
-        <w:b/>
-      </w:rPr>
-    </w:lvl>
-    <w:lvl w:ilvl="1">
-      <w:start w:val="1"/>
-      <w:numFmt w:val="decimal"/>
-      <w:lvlText w:val="%1.%2."/>
-      <w:lvlJc w:val="left"/>
-      <w:pPr>
-        <w:ind w:left="576" w:hanging="360"/>
-      </w:pPr>
-      <w:rPr>
-        <w:rFonts w:hint="default"/>
-        <w:b/>
-        <w:sz w:val="24"/>
-        <w:szCs w:val="24"/>
-      </w:rPr>
-    </w:lvl>
-    <w:lvl w:ilvl="2">
-      <w:start w:val="1"/>
-      <w:numFmt w:val="decimal"/>
-      <w:lvlText w:val="%1.%2.%3."/>
-      <w:lvlJc w:val="left"/>
-      <w:pPr>
-        <w:ind w:left="1152" w:hanging="720"/>
-      </w:pPr>
-      <w:rPr>
-        <w:rFonts w:hint="default"/>
-      </w:rPr>
-    </w:lvl>
-    <w:lvl w:ilvl="3">
-      <w:start w:val="1"/>
-      <w:numFmt w:val="decimal"/>
-      <w:lvlText w:val="%1.%2.%3.%4."/>
-      <w:lvlJc w:val="left"/>
-      <w:pPr>
-        <w:ind w:left="1368" w:hanging="720"/>
-      </w:pPr>
-      <w:rPr>
-        <w:rFonts w:hint="default"/>
-      </w:rPr>
-    </w:lvl>
-    <w:lvl w:ilvl="4">
-      <w:start w:val="1"/>
-      <w:numFmt w:val="decimal"/>
-      <w:lvlText w:val="%1.%2.%3.%4.%5."/>
-      <w:lvlJc w:val="left"/>
-      <w:pPr>
-        <w:ind w:left="1944" w:hanging="1080"/>
-      </w:pPr>
-      <w:rPr>
-        <w:rFonts w:hint="default"/>
-      </w:rPr>
-    </w:lvl>
-    <w:lvl w:ilvl="5">
-      <w:start w:val="1"/>
-      <w:numFmt w:val="decimal"/>
-      <w:lvlText w:val="%1.%2.%3.%4.%5.%6."/>
-      <w:lvlJc w:val="left"/>
-      <w:pPr>
-        <w:ind w:left="2160" w:hanging="1080"/>
-      </w:pPr>
-      <w:rPr>
-        <w:rFonts w:hint="default"/>
-      </w:rPr>
-    </w:lvl>
-    <w:lvl w:ilvl="6">
-      <w:start w:val="1"/>
-      <w:numFmt w:val="decimal"/>
-      <w:lvlText w:val="%1.%2.%3.%4.%5.%6.%7."/>
-      <w:lvlJc w:val="left"/>
-      <w:pPr>
-        <w:ind w:left="2736" w:hanging="1440"/>
-      </w:pPr>
-      <w:rPr>
-        <w:rFonts w:hint="default"/>
-      </w:rPr>
-    </w:lvl>
-    <w:lvl w:ilvl="7">
-      <w:start w:val="1"/>
-      <w:numFmt w:val="decimal"/>
-      <w:lvlText w:val="%1.%2.%3.%4.%5.%6.%7.%8."/>
-      <w:lvlJc w:val="left"/>
-      <w:pPr>
-        <w:ind w:left="2952" w:hanging="1440"/>
-      </w:pPr>
-      <w:rPr>
-        <w:rFonts w:hint="default"/>
-      </w:rPr>
-    </w:lvl>
-    <w:lvl w:ilvl="8">
-      <w:start w:val="1"/>
-      <w:numFmt w:val="decimal"/>
-      <w:lvlText w:val="%1.%2.%3.%4.%5.%6.%7.%8.%9."/>
-      <w:lvlJc w:val="left"/>
-      <w:pPr>
-        <w:ind w:left="3528" w:hanging="1800"/>
-      </w:pPr>
-      <w:rPr>
-        <w:rFonts w:hint="default"/>
-      </w:rPr>
-    </w:lvl>
-  </w:abstractNum>
-  <w:abstractNum w:abstractNumId="29" w15:restartNumberingAfterBreak="0">
-    <w:nsid w:val="39135C2B"/>
-    <w:multiLevelType w:val="hybridMultilevel"/>
-    <w:tmpl w:val="BCBE40E8"/>
-    <w:lvl w:ilvl="0" w:tplc="FFFFFFFF">
-      <w:start w:val="1"/>
-      <w:numFmt w:val="decimal"/>
-      <w:lvlText w:val="%1."/>
-      <w:lvlJc w:val="left"/>
-      <w:pPr>
-        <w:ind w:left="360" w:hanging="360"/>
-      </w:pPr>
-    </w:lvl>
-    <w:lvl w:ilvl="1" w:tplc="FFFFFFFF" w:tentative="1">
-      <w:start w:val="1"/>
-      <w:numFmt w:val="lowerLetter"/>
-      <w:lvlText w:val="%2."/>
-      <w:lvlJc w:val="left"/>
-      <w:pPr>
-        <w:ind w:left="1440" w:hanging="360"/>
-      </w:pPr>
-    </w:lvl>
-    <w:lvl w:ilvl="2" w:tplc="FFFFFFFF" w:tentative="1">
-      <w:start w:val="1"/>
-      <w:numFmt w:val="lowerRoman"/>
-      <w:lvlText w:val="%3."/>
-      <w:lvlJc w:val="right"/>
-      <w:pPr>
-        <w:ind w:left="2160" w:hanging="180"/>
-      </w:pPr>
-    </w:lvl>
-    <w:lvl w:ilvl="3" w:tplc="FFFFFFFF" w:tentative="1">
-      <w:start w:val="1"/>
-      <w:numFmt w:val="decimal"/>
-      <w:lvlText w:val="%4."/>
-      <w:lvlJc w:val="left"/>
-      <w:pPr>
-        <w:ind w:left="2880" w:hanging="360"/>
-      </w:pPr>
-    </w:lvl>
-    <w:lvl w:ilvl="4" w:tplc="FFFFFFFF" w:tentative="1">
-      <w:start w:val="1"/>
-      <w:numFmt w:val="lowerLetter"/>
-      <w:lvlText w:val="%5."/>
-      <w:lvlJc w:val="left"/>
-      <w:pPr>
-        <w:ind w:left="3600" w:hanging="360"/>
-      </w:pPr>
-    </w:lvl>
-    <w:lvl w:ilvl="5" w:tplc="FFFFFFFF" w:tentative="1">
-      <w:start w:val="1"/>
-      <w:numFmt w:val="lowerRoman"/>
-      <w:lvlText w:val="%6."/>
-      <w:lvlJc w:val="right"/>
-      <w:pPr>
-        <w:ind w:left="4320" w:hanging="180"/>
-      </w:pPr>
-    </w:lvl>
-    <w:lvl w:ilvl="6" w:tplc="FFFFFFFF" w:tentative="1">
-      <w:start w:val="1"/>
-      <w:numFmt w:val="decimal"/>
-      <w:lvlText w:val="%7."/>
-      <w:lvlJc w:val="left"/>
-      <w:pPr>
-        <w:ind w:left="5040" w:hanging="360"/>
-      </w:pPr>
-    </w:lvl>
-    <w:lvl w:ilvl="7" w:tplc="FFFFFFFF" w:tentative="1">
-      <w:start w:val="1"/>
-      <w:numFmt w:val="lowerLetter"/>
-      <w:lvlText w:val="%8."/>
-      <w:lvlJc w:val="left"/>
-      <w:pPr>
-        <w:ind w:left="5760" w:hanging="360"/>
-      </w:pPr>
-    </w:lvl>
-    <w:lvl w:ilvl="8" w:tplc="FFFFFFFF" w:tentative="1">
-      <w:start w:val="1"/>
-      <w:numFmt w:val="lowerRoman"/>
-      <w:lvlText w:val="%9."/>
-      <w:lvlJc w:val="right"/>
-      <w:pPr>
-        <w:ind w:left="6480" w:hanging="180"/>
-      </w:pPr>
-    </w:lvl>
-  </w:abstractNum>
-  <w:abstractNum w:abstractNumId="30" w15:restartNumberingAfterBreak="0">
-    <w:nsid w:val="3B154B18"/>
-    <w:multiLevelType w:val="multilevel"/>
-    <w:tmpl w:val="0809001D"/>
-    <w:lvl w:ilvl="0">
-      <w:start w:val="1"/>
-      <w:numFmt w:val="decimal"/>
-      <w:lvlText w:val="%1)"/>
-      <w:lvlJc w:val="left"/>
-      <w:pPr>
-        <w:ind w:left="360" w:hanging="360"/>
-      </w:pPr>
-    </w:lvl>
-    <w:lvl w:ilvl="1">
-      <w:start w:val="1"/>
-      <w:numFmt w:val="lowerLetter"/>
-      <w:lvlText w:val="%2)"/>
-      <w:lvlJc w:val="left"/>
-      <w:pPr>
-        <w:ind w:left="720" w:hanging="360"/>
-      </w:pPr>
-    </w:lvl>
-    <w:lvl w:ilvl="2">
-      <w:start w:val="1"/>
-      <w:numFmt w:val="lowerRoman"/>
-      <w:lvlText w:val="%3)"/>
-      <w:lvlJc w:val="left"/>
-      <w:pPr>
-        <w:ind w:left="1080" w:hanging="360"/>
-      </w:pPr>
-    </w:lvl>
-    <w:lvl w:ilvl="3">
-      <w:start w:val="1"/>
-      <w:numFmt w:val="decimal"/>
-      <w:lvlText w:val="(%4)"/>
-      <w:lvlJc w:val="left"/>
-      <w:pPr>
-        <w:ind w:left="1440" w:hanging="360"/>
-      </w:pPr>
-    </w:lvl>
-    <w:lvl w:ilvl="4">
-      <w:start w:val="1"/>
-      <w:numFmt w:val="lowerLetter"/>
-      <w:lvlText w:val="(%5)"/>
-      <w:lvlJc w:val="left"/>
-      <w:pPr>
-        <w:ind w:left="1800" w:hanging="360"/>
-      </w:pPr>
-    </w:lvl>
-    <w:lvl w:ilvl="5">
-      <w:start w:val="1"/>
-      <w:numFmt w:val="lowerRoman"/>
-      <w:lvlText w:val="(%6)"/>
-      <w:lvlJc w:val="left"/>
-      <w:pPr>
-        <w:ind w:left="2160" w:hanging="360"/>
-      </w:pPr>
-    </w:lvl>
-    <w:lvl w:ilvl="6">
-      <w:start w:val="1"/>
-      <w:numFmt w:val="decimal"/>
-      <w:lvlText w:val="%7."/>
-      <w:lvlJc w:val="left"/>
-      <w:pPr>
-        <w:ind w:left="2520" w:hanging="360"/>
-      </w:pPr>
-    </w:lvl>
-    <w:lvl w:ilvl="7">
-      <w:start w:val="1"/>
-      <w:numFmt w:val="lowerLetter"/>
-      <w:lvlText w:val="%8."/>
-      <w:lvlJc w:val="left"/>
-      <w:pPr>
-        <w:ind w:left="2880" w:hanging="360"/>
-      </w:pPr>
-    </w:lvl>
-    <w:lvl w:ilvl="8">
-      <w:start w:val="1"/>
-      <w:numFmt w:val="lowerRoman"/>
-      <w:lvlText w:val="%9."/>
-      <w:lvlJc w:val="left"/>
-      <w:pPr>
-        <w:ind w:left="3240" w:hanging="360"/>
-      </w:pPr>
-    </w:lvl>
-  </w:abstractNum>
-  <w:abstractNum w:abstractNumId="31" w15:restartNumberingAfterBreak="0">
-    <w:nsid w:val="3B352BBB"/>
-    <w:multiLevelType w:val="multilevel"/>
-    <w:tmpl w:val="8880FB10"/>
-    <w:lvl w:ilvl="0">
-      <w:start w:val="1"/>
-      <w:numFmt w:val="decimal"/>
-      <w:lvlText w:val="%1."/>
-      <w:lvlJc w:val="left"/>
-      <w:pPr>
-        <w:ind w:left="360" w:hanging="360"/>
-      </w:pPr>
-      <w:rPr>
-        <w:rFonts w:hint="default"/>
-        <w:b/>
-      </w:rPr>
-    </w:lvl>
-    <w:lvl w:ilvl="1">
-      <w:start w:val="1"/>
-      <w:numFmt w:val="decimal"/>
-      <w:lvlText w:val="%1.%2."/>
-      <w:lvlJc w:val="left"/>
-      <w:pPr>
-        <w:ind w:left="1080" w:hanging="360"/>
-      </w:pPr>
-      <w:rPr>
-        <w:rFonts w:hint="default"/>
-        <w:b/>
-      </w:rPr>
-    </w:lvl>
-    <w:lvl w:ilvl="2">
-      <w:start w:val="1"/>
-      <w:numFmt w:val="bullet"/>
-      <w:lvlText w:val=""/>
-      <w:lvlJc w:val="left"/>
-      <w:pPr>
-        <w:ind w:left="1145" w:hanging="720"/>
-      </w:pPr>
-      <w:rPr>
-        <w:rFonts w:ascii="Symbol" w:hAnsi="Symbol" w:hint="default"/>
-        <w:b/>
-        <w:sz w:val="22"/>
-      </w:rPr>
-    </w:lvl>
-    <w:lvl w:ilvl="3">
-      <w:start w:val="1"/>
-      <w:numFmt w:val="bullet"/>
-      <w:lvlText w:val=""/>
-      <w:lvlJc w:val="left"/>
-      <w:pPr>
-        <w:ind w:left="2790" w:hanging="720"/>
-      </w:pPr>
-      <w:rPr>
-        <w:rFonts w:ascii="Symbol" w:hAnsi="Symbol" w:hint="default"/>
-        <w:b/>
-      </w:rPr>
-    </w:lvl>
-    <w:lvl w:ilvl="4">
-      <w:start w:val="1"/>
-      <w:numFmt w:val="decimal"/>
-      <w:lvlText w:val="%1.%2.%3.%4.%5."/>
-      <w:lvlJc w:val="left"/>
-      <w:pPr>
-        <w:ind w:left="3960" w:hanging="1080"/>
-      </w:pPr>
-      <w:rPr>
-        <w:rFonts w:hint="default"/>
-      </w:rPr>
-    </w:lvl>
-    <w:lvl w:ilvl="5">
-      <w:start w:val="1"/>
-      <w:numFmt w:val="decimal"/>
-      <w:lvlText w:val="%1.%2.%3.%4.%5.%6."/>
-      <w:lvlJc w:val="left"/>
-      <w:pPr>
-        <w:ind w:left="4680" w:hanging="1080"/>
-      </w:pPr>
-      <w:rPr>
-        <w:rFonts w:hint="default"/>
-      </w:rPr>
-    </w:lvl>
-    <w:lvl w:ilvl="6">
-      <w:start w:val="1"/>
-      <w:numFmt w:val="decimal"/>
-      <w:lvlText w:val="%1.%2.%3.%4.%5.%6.%7."/>
-      <w:lvlJc w:val="left"/>
-      <w:pPr>
-        <w:ind w:left="5760" w:hanging="1440"/>
-      </w:pPr>
-      <w:rPr>
-        <w:rFonts w:hint="default"/>
-      </w:rPr>
-    </w:lvl>
-    <w:lvl w:ilvl="7">
-      <w:start w:val="1"/>
-      <w:numFmt w:val="decimal"/>
-      <w:lvlText w:val="%1.%2.%3.%4.%5.%6.%7.%8."/>
-      <w:lvlJc w:val="left"/>
-      <w:pPr>
-        <w:ind w:left="6480" w:hanging="1440"/>
-      </w:pPr>
-      <w:rPr>
-        <w:rFonts w:hint="default"/>
-      </w:rPr>
-    </w:lvl>
-    <w:lvl w:ilvl="8">
-      <w:start w:val="1"/>
-      <w:numFmt w:val="decimal"/>
-      <w:lvlText w:val="%1.%2.%3.%4.%5.%6.%7.%8.%9."/>
-      <w:lvlJc w:val="left"/>
-      <w:pPr>
-        <w:ind w:left="7560" w:hanging="1800"/>
-      </w:pPr>
-      <w:rPr>
-        <w:rFonts w:hint="default"/>
-      </w:rPr>
-    </w:lvl>
-  </w:abstractNum>
-  <w:abstractNum w:abstractNumId="32" w15:restartNumberingAfterBreak="0">
-    <w:nsid w:val="3D1F00A9"/>
-    <w:multiLevelType w:val="hybridMultilevel"/>
-    <w:tmpl w:val="F290FF4E"/>
-    <w:lvl w:ilvl="0" w:tplc="04090001">
-      <w:start w:val="1"/>
-      <w:numFmt w:val="bullet"/>
-      <w:lvlText w:val=""/>
-      <w:lvlJc w:val="left"/>
-      <w:pPr>
-        <w:ind w:left="720" w:hanging="360"/>
-      </w:pPr>
-      <w:rPr>
-        <w:rFonts w:ascii="Symbol" w:hAnsi="Symbol" w:hint="default"/>
-      </w:rPr>
-    </w:lvl>
-    <w:lvl w:ilvl="1" w:tplc="04090003" w:tentative="1">
-      <w:start w:val="1"/>
-      <w:numFmt w:val="bullet"/>
-      <w:lvlText w:val="o"/>
-      <w:lvlJc w:val="left"/>
-      <w:pPr>
-        <w:ind w:left="1440" w:hanging="360"/>
-      </w:pPr>
-      <w:rPr>
-        <w:rFonts w:ascii="Courier New" w:hAnsi="Courier New" w:cs="Courier New" w:hint="default"/>
-      </w:rPr>
-    </w:lvl>
-    <w:lvl w:ilvl="2" w:tplc="04090005" w:tentative="1">
-      <w:start w:val="1"/>
-      <w:numFmt w:val="bullet"/>
-      <w:lvlText w:val=""/>
-      <w:lvlJc w:val="left"/>
-      <w:pPr>
-        <w:ind w:left="2160" w:hanging="360"/>
-      </w:pPr>
-      <w:rPr>
-        <w:rFonts w:ascii="Wingdings" w:hAnsi="Wingdings" w:hint="default"/>
-      </w:rPr>
-    </w:lvl>
-    <w:lvl w:ilvl="3" w:tplc="04090001" w:tentative="1">
-      <w:start w:val="1"/>
-      <w:numFmt w:val="bullet"/>
-      <w:lvlText w:val=""/>
-      <w:lvlJc w:val="left"/>
-      <w:pPr>
-        <w:ind w:left="2880" w:hanging="360"/>
-      </w:pPr>
-      <w:rPr>
-        <w:rFonts w:ascii="Symbol" w:hAnsi="Symbol" w:hint="default"/>
-      </w:rPr>
-    </w:lvl>
-    <w:lvl w:ilvl="4" w:tplc="04090003" w:tentative="1">
-      <w:start w:val="1"/>
-      <w:numFmt w:val="bullet"/>
-      <w:lvlText w:val="o"/>
-      <w:lvlJc w:val="left"/>
-      <w:pPr>
-        <w:ind w:left="3600" w:hanging="360"/>
-      </w:pPr>
-      <w:rPr>
-        <w:rFonts w:ascii="Courier New" w:hAnsi="Courier New" w:cs="Courier New" w:hint="default"/>
-      </w:rPr>
-    </w:lvl>
-    <w:lvl w:ilvl="5" w:tplc="04090005" w:tentative="1">
-      <w:start w:val="1"/>
-      <w:numFmt w:val="bullet"/>
-      <w:lvlText w:val=""/>
-      <w:lvlJc w:val="left"/>
-      <w:pPr>
-        <w:ind w:left="4320" w:hanging="360"/>
-      </w:pPr>
-      <w:rPr>
-        <w:rFonts w:ascii="Wingdings" w:hAnsi="Wingdings" w:hint="default"/>
-      </w:rPr>
-    </w:lvl>
-    <w:lvl w:ilvl="6" w:tplc="04090001" w:tentative="1">
-      <w:start w:val="1"/>
-      <w:numFmt w:val="bullet"/>
-      <w:lvlText w:val=""/>
-      <w:lvlJc w:val="left"/>
-      <w:pPr>
-        <w:ind w:left="5040" w:hanging="360"/>
-      </w:pPr>
-      <w:rPr>
-        <w:rFonts w:ascii="Symbol" w:hAnsi="Symbol" w:hint="default"/>
-      </w:rPr>
-    </w:lvl>
-    <w:lvl w:ilvl="7" w:tplc="04090003" w:tentative="1">
-      <w:start w:val="1"/>
-      <w:numFmt w:val="bullet"/>
-      <w:lvlText w:val="o"/>
-      <w:lvlJc w:val="left"/>
-      <w:pPr>
-        <w:ind w:left="5760" w:hanging="360"/>
-      </w:pPr>
-      <w:rPr>
-        <w:rFonts w:ascii="Courier New" w:hAnsi="Courier New" w:cs="Courier New" w:hint="default"/>
-      </w:rPr>
-    </w:lvl>
-    <w:lvl w:ilvl="8" w:tplc="04090005" w:tentative="1">
-      <w:start w:val="1"/>
-      <w:numFmt w:val="bullet"/>
-      <w:lvlText w:val=""/>
-      <w:lvlJc w:val="left"/>
-      <w:pPr>
-        <w:ind w:left="6480" w:hanging="360"/>
-      </w:pPr>
-      <w:rPr>
-        <w:rFonts w:ascii="Wingdings" w:hAnsi="Wingdings" w:hint="default"/>
-      </w:rPr>
-    </w:lvl>
-  </w:abstractNum>
-  <w:abstractNum w:abstractNumId="33" w15:restartNumberingAfterBreak="0">
-    <w:nsid w:val="3E411778"/>
-    <w:multiLevelType w:val="hybridMultilevel"/>
-    <w:tmpl w:val="CAC46ED4"/>
-    <w:lvl w:ilvl="0" w:tplc="04090001">
-      <w:start w:val="1"/>
-      <w:numFmt w:val="bullet"/>
-      <w:lvlText w:val=""/>
-      <w:lvlJc w:val="left"/>
-      <w:pPr>
-        <w:ind w:left="765" w:hanging="360"/>
-      </w:pPr>
-      <w:rPr>
-        <w:rFonts w:ascii="Symbol" w:hAnsi="Symbol" w:hint="default"/>
-      </w:rPr>
-    </w:lvl>
-    <w:lvl w:ilvl="1" w:tplc="04090003">
-      <w:start w:val="1"/>
-      <w:numFmt w:val="bullet"/>
-      <w:lvlText w:val="o"/>
-      <w:lvlJc w:val="left"/>
-      <w:pPr>
-        <w:ind w:left="1485" w:hanging="360"/>
-      </w:pPr>
-      <w:rPr>
-        <w:rFonts w:ascii="Courier New" w:hAnsi="Courier New" w:cs="Courier New" w:hint="default"/>
-      </w:rPr>
-    </w:lvl>
-    <w:lvl w:ilvl="2" w:tplc="04090005">
-      <w:start w:val="1"/>
-      <w:numFmt w:val="bullet"/>
-      <w:lvlText w:val=""/>
-      <w:lvlJc w:val="left"/>
-      <w:pPr>
-        <w:ind w:left="2205" w:hanging="360"/>
-      </w:pPr>
-      <w:rPr>
-        <w:rFonts w:ascii="Wingdings" w:hAnsi="Wingdings" w:hint="default"/>
-      </w:rPr>
-    </w:lvl>
-    <w:lvl w:ilvl="3" w:tplc="04090001">
-      <w:start w:val="1"/>
-      <w:numFmt w:val="bullet"/>
-      <w:lvlText w:val=""/>
-      <w:lvlJc w:val="left"/>
-      <w:pPr>
-        <w:ind w:left="2925" w:hanging="360"/>
-      </w:pPr>
-      <w:rPr>
-        <w:rFonts w:ascii="Symbol" w:hAnsi="Symbol" w:hint="default"/>
-      </w:rPr>
-    </w:lvl>
-    <w:lvl w:ilvl="4" w:tplc="04090003">
-      <w:start w:val="1"/>
-      <w:numFmt w:val="bullet"/>
-      <w:lvlText w:val="o"/>
-      <w:lvlJc w:val="left"/>
-      <w:pPr>
-        <w:ind w:left="3645" w:hanging="360"/>
-      </w:pPr>
-      <w:rPr>
-        <w:rFonts w:ascii="Courier New" w:hAnsi="Courier New" w:cs="Courier New" w:hint="default"/>
-      </w:rPr>
-    </w:lvl>
-    <w:lvl w:ilvl="5" w:tplc="04090005">
-      <w:start w:val="1"/>
-      <w:numFmt w:val="bullet"/>
-      <w:lvlText w:val=""/>
-      <w:lvlJc w:val="left"/>
-      <w:pPr>
-        <w:ind w:left="4365" w:hanging="360"/>
-      </w:pPr>
-      <w:rPr>
-        <w:rFonts w:ascii="Wingdings" w:hAnsi="Wingdings" w:hint="default"/>
-      </w:rPr>
-    </w:lvl>
-    <w:lvl w:ilvl="6" w:tplc="04090001">
-      <w:start w:val="1"/>
-      <w:numFmt w:val="bullet"/>
-      <w:lvlText w:val=""/>
-      <w:lvlJc w:val="left"/>
-      <w:pPr>
-        <w:ind w:left="5085" w:hanging="360"/>
-      </w:pPr>
-      <w:rPr>
-        <w:rFonts w:ascii="Symbol" w:hAnsi="Symbol" w:hint="default"/>
-      </w:rPr>
-    </w:lvl>
-    <w:lvl w:ilvl="7" w:tplc="04090003">
-      <w:start w:val="1"/>
-      <w:numFmt w:val="bullet"/>
-      <w:lvlText w:val="o"/>
-      <w:lvlJc w:val="left"/>
-      <w:pPr>
-        <w:ind w:left="5805" w:hanging="360"/>
-      </w:pPr>
-      <w:rPr>
-        <w:rFonts w:ascii="Courier New" w:hAnsi="Courier New" w:cs="Courier New" w:hint="default"/>
-      </w:rPr>
-    </w:lvl>
-    <w:lvl w:ilvl="8" w:tplc="04090005">
-      <w:start w:val="1"/>
-      <w:numFmt w:val="bullet"/>
-      <w:lvlText w:val=""/>
-      <w:lvlJc w:val="left"/>
-      <w:pPr>
-        <w:ind w:left="6525" w:hanging="360"/>
-      </w:pPr>
-      <w:rPr>
-        <w:rFonts w:ascii="Wingdings" w:hAnsi="Wingdings" w:hint="default"/>
-      </w:rPr>
-    </w:lvl>
-  </w:abstractNum>
-  <w:abstractNum w:abstractNumId="34" w15:restartNumberingAfterBreak="0">
-    <w:nsid w:val="46782988"/>
-    <w:multiLevelType w:val="hybridMultilevel"/>
-    <w:tmpl w:val="E2325B10"/>
-    <w:lvl w:ilvl="0" w:tplc="08090001">
-      <w:start w:val="1"/>
-      <w:numFmt w:val="bullet"/>
-      <w:lvlText w:val=""/>
-      <w:lvlJc w:val="left"/>
-      <w:pPr>
-        <w:ind w:left="720" w:hanging="360"/>
-      </w:pPr>
-      <w:rPr>
-        <w:rFonts w:ascii="Symbol" w:hAnsi="Symbol" w:hint="default"/>
-      </w:rPr>
-    </w:lvl>
-    <w:lvl w:ilvl="1" w:tplc="08090003" w:tentative="1">
-      <w:start w:val="1"/>
-      <w:numFmt w:val="bullet"/>
-      <w:lvlText w:val="o"/>
-      <w:lvlJc w:val="left"/>
-      <w:pPr>
-        <w:ind w:left="1440" w:hanging="360"/>
-      </w:pPr>
-      <w:rPr>
-        <w:rFonts w:ascii="Courier New" w:hAnsi="Courier New" w:cs="Courier New" w:hint="default"/>
-      </w:rPr>
-    </w:lvl>
-    <w:lvl w:ilvl="2" w:tplc="08090005" w:tentative="1">
-      <w:start w:val="1"/>
-      <w:numFmt w:val="bullet"/>
-      <w:lvlText w:val=""/>
-      <w:lvlJc w:val="left"/>
-      <w:pPr>
-        <w:ind w:left="2160" w:hanging="360"/>
-      </w:pPr>
-      <w:rPr>
-        <w:rFonts w:ascii="Wingdings" w:hAnsi="Wingdings" w:hint="default"/>
-      </w:rPr>
-    </w:lvl>
-    <w:lvl w:ilvl="3" w:tplc="08090001" w:tentative="1">
-      <w:start w:val="1"/>
-      <w:numFmt w:val="bullet"/>
-      <w:lvlText w:val=""/>
-      <w:lvlJc w:val="left"/>
-      <w:pPr>
-        <w:ind w:left="2880" w:hanging="360"/>
-      </w:pPr>
-      <w:rPr>
-        <w:rFonts w:ascii="Symbol" w:hAnsi="Symbol" w:hint="default"/>
-      </w:rPr>
-    </w:lvl>
-    <w:lvl w:ilvl="4" w:tplc="08090003" w:tentative="1">
-      <w:start w:val="1"/>
-      <w:numFmt w:val="bullet"/>
-      <w:lvlText w:val="o"/>
-      <w:lvlJc w:val="left"/>
-      <w:pPr>
-        <w:ind w:left="3600" w:hanging="360"/>
-      </w:pPr>
-      <w:rPr>
-        <w:rFonts w:ascii="Courier New" w:hAnsi="Courier New" w:cs="Courier New" w:hint="default"/>
-      </w:rPr>
-    </w:lvl>
-    <w:lvl w:ilvl="5" w:tplc="08090005" w:tentative="1">
-      <w:start w:val="1"/>
-      <w:numFmt w:val="bullet"/>
-      <w:lvlText w:val=""/>
-      <w:lvlJc w:val="left"/>
-      <w:pPr>
-        <w:ind w:left="4320" w:hanging="360"/>
-      </w:pPr>
-      <w:rPr>
-        <w:rFonts w:ascii="Wingdings" w:hAnsi="Wingdings" w:hint="default"/>
-      </w:rPr>
-    </w:lvl>
-    <w:lvl w:ilvl="6" w:tplc="08090001" w:tentative="1">
-      <w:start w:val="1"/>
-      <w:numFmt w:val="bullet"/>
-      <w:lvlText w:val=""/>
-      <w:lvlJc w:val="left"/>
-      <w:pPr>
-        <w:ind w:left="5040" w:hanging="360"/>
-      </w:pPr>
-      <w:rPr>
-        <w:rFonts w:ascii="Symbol" w:hAnsi="Symbol" w:hint="default"/>
-      </w:rPr>
-    </w:lvl>
-    <w:lvl w:ilvl="7" w:tplc="08090003">
-      <w:start w:val="1"/>
-      <w:numFmt w:val="bullet"/>
-      <w:lvlText w:val="o"/>
-      <w:lvlJc w:val="left"/>
-      <w:pPr>
-        <w:ind w:left="1530" w:hanging="360"/>
-      </w:pPr>
-      <w:rPr>
-        <w:rFonts w:ascii="Courier New" w:hAnsi="Courier New" w:cs="Courier New" w:hint="default"/>
-      </w:rPr>
-    </w:lvl>
-    <w:lvl w:ilvl="8" w:tplc="08090005">
-      <w:start w:val="1"/>
-      <w:numFmt w:val="bullet"/>
-      <w:lvlText w:val=""/>
-      <w:lvlJc w:val="left"/>
-      <w:pPr>
-        <w:ind w:left="927" w:hanging="360"/>
-      </w:pPr>
-      <w:rPr>
-        <w:rFonts w:ascii="Wingdings" w:hAnsi="Wingdings" w:hint="default"/>
-      </w:rPr>
-    </w:lvl>
-  </w:abstractNum>
-  <w:abstractNum w:abstractNumId="35" w15:restartNumberingAfterBreak="0">
-    <w:nsid w:val="478202D4"/>
-    <w:multiLevelType w:val="hybridMultilevel"/>
-    <w:tmpl w:val="5EC29B16"/>
-    <w:lvl w:ilvl="0" w:tplc="0409000F">
-      <w:start w:val="1"/>
-      <w:numFmt w:val="decimal"/>
-      <w:lvlText w:val="%1."/>
-      <w:lvlJc w:val="left"/>
-      <w:pPr>
-        <w:ind w:left="720" w:hanging="360"/>
-      </w:pPr>
-    </w:lvl>
-    <w:lvl w:ilvl="1" w:tplc="04090019" w:tentative="1">
-      <w:start w:val="1"/>
-      <w:numFmt w:val="lowerLetter"/>
-      <w:lvlText w:val="%2."/>
-      <w:lvlJc w:val="left"/>
-      <w:pPr>
-        <w:ind w:left="1440" w:hanging="360"/>
-      </w:pPr>
-    </w:lvl>
-    <w:lvl w:ilvl="2" w:tplc="0409001B" w:tentative="1">
-      <w:start w:val="1"/>
-      <w:numFmt w:val="lowerRoman"/>
-      <w:lvlText w:val="%3."/>
-      <w:lvlJc w:val="right"/>
-      <w:pPr>
-        <w:ind w:left="2160" w:hanging="180"/>
-      </w:pPr>
-    </w:lvl>
-    <w:lvl w:ilvl="3" w:tplc="0409000F" w:tentative="1">
-      <w:start w:val="1"/>
-      <w:numFmt w:val="decimal"/>
-      <w:lvlText w:val="%4."/>
-      <w:lvlJc w:val="left"/>
-      <w:pPr>
-        <w:ind w:left="2880" w:hanging="360"/>
-      </w:pPr>
-    </w:lvl>
-    <w:lvl w:ilvl="4" w:tplc="04090019" w:tentative="1">
-      <w:start w:val="1"/>
-      <w:numFmt w:val="lowerLetter"/>
-      <w:lvlText w:val="%5."/>
-      <w:lvlJc w:val="left"/>
-      <w:pPr>
-        <w:ind w:left="3600" w:hanging="360"/>
-      </w:pPr>
-    </w:lvl>
-    <w:lvl w:ilvl="5" w:tplc="0409001B" w:tentative="1">
-      <w:start w:val="1"/>
-      <w:numFmt w:val="lowerRoman"/>
-      <w:lvlText w:val="%6."/>
-      <w:lvlJc w:val="right"/>
-      <w:pPr>
-        <w:ind w:left="4320" w:hanging="180"/>
-      </w:pPr>
-    </w:lvl>
-    <w:lvl w:ilvl="6" w:tplc="0409000F" w:tentative="1">
-      <w:start w:val="1"/>
-      <w:numFmt w:val="decimal"/>
-      <w:lvlText w:val="%7."/>
-      <w:lvlJc w:val="left"/>
-      <w:pPr>
-        <w:ind w:left="5040" w:hanging="360"/>
-      </w:pPr>
-    </w:lvl>
-    <w:lvl w:ilvl="7" w:tplc="04090019" w:tentative="1">
-      <w:start w:val="1"/>
-      <w:numFmt w:val="lowerLetter"/>
-      <w:lvlText w:val="%8."/>
-      <w:lvlJc w:val="left"/>
-      <w:pPr>
-        <w:ind w:left="5760" w:hanging="360"/>
-      </w:pPr>
-    </w:lvl>
-    <w:lvl w:ilvl="8" w:tplc="0409001B" w:tentative="1">
-      <w:start w:val="1"/>
-      <w:numFmt w:val="lowerRoman"/>
-      <w:lvlText w:val="%9."/>
-      <w:lvlJc w:val="right"/>
-      <w:pPr>
-        <w:ind w:left="6480" w:hanging="180"/>
-      </w:pPr>
-    </w:lvl>
-  </w:abstractNum>
-  <w:abstractNum w:abstractNumId="36" w15:restartNumberingAfterBreak="0">
+  <w:abstractNum w:abstractNumId="6" w15:restartNumberingAfterBreak="0">
     <w:nsid w:val="48356B4E"/>
     <w:multiLevelType w:val="hybridMultilevel"/>
     <w:tmpl w:val="BCBE40E8"/>
@@ -17052,319 +14204,7 @@
       </w:pPr>
     </w:lvl>
   </w:abstractNum>
-  <w:abstractNum w:abstractNumId="37" w15:restartNumberingAfterBreak="0">
-    <w:nsid w:val="488E4199"/>
-    <w:multiLevelType w:val="hybridMultilevel"/>
-    <w:tmpl w:val="B300B21A"/>
-    <w:lvl w:ilvl="0" w:tplc="04090001">
-      <w:start w:val="1"/>
-      <w:numFmt w:val="bullet"/>
-      <w:lvlText w:val=""/>
-      <w:lvlJc w:val="left"/>
-      <w:pPr>
-        <w:ind w:left="1080" w:hanging="360"/>
-      </w:pPr>
-      <w:rPr>
-        <w:rFonts w:ascii="Symbol" w:hAnsi="Symbol" w:hint="default"/>
-      </w:rPr>
-    </w:lvl>
-    <w:lvl w:ilvl="1" w:tplc="04090003" w:tentative="1">
-      <w:start w:val="1"/>
-      <w:numFmt w:val="bullet"/>
-      <w:lvlText w:val="o"/>
-      <w:lvlJc w:val="left"/>
-      <w:pPr>
-        <w:ind w:left="1800" w:hanging="360"/>
-      </w:pPr>
-      <w:rPr>
-        <w:rFonts w:ascii="Courier New" w:hAnsi="Courier New" w:cs="Courier New" w:hint="default"/>
-      </w:rPr>
-    </w:lvl>
-    <w:lvl w:ilvl="2" w:tplc="04090005" w:tentative="1">
-      <w:start w:val="1"/>
-      <w:numFmt w:val="bullet"/>
-      <w:lvlText w:val=""/>
-      <w:lvlJc w:val="left"/>
-      <w:pPr>
-        <w:ind w:left="2520" w:hanging="360"/>
-      </w:pPr>
-      <w:rPr>
-        <w:rFonts w:ascii="Wingdings" w:hAnsi="Wingdings" w:hint="default"/>
-      </w:rPr>
-    </w:lvl>
-    <w:lvl w:ilvl="3" w:tplc="04090001" w:tentative="1">
-      <w:start w:val="1"/>
-      <w:numFmt w:val="bullet"/>
-      <w:lvlText w:val=""/>
-      <w:lvlJc w:val="left"/>
-      <w:pPr>
-        <w:ind w:left="3240" w:hanging="360"/>
-      </w:pPr>
-      <w:rPr>
-        <w:rFonts w:ascii="Symbol" w:hAnsi="Symbol" w:hint="default"/>
-      </w:rPr>
-    </w:lvl>
-    <w:lvl w:ilvl="4" w:tplc="04090003" w:tentative="1">
-      <w:start w:val="1"/>
-      <w:numFmt w:val="bullet"/>
-      <w:lvlText w:val="o"/>
-      <w:lvlJc w:val="left"/>
-      <w:pPr>
-        <w:ind w:left="3960" w:hanging="360"/>
-      </w:pPr>
-      <w:rPr>
-        <w:rFonts w:ascii="Courier New" w:hAnsi="Courier New" w:cs="Courier New" w:hint="default"/>
-      </w:rPr>
-    </w:lvl>
-    <w:lvl w:ilvl="5" w:tplc="04090005" w:tentative="1">
-      <w:start w:val="1"/>
-      <w:numFmt w:val="bullet"/>
-      <w:lvlText w:val=""/>
-      <w:lvlJc w:val="left"/>
-      <w:pPr>
-        <w:ind w:left="4680" w:hanging="360"/>
-      </w:pPr>
-      <w:rPr>
-        <w:rFonts w:ascii="Wingdings" w:hAnsi="Wingdings" w:hint="default"/>
-      </w:rPr>
-    </w:lvl>
-    <w:lvl w:ilvl="6" w:tplc="04090001" w:tentative="1">
-      <w:start w:val="1"/>
-      <w:numFmt w:val="bullet"/>
-      <w:lvlText w:val=""/>
-      <w:lvlJc w:val="left"/>
-      <w:pPr>
-        <w:ind w:left="5400" w:hanging="360"/>
-      </w:pPr>
-      <w:rPr>
-        <w:rFonts w:ascii="Symbol" w:hAnsi="Symbol" w:hint="default"/>
-      </w:rPr>
-    </w:lvl>
-    <w:lvl w:ilvl="7" w:tplc="04090003" w:tentative="1">
-      <w:start w:val="1"/>
-      <w:numFmt w:val="bullet"/>
-      <w:lvlText w:val="o"/>
-      <w:lvlJc w:val="left"/>
-      <w:pPr>
-        <w:ind w:left="6120" w:hanging="360"/>
-      </w:pPr>
-      <w:rPr>
-        <w:rFonts w:ascii="Courier New" w:hAnsi="Courier New" w:cs="Courier New" w:hint="default"/>
-      </w:rPr>
-    </w:lvl>
-    <w:lvl w:ilvl="8" w:tplc="04090005" w:tentative="1">
-      <w:start w:val="1"/>
-      <w:numFmt w:val="bullet"/>
-      <w:lvlText w:val=""/>
-      <w:lvlJc w:val="left"/>
-      <w:pPr>
-        <w:ind w:left="6840" w:hanging="360"/>
-      </w:pPr>
-      <w:rPr>
-        <w:rFonts w:ascii="Wingdings" w:hAnsi="Wingdings" w:hint="default"/>
-      </w:rPr>
-    </w:lvl>
-  </w:abstractNum>
-  <w:abstractNum w:abstractNumId="38" w15:restartNumberingAfterBreak="0">
-    <w:nsid w:val="4A5B4622"/>
-    <w:multiLevelType w:val="hybridMultilevel"/>
-    <w:tmpl w:val="5F80131A"/>
-    <w:lvl w:ilvl="0" w:tplc="08090001">
-      <w:start w:val="1"/>
-      <w:numFmt w:val="bullet"/>
-      <w:lvlText w:val=""/>
-      <w:lvlJc w:val="left"/>
-      <w:pPr>
-        <w:ind w:left="720" w:hanging="360"/>
-      </w:pPr>
-      <w:rPr>
-        <w:rFonts w:ascii="Symbol" w:hAnsi="Symbol" w:hint="default"/>
-      </w:rPr>
-    </w:lvl>
-    <w:lvl w:ilvl="1" w:tplc="08090003" w:tentative="1">
-      <w:start w:val="1"/>
-      <w:numFmt w:val="bullet"/>
-      <w:lvlText w:val="o"/>
-      <w:lvlJc w:val="left"/>
-      <w:pPr>
-        <w:ind w:left="1440" w:hanging="360"/>
-      </w:pPr>
-      <w:rPr>
-        <w:rFonts w:ascii="Courier New" w:hAnsi="Courier New" w:cs="Courier New" w:hint="default"/>
-      </w:rPr>
-    </w:lvl>
-    <w:lvl w:ilvl="2" w:tplc="08090005" w:tentative="1">
-      <w:start w:val="1"/>
-      <w:numFmt w:val="bullet"/>
-      <w:lvlText w:val=""/>
-      <w:lvlJc w:val="left"/>
-      <w:pPr>
-        <w:ind w:left="2160" w:hanging="360"/>
-      </w:pPr>
-      <w:rPr>
-        <w:rFonts w:ascii="Wingdings" w:hAnsi="Wingdings" w:hint="default"/>
-      </w:rPr>
-    </w:lvl>
-    <w:lvl w:ilvl="3" w:tplc="08090001" w:tentative="1">
-      <w:start w:val="1"/>
-      <w:numFmt w:val="bullet"/>
-      <w:lvlText w:val=""/>
-      <w:lvlJc w:val="left"/>
-      <w:pPr>
-        <w:ind w:left="2880" w:hanging="360"/>
-      </w:pPr>
-      <w:rPr>
-        <w:rFonts w:ascii="Symbol" w:hAnsi="Symbol" w:hint="default"/>
-      </w:rPr>
-    </w:lvl>
-    <w:lvl w:ilvl="4" w:tplc="08090003" w:tentative="1">
-      <w:start w:val="1"/>
-      <w:numFmt w:val="bullet"/>
-      <w:lvlText w:val="o"/>
-      <w:lvlJc w:val="left"/>
-      <w:pPr>
-        <w:ind w:left="3600" w:hanging="360"/>
-      </w:pPr>
-      <w:rPr>
-        <w:rFonts w:ascii="Courier New" w:hAnsi="Courier New" w:cs="Courier New" w:hint="default"/>
-      </w:rPr>
-    </w:lvl>
-    <w:lvl w:ilvl="5" w:tplc="08090005" w:tentative="1">
-      <w:start w:val="1"/>
-      <w:numFmt w:val="bullet"/>
-      <w:lvlText w:val=""/>
-      <w:lvlJc w:val="left"/>
-      <w:pPr>
-        <w:ind w:left="4320" w:hanging="360"/>
-      </w:pPr>
-      <w:rPr>
-        <w:rFonts w:ascii="Wingdings" w:hAnsi="Wingdings" w:hint="default"/>
-      </w:rPr>
-    </w:lvl>
-    <w:lvl w:ilvl="6" w:tplc="08090001" w:tentative="1">
-      <w:start w:val="1"/>
-      <w:numFmt w:val="bullet"/>
-      <w:lvlText w:val=""/>
-      <w:lvlJc w:val="left"/>
-      <w:pPr>
-        <w:ind w:left="5040" w:hanging="360"/>
-      </w:pPr>
-      <w:rPr>
-        <w:rFonts w:ascii="Symbol" w:hAnsi="Symbol" w:hint="default"/>
-      </w:rPr>
-    </w:lvl>
-    <w:lvl w:ilvl="7" w:tplc="08090003" w:tentative="1">
-      <w:start w:val="1"/>
-      <w:numFmt w:val="bullet"/>
-      <w:lvlText w:val="o"/>
-      <w:lvlJc w:val="left"/>
-      <w:pPr>
-        <w:ind w:left="5760" w:hanging="360"/>
-      </w:pPr>
-      <w:rPr>
-        <w:rFonts w:ascii="Courier New" w:hAnsi="Courier New" w:cs="Courier New" w:hint="default"/>
-      </w:rPr>
-    </w:lvl>
-    <w:lvl w:ilvl="8" w:tplc="08090005" w:tentative="1">
-      <w:start w:val="1"/>
-      <w:numFmt w:val="bullet"/>
-      <w:lvlText w:val=""/>
-      <w:lvlJc w:val="left"/>
-      <w:pPr>
-        <w:ind w:left="6480" w:hanging="360"/>
-      </w:pPr>
-      <w:rPr>
-        <w:rFonts w:ascii="Wingdings" w:hAnsi="Wingdings" w:hint="default"/>
-      </w:rPr>
-    </w:lvl>
-  </w:abstractNum>
-  <w:abstractNum w:abstractNumId="39" w15:restartNumberingAfterBreak="0">
-    <w:nsid w:val="4B704A50"/>
-    <w:multiLevelType w:val="hybridMultilevel"/>
-    <w:tmpl w:val="DB562498"/>
-    <w:lvl w:ilvl="0" w:tplc="0409000F">
-      <w:start w:val="1"/>
-      <w:numFmt w:val="decimal"/>
-      <w:lvlText w:val="%1."/>
-      <w:lvlJc w:val="left"/>
-      <w:pPr>
-        <w:ind w:left="540" w:hanging="360"/>
-      </w:pPr>
-    </w:lvl>
-    <w:lvl w:ilvl="1" w:tplc="04090019" w:tentative="1">
-      <w:start w:val="1"/>
-      <w:numFmt w:val="lowerLetter"/>
-      <w:lvlText w:val="%2."/>
-      <w:lvlJc w:val="left"/>
-      <w:pPr>
-        <w:ind w:left="1260" w:hanging="360"/>
-      </w:pPr>
-    </w:lvl>
-    <w:lvl w:ilvl="2" w:tplc="0409001B" w:tentative="1">
-      <w:start w:val="1"/>
-      <w:numFmt w:val="lowerRoman"/>
-      <w:lvlText w:val="%3."/>
-      <w:lvlJc w:val="right"/>
-      <w:pPr>
-        <w:ind w:left="1980" w:hanging="180"/>
-      </w:pPr>
-    </w:lvl>
-    <w:lvl w:ilvl="3" w:tplc="0409000F" w:tentative="1">
-      <w:start w:val="1"/>
-      <w:numFmt w:val="decimal"/>
-      <w:lvlText w:val="%4."/>
-      <w:lvlJc w:val="left"/>
-      <w:pPr>
-        <w:ind w:left="2700" w:hanging="360"/>
-      </w:pPr>
-    </w:lvl>
-    <w:lvl w:ilvl="4" w:tplc="04090019" w:tentative="1">
-      <w:start w:val="1"/>
-      <w:numFmt w:val="lowerLetter"/>
-      <w:lvlText w:val="%5."/>
-      <w:lvlJc w:val="left"/>
-      <w:pPr>
-        <w:ind w:left="3420" w:hanging="360"/>
-      </w:pPr>
-    </w:lvl>
-    <w:lvl w:ilvl="5" w:tplc="0409001B" w:tentative="1">
-      <w:start w:val="1"/>
-      <w:numFmt w:val="lowerRoman"/>
-      <w:lvlText w:val="%6."/>
-      <w:lvlJc w:val="right"/>
-      <w:pPr>
-        <w:ind w:left="4140" w:hanging="180"/>
-      </w:pPr>
-    </w:lvl>
-    <w:lvl w:ilvl="6" w:tplc="0409000F" w:tentative="1">
-      <w:start w:val="1"/>
-      <w:numFmt w:val="decimal"/>
-      <w:lvlText w:val="%7."/>
-      <w:lvlJc w:val="left"/>
-      <w:pPr>
-        <w:ind w:left="4860" w:hanging="360"/>
-      </w:pPr>
-    </w:lvl>
-    <w:lvl w:ilvl="7" w:tplc="04090019" w:tentative="1">
-      <w:start w:val="1"/>
-      <w:numFmt w:val="lowerLetter"/>
-      <w:lvlText w:val="%8."/>
-      <w:lvlJc w:val="left"/>
-      <w:pPr>
-        <w:ind w:left="5580" w:hanging="360"/>
-      </w:pPr>
-    </w:lvl>
-    <w:lvl w:ilvl="8" w:tplc="0409001B" w:tentative="1">
-      <w:start w:val="1"/>
-      <w:numFmt w:val="lowerRoman"/>
-      <w:lvlText w:val="%9."/>
-      <w:lvlJc w:val="right"/>
-      <w:pPr>
-        <w:ind w:left="6300" w:hanging="180"/>
-      </w:pPr>
-    </w:lvl>
-  </w:abstractNum>
-  <w:abstractNum w:abstractNumId="40" w15:restartNumberingAfterBreak="0">
+  <w:abstractNum w:abstractNumId="7" w15:restartNumberingAfterBreak="0">
     <w:nsid w:val="4BF35FFC"/>
     <w:multiLevelType w:val="hybridMultilevel"/>
     <w:tmpl w:val="7890AEF8"/>
@@ -17450,1436 +14290,7 @@
       </w:pPr>
     </w:lvl>
   </w:abstractNum>
-  <w:abstractNum w:abstractNumId="41" w15:restartNumberingAfterBreak="0">
-    <w:nsid w:val="4C842B53"/>
-    <w:multiLevelType w:val="hybridMultilevel"/>
-    <w:tmpl w:val="0908E836"/>
-    <w:lvl w:ilvl="0" w:tplc="1B8ACEA4">
-      <w:start w:val="1"/>
-      <w:numFmt w:val="decimal"/>
-      <w:lvlText w:val="%1)"/>
-      <w:lvlJc w:val="left"/>
-      <w:pPr>
-        <w:ind w:left="501" w:hanging="360"/>
-      </w:pPr>
-      <w:rPr>
-        <w:b/>
-      </w:rPr>
-    </w:lvl>
-    <w:lvl w:ilvl="1" w:tplc="08090019" w:tentative="1">
-      <w:start w:val="1"/>
-      <w:numFmt w:val="lowerLetter"/>
-      <w:lvlText w:val="%2."/>
-      <w:lvlJc w:val="left"/>
-      <w:pPr>
-        <w:ind w:left="1221" w:hanging="360"/>
-      </w:pPr>
-    </w:lvl>
-    <w:lvl w:ilvl="2" w:tplc="0809001B" w:tentative="1">
-      <w:start w:val="1"/>
-      <w:numFmt w:val="lowerRoman"/>
-      <w:lvlText w:val="%3."/>
-      <w:lvlJc w:val="right"/>
-      <w:pPr>
-        <w:ind w:left="1941" w:hanging="180"/>
-      </w:pPr>
-    </w:lvl>
-    <w:lvl w:ilvl="3" w:tplc="0809000F" w:tentative="1">
-      <w:start w:val="1"/>
-      <w:numFmt w:val="decimal"/>
-      <w:lvlText w:val="%4."/>
-      <w:lvlJc w:val="left"/>
-      <w:pPr>
-        <w:ind w:left="2661" w:hanging="360"/>
-      </w:pPr>
-    </w:lvl>
-    <w:lvl w:ilvl="4" w:tplc="08090019" w:tentative="1">
-      <w:start w:val="1"/>
-      <w:numFmt w:val="lowerLetter"/>
-      <w:lvlText w:val="%5."/>
-      <w:lvlJc w:val="left"/>
-      <w:pPr>
-        <w:ind w:left="3381" w:hanging="360"/>
-      </w:pPr>
-    </w:lvl>
-    <w:lvl w:ilvl="5" w:tplc="0809001B" w:tentative="1">
-      <w:start w:val="1"/>
-      <w:numFmt w:val="lowerRoman"/>
-      <w:lvlText w:val="%6."/>
-      <w:lvlJc w:val="right"/>
-      <w:pPr>
-        <w:ind w:left="4101" w:hanging="180"/>
-      </w:pPr>
-    </w:lvl>
-    <w:lvl w:ilvl="6" w:tplc="0809000F" w:tentative="1">
-      <w:start w:val="1"/>
-      <w:numFmt w:val="decimal"/>
-      <w:lvlText w:val="%7."/>
-      <w:lvlJc w:val="left"/>
-      <w:pPr>
-        <w:ind w:left="4821" w:hanging="360"/>
-      </w:pPr>
-    </w:lvl>
-    <w:lvl w:ilvl="7" w:tplc="08090019" w:tentative="1">
-      <w:start w:val="1"/>
-      <w:numFmt w:val="lowerLetter"/>
-      <w:lvlText w:val="%8."/>
-      <w:lvlJc w:val="left"/>
-      <w:pPr>
-        <w:ind w:left="5541" w:hanging="360"/>
-      </w:pPr>
-    </w:lvl>
-    <w:lvl w:ilvl="8" w:tplc="0809001B" w:tentative="1">
-      <w:start w:val="1"/>
-      <w:numFmt w:val="lowerRoman"/>
-      <w:lvlText w:val="%9."/>
-      <w:lvlJc w:val="right"/>
-      <w:pPr>
-        <w:ind w:left="6261" w:hanging="180"/>
-      </w:pPr>
-    </w:lvl>
-  </w:abstractNum>
-  <w:abstractNum w:abstractNumId="42" w15:restartNumberingAfterBreak="0">
-    <w:nsid w:val="53AF32E6"/>
-    <w:multiLevelType w:val="hybridMultilevel"/>
-    <w:tmpl w:val="CD52501E"/>
-    <w:lvl w:ilvl="0" w:tplc="08090001">
-      <w:start w:val="1"/>
-      <w:numFmt w:val="bullet"/>
-      <w:lvlText w:val=""/>
-      <w:lvlJc w:val="left"/>
-      <w:pPr>
-        <w:ind w:left="770" w:hanging="360"/>
-      </w:pPr>
-      <w:rPr>
-        <w:rFonts w:ascii="Symbol" w:hAnsi="Symbol" w:hint="default"/>
-      </w:rPr>
-    </w:lvl>
-    <w:lvl w:ilvl="1" w:tplc="08090003" w:tentative="1">
-      <w:start w:val="1"/>
-      <w:numFmt w:val="bullet"/>
-      <w:lvlText w:val="o"/>
-      <w:lvlJc w:val="left"/>
-      <w:pPr>
-        <w:ind w:left="1490" w:hanging="360"/>
-      </w:pPr>
-      <w:rPr>
-        <w:rFonts w:ascii="Courier New" w:hAnsi="Courier New" w:cs="Courier New" w:hint="default"/>
-      </w:rPr>
-    </w:lvl>
-    <w:lvl w:ilvl="2" w:tplc="08090005" w:tentative="1">
-      <w:start w:val="1"/>
-      <w:numFmt w:val="bullet"/>
-      <w:lvlText w:val=""/>
-      <w:lvlJc w:val="left"/>
-      <w:pPr>
-        <w:ind w:left="2210" w:hanging="360"/>
-      </w:pPr>
-      <w:rPr>
-        <w:rFonts w:ascii="Wingdings" w:hAnsi="Wingdings" w:hint="default"/>
-      </w:rPr>
-    </w:lvl>
-    <w:lvl w:ilvl="3" w:tplc="08090001" w:tentative="1">
-      <w:start w:val="1"/>
-      <w:numFmt w:val="bullet"/>
-      <w:lvlText w:val=""/>
-      <w:lvlJc w:val="left"/>
-      <w:pPr>
-        <w:ind w:left="2930" w:hanging="360"/>
-      </w:pPr>
-      <w:rPr>
-        <w:rFonts w:ascii="Symbol" w:hAnsi="Symbol" w:hint="default"/>
-      </w:rPr>
-    </w:lvl>
-    <w:lvl w:ilvl="4" w:tplc="08090003" w:tentative="1">
-      <w:start w:val="1"/>
-      <w:numFmt w:val="bullet"/>
-      <w:lvlText w:val="o"/>
-      <w:lvlJc w:val="left"/>
-      <w:pPr>
-        <w:ind w:left="3650" w:hanging="360"/>
-      </w:pPr>
-      <w:rPr>
-        <w:rFonts w:ascii="Courier New" w:hAnsi="Courier New" w:cs="Courier New" w:hint="default"/>
-      </w:rPr>
-    </w:lvl>
-    <w:lvl w:ilvl="5" w:tplc="08090005" w:tentative="1">
-      <w:start w:val="1"/>
-      <w:numFmt w:val="bullet"/>
-      <w:lvlText w:val=""/>
-      <w:lvlJc w:val="left"/>
-      <w:pPr>
-        <w:ind w:left="4370" w:hanging="360"/>
-      </w:pPr>
-      <w:rPr>
-        <w:rFonts w:ascii="Wingdings" w:hAnsi="Wingdings" w:hint="default"/>
-      </w:rPr>
-    </w:lvl>
-    <w:lvl w:ilvl="6" w:tplc="08090001" w:tentative="1">
-      <w:start w:val="1"/>
-      <w:numFmt w:val="bullet"/>
-      <w:lvlText w:val=""/>
-      <w:lvlJc w:val="left"/>
-      <w:pPr>
-        <w:ind w:left="5090" w:hanging="360"/>
-      </w:pPr>
-      <w:rPr>
-        <w:rFonts w:ascii="Symbol" w:hAnsi="Symbol" w:hint="default"/>
-      </w:rPr>
-    </w:lvl>
-    <w:lvl w:ilvl="7" w:tplc="08090003" w:tentative="1">
-      <w:start w:val="1"/>
-      <w:numFmt w:val="bullet"/>
-      <w:lvlText w:val="o"/>
-      <w:lvlJc w:val="left"/>
-      <w:pPr>
-        <w:ind w:left="5810" w:hanging="360"/>
-      </w:pPr>
-      <w:rPr>
-        <w:rFonts w:ascii="Courier New" w:hAnsi="Courier New" w:cs="Courier New" w:hint="default"/>
-      </w:rPr>
-    </w:lvl>
-    <w:lvl w:ilvl="8" w:tplc="08090005" w:tentative="1">
-      <w:start w:val="1"/>
-      <w:numFmt w:val="bullet"/>
-      <w:lvlText w:val=""/>
-      <w:lvlJc w:val="left"/>
-      <w:pPr>
-        <w:ind w:left="6530" w:hanging="360"/>
-      </w:pPr>
-      <w:rPr>
-        <w:rFonts w:ascii="Wingdings" w:hAnsi="Wingdings" w:hint="default"/>
-      </w:rPr>
-    </w:lvl>
-  </w:abstractNum>
-  <w:abstractNum w:abstractNumId="43" w15:restartNumberingAfterBreak="0">
-    <w:nsid w:val="55A86079"/>
-    <w:multiLevelType w:val="hybridMultilevel"/>
-    <w:tmpl w:val="A1548700"/>
-    <w:lvl w:ilvl="0" w:tplc="0409001B">
-      <w:start w:val="1"/>
-      <w:numFmt w:val="lowerRoman"/>
-      <w:lvlText w:val="%1."/>
-      <w:lvlJc w:val="right"/>
-      <w:pPr>
-        <w:ind w:left="720" w:hanging="360"/>
-      </w:pPr>
-    </w:lvl>
-    <w:lvl w:ilvl="1" w:tplc="04090019" w:tentative="1">
-      <w:start w:val="1"/>
-      <w:numFmt w:val="lowerLetter"/>
-      <w:lvlText w:val="%2."/>
-      <w:lvlJc w:val="left"/>
-      <w:pPr>
-        <w:ind w:left="1440" w:hanging="360"/>
-      </w:pPr>
-    </w:lvl>
-    <w:lvl w:ilvl="2" w:tplc="0409001B" w:tentative="1">
-      <w:start w:val="1"/>
-      <w:numFmt w:val="lowerRoman"/>
-      <w:lvlText w:val="%3."/>
-      <w:lvlJc w:val="right"/>
-      <w:pPr>
-        <w:ind w:left="2160" w:hanging="180"/>
-      </w:pPr>
-    </w:lvl>
-    <w:lvl w:ilvl="3" w:tplc="0409000F" w:tentative="1">
-      <w:start w:val="1"/>
-      <w:numFmt w:val="decimal"/>
-      <w:lvlText w:val="%4."/>
-      <w:lvlJc w:val="left"/>
-      <w:pPr>
-        <w:ind w:left="2880" w:hanging="360"/>
-      </w:pPr>
-    </w:lvl>
-    <w:lvl w:ilvl="4" w:tplc="04090019" w:tentative="1">
-      <w:start w:val="1"/>
-      <w:numFmt w:val="lowerLetter"/>
-      <w:lvlText w:val="%5."/>
-      <w:lvlJc w:val="left"/>
-      <w:pPr>
-        <w:ind w:left="3600" w:hanging="360"/>
-      </w:pPr>
-    </w:lvl>
-    <w:lvl w:ilvl="5" w:tplc="0409001B" w:tentative="1">
-      <w:start w:val="1"/>
-      <w:numFmt w:val="lowerRoman"/>
-      <w:lvlText w:val="%6."/>
-      <w:lvlJc w:val="right"/>
-      <w:pPr>
-        <w:ind w:left="4320" w:hanging="180"/>
-      </w:pPr>
-    </w:lvl>
-    <w:lvl w:ilvl="6" w:tplc="0409000F" w:tentative="1">
-      <w:start w:val="1"/>
-      <w:numFmt w:val="decimal"/>
-      <w:lvlText w:val="%7."/>
-      <w:lvlJc w:val="left"/>
-      <w:pPr>
-        <w:ind w:left="5040" w:hanging="360"/>
-      </w:pPr>
-    </w:lvl>
-    <w:lvl w:ilvl="7" w:tplc="04090019" w:tentative="1">
-      <w:start w:val="1"/>
-      <w:numFmt w:val="lowerLetter"/>
-      <w:lvlText w:val="%8."/>
-      <w:lvlJc w:val="left"/>
-      <w:pPr>
-        <w:ind w:left="5760" w:hanging="360"/>
-      </w:pPr>
-    </w:lvl>
-    <w:lvl w:ilvl="8" w:tplc="0409001B" w:tentative="1">
-      <w:start w:val="1"/>
-      <w:numFmt w:val="lowerRoman"/>
-      <w:lvlText w:val="%9."/>
-      <w:lvlJc w:val="right"/>
-      <w:pPr>
-        <w:ind w:left="6480" w:hanging="180"/>
-      </w:pPr>
-    </w:lvl>
-  </w:abstractNum>
-  <w:abstractNum w:abstractNumId="44" w15:restartNumberingAfterBreak="0">
-    <w:nsid w:val="55D173A9"/>
-    <w:multiLevelType w:val="hybridMultilevel"/>
-    <w:tmpl w:val="7890AEF8"/>
-    <w:lvl w:ilvl="0" w:tplc="FFFFFFFF">
-      <w:start w:val="1"/>
-      <w:numFmt w:val="decimal"/>
-      <w:lvlText w:val="%1."/>
-      <w:lvlJc w:val="left"/>
-      <w:pPr>
-        <w:ind w:left="360" w:hanging="360"/>
-      </w:pPr>
-    </w:lvl>
-    <w:lvl w:ilvl="1" w:tplc="FFFFFFFF" w:tentative="1">
-      <w:start w:val="1"/>
-      <w:numFmt w:val="lowerLetter"/>
-      <w:lvlText w:val="%2."/>
-      <w:lvlJc w:val="left"/>
-      <w:pPr>
-        <w:ind w:left="1080" w:hanging="360"/>
-      </w:pPr>
-    </w:lvl>
-    <w:lvl w:ilvl="2" w:tplc="FFFFFFFF" w:tentative="1">
-      <w:start w:val="1"/>
-      <w:numFmt w:val="lowerRoman"/>
-      <w:lvlText w:val="%3."/>
-      <w:lvlJc w:val="right"/>
-      <w:pPr>
-        <w:ind w:left="1800" w:hanging="180"/>
-      </w:pPr>
-    </w:lvl>
-    <w:lvl w:ilvl="3" w:tplc="FFFFFFFF" w:tentative="1">
-      <w:start w:val="1"/>
-      <w:numFmt w:val="decimal"/>
-      <w:lvlText w:val="%4."/>
-      <w:lvlJc w:val="left"/>
-      <w:pPr>
-        <w:ind w:left="2520" w:hanging="360"/>
-      </w:pPr>
-    </w:lvl>
-    <w:lvl w:ilvl="4" w:tplc="FFFFFFFF" w:tentative="1">
-      <w:start w:val="1"/>
-      <w:numFmt w:val="lowerLetter"/>
-      <w:lvlText w:val="%5."/>
-      <w:lvlJc w:val="left"/>
-      <w:pPr>
-        <w:ind w:left="3240" w:hanging="360"/>
-      </w:pPr>
-    </w:lvl>
-    <w:lvl w:ilvl="5" w:tplc="FFFFFFFF" w:tentative="1">
-      <w:start w:val="1"/>
-      <w:numFmt w:val="lowerRoman"/>
-      <w:lvlText w:val="%6."/>
-      <w:lvlJc w:val="right"/>
-      <w:pPr>
-        <w:ind w:left="3960" w:hanging="180"/>
-      </w:pPr>
-    </w:lvl>
-    <w:lvl w:ilvl="6" w:tplc="FFFFFFFF" w:tentative="1">
-      <w:start w:val="1"/>
-      <w:numFmt w:val="decimal"/>
-      <w:lvlText w:val="%7."/>
-      <w:lvlJc w:val="left"/>
-      <w:pPr>
-        <w:ind w:left="4680" w:hanging="360"/>
-      </w:pPr>
-    </w:lvl>
-    <w:lvl w:ilvl="7" w:tplc="FFFFFFFF" w:tentative="1">
-      <w:start w:val="1"/>
-      <w:numFmt w:val="lowerLetter"/>
-      <w:lvlText w:val="%8."/>
-      <w:lvlJc w:val="left"/>
-      <w:pPr>
-        <w:ind w:left="5400" w:hanging="360"/>
-      </w:pPr>
-    </w:lvl>
-    <w:lvl w:ilvl="8" w:tplc="FFFFFFFF" w:tentative="1">
-      <w:start w:val="1"/>
-      <w:numFmt w:val="lowerRoman"/>
-      <w:lvlText w:val="%9."/>
-      <w:lvlJc w:val="right"/>
-      <w:pPr>
-        <w:ind w:left="6120" w:hanging="180"/>
-      </w:pPr>
-    </w:lvl>
-  </w:abstractNum>
-  <w:abstractNum w:abstractNumId="45" w15:restartNumberingAfterBreak="0">
-    <w:nsid w:val="591E2C5D"/>
-    <w:multiLevelType w:val="hybridMultilevel"/>
-    <w:tmpl w:val="30B4B0DC"/>
-    <w:lvl w:ilvl="0" w:tplc="04090001">
-      <w:start w:val="1"/>
-      <w:numFmt w:val="bullet"/>
-      <w:lvlText w:val=""/>
-      <w:lvlJc w:val="left"/>
-      <w:pPr>
-        <w:ind w:left="720" w:hanging="360"/>
-      </w:pPr>
-      <w:rPr>
-        <w:rFonts w:ascii="Symbol" w:hAnsi="Symbol" w:hint="default"/>
-      </w:rPr>
-    </w:lvl>
-    <w:lvl w:ilvl="1" w:tplc="04090003" w:tentative="1">
-      <w:start w:val="1"/>
-      <w:numFmt w:val="bullet"/>
-      <w:lvlText w:val="o"/>
-      <w:lvlJc w:val="left"/>
-      <w:pPr>
-        <w:ind w:left="1440" w:hanging="360"/>
-      </w:pPr>
-      <w:rPr>
-        <w:rFonts w:ascii="Courier New" w:hAnsi="Courier New" w:cs="Courier New" w:hint="default"/>
-      </w:rPr>
-    </w:lvl>
-    <w:lvl w:ilvl="2" w:tplc="04090005" w:tentative="1">
-      <w:start w:val="1"/>
-      <w:numFmt w:val="bullet"/>
-      <w:lvlText w:val=""/>
-      <w:lvlJc w:val="left"/>
-      <w:pPr>
-        <w:ind w:left="2160" w:hanging="360"/>
-      </w:pPr>
-      <w:rPr>
-        <w:rFonts w:ascii="Wingdings" w:hAnsi="Wingdings" w:hint="default"/>
-      </w:rPr>
-    </w:lvl>
-    <w:lvl w:ilvl="3" w:tplc="04090001" w:tentative="1">
-      <w:start w:val="1"/>
-      <w:numFmt w:val="bullet"/>
-      <w:lvlText w:val=""/>
-      <w:lvlJc w:val="left"/>
-      <w:pPr>
-        <w:ind w:left="2880" w:hanging="360"/>
-      </w:pPr>
-      <w:rPr>
-        <w:rFonts w:ascii="Symbol" w:hAnsi="Symbol" w:hint="default"/>
-      </w:rPr>
-    </w:lvl>
-    <w:lvl w:ilvl="4" w:tplc="04090003" w:tentative="1">
-      <w:start w:val="1"/>
-      <w:numFmt w:val="bullet"/>
-      <w:lvlText w:val="o"/>
-      <w:lvlJc w:val="left"/>
-      <w:pPr>
-        <w:ind w:left="3600" w:hanging="360"/>
-      </w:pPr>
-      <w:rPr>
-        <w:rFonts w:ascii="Courier New" w:hAnsi="Courier New" w:cs="Courier New" w:hint="default"/>
-      </w:rPr>
-    </w:lvl>
-    <w:lvl w:ilvl="5" w:tplc="04090005" w:tentative="1">
-      <w:start w:val="1"/>
-      <w:numFmt w:val="bullet"/>
-      <w:lvlText w:val=""/>
-      <w:lvlJc w:val="left"/>
-      <w:pPr>
-        <w:ind w:left="4320" w:hanging="360"/>
-      </w:pPr>
-      <w:rPr>
-        <w:rFonts w:ascii="Wingdings" w:hAnsi="Wingdings" w:hint="default"/>
-      </w:rPr>
-    </w:lvl>
-    <w:lvl w:ilvl="6" w:tplc="04090001" w:tentative="1">
-      <w:start w:val="1"/>
-      <w:numFmt w:val="bullet"/>
-      <w:lvlText w:val=""/>
-      <w:lvlJc w:val="left"/>
-      <w:pPr>
-        <w:ind w:left="5040" w:hanging="360"/>
-      </w:pPr>
-      <w:rPr>
-        <w:rFonts w:ascii="Symbol" w:hAnsi="Symbol" w:hint="default"/>
-      </w:rPr>
-    </w:lvl>
-    <w:lvl w:ilvl="7" w:tplc="04090003" w:tentative="1">
-      <w:start w:val="1"/>
-      <w:numFmt w:val="bullet"/>
-      <w:lvlText w:val="o"/>
-      <w:lvlJc w:val="left"/>
-      <w:pPr>
-        <w:ind w:left="5760" w:hanging="360"/>
-      </w:pPr>
-      <w:rPr>
-        <w:rFonts w:ascii="Courier New" w:hAnsi="Courier New" w:cs="Courier New" w:hint="default"/>
-      </w:rPr>
-    </w:lvl>
-    <w:lvl w:ilvl="8" w:tplc="04090005" w:tentative="1">
-      <w:start w:val="1"/>
-      <w:numFmt w:val="bullet"/>
-      <w:lvlText w:val=""/>
-      <w:lvlJc w:val="left"/>
-      <w:pPr>
-        <w:ind w:left="6480" w:hanging="360"/>
-      </w:pPr>
-      <w:rPr>
-        <w:rFonts w:ascii="Wingdings" w:hAnsi="Wingdings" w:hint="default"/>
-      </w:rPr>
-    </w:lvl>
-  </w:abstractNum>
-  <w:abstractNum w:abstractNumId="46" w15:restartNumberingAfterBreak="0">
-    <w:nsid w:val="592F3024"/>
-    <w:multiLevelType w:val="hybridMultilevel"/>
-    <w:tmpl w:val="356E2064"/>
-    <w:lvl w:ilvl="0" w:tplc="519C48DC">
-      <w:start w:val="1"/>
-      <w:numFmt w:val="bullet"/>
-      <w:lvlText w:val=""/>
-      <w:lvlJc w:val="left"/>
-      <w:pPr>
-        <w:ind w:left="360" w:hanging="360"/>
-      </w:pPr>
-      <w:rPr>
-        <w:rFonts w:ascii="Symbol" w:hAnsi="Symbol" w:hint="default"/>
-        <w:sz w:val="24"/>
-      </w:rPr>
-    </w:lvl>
-    <w:lvl w:ilvl="1" w:tplc="08090003">
-      <w:start w:val="1"/>
-      <w:numFmt w:val="bullet"/>
-      <w:lvlText w:val="o"/>
-      <w:lvlJc w:val="left"/>
-      <w:pPr>
-        <w:ind w:left="1440" w:hanging="360"/>
-      </w:pPr>
-      <w:rPr>
-        <w:rFonts w:ascii="Courier New" w:hAnsi="Courier New" w:cs="Courier New" w:hint="default"/>
-      </w:rPr>
-    </w:lvl>
-    <w:lvl w:ilvl="2" w:tplc="08090005" w:tentative="1">
-      <w:start w:val="1"/>
-      <w:numFmt w:val="bullet"/>
-      <w:lvlText w:val=""/>
-      <w:lvlJc w:val="left"/>
-      <w:pPr>
-        <w:ind w:left="2160" w:hanging="360"/>
-      </w:pPr>
-      <w:rPr>
-        <w:rFonts w:ascii="Wingdings" w:hAnsi="Wingdings" w:hint="default"/>
-      </w:rPr>
-    </w:lvl>
-    <w:lvl w:ilvl="3" w:tplc="08090001" w:tentative="1">
-      <w:start w:val="1"/>
-      <w:numFmt w:val="bullet"/>
-      <w:lvlText w:val=""/>
-      <w:lvlJc w:val="left"/>
-      <w:pPr>
-        <w:ind w:left="2880" w:hanging="360"/>
-      </w:pPr>
-      <w:rPr>
-        <w:rFonts w:ascii="Symbol" w:hAnsi="Symbol" w:hint="default"/>
-      </w:rPr>
-    </w:lvl>
-    <w:lvl w:ilvl="4" w:tplc="08090003" w:tentative="1">
-      <w:start w:val="1"/>
-      <w:numFmt w:val="bullet"/>
-      <w:lvlText w:val="o"/>
-      <w:lvlJc w:val="left"/>
-      <w:pPr>
-        <w:ind w:left="3600" w:hanging="360"/>
-      </w:pPr>
-      <w:rPr>
-        <w:rFonts w:ascii="Courier New" w:hAnsi="Courier New" w:cs="Courier New" w:hint="default"/>
-      </w:rPr>
-    </w:lvl>
-    <w:lvl w:ilvl="5" w:tplc="08090005" w:tentative="1">
-      <w:start w:val="1"/>
-      <w:numFmt w:val="bullet"/>
-      <w:lvlText w:val=""/>
-      <w:lvlJc w:val="left"/>
-      <w:pPr>
-        <w:ind w:left="4320" w:hanging="360"/>
-      </w:pPr>
-      <w:rPr>
-        <w:rFonts w:ascii="Wingdings" w:hAnsi="Wingdings" w:hint="default"/>
-      </w:rPr>
-    </w:lvl>
-    <w:lvl w:ilvl="6" w:tplc="08090001" w:tentative="1">
-      <w:start w:val="1"/>
-      <w:numFmt w:val="bullet"/>
-      <w:lvlText w:val=""/>
-      <w:lvlJc w:val="left"/>
-      <w:pPr>
-        <w:ind w:left="5040" w:hanging="360"/>
-      </w:pPr>
-      <w:rPr>
-        <w:rFonts w:ascii="Symbol" w:hAnsi="Symbol" w:hint="default"/>
-      </w:rPr>
-    </w:lvl>
-    <w:lvl w:ilvl="7" w:tplc="08090003" w:tentative="1">
-      <w:start w:val="1"/>
-      <w:numFmt w:val="bullet"/>
-      <w:lvlText w:val="o"/>
-      <w:lvlJc w:val="left"/>
-      <w:pPr>
-        <w:ind w:left="5760" w:hanging="360"/>
-      </w:pPr>
-      <w:rPr>
-        <w:rFonts w:ascii="Courier New" w:hAnsi="Courier New" w:cs="Courier New" w:hint="default"/>
-      </w:rPr>
-    </w:lvl>
-    <w:lvl w:ilvl="8" w:tplc="08090005" w:tentative="1">
-      <w:start w:val="1"/>
-      <w:numFmt w:val="bullet"/>
-      <w:lvlText w:val=""/>
-      <w:lvlJc w:val="left"/>
-      <w:pPr>
-        <w:ind w:left="6480" w:hanging="360"/>
-      </w:pPr>
-      <w:rPr>
-        <w:rFonts w:ascii="Wingdings" w:hAnsi="Wingdings" w:hint="default"/>
-      </w:rPr>
-    </w:lvl>
-  </w:abstractNum>
-  <w:abstractNum w:abstractNumId="47" w15:restartNumberingAfterBreak="0">
-    <w:nsid w:val="5F551BA0"/>
-    <w:multiLevelType w:val="hybridMultilevel"/>
-    <w:tmpl w:val="B380D38A"/>
-    <w:lvl w:ilvl="0" w:tplc="BF9AED98">
-      <w:start w:val="1"/>
-      <w:numFmt w:val="bullet"/>
-      <w:lvlText w:val=""/>
-      <w:lvlJc w:val="left"/>
-      <w:pPr>
-        <w:ind w:left="360" w:hanging="360"/>
-      </w:pPr>
-      <w:rPr>
-        <w:rFonts w:ascii="Symbol" w:hAnsi="Symbol" w:hint="default"/>
-        <w:sz w:val="22"/>
-      </w:rPr>
-    </w:lvl>
-    <w:lvl w:ilvl="1" w:tplc="04090001">
-      <w:start w:val="1"/>
-      <w:numFmt w:val="bullet"/>
-      <w:lvlText w:val=""/>
-      <w:lvlJc w:val="left"/>
-      <w:pPr>
-        <w:ind w:left="720" w:hanging="360"/>
-      </w:pPr>
-      <w:rPr>
-        <w:rFonts w:ascii="Symbol" w:hAnsi="Symbol" w:hint="default"/>
-        <w:b w:val="0"/>
-      </w:rPr>
-    </w:lvl>
-    <w:lvl w:ilvl="2" w:tplc="08090005" w:tentative="1">
-      <w:start w:val="1"/>
-      <w:numFmt w:val="bullet"/>
-      <w:lvlText w:val=""/>
-      <w:lvlJc w:val="left"/>
-      <w:pPr>
-        <w:ind w:left="1800" w:hanging="360"/>
-      </w:pPr>
-      <w:rPr>
-        <w:rFonts w:ascii="Wingdings" w:hAnsi="Wingdings" w:hint="default"/>
-      </w:rPr>
-    </w:lvl>
-    <w:lvl w:ilvl="3" w:tplc="08090001" w:tentative="1">
-      <w:start w:val="1"/>
-      <w:numFmt w:val="bullet"/>
-      <w:lvlText w:val=""/>
-      <w:lvlJc w:val="left"/>
-      <w:pPr>
-        <w:ind w:left="2520" w:hanging="360"/>
-      </w:pPr>
-      <w:rPr>
-        <w:rFonts w:ascii="Symbol" w:hAnsi="Symbol" w:hint="default"/>
-      </w:rPr>
-    </w:lvl>
-    <w:lvl w:ilvl="4" w:tplc="08090003" w:tentative="1">
-      <w:start w:val="1"/>
-      <w:numFmt w:val="bullet"/>
-      <w:lvlText w:val="o"/>
-      <w:lvlJc w:val="left"/>
-      <w:pPr>
-        <w:ind w:left="3240" w:hanging="360"/>
-      </w:pPr>
-      <w:rPr>
-        <w:rFonts w:ascii="Courier New" w:hAnsi="Courier New" w:cs="Courier New" w:hint="default"/>
-      </w:rPr>
-    </w:lvl>
-    <w:lvl w:ilvl="5" w:tplc="08090005" w:tentative="1">
-      <w:start w:val="1"/>
-      <w:numFmt w:val="bullet"/>
-      <w:lvlText w:val=""/>
-      <w:lvlJc w:val="left"/>
-      <w:pPr>
-        <w:ind w:left="3960" w:hanging="360"/>
-      </w:pPr>
-      <w:rPr>
-        <w:rFonts w:ascii="Wingdings" w:hAnsi="Wingdings" w:hint="default"/>
-      </w:rPr>
-    </w:lvl>
-    <w:lvl w:ilvl="6" w:tplc="08090001" w:tentative="1">
-      <w:start w:val="1"/>
-      <w:numFmt w:val="bullet"/>
-      <w:lvlText w:val=""/>
-      <w:lvlJc w:val="left"/>
-      <w:pPr>
-        <w:ind w:left="4680" w:hanging="360"/>
-      </w:pPr>
-      <w:rPr>
-        <w:rFonts w:ascii="Symbol" w:hAnsi="Symbol" w:hint="default"/>
-      </w:rPr>
-    </w:lvl>
-    <w:lvl w:ilvl="7" w:tplc="08090003" w:tentative="1">
-      <w:start w:val="1"/>
-      <w:numFmt w:val="bullet"/>
-      <w:lvlText w:val="o"/>
-      <w:lvlJc w:val="left"/>
-      <w:pPr>
-        <w:ind w:left="5400" w:hanging="360"/>
-      </w:pPr>
-      <w:rPr>
-        <w:rFonts w:ascii="Courier New" w:hAnsi="Courier New" w:cs="Courier New" w:hint="default"/>
-      </w:rPr>
-    </w:lvl>
-    <w:lvl w:ilvl="8" w:tplc="08090005" w:tentative="1">
-      <w:start w:val="1"/>
-      <w:numFmt w:val="bullet"/>
-      <w:lvlText w:val=""/>
-      <w:lvlJc w:val="left"/>
-      <w:pPr>
-        <w:ind w:left="6120" w:hanging="360"/>
-      </w:pPr>
-      <w:rPr>
-        <w:rFonts w:ascii="Wingdings" w:hAnsi="Wingdings" w:hint="default"/>
-      </w:rPr>
-    </w:lvl>
-  </w:abstractNum>
-  <w:abstractNum w:abstractNumId="48" w15:restartNumberingAfterBreak="0">
-    <w:nsid w:val="61136514"/>
-    <w:multiLevelType w:val="hybridMultilevel"/>
-    <w:tmpl w:val="1C320102"/>
-    <w:lvl w:ilvl="0" w:tplc="04090001">
-      <w:start w:val="1"/>
-      <w:numFmt w:val="bullet"/>
-      <w:lvlText w:val=""/>
-      <w:lvlJc w:val="left"/>
-      <w:pPr>
-        <w:ind w:left="720" w:hanging="360"/>
-      </w:pPr>
-      <w:rPr>
-        <w:rFonts w:ascii="Symbol" w:hAnsi="Symbol" w:hint="default"/>
-      </w:rPr>
-    </w:lvl>
-    <w:lvl w:ilvl="1" w:tplc="04090003">
-      <w:start w:val="1"/>
-      <w:numFmt w:val="bullet"/>
-      <w:lvlText w:val="o"/>
-      <w:lvlJc w:val="left"/>
-      <w:pPr>
-        <w:ind w:left="1440" w:hanging="360"/>
-      </w:pPr>
-      <w:rPr>
-        <w:rFonts w:ascii="Courier New" w:hAnsi="Courier New" w:cs="Courier New" w:hint="default"/>
-      </w:rPr>
-    </w:lvl>
-    <w:lvl w:ilvl="2" w:tplc="04090005">
-      <w:start w:val="1"/>
-      <w:numFmt w:val="bullet"/>
-      <w:lvlText w:val=""/>
-      <w:lvlJc w:val="left"/>
-      <w:pPr>
-        <w:ind w:left="2160" w:hanging="360"/>
-      </w:pPr>
-      <w:rPr>
-        <w:rFonts w:ascii="Wingdings" w:hAnsi="Wingdings" w:hint="default"/>
-      </w:rPr>
-    </w:lvl>
-    <w:lvl w:ilvl="3" w:tplc="04090001">
-      <w:start w:val="1"/>
-      <w:numFmt w:val="bullet"/>
-      <w:lvlText w:val=""/>
-      <w:lvlJc w:val="left"/>
-      <w:pPr>
-        <w:ind w:left="2880" w:hanging="360"/>
-      </w:pPr>
-      <w:rPr>
-        <w:rFonts w:ascii="Symbol" w:hAnsi="Symbol" w:hint="default"/>
-      </w:rPr>
-    </w:lvl>
-    <w:lvl w:ilvl="4" w:tplc="04090003">
-      <w:start w:val="1"/>
-      <w:numFmt w:val="bullet"/>
-      <w:lvlText w:val="o"/>
-      <w:lvlJc w:val="left"/>
-      <w:pPr>
-        <w:ind w:left="3600" w:hanging="360"/>
-      </w:pPr>
-      <w:rPr>
-        <w:rFonts w:ascii="Courier New" w:hAnsi="Courier New" w:cs="Courier New" w:hint="default"/>
-      </w:rPr>
-    </w:lvl>
-    <w:lvl w:ilvl="5" w:tplc="04090005">
-      <w:start w:val="1"/>
-      <w:numFmt w:val="bullet"/>
-      <w:lvlText w:val=""/>
-      <w:lvlJc w:val="left"/>
-      <w:pPr>
-        <w:ind w:left="4320" w:hanging="360"/>
-      </w:pPr>
-      <w:rPr>
-        <w:rFonts w:ascii="Wingdings" w:hAnsi="Wingdings" w:hint="default"/>
-      </w:rPr>
-    </w:lvl>
-    <w:lvl w:ilvl="6" w:tplc="04090001">
-      <w:start w:val="1"/>
-      <w:numFmt w:val="bullet"/>
-      <w:lvlText w:val=""/>
-      <w:lvlJc w:val="left"/>
-      <w:pPr>
-        <w:ind w:left="5040" w:hanging="360"/>
-      </w:pPr>
-      <w:rPr>
-        <w:rFonts w:ascii="Symbol" w:hAnsi="Symbol" w:hint="default"/>
-      </w:rPr>
-    </w:lvl>
-    <w:lvl w:ilvl="7" w:tplc="04090003">
-      <w:start w:val="1"/>
-      <w:numFmt w:val="bullet"/>
-      <w:lvlText w:val="o"/>
-      <w:lvlJc w:val="left"/>
-      <w:pPr>
-        <w:ind w:left="5760" w:hanging="360"/>
-      </w:pPr>
-      <w:rPr>
-        <w:rFonts w:ascii="Courier New" w:hAnsi="Courier New" w:cs="Courier New" w:hint="default"/>
-      </w:rPr>
-    </w:lvl>
-    <w:lvl w:ilvl="8" w:tplc="04090005">
-      <w:start w:val="1"/>
-      <w:numFmt w:val="bullet"/>
-      <w:lvlText w:val=""/>
-      <w:lvlJc w:val="left"/>
-      <w:pPr>
-        <w:ind w:left="6480" w:hanging="360"/>
-      </w:pPr>
-      <w:rPr>
-        <w:rFonts w:ascii="Wingdings" w:hAnsi="Wingdings" w:hint="default"/>
-      </w:rPr>
-    </w:lvl>
-  </w:abstractNum>
-  <w:abstractNum w:abstractNumId="49" w15:restartNumberingAfterBreak="0">
-    <w:nsid w:val="613864F4"/>
-    <w:multiLevelType w:val="multilevel"/>
-    <w:tmpl w:val="D256ADEA"/>
-    <w:lvl w:ilvl="0">
-      <w:start w:val="1"/>
-      <w:numFmt w:val="decimal"/>
-      <w:lvlText w:val="Chapter %1:"/>
-      <w:lvlJc w:val="left"/>
-      <w:pPr>
-        <w:ind w:left="432" w:hanging="432"/>
-      </w:pPr>
-      <w:rPr>
-        <w:rFonts w:hint="default"/>
-      </w:rPr>
-    </w:lvl>
-    <w:lvl w:ilvl="1">
-      <w:start w:val="1"/>
-      <w:numFmt w:val="decimal"/>
-      <w:lvlText w:val="%1.%2"/>
-      <w:lvlJc w:val="left"/>
-      <w:pPr>
-        <w:ind w:left="576" w:hanging="576"/>
-      </w:pPr>
-      <w:rPr>
-        <w:rFonts w:ascii="Times New Roman" w:hAnsi="Times New Roman" w:cs="Times New Roman"/>
-        <w:b w:val="0"/>
-        <w:bCs w:val="0"/>
-        <w:i w:val="0"/>
-        <w:iCs w:val="0"/>
-        <w:caps w:val="0"/>
-        <w:smallCaps w:val="0"/>
-        <w:strike w:val="0"/>
-        <w:dstrike w:val="0"/>
-        <w:noProof w:val="0"/>
-        <w:snapToGrid w:val="0"/>
-        <w:vanish w:val="0"/>
-        <w:color w:val="000000"/>
-        <w:spacing w:val="0"/>
-        <w:w w:val="0"/>
-        <w:kern w:val="0"/>
-        <w:position w:val="0"/>
-        <w:sz w:val="0"/>
-        <w:szCs w:val="0"/>
-        <w:u w:val="none" w:color="000000"/>
-        <w:effect w:val="none"/>
-        <w:bdr w:val="none" w:sz="0" w:space="0" w:color="000000"/>
-        <w:shd w:val="clear" w:color="000000" w:fill="000000"/>
-        <w:vertAlign w:val="baseline"/>
-        <w:em w:val="none"/>
-        <w:specVanish w:val="0"/>
-        <w14:shadow w14:blurRad="0" w14:dist="0" w14:dir="0" w14:sx="0" w14:sy="0" w14:kx="0" w14:ky="0" w14:algn="none">
-          <w14:srgbClr w14:val="000000"/>
-        </w14:shadow>
-        <w14:textOutline w14:w="0" w14:cap="rnd" w14:cmpd="sng" w14:algn="ctr">
-          <w14:noFill/>
-          <w14:prstDash w14:val="solid"/>
-          <w14:bevel/>
-        </w14:textOutline>
-      </w:rPr>
-    </w:lvl>
-    <w:lvl w:ilvl="2">
-      <w:start w:val="1"/>
-      <w:numFmt w:val="decimal"/>
-      <w:lvlText w:val="%1.%2.%3"/>
-      <w:lvlJc w:val="left"/>
-      <w:pPr>
-        <w:ind w:left="720" w:hanging="720"/>
-      </w:pPr>
-    </w:lvl>
-    <w:lvl w:ilvl="3">
-      <w:start w:val="1"/>
-      <w:numFmt w:val="decimal"/>
-      <w:lvlText w:val="%1.%2.%3.%4"/>
-      <w:lvlJc w:val="left"/>
-      <w:pPr>
-        <w:ind w:left="864" w:hanging="864"/>
-      </w:pPr>
-    </w:lvl>
-    <w:lvl w:ilvl="4">
-      <w:start w:val="1"/>
-      <w:numFmt w:val="decimal"/>
-      <w:lvlText w:val="%1.%2.%3.%4.%5"/>
-      <w:lvlJc w:val="left"/>
-      <w:pPr>
-        <w:ind w:left="1008" w:hanging="1008"/>
-      </w:pPr>
-    </w:lvl>
-    <w:lvl w:ilvl="5">
-      <w:start w:val="1"/>
-      <w:numFmt w:val="decimal"/>
-      <w:lvlText w:val="%1.%2.%3.%4.%5.%6"/>
-      <w:lvlJc w:val="left"/>
-      <w:pPr>
-        <w:ind w:left="1152" w:hanging="1152"/>
-      </w:pPr>
-    </w:lvl>
-    <w:lvl w:ilvl="6">
-      <w:start w:val="1"/>
-      <w:numFmt w:val="decimal"/>
-      <w:lvlText w:val="%1.%2.%3.%4.%5.%6.%7"/>
-      <w:lvlJc w:val="left"/>
-      <w:pPr>
-        <w:ind w:left="1296" w:hanging="1296"/>
-      </w:pPr>
-    </w:lvl>
-    <w:lvl w:ilvl="7">
-      <w:start w:val="1"/>
-      <w:numFmt w:val="decimal"/>
-      <w:lvlText w:val="%1.%2.%3.%4.%5.%6.%7.%8"/>
-      <w:lvlJc w:val="left"/>
-      <w:pPr>
-        <w:ind w:left="1440" w:hanging="1440"/>
-      </w:pPr>
-    </w:lvl>
-    <w:lvl w:ilvl="8">
-      <w:start w:val="1"/>
-      <w:numFmt w:val="decimal"/>
-      <w:lvlText w:val="%1.%2.%3.%4.%5.%6.%7.%8.%9"/>
-      <w:lvlJc w:val="left"/>
-      <w:pPr>
-        <w:ind w:left="1584" w:hanging="1584"/>
-      </w:pPr>
-    </w:lvl>
-  </w:abstractNum>
-  <w:abstractNum w:abstractNumId="50" w15:restartNumberingAfterBreak="0">
-    <w:nsid w:val="61A53DBF"/>
-    <w:multiLevelType w:val="hybridMultilevel"/>
-    <w:tmpl w:val="19A66EB4"/>
-    <w:lvl w:ilvl="0" w:tplc="FF868276">
-      <w:start w:val="1"/>
-      <w:numFmt w:val="decimal"/>
-      <w:lvlText w:val="%1."/>
-      <w:lvlJc w:val="left"/>
-      <w:pPr>
-        <w:ind w:left="540" w:hanging="360"/>
-      </w:pPr>
-      <w:rPr>
-        <w:rFonts w:hint="default"/>
-        <w:sz w:val="20"/>
-      </w:rPr>
-    </w:lvl>
-    <w:lvl w:ilvl="1" w:tplc="08090003" w:tentative="1">
-      <w:start w:val="1"/>
-      <w:numFmt w:val="bullet"/>
-      <w:lvlText w:val="o"/>
-      <w:lvlJc w:val="left"/>
-      <w:pPr>
-        <w:ind w:left="2520" w:hanging="360"/>
-      </w:pPr>
-      <w:rPr>
-        <w:rFonts w:ascii="Courier New" w:hAnsi="Courier New" w:cs="Courier New" w:hint="default"/>
-      </w:rPr>
-    </w:lvl>
-    <w:lvl w:ilvl="2" w:tplc="08090005" w:tentative="1">
-      <w:start w:val="1"/>
-      <w:numFmt w:val="bullet"/>
-      <w:lvlText w:val=""/>
-      <w:lvlJc w:val="left"/>
-      <w:pPr>
-        <w:ind w:left="3240" w:hanging="360"/>
-      </w:pPr>
-      <w:rPr>
-        <w:rFonts w:ascii="Wingdings" w:hAnsi="Wingdings" w:hint="default"/>
-      </w:rPr>
-    </w:lvl>
-    <w:lvl w:ilvl="3" w:tplc="08090001" w:tentative="1">
-      <w:start w:val="1"/>
-      <w:numFmt w:val="bullet"/>
-      <w:lvlText w:val=""/>
-      <w:lvlJc w:val="left"/>
-      <w:pPr>
-        <w:ind w:left="3960" w:hanging="360"/>
-      </w:pPr>
-      <w:rPr>
-        <w:rFonts w:ascii="Symbol" w:hAnsi="Symbol" w:hint="default"/>
-      </w:rPr>
-    </w:lvl>
-    <w:lvl w:ilvl="4" w:tplc="08090003" w:tentative="1">
-      <w:start w:val="1"/>
-      <w:numFmt w:val="bullet"/>
-      <w:lvlText w:val="o"/>
-      <w:lvlJc w:val="left"/>
-      <w:pPr>
-        <w:ind w:left="4680" w:hanging="360"/>
-      </w:pPr>
-      <w:rPr>
-        <w:rFonts w:ascii="Courier New" w:hAnsi="Courier New" w:cs="Courier New" w:hint="default"/>
-      </w:rPr>
-    </w:lvl>
-    <w:lvl w:ilvl="5" w:tplc="08090005" w:tentative="1">
-      <w:start w:val="1"/>
-      <w:numFmt w:val="bullet"/>
-      <w:lvlText w:val=""/>
-      <w:lvlJc w:val="left"/>
-      <w:pPr>
-        <w:ind w:left="5400" w:hanging="360"/>
-      </w:pPr>
-      <w:rPr>
-        <w:rFonts w:ascii="Wingdings" w:hAnsi="Wingdings" w:hint="default"/>
-      </w:rPr>
-    </w:lvl>
-    <w:lvl w:ilvl="6" w:tplc="08090001" w:tentative="1">
-      <w:start w:val="1"/>
-      <w:numFmt w:val="bullet"/>
-      <w:lvlText w:val=""/>
-      <w:lvlJc w:val="left"/>
-      <w:pPr>
-        <w:ind w:left="6120" w:hanging="360"/>
-      </w:pPr>
-      <w:rPr>
-        <w:rFonts w:ascii="Symbol" w:hAnsi="Symbol" w:hint="default"/>
-      </w:rPr>
-    </w:lvl>
-    <w:lvl w:ilvl="7" w:tplc="08090003" w:tentative="1">
-      <w:start w:val="1"/>
-      <w:numFmt w:val="bullet"/>
-      <w:lvlText w:val="o"/>
-      <w:lvlJc w:val="left"/>
-      <w:pPr>
-        <w:ind w:left="6840" w:hanging="360"/>
-      </w:pPr>
-      <w:rPr>
-        <w:rFonts w:ascii="Courier New" w:hAnsi="Courier New" w:cs="Courier New" w:hint="default"/>
-      </w:rPr>
-    </w:lvl>
-    <w:lvl w:ilvl="8" w:tplc="08090005" w:tentative="1">
-      <w:start w:val="1"/>
-      <w:numFmt w:val="bullet"/>
-      <w:lvlText w:val=""/>
-      <w:lvlJc w:val="left"/>
-      <w:pPr>
-        <w:ind w:left="7560" w:hanging="360"/>
-      </w:pPr>
-      <w:rPr>
-        <w:rFonts w:ascii="Wingdings" w:hAnsi="Wingdings" w:hint="default"/>
-      </w:rPr>
-    </w:lvl>
-  </w:abstractNum>
-  <w:abstractNum w:abstractNumId="51" w15:restartNumberingAfterBreak="0">
-    <w:nsid w:val="67B13043"/>
-    <w:multiLevelType w:val="multilevel"/>
-    <w:tmpl w:val="FC9CA0C4"/>
-    <w:lvl w:ilvl="0">
-      <w:start w:val="1"/>
-      <w:numFmt w:val="decimal"/>
-      <w:lvlText w:val="%1."/>
-      <w:lvlJc w:val="left"/>
-      <w:pPr>
-        <w:ind w:left="360" w:hanging="360"/>
-      </w:pPr>
-      <w:rPr>
-        <w:rFonts w:ascii="TimesNewRomanPSMT" w:hAnsi="TimesNewRomanPSMT" w:cstheme="minorBidi" w:hint="default"/>
-        <w:color w:val="000000"/>
-        <w:sz w:val="28"/>
-      </w:rPr>
-    </w:lvl>
-    <w:lvl w:ilvl="1">
-      <w:start w:val="1"/>
-      <w:numFmt w:val="decimal"/>
-      <w:lvlText w:val="%1.%2."/>
-      <w:lvlJc w:val="left"/>
-      <w:pPr>
-        <w:ind w:left="360" w:hanging="360"/>
-      </w:pPr>
-      <w:rPr>
-        <w:rFonts w:ascii="TimesNewRomanPSMT" w:hAnsi="TimesNewRomanPSMT" w:cstheme="minorBidi" w:hint="default"/>
-        <w:b/>
-        <w:color w:val="000000"/>
-        <w:sz w:val="24"/>
-      </w:rPr>
-    </w:lvl>
-    <w:lvl w:ilvl="2">
-      <w:start w:val="1"/>
-      <w:numFmt w:val="decimal"/>
-      <w:lvlText w:val="%1.%2.%3."/>
-      <w:lvlJc w:val="left"/>
-      <w:pPr>
-        <w:ind w:left="1146" w:hanging="720"/>
-      </w:pPr>
-      <w:rPr>
-        <w:rFonts w:ascii="TimesNewRomanPSMT" w:hAnsi="TimesNewRomanPSMT" w:cstheme="minorBidi" w:hint="default"/>
-        <w:b/>
-        <w:color w:val="000000"/>
-        <w:sz w:val="22"/>
-      </w:rPr>
-    </w:lvl>
-    <w:lvl w:ilvl="3">
-      <w:start w:val="1"/>
-      <w:numFmt w:val="decimal"/>
-      <w:lvlText w:val="%1.%2.%3.%4."/>
-      <w:lvlJc w:val="left"/>
-      <w:pPr>
-        <w:ind w:left="720" w:hanging="720"/>
-      </w:pPr>
-      <w:rPr>
-        <w:rFonts w:ascii="TimesNewRomanPSMT" w:hAnsi="TimesNewRomanPSMT" w:cstheme="minorBidi" w:hint="default"/>
-        <w:color w:val="000000"/>
-        <w:sz w:val="22"/>
-      </w:rPr>
-    </w:lvl>
-    <w:lvl w:ilvl="4">
-      <w:start w:val="1"/>
-      <w:numFmt w:val="decimal"/>
-      <w:lvlText w:val="%1.%2.%3.%4.%5."/>
-      <w:lvlJc w:val="left"/>
-      <w:pPr>
-        <w:ind w:left="1080" w:hanging="1080"/>
-      </w:pPr>
-      <w:rPr>
-        <w:rFonts w:ascii="TimesNewRomanPSMT" w:hAnsi="TimesNewRomanPSMT" w:cstheme="minorBidi" w:hint="default"/>
-        <w:color w:val="000000"/>
-        <w:sz w:val="22"/>
-      </w:rPr>
-    </w:lvl>
-    <w:lvl w:ilvl="5">
-      <w:start w:val="1"/>
-      <w:numFmt w:val="decimal"/>
-      <w:lvlText w:val="%1.%2.%3.%4.%5.%6."/>
-      <w:lvlJc w:val="left"/>
-      <w:pPr>
-        <w:ind w:left="1080" w:hanging="1080"/>
-      </w:pPr>
-      <w:rPr>
-        <w:rFonts w:ascii="TimesNewRomanPSMT" w:hAnsi="TimesNewRomanPSMT" w:cstheme="minorBidi" w:hint="default"/>
-        <w:color w:val="000000"/>
-        <w:sz w:val="22"/>
-      </w:rPr>
-    </w:lvl>
-    <w:lvl w:ilvl="6">
-      <w:start w:val="1"/>
-      <w:numFmt w:val="decimal"/>
-      <w:lvlText w:val="%1.%2.%3.%4.%5.%6.%7."/>
-      <w:lvlJc w:val="left"/>
-      <w:pPr>
-        <w:ind w:left="1440" w:hanging="1440"/>
-      </w:pPr>
-      <w:rPr>
-        <w:rFonts w:ascii="TimesNewRomanPSMT" w:hAnsi="TimesNewRomanPSMT" w:cstheme="minorBidi" w:hint="default"/>
-        <w:color w:val="000000"/>
-        <w:sz w:val="22"/>
-      </w:rPr>
-    </w:lvl>
-    <w:lvl w:ilvl="7">
-      <w:start w:val="1"/>
-      <w:numFmt w:val="decimal"/>
-      <w:lvlText w:val="%1.%2.%3.%4.%5.%6.%7.%8."/>
-      <w:lvlJc w:val="left"/>
-      <w:pPr>
-        <w:ind w:left="1440" w:hanging="1440"/>
-      </w:pPr>
-      <w:rPr>
-        <w:rFonts w:ascii="TimesNewRomanPSMT" w:hAnsi="TimesNewRomanPSMT" w:cstheme="minorBidi" w:hint="default"/>
-        <w:color w:val="000000"/>
-        <w:sz w:val="22"/>
-      </w:rPr>
-    </w:lvl>
-    <w:lvl w:ilvl="8">
-      <w:start w:val="1"/>
-      <w:numFmt w:val="decimal"/>
-      <w:lvlText w:val="%1.%2.%3.%4.%5.%6.%7.%8.%9."/>
-      <w:lvlJc w:val="left"/>
-      <w:pPr>
-        <w:ind w:left="1800" w:hanging="1800"/>
-      </w:pPr>
-      <w:rPr>
-        <w:rFonts w:ascii="TimesNewRomanPSMT" w:hAnsi="TimesNewRomanPSMT" w:cstheme="minorBidi" w:hint="default"/>
-        <w:color w:val="000000"/>
-        <w:sz w:val="22"/>
-      </w:rPr>
-    </w:lvl>
-  </w:abstractNum>
-  <w:abstractNum w:abstractNumId="52" w15:restartNumberingAfterBreak="0">
-    <w:nsid w:val="6A924352"/>
-    <w:multiLevelType w:val="multilevel"/>
-    <w:tmpl w:val="85B6408E"/>
-    <w:lvl w:ilvl="0">
-      <w:start w:val="4"/>
-      <w:numFmt w:val="decimal"/>
-      <w:lvlText w:val="%1."/>
-      <w:lvlJc w:val="left"/>
-      <w:pPr>
-        <w:ind w:left="360" w:hanging="360"/>
-      </w:pPr>
-      <w:rPr>
-        <w:rFonts w:hint="default"/>
-      </w:rPr>
-    </w:lvl>
-    <w:lvl w:ilvl="1">
-      <w:start w:val="1"/>
-      <w:numFmt w:val="decimal"/>
-      <w:lvlText w:val="%1.%2."/>
-      <w:lvlJc w:val="left"/>
-      <w:pPr>
-        <w:ind w:left="576" w:hanging="360"/>
-      </w:pPr>
-      <w:rPr>
-        <w:rFonts w:hint="default"/>
-        <w:b/>
-      </w:rPr>
-    </w:lvl>
-    <w:lvl w:ilvl="2">
-      <w:start w:val="1"/>
-      <w:numFmt w:val="bullet"/>
-      <w:lvlText w:val=""/>
-      <w:lvlJc w:val="left"/>
-      <w:pPr>
-        <w:ind w:left="1152" w:hanging="720"/>
-      </w:pPr>
-      <w:rPr>
-        <w:rFonts w:ascii="Symbol" w:hAnsi="Symbol" w:hint="default"/>
-      </w:rPr>
-    </w:lvl>
-    <w:lvl w:ilvl="3">
-      <w:start w:val="1"/>
-      <w:numFmt w:val="decimal"/>
-      <w:lvlText w:val="%1.%2.%3.%4."/>
-      <w:lvlJc w:val="left"/>
-      <w:pPr>
-        <w:ind w:left="1368" w:hanging="720"/>
-      </w:pPr>
-      <w:rPr>
-        <w:rFonts w:hint="default"/>
-      </w:rPr>
-    </w:lvl>
-    <w:lvl w:ilvl="4">
-      <w:start w:val="1"/>
-      <w:numFmt w:val="decimal"/>
-      <w:lvlText w:val="%1.%2.%3.%4.%5."/>
-      <w:lvlJc w:val="left"/>
-      <w:pPr>
-        <w:ind w:left="1944" w:hanging="1080"/>
-      </w:pPr>
-      <w:rPr>
-        <w:rFonts w:hint="default"/>
-      </w:rPr>
-    </w:lvl>
-    <w:lvl w:ilvl="5">
-      <w:start w:val="1"/>
-      <w:numFmt w:val="decimal"/>
-      <w:lvlText w:val="%1.%2.%3.%4.%5.%6."/>
-      <w:lvlJc w:val="left"/>
-      <w:pPr>
-        <w:ind w:left="2160" w:hanging="1080"/>
-      </w:pPr>
-      <w:rPr>
-        <w:rFonts w:hint="default"/>
-      </w:rPr>
-    </w:lvl>
-    <w:lvl w:ilvl="6">
-      <w:start w:val="1"/>
-      <w:numFmt w:val="decimal"/>
-      <w:lvlText w:val="%1.%2.%3.%4.%5.%6.%7."/>
-      <w:lvlJc w:val="left"/>
-      <w:pPr>
-        <w:ind w:left="2736" w:hanging="1440"/>
-      </w:pPr>
-      <w:rPr>
-        <w:rFonts w:hint="default"/>
-      </w:rPr>
-    </w:lvl>
-    <w:lvl w:ilvl="7">
-      <w:start w:val="1"/>
-      <w:numFmt w:val="decimal"/>
-      <w:lvlText w:val="%1.%2.%3.%4.%5.%6.%7.%8."/>
-      <w:lvlJc w:val="left"/>
-      <w:pPr>
-        <w:ind w:left="2952" w:hanging="1440"/>
-      </w:pPr>
-      <w:rPr>
-        <w:rFonts w:hint="default"/>
-      </w:rPr>
-    </w:lvl>
-    <w:lvl w:ilvl="8">
-      <w:start w:val="1"/>
-      <w:numFmt w:val="decimal"/>
-      <w:lvlText w:val="%1.%2.%3.%4.%5.%6.%7.%8.%9."/>
-      <w:lvlJc w:val="left"/>
-      <w:pPr>
-        <w:ind w:left="3528" w:hanging="1800"/>
-      </w:pPr>
-      <w:rPr>
-        <w:rFonts w:hint="default"/>
-      </w:rPr>
-    </w:lvl>
-  </w:abstractNum>
-  <w:abstractNum w:abstractNumId="53" w15:restartNumberingAfterBreak="0">
-    <w:nsid w:val="6C84628F"/>
-    <w:multiLevelType w:val="hybridMultilevel"/>
-    <w:tmpl w:val="F336E196"/>
-    <w:lvl w:ilvl="0" w:tplc="C89E1190">
-      <w:start w:val="1"/>
-      <w:numFmt w:val="bullet"/>
-      <w:lvlText w:val=""/>
-      <w:lvlJc w:val="left"/>
-      <w:pPr>
-        <w:ind w:left="360" w:hanging="360"/>
-      </w:pPr>
-      <w:rPr>
-        <w:rFonts w:ascii="Symbol" w:hAnsi="Symbol" w:hint="default"/>
-        <w:sz w:val="22"/>
-      </w:rPr>
-    </w:lvl>
-    <w:lvl w:ilvl="1" w:tplc="08090003">
-      <w:start w:val="1"/>
-      <w:numFmt w:val="bullet"/>
-      <w:lvlText w:val="o"/>
-      <w:lvlJc w:val="left"/>
-      <w:pPr>
-        <w:ind w:left="1080" w:hanging="360"/>
-      </w:pPr>
-      <w:rPr>
-        <w:rFonts w:ascii="Courier New" w:hAnsi="Courier New" w:cs="Courier New" w:hint="default"/>
-      </w:rPr>
-    </w:lvl>
-    <w:lvl w:ilvl="2" w:tplc="08090005" w:tentative="1">
-      <w:start w:val="1"/>
-      <w:numFmt w:val="bullet"/>
-      <w:lvlText w:val=""/>
-      <w:lvlJc w:val="left"/>
-      <w:pPr>
-        <w:ind w:left="1800" w:hanging="360"/>
-      </w:pPr>
-      <w:rPr>
-        <w:rFonts w:ascii="Wingdings" w:hAnsi="Wingdings" w:hint="default"/>
-      </w:rPr>
-    </w:lvl>
-    <w:lvl w:ilvl="3" w:tplc="08090001" w:tentative="1">
-      <w:start w:val="1"/>
-      <w:numFmt w:val="bullet"/>
-      <w:lvlText w:val=""/>
-      <w:lvlJc w:val="left"/>
-      <w:pPr>
-        <w:ind w:left="2520" w:hanging="360"/>
-      </w:pPr>
-      <w:rPr>
-        <w:rFonts w:ascii="Symbol" w:hAnsi="Symbol" w:hint="default"/>
-      </w:rPr>
-    </w:lvl>
-    <w:lvl w:ilvl="4" w:tplc="08090003" w:tentative="1">
-      <w:start w:val="1"/>
-      <w:numFmt w:val="bullet"/>
-      <w:lvlText w:val="o"/>
-      <w:lvlJc w:val="left"/>
-      <w:pPr>
-        <w:ind w:left="3240" w:hanging="360"/>
-      </w:pPr>
-      <w:rPr>
-        <w:rFonts w:ascii="Courier New" w:hAnsi="Courier New" w:cs="Courier New" w:hint="default"/>
-      </w:rPr>
-    </w:lvl>
-    <w:lvl w:ilvl="5" w:tplc="08090005" w:tentative="1">
-      <w:start w:val="1"/>
-      <w:numFmt w:val="bullet"/>
-      <w:lvlText w:val=""/>
-      <w:lvlJc w:val="left"/>
-      <w:pPr>
-        <w:ind w:left="3960" w:hanging="360"/>
-      </w:pPr>
-      <w:rPr>
-        <w:rFonts w:ascii="Wingdings" w:hAnsi="Wingdings" w:hint="default"/>
-      </w:rPr>
-    </w:lvl>
-    <w:lvl w:ilvl="6" w:tplc="08090001" w:tentative="1">
-      <w:start w:val="1"/>
-      <w:numFmt w:val="bullet"/>
-      <w:lvlText w:val=""/>
-      <w:lvlJc w:val="left"/>
-      <w:pPr>
-        <w:ind w:left="4680" w:hanging="360"/>
-      </w:pPr>
-      <w:rPr>
-        <w:rFonts w:ascii="Symbol" w:hAnsi="Symbol" w:hint="default"/>
-      </w:rPr>
-    </w:lvl>
-    <w:lvl w:ilvl="7" w:tplc="08090003" w:tentative="1">
-      <w:start w:val="1"/>
-      <w:numFmt w:val="bullet"/>
-      <w:lvlText w:val="o"/>
-      <w:lvlJc w:val="left"/>
-      <w:pPr>
-        <w:ind w:left="5400" w:hanging="360"/>
-      </w:pPr>
-      <w:rPr>
-        <w:rFonts w:ascii="Courier New" w:hAnsi="Courier New" w:cs="Courier New" w:hint="default"/>
-      </w:rPr>
-    </w:lvl>
-    <w:lvl w:ilvl="8" w:tplc="08090005" w:tentative="1">
-      <w:start w:val="1"/>
-      <w:numFmt w:val="bullet"/>
-      <w:lvlText w:val=""/>
-      <w:lvlJc w:val="left"/>
-      <w:pPr>
-        <w:ind w:left="6120" w:hanging="360"/>
-      </w:pPr>
-      <w:rPr>
-        <w:rFonts w:ascii="Wingdings" w:hAnsi="Wingdings" w:hint="default"/>
-      </w:rPr>
-    </w:lvl>
-  </w:abstractNum>
-  <w:abstractNum w:abstractNumId="54" w15:restartNumberingAfterBreak="0">
+  <w:abstractNum w:abstractNumId="8" w15:restartNumberingAfterBreak="0">
     <w:nsid w:val="71575980"/>
     <w:multiLevelType w:val="hybridMultilevel"/>
     <w:tmpl w:val="7890AEF8"/>
@@ -18965,7 +14376,7 @@
       </w:pPr>
     </w:lvl>
   </w:abstractNum>
-  <w:abstractNum w:abstractNumId="55" w15:restartNumberingAfterBreak="0">
+  <w:abstractNum w:abstractNumId="9" w15:restartNumberingAfterBreak="0">
     <w:nsid w:val="71AC2F37"/>
     <w:multiLevelType w:val="multilevel"/>
     <w:tmpl w:val="60FAB5E4"/>
@@ -19054,436 +14465,7 @@
       </w:pPr>
     </w:lvl>
   </w:abstractNum>
-  <w:abstractNum w:abstractNumId="56" w15:restartNumberingAfterBreak="0">
-    <w:nsid w:val="73154AFD"/>
-    <w:multiLevelType w:val="hybridMultilevel"/>
-    <w:tmpl w:val="32F41DFC"/>
-    <w:lvl w:ilvl="0" w:tplc="04090001">
-      <w:start w:val="1"/>
-      <w:numFmt w:val="bullet"/>
-      <w:lvlText w:val=""/>
-      <w:lvlJc w:val="left"/>
-      <w:pPr>
-        <w:ind w:left="720" w:hanging="360"/>
-      </w:pPr>
-      <w:rPr>
-        <w:rFonts w:ascii="Symbol" w:hAnsi="Symbol" w:hint="default"/>
-      </w:rPr>
-    </w:lvl>
-    <w:lvl w:ilvl="1" w:tplc="04090003" w:tentative="1">
-      <w:start w:val="1"/>
-      <w:numFmt w:val="bullet"/>
-      <w:lvlText w:val="o"/>
-      <w:lvlJc w:val="left"/>
-      <w:pPr>
-        <w:ind w:left="1440" w:hanging="360"/>
-      </w:pPr>
-      <w:rPr>
-        <w:rFonts w:ascii="Courier New" w:hAnsi="Courier New" w:cs="Courier New" w:hint="default"/>
-      </w:rPr>
-    </w:lvl>
-    <w:lvl w:ilvl="2" w:tplc="04090005" w:tentative="1">
-      <w:start w:val="1"/>
-      <w:numFmt w:val="bullet"/>
-      <w:lvlText w:val=""/>
-      <w:lvlJc w:val="left"/>
-      <w:pPr>
-        <w:ind w:left="2160" w:hanging="360"/>
-      </w:pPr>
-      <w:rPr>
-        <w:rFonts w:ascii="Wingdings" w:hAnsi="Wingdings" w:hint="default"/>
-      </w:rPr>
-    </w:lvl>
-    <w:lvl w:ilvl="3" w:tplc="04090001" w:tentative="1">
-      <w:start w:val="1"/>
-      <w:numFmt w:val="bullet"/>
-      <w:lvlText w:val=""/>
-      <w:lvlJc w:val="left"/>
-      <w:pPr>
-        <w:ind w:left="2880" w:hanging="360"/>
-      </w:pPr>
-      <w:rPr>
-        <w:rFonts w:ascii="Symbol" w:hAnsi="Symbol" w:hint="default"/>
-      </w:rPr>
-    </w:lvl>
-    <w:lvl w:ilvl="4" w:tplc="04090003" w:tentative="1">
-      <w:start w:val="1"/>
-      <w:numFmt w:val="bullet"/>
-      <w:lvlText w:val="o"/>
-      <w:lvlJc w:val="left"/>
-      <w:pPr>
-        <w:ind w:left="3600" w:hanging="360"/>
-      </w:pPr>
-      <w:rPr>
-        <w:rFonts w:ascii="Courier New" w:hAnsi="Courier New" w:cs="Courier New" w:hint="default"/>
-      </w:rPr>
-    </w:lvl>
-    <w:lvl w:ilvl="5" w:tplc="04090005" w:tentative="1">
-      <w:start w:val="1"/>
-      <w:numFmt w:val="bullet"/>
-      <w:lvlText w:val=""/>
-      <w:lvlJc w:val="left"/>
-      <w:pPr>
-        <w:ind w:left="4320" w:hanging="360"/>
-      </w:pPr>
-      <w:rPr>
-        <w:rFonts w:ascii="Wingdings" w:hAnsi="Wingdings" w:hint="default"/>
-      </w:rPr>
-    </w:lvl>
-    <w:lvl w:ilvl="6" w:tplc="04090001" w:tentative="1">
-      <w:start w:val="1"/>
-      <w:numFmt w:val="bullet"/>
-      <w:lvlText w:val=""/>
-      <w:lvlJc w:val="left"/>
-      <w:pPr>
-        <w:ind w:left="5040" w:hanging="360"/>
-      </w:pPr>
-      <w:rPr>
-        <w:rFonts w:ascii="Symbol" w:hAnsi="Symbol" w:hint="default"/>
-      </w:rPr>
-    </w:lvl>
-    <w:lvl w:ilvl="7" w:tplc="04090003" w:tentative="1">
-      <w:start w:val="1"/>
-      <w:numFmt w:val="bullet"/>
-      <w:lvlText w:val="o"/>
-      <w:lvlJc w:val="left"/>
-      <w:pPr>
-        <w:ind w:left="5760" w:hanging="360"/>
-      </w:pPr>
-      <w:rPr>
-        <w:rFonts w:ascii="Courier New" w:hAnsi="Courier New" w:cs="Courier New" w:hint="default"/>
-      </w:rPr>
-    </w:lvl>
-    <w:lvl w:ilvl="8" w:tplc="04090005" w:tentative="1">
-      <w:start w:val="1"/>
-      <w:numFmt w:val="bullet"/>
-      <w:lvlText w:val=""/>
-      <w:lvlJc w:val="left"/>
-      <w:pPr>
-        <w:ind w:left="6480" w:hanging="360"/>
-      </w:pPr>
-      <w:rPr>
-        <w:rFonts w:ascii="Wingdings" w:hAnsi="Wingdings" w:hint="default"/>
-      </w:rPr>
-    </w:lvl>
-  </w:abstractNum>
-  <w:abstractNum w:abstractNumId="57" w15:restartNumberingAfterBreak="0">
-    <w:nsid w:val="738454FD"/>
-    <w:multiLevelType w:val="hybridMultilevel"/>
-    <w:tmpl w:val="58148814"/>
-    <w:lvl w:ilvl="0" w:tplc="08090001">
-      <w:start w:val="1"/>
-      <w:numFmt w:val="bullet"/>
-      <w:lvlText w:val=""/>
-      <w:lvlJc w:val="left"/>
-      <w:pPr>
-        <w:ind w:left="1505" w:hanging="360"/>
-      </w:pPr>
-      <w:rPr>
-        <w:rFonts w:ascii="Symbol" w:hAnsi="Symbol" w:hint="default"/>
-      </w:rPr>
-    </w:lvl>
-    <w:lvl w:ilvl="1" w:tplc="08090003" w:tentative="1">
-      <w:start w:val="1"/>
-      <w:numFmt w:val="bullet"/>
-      <w:lvlText w:val="o"/>
-      <w:lvlJc w:val="left"/>
-      <w:pPr>
-        <w:ind w:left="2225" w:hanging="360"/>
-      </w:pPr>
-      <w:rPr>
-        <w:rFonts w:ascii="Courier New" w:hAnsi="Courier New" w:cs="Courier New" w:hint="default"/>
-      </w:rPr>
-    </w:lvl>
-    <w:lvl w:ilvl="2" w:tplc="08090005" w:tentative="1">
-      <w:start w:val="1"/>
-      <w:numFmt w:val="bullet"/>
-      <w:lvlText w:val=""/>
-      <w:lvlJc w:val="left"/>
-      <w:pPr>
-        <w:ind w:left="2945" w:hanging="360"/>
-      </w:pPr>
-      <w:rPr>
-        <w:rFonts w:ascii="Wingdings" w:hAnsi="Wingdings" w:hint="default"/>
-      </w:rPr>
-    </w:lvl>
-    <w:lvl w:ilvl="3" w:tplc="08090001" w:tentative="1">
-      <w:start w:val="1"/>
-      <w:numFmt w:val="bullet"/>
-      <w:lvlText w:val=""/>
-      <w:lvlJc w:val="left"/>
-      <w:pPr>
-        <w:ind w:left="3665" w:hanging="360"/>
-      </w:pPr>
-      <w:rPr>
-        <w:rFonts w:ascii="Symbol" w:hAnsi="Symbol" w:hint="default"/>
-      </w:rPr>
-    </w:lvl>
-    <w:lvl w:ilvl="4" w:tplc="08090003" w:tentative="1">
-      <w:start w:val="1"/>
-      <w:numFmt w:val="bullet"/>
-      <w:lvlText w:val="o"/>
-      <w:lvlJc w:val="left"/>
-      <w:pPr>
-        <w:ind w:left="4385" w:hanging="360"/>
-      </w:pPr>
-      <w:rPr>
-        <w:rFonts w:ascii="Courier New" w:hAnsi="Courier New" w:cs="Courier New" w:hint="default"/>
-      </w:rPr>
-    </w:lvl>
-    <w:lvl w:ilvl="5" w:tplc="08090005" w:tentative="1">
-      <w:start w:val="1"/>
-      <w:numFmt w:val="bullet"/>
-      <w:lvlText w:val=""/>
-      <w:lvlJc w:val="left"/>
-      <w:pPr>
-        <w:ind w:left="5105" w:hanging="360"/>
-      </w:pPr>
-      <w:rPr>
-        <w:rFonts w:ascii="Wingdings" w:hAnsi="Wingdings" w:hint="default"/>
-      </w:rPr>
-    </w:lvl>
-    <w:lvl w:ilvl="6" w:tplc="08090001" w:tentative="1">
-      <w:start w:val="1"/>
-      <w:numFmt w:val="bullet"/>
-      <w:lvlText w:val=""/>
-      <w:lvlJc w:val="left"/>
-      <w:pPr>
-        <w:ind w:left="5825" w:hanging="360"/>
-      </w:pPr>
-      <w:rPr>
-        <w:rFonts w:ascii="Symbol" w:hAnsi="Symbol" w:hint="default"/>
-      </w:rPr>
-    </w:lvl>
-    <w:lvl w:ilvl="7" w:tplc="08090003" w:tentative="1">
-      <w:start w:val="1"/>
-      <w:numFmt w:val="bullet"/>
-      <w:lvlText w:val="o"/>
-      <w:lvlJc w:val="left"/>
-      <w:pPr>
-        <w:ind w:left="6545" w:hanging="360"/>
-      </w:pPr>
-      <w:rPr>
-        <w:rFonts w:ascii="Courier New" w:hAnsi="Courier New" w:cs="Courier New" w:hint="default"/>
-      </w:rPr>
-    </w:lvl>
-    <w:lvl w:ilvl="8" w:tplc="08090005" w:tentative="1">
-      <w:start w:val="1"/>
-      <w:numFmt w:val="bullet"/>
-      <w:lvlText w:val=""/>
-      <w:lvlJc w:val="left"/>
-      <w:pPr>
-        <w:ind w:left="7265" w:hanging="360"/>
-      </w:pPr>
-      <w:rPr>
-        <w:rFonts w:ascii="Wingdings" w:hAnsi="Wingdings" w:hint="default"/>
-      </w:rPr>
-    </w:lvl>
-  </w:abstractNum>
-  <w:abstractNum w:abstractNumId="58" w15:restartNumberingAfterBreak="0">
-    <w:nsid w:val="743D246F"/>
-    <w:multiLevelType w:val="hybridMultilevel"/>
-    <w:tmpl w:val="8A88E718"/>
-    <w:lvl w:ilvl="0" w:tplc="5C0817E8">
-      <w:start w:val="1"/>
-      <w:numFmt w:val="decimal"/>
-      <w:lvlText w:val="%1."/>
-      <w:lvlJc w:val="left"/>
-      <w:pPr>
-        <w:ind w:left="360" w:hanging="360"/>
-      </w:pPr>
-      <w:rPr>
-        <w:rFonts w:hint="default"/>
-        <w:sz w:val="28"/>
-      </w:rPr>
-    </w:lvl>
-    <w:lvl w:ilvl="1" w:tplc="04090019">
-      <w:start w:val="1"/>
-      <w:numFmt w:val="lowerLetter"/>
-      <w:lvlText w:val="%2."/>
-      <w:lvlJc w:val="left"/>
-      <w:pPr>
-        <w:ind w:left="1080" w:hanging="360"/>
-      </w:pPr>
-    </w:lvl>
-    <w:lvl w:ilvl="2" w:tplc="0409001B" w:tentative="1">
-      <w:start w:val="1"/>
-      <w:numFmt w:val="lowerRoman"/>
-      <w:lvlText w:val="%3."/>
-      <w:lvlJc w:val="right"/>
-      <w:pPr>
-        <w:ind w:left="1800" w:hanging="180"/>
-      </w:pPr>
-    </w:lvl>
-    <w:lvl w:ilvl="3" w:tplc="0409000F" w:tentative="1">
-      <w:start w:val="1"/>
-      <w:numFmt w:val="decimal"/>
-      <w:lvlText w:val="%4."/>
-      <w:lvlJc w:val="left"/>
-      <w:pPr>
-        <w:ind w:left="2520" w:hanging="360"/>
-      </w:pPr>
-    </w:lvl>
-    <w:lvl w:ilvl="4" w:tplc="04090019" w:tentative="1">
-      <w:start w:val="1"/>
-      <w:numFmt w:val="lowerLetter"/>
-      <w:lvlText w:val="%5."/>
-      <w:lvlJc w:val="left"/>
-      <w:pPr>
-        <w:ind w:left="3240" w:hanging="360"/>
-      </w:pPr>
-    </w:lvl>
-    <w:lvl w:ilvl="5" w:tplc="0409001B" w:tentative="1">
-      <w:start w:val="1"/>
-      <w:numFmt w:val="lowerRoman"/>
-      <w:lvlText w:val="%6."/>
-      <w:lvlJc w:val="right"/>
-      <w:pPr>
-        <w:ind w:left="3960" w:hanging="180"/>
-      </w:pPr>
-    </w:lvl>
-    <w:lvl w:ilvl="6" w:tplc="0409000F" w:tentative="1">
-      <w:start w:val="1"/>
-      <w:numFmt w:val="decimal"/>
-      <w:lvlText w:val="%7."/>
-      <w:lvlJc w:val="left"/>
-      <w:pPr>
-        <w:ind w:left="4680" w:hanging="360"/>
-      </w:pPr>
-    </w:lvl>
-    <w:lvl w:ilvl="7" w:tplc="04090019" w:tentative="1">
-      <w:start w:val="1"/>
-      <w:numFmt w:val="lowerLetter"/>
-      <w:lvlText w:val="%8."/>
-      <w:lvlJc w:val="left"/>
-      <w:pPr>
-        <w:ind w:left="5400" w:hanging="360"/>
-      </w:pPr>
-    </w:lvl>
-    <w:lvl w:ilvl="8" w:tplc="0409001B" w:tentative="1">
-      <w:start w:val="1"/>
-      <w:numFmt w:val="lowerRoman"/>
-      <w:lvlText w:val="%9."/>
-      <w:lvlJc w:val="right"/>
-      <w:pPr>
-        <w:ind w:left="6120" w:hanging="180"/>
-      </w:pPr>
-    </w:lvl>
-  </w:abstractNum>
-  <w:abstractNum w:abstractNumId="59" w15:restartNumberingAfterBreak="0">
-    <w:nsid w:val="746A5F56"/>
-    <w:multiLevelType w:val="hybridMultilevel"/>
-    <w:tmpl w:val="518AAEE8"/>
-    <w:lvl w:ilvl="0" w:tplc="04090001">
-      <w:start w:val="1"/>
-      <w:numFmt w:val="bullet"/>
-      <w:lvlText w:val=""/>
-      <w:lvlJc w:val="left"/>
-      <w:pPr>
-        <w:ind w:left="720" w:hanging="360"/>
-      </w:pPr>
-      <w:rPr>
-        <w:rFonts w:ascii="Symbol" w:hAnsi="Symbol" w:hint="default"/>
-      </w:rPr>
-    </w:lvl>
-    <w:lvl w:ilvl="1" w:tplc="04090003" w:tentative="1">
-      <w:start w:val="1"/>
-      <w:numFmt w:val="bullet"/>
-      <w:lvlText w:val="o"/>
-      <w:lvlJc w:val="left"/>
-      <w:pPr>
-        <w:ind w:left="1440" w:hanging="360"/>
-      </w:pPr>
-      <w:rPr>
-        <w:rFonts w:ascii="Courier New" w:hAnsi="Courier New" w:cs="Courier New" w:hint="default"/>
-      </w:rPr>
-    </w:lvl>
-    <w:lvl w:ilvl="2" w:tplc="04090005" w:tentative="1">
-      <w:start w:val="1"/>
-      <w:numFmt w:val="bullet"/>
-      <w:lvlText w:val=""/>
-      <w:lvlJc w:val="left"/>
-      <w:pPr>
-        <w:ind w:left="2160" w:hanging="360"/>
-      </w:pPr>
-      <w:rPr>
-        <w:rFonts w:ascii="Wingdings" w:hAnsi="Wingdings" w:hint="default"/>
-      </w:rPr>
-    </w:lvl>
-    <w:lvl w:ilvl="3" w:tplc="04090001" w:tentative="1">
-      <w:start w:val="1"/>
-      <w:numFmt w:val="bullet"/>
-      <w:lvlText w:val=""/>
-      <w:lvlJc w:val="left"/>
-      <w:pPr>
-        <w:ind w:left="2880" w:hanging="360"/>
-      </w:pPr>
-      <w:rPr>
-        <w:rFonts w:ascii="Symbol" w:hAnsi="Symbol" w:hint="default"/>
-      </w:rPr>
-    </w:lvl>
-    <w:lvl w:ilvl="4" w:tplc="04090003" w:tentative="1">
-      <w:start w:val="1"/>
-      <w:numFmt w:val="bullet"/>
-      <w:lvlText w:val="o"/>
-      <w:lvlJc w:val="left"/>
-      <w:pPr>
-        <w:ind w:left="3600" w:hanging="360"/>
-      </w:pPr>
-      <w:rPr>
-        <w:rFonts w:ascii="Courier New" w:hAnsi="Courier New" w:cs="Courier New" w:hint="default"/>
-      </w:rPr>
-    </w:lvl>
-    <w:lvl w:ilvl="5" w:tplc="04090005" w:tentative="1">
-      <w:start w:val="1"/>
-      <w:numFmt w:val="bullet"/>
-      <w:lvlText w:val=""/>
-      <w:lvlJc w:val="left"/>
-      <w:pPr>
-        <w:ind w:left="4320" w:hanging="360"/>
-      </w:pPr>
-      <w:rPr>
-        <w:rFonts w:ascii="Wingdings" w:hAnsi="Wingdings" w:hint="default"/>
-      </w:rPr>
-    </w:lvl>
-    <w:lvl w:ilvl="6" w:tplc="04090001" w:tentative="1">
-      <w:start w:val="1"/>
-      <w:numFmt w:val="bullet"/>
-      <w:lvlText w:val=""/>
-      <w:lvlJc w:val="left"/>
-      <w:pPr>
-        <w:ind w:left="5040" w:hanging="360"/>
-      </w:pPr>
-      <w:rPr>
-        <w:rFonts w:ascii="Symbol" w:hAnsi="Symbol" w:hint="default"/>
-      </w:rPr>
-    </w:lvl>
-    <w:lvl w:ilvl="7" w:tplc="04090003" w:tentative="1">
-      <w:start w:val="1"/>
-      <w:numFmt w:val="bullet"/>
-      <w:lvlText w:val="o"/>
-      <w:lvlJc w:val="left"/>
-      <w:pPr>
-        <w:ind w:left="5760" w:hanging="360"/>
-      </w:pPr>
-      <w:rPr>
-        <w:rFonts w:ascii="Courier New" w:hAnsi="Courier New" w:cs="Courier New" w:hint="default"/>
-      </w:rPr>
-    </w:lvl>
-    <w:lvl w:ilvl="8" w:tplc="04090005" w:tentative="1">
-      <w:start w:val="1"/>
-      <w:numFmt w:val="bullet"/>
-      <w:lvlText w:val=""/>
-      <w:lvlJc w:val="left"/>
-      <w:pPr>
-        <w:ind w:left="6480" w:hanging="360"/>
-      </w:pPr>
-      <w:rPr>
-        <w:rFonts w:ascii="Wingdings" w:hAnsi="Wingdings" w:hint="default"/>
-      </w:rPr>
-    </w:lvl>
-  </w:abstractNum>
-  <w:abstractNum w:abstractNumId="60" w15:restartNumberingAfterBreak="0">
+  <w:abstractNum w:abstractNumId="10" w15:restartNumberingAfterBreak="0">
     <w:nsid w:val="76945976"/>
     <w:multiLevelType w:val="hybridMultilevel"/>
     <w:tmpl w:val="45122002"/>
@@ -19572,966 +14554,40 @@
       </w:pPr>
     </w:lvl>
   </w:abstractNum>
-  <w:abstractNum w:abstractNumId="61" w15:restartNumberingAfterBreak="0">
-    <w:nsid w:val="78551FDB"/>
-    <w:multiLevelType w:val="hybridMultilevel"/>
-    <w:tmpl w:val="7F2A0C8C"/>
-    <w:lvl w:ilvl="0" w:tplc="BA70E480">
-      <w:start w:val="1"/>
-      <w:numFmt w:val="decimal"/>
-      <w:lvlText w:val="%1)"/>
-      <w:lvlJc w:val="left"/>
-      <w:pPr>
-        <w:ind w:left="360" w:hanging="360"/>
-      </w:pPr>
-      <w:rPr>
-        <w:rFonts w:hint="default"/>
-        <w:b/>
-      </w:rPr>
-    </w:lvl>
-    <w:lvl w:ilvl="1" w:tplc="08090019" w:tentative="1">
-      <w:start w:val="1"/>
-      <w:numFmt w:val="lowerLetter"/>
-      <w:lvlText w:val="%2."/>
-      <w:lvlJc w:val="left"/>
-      <w:pPr>
-        <w:ind w:left="1440" w:hanging="360"/>
-      </w:pPr>
-    </w:lvl>
-    <w:lvl w:ilvl="2" w:tplc="0809001B" w:tentative="1">
-      <w:start w:val="1"/>
-      <w:numFmt w:val="lowerRoman"/>
-      <w:lvlText w:val="%3."/>
-      <w:lvlJc w:val="right"/>
-      <w:pPr>
-        <w:ind w:left="2160" w:hanging="180"/>
-      </w:pPr>
-    </w:lvl>
-    <w:lvl w:ilvl="3" w:tplc="0809000F" w:tentative="1">
-      <w:start w:val="1"/>
-      <w:numFmt w:val="decimal"/>
-      <w:lvlText w:val="%4."/>
-      <w:lvlJc w:val="left"/>
-      <w:pPr>
-        <w:ind w:left="2880" w:hanging="360"/>
-      </w:pPr>
-    </w:lvl>
-    <w:lvl w:ilvl="4" w:tplc="08090019" w:tentative="1">
-      <w:start w:val="1"/>
-      <w:numFmt w:val="lowerLetter"/>
-      <w:lvlText w:val="%5."/>
-      <w:lvlJc w:val="left"/>
-      <w:pPr>
-        <w:ind w:left="3600" w:hanging="360"/>
-      </w:pPr>
-    </w:lvl>
-    <w:lvl w:ilvl="5" w:tplc="0809001B" w:tentative="1">
-      <w:start w:val="1"/>
-      <w:numFmt w:val="lowerRoman"/>
-      <w:lvlText w:val="%6."/>
-      <w:lvlJc w:val="right"/>
-      <w:pPr>
-        <w:ind w:left="4320" w:hanging="180"/>
-      </w:pPr>
-    </w:lvl>
-    <w:lvl w:ilvl="6" w:tplc="0809000F" w:tentative="1">
-      <w:start w:val="1"/>
-      <w:numFmt w:val="decimal"/>
-      <w:lvlText w:val="%7."/>
-      <w:lvlJc w:val="left"/>
-      <w:pPr>
-        <w:ind w:left="5040" w:hanging="360"/>
-      </w:pPr>
-    </w:lvl>
-    <w:lvl w:ilvl="7" w:tplc="08090019" w:tentative="1">
-      <w:start w:val="1"/>
-      <w:numFmt w:val="lowerLetter"/>
-      <w:lvlText w:val="%8."/>
-      <w:lvlJc w:val="left"/>
-      <w:pPr>
-        <w:ind w:left="5760" w:hanging="360"/>
-      </w:pPr>
-    </w:lvl>
-    <w:lvl w:ilvl="8" w:tplc="0809001B" w:tentative="1">
-      <w:start w:val="1"/>
-      <w:numFmt w:val="lowerRoman"/>
-      <w:lvlText w:val="%9."/>
-      <w:lvlJc w:val="right"/>
-      <w:pPr>
-        <w:ind w:left="6480" w:hanging="180"/>
-      </w:pPr>
-    </w:lvl>
-  </w:abstractNum>
-  <w:abstractNum w:abstractNumId="62" w15:restartNumberingAfterBreak="0">
-    <w:nsid w:val="7A212040"/>
-    <w:multiLevelType w:val="hybridMultilevel"/>
-    <w:tmpl w:val="C930B180"/>
-    <w:lvl w:ilvl="0" w:tplc="04090001">
-      <w:start w:val="1"/>
-      <w:numFmt w:val="bullet"/>
-      <w:lvlText w:val=""/>
-      <w:lvlJc w:val="left"/>
-      <w:pPr>
-        <w:ind w:left="1440" w:hanging="360"/>
-      </w:pPr>
-      <w:rPr>
-        <w:rFonts w:ascii="Symbol" w:hAnsi="Symbol" w:hint="default"/>
-      </w:rPr>
-    </w:lvl>
-    <w:lvl w:ilvl="1" w:tplc="04090003" w:tentative="1">
-      <w:start w:val="1"/>
-      <w:numFmt w:val="bullet"/>
-      <w:lvlText w:val="o"/>
-      <w:lvlJc w:val="left"/>
-      <w:pPr>
-        <w:ind w:left="2160" w:hanging="360"/>
-      </w:pPr>
-      <w:rPr>
-        <w:rFonts w:ascii="Courier New" w:hAnsi="Courier New" w:cs="Courier New" w:hint="default"/>
-      </w:rPr>
-    </w:lvl>
-    <w:lvl w:ilvl="2" w:tplc="04090005" w:tentative="1">
-      <w:start w:val="1"/>
-      <w:numFmt w:val="bullet"/>
-      <w:lvlText w:val=""/>
-      <w:lvlJc w:val="left"/>
-      <w:pPr>
-        <w:ind w:left="2880" w:hanging="360"/>
-      </w:pPr>
-      <w:rPr>
-        <w:rFonts w:ascii="Wingdings" w:hAnsi="Wingdings" w:hint="default"/>
-      </w:rPr>
-    </w:lvl>
-    <w:lvl w:ilvl="3" w:tplc="04090001" w:tentative="1">
-      <w:start w:val="1"/>
-      <w:numFmt w:val="bullet"/>
-      <w:lvlText w:val=""/>
-      <w:lvlJc w:val="left"/>
-      <w:pPr>
-        <w:ind w:left="3600" w:hanging="360"/>
-      </w:pPr>
-      <w:rPr>
-        <w:rFonts w:ascii="Symbol" w:hAnsi="Symbol" w:hint="default"/>
-      </w:rPr>
-    </w:lvl>
-    <w:lvl w:ilvl="4" w:tplc="04090003" w:tentative="1">
-      <w:start w:val="1"/>
-      <w:numFmt w:val="bullet"/>
-      <w:lvlText w:val="o"/>
-      <w:lvlJc w:val="left"/>
-      <w:pPr>
-        <w:ind w:left="4320" w:hanging="360"/>
-      </w:pPr>
-      <w:rPr>
-        <w:rFonts w:ascii="Courier New" w:hAnsi="Courier New" w:cs="Courier New" w:hint="default"/>
-      </w:rPr>
-    </w:lvl>
-    <w:lvl w:ilvl="5" w:tplc="04090005" w:tentative="1">
-      <w:start w:val="1"/>
-      <w:numFmt w:val="bullet"/>
-      <w:lvlText w:val=""/>
-      <w:lvlJc w:val="left"/>
-      <w:pPr>
-        <w:ind w:left="5040" w:hanging="360"/>
-      </w:pPr>
-      <w:rPr>
-        <w:rFonts w:ascii="Wingdings" w:hAnsi="Wingdings" w:hint="default"/>
-      </w:rPr>
-    </w:lvl>
-    <w:lvl w:ilvl="6" w:tplc="04090001" w:tentative="1">
-      <w:start w:val="1"/>
-      <w:numFmt w:val="bullet"/>
-      <w:lvlText w:val=""/>
-      <w:lvlJc w:val="left"/>
-      <w:pPr>
-        <w:ind w:left="5760" w:hanging="360"/>
-      </w:pPr>
-      <w:rPr>
-        <w:rFonts w:ascii="Symbol" w:hAnsi="Symbol" w:hint="default"/>
-      </w:rPr>
-    </w:lvl>
-    <w:lvl w:ilvl="7" w:tplc="04090003" w:tentative="1">
-      <w:start w:val="1"/>
-      <w:numFmt w:val="bullet"/>
-      <w:lvlText w:val="o"/>
-      <w:lvlJc w:val="left"/>
-      <w:pPr>
-        <w:ind w:left="6480" w:hanging="360"/>
-      </w:pPr>
-      <w:rPr>
-        <w:rFonts w:ascii="Courier New" w:hAnsi="Courier New" w:cs="Courier New" w:hint="default"/>
-      </w:rPr>
-    </w:lvl>
-    <w:lvl w:ilvl="8" w:tplc="04090005" w:tentative="1">
-      <w:start w:val="1"/>
-      <w:numFmt w:val="bullet"/>
-      <w:lvlText w:val=""/>
-      <w:lvlJc w:val="left"/>
-      <w:pPr>
-        <w:ind w:left="7200" w:hanging="360"/>
-      </w:pPr>
-      <w:rPr>
-        <w:rFonts w:ascii="Wingdings" w:hAnsi="Wingdings" w:hint="default"/>
-      </w:rPr>
-    </w:lvl>
-  </w:abstractNum>
-  <w:abstractNum w:abstractNumId="63" w15:restartNumberingAfterBreak="0">
-    <w:nsid w:val="7A416CD8"/>
-    <w:multiLevelType w:val="hybridMultilevel"/>
-    <w:tmpl w:val="3E64F592"/>
-    <w:lvl w:ilvl="0" w:tplc="04090001">
-      <w:start w:val="1"/>
-      <w:numFmt w:val="bullet"/>
-      <w:lvlText w:val=""/>
-      <w:lvlJc w:val="left"/>
-      <w:pPr>
-        <w:ind w:left="720" w:hanging="360"/>
-      </w:pPr>
-      <w:rPr>
-        <w:rFonts w:ascii="Symbol" w:hAnsi="Symbol" w:hint="default"/>
-      </w:rPr>
-    </w:lvl>
-    <w:lvl w:ilvl="1" w:tplc="04090003" w:tentative="1">
-      <w:start w:val="1"/>
-      <w:numFmt w:val="bullet"/>
-      <w:lvlText w:val="o"/>
-      <w:lvlJc w:val="left"/>
-      <w:pPr>
-        <w:ind w:left="1440" w:hanging="360"/>
-      </w:pPr>
-      <w:rPr>
-        <w:rFonts w:ascii="Courier New" w:hAnsi="Courier New" w:cs="Courier New" w:hint="default"/>
-      </w:rPr>
-    </w:lvl>
-    <w:lvl w:ilvl="2" w:tplc="04090005" w:tentative="1">
-      <w:start w:val="1"/>
-      <w:numFmt w:val="bullet"/>
-      <w:lvlText w:val=""/>
-      <w:lvlJc w:val="left"/>
-      <w:pPr>
-        <w:ind w:left="2160" w:hanging="360"/>
-      </w:pPr>
-      <w:rPr>
-        <w:rFonts w:ascii="Wingdings" w:hAnsi="Wingdings" w:hint="default"/>
-      </w:rPr>
-    </w:lvl>
-    <w:lvl w:ilvl="3" w:tplc="04090001" w:tentative="1">
-      <w:start w:val="1"/>
-      <w:numFmt w:val="bullet"/>
-      <w:lvlText w:val=""/>
-      <w:lvlJc w:val="left"/>
-      <w:pPr>
-        <w:ind w:left="2880" w:hanging="360"/>
-      </w:pPr>
-      <w:rPr>
-        <w:rFonts w:ascii="Symbol" w:hAnsi="Symbol" w:hint="default"/>
-      </w:rPr>
-    </w:lvl>
-    <w:lvl w:ilvl="4" w:tplc="04090003" w:tentative="1">
-      <w:start w:val="1"/>
-      <w:numFmt w:val="bullet"/>
-      <w:lvlText w:val="o"/>
-      <w:lvlJc w:val="left"/>
-      <w:pPr>
-        <w:ind w:left="3600" w:hanging="360"/>
-      </w:pPr>
-      <w:rPr>
-        <w:rFonts w:ascii="Courier New" w:hAnsi="Courier New" w:cs="Courier New" w:hint="default"/>
-      </w:rPr>
-    </w:lvl>
-    <w:lvl w:ilvl="5" w:tplc="04090005" w:tentative="1">
-      <w:start w:val="1"/>
-      <w:numFmt w:val="bullet"/>
-      <w:lvlText w:val=""/>
-      <w:lvlJc w:val="left"/>
-      <w:pPr>
-        <w:ind w:left="4320" w:hanging="360"/>
-      </w:pPr>
-      <w:rPr>
-        <w:rFonts w:ascii="Wingdings" w:hAnsi="Wingdings" w:hint="default"/>
-      </w:rPr>
-    </w:lvl>
-    <w:lvl w:ilvl="6" w:tplc="04090001" w:tentative="1">
-      <w:start w:val="1"/>
-      <w:numFmt w:val="bullet"/>
-      <w:lvlText w:val=""/>
-      <w:lvlJc w:val="left"/>
-      <w:pPr>
-        <w:ind w:left="5040" w:hanging="360"/>
-      </w:pPr>
-      <w:rPr>
-        <w:rFonts w:ascii="Symbol" w:hAnsi="Symbol" w:hint="default"/>
-      </w:rPr>
-    </w:lvl>
-    <w:lvl w:ilvl="7" w:tplc="04090003" w:tentative="1">
-      <w:start w:val="1"/>
-      <w:numFmt w:val="bullet"/>
-      <w:lvlText w:val="o"/>
-      <w:lvlJc w:val="left"/>
-      <w:pPr>
-        <w:ind w:left="5760" w:hanging="360"/>
-      </w:pPr>
-      <w:rPr>
-        <w:rFonts w:ascii="Courier New" w:hAnsi="Courier New" w:cs="Courier New" w:hint="default"/>
-      </w:rPr>
-    </w:lvl>
-    <w:lvl w:ilvl="8" w:tplc="04090005" w:tentative="1">
-      <w:start w:val="1"/>
-      <w:numFmt w:val="bullet"/>
-      <w:lvlText w:val=""/>
-      <w:lvlJc w:val="left"/>
-      <w:pPr>
-        <w:ind w:left="6480" w:hanging="360"/>
-      </w:pPr>
-      <w:rPr>
-        <w:rFonts w:ascii="Wingdings" w:hAnsi="Wingdings" w:hint="default"/>
-      </w:rPr>
-    </w:lvl>
-  </w:abstractNum>
-  <w:abstractNum w:abstractNumId="64" w15:restartNumberingAfterBreak="0">
-    <w:nsid w:val="7D823CE0"/>
-    <w:multiLevelType w:val="hybridMultilevel"/>
-    <w:tmpl w:val="5ACA8E22"/>
-    <w:lvl w:ilvl="0" w:tplc="04090001">
-      <w:start w:val="1"/>
-      <w:numFmt w:val="bullet"/>
-      <w:lvlText w:val=""/>
-      <w:lvlJc w:val="left"/>
-      <w:pPr>
-        <w:ind w:left="720" w:hanging="360"/>
-      </w:pPr>
-      <w:rPr>
-        <w:rFonts w:ascii="Symbol" w:hAnsi="Symbol" w:hint="default"/>
-      </w:rPr>
-    </w:lvl>
-    <w:lvl w:ilvl="1" w:tplc="04090019" w:tentative="1">
-      <w:start w:val="1"/>
-      <w:numFmt w:val="lowerLetter"/>
-      <w:lvlText w:val="%2."/>
-      <w:lvlJc w:val="left"/>
-      <w:pPr>
-        <w:ind w:left="1440" w:hanging="360"/>
-      </w:pPr>
-    </w:lvl>
-    <w:lvl w:ilvl="2" w:tplc="0409001B" w:tentative="1">
-      <w:start w:val="1"/>
-      <w:numFmt w:val="lowerRoman"/>
-      <w:lvlText w:val="%3."/>
-      <w:lvlJc w:val="right"/>
-      <w:pPr>
-        <w:ind w:left="2160" w:hanging="180"/>
-      </w:pPr>
-    </w:lvl>
-    <w:lvl w:ilvl="3" w:tplc="0409000F" w:tentative="1">
-      <w:start w:val="1"/>
-      <w:numFmt w:val="decimal"/>
-      <w:lvlText w:val="%4."/>
-      <w:lvlJc w:val="left"/>
-      <w:pPr>
-        <w:ind w:left="2880" w:hanging="360"/>
-      </w:pPr>
-    </w:lvl>
-    <w:lvl w:ilvl="4" w:tplc="04090019" w:tentative="1">
-      <w:start w:val="1"/>
-      <w:numFmt w:val="lowerLetter"/>
-      <w:lvlText w:val="%5."/>
-      <w:lvlJc w:val="left"/>
-      <w:pPr>
-        <w:ind w:left="3600" w:hanging="360"/>
-      </w:pPr>
-    </w:lvl>
-    <w:lvl w:ilvl="5" w:tplc="0409001B" w:tentative="1">
-      <w:start w:val="1"/>
-      <w:numFmt w:val="lowerRoman"/>
-      <w:lvlText w:val="%6."/>
-      <w:lvlJc w:val="right"/>
-      <w:pPr>
-        <w:ind w:left="4320" w:hanging="180"/>
-      </w:pPr>
-    </w:lvl>
-    <w:lvl w:ilvl="6" w:tplc="0409000F" w:tentative="1">
-      <w:start w:val="1"/>
-      <w:numFmt w:val="decimal"/>
-      <w:lvlText w:val="%7."/>
-      <w:lvlJc w:val="left"/>
-      <w:pPr>
-        <w:ind w:left="5040" w:hanging="360"/>
-      </w:pPr>
-    </w:lvl>
-    <w:lvl w:ilvl="7" w:tplc="04090019" w:tentative="1">
-      <w:start w:val="1"/>
-      <w:numFmt w:val="lowerLetter"/>
-      <w:lvlText w:val="%8."/>
-      <w:lvlJc w:val="left"/>
-      <w:pPr>
-        <w:ind w:left="5760" w:hanging="360"/>
-      </w:pPr>
-    </w:lvl>
-    <w:lvl w:ilvl="8" w:tplc="0409001B" w:tentative="1">
-      <w:start w:val="1"/>
-      <w:numFmt w:val="lowerRoman"/>
-      <w:lvlText w:val="%9."/>
-      <w:lvlJc w:val="right"/>
-      <w:pPr>
-        <w:ind w:left="6480" w:hanging="180"/>
-      </w:pPr>
-    </w:lvl>
-  </w:abstractNum>
-  <w:abstractNum w:abstractNumId="65" w15:restartNumberingAfterBreak="0">
-    <w:nsid w:val="7DF203FB"/>
-    <w:multiLevelType w:val="hybridMultilevel"/>
-    <w:tmpl w:val="872C106A"/>
-    <w:lvl w:ilvl="0" w:tplc="0409000F">
-      <w:start w:val="1"/>
-      <w:numFmt w:val="decimal"/>
-      <w:lvlText w:val="%1."/>
-      <w:lvlJc w:val="left"/>
-      <w:pPr>
-        <w:ind w:left="720" w:hanging="360"/>
-      </w:pPr>
-      <w:rPr>
-        <w:rFonts w:hint="default"/>
-      </w:rPr>
-    </w:lvl>
-    <w:lvl w:ilvl="1" w:tplc="04090019" w:tentative="1">
-      <w:start w:val="1"/>
-      <w:numFmt w:val="lowerLetter"/>
-      <w:lvlText w:val="%2."/>
-      <w:lvlJc w:val="left"/>
-      <w:pPr>
-        <w:ind w:left="1440" w:hanging="360"/>
-      </w:pPr>
-    </w:lvl>
-    <w:lvl w:ilvl="2" w:tplc="0409001B" w:tentative="1">
-      <w:start w:val="1"/>
-      <w:numFmt w:val="lowerRoman"/>
-      <w:lvlText w:val="%3."/>
-      <w:lvlJc w:val="right"/>
-      <w:pPr>
-        <w:ind w:left="2160" w:hanging="180"/>
-      </w:pPr>
-    </w:lvl>
-    <w:lvl w:ilvl="3" w:tplc="0409000F" w:tentative="1">
-      <w:start w:val="1"/>
-      <w:numFmt w:val="decimal"/>
-      <w:lvlText w:val="%4."/>
-      <w:lvlJc w:val="left"/>
-      <w:pPr>
-        <w:ind w:left="2880" w:hanging="360"/>
-      </w:pPr>
-    </w:lvl>
-    <w:lvl w:ilvl="4" w:tplc="04090019" w:tentative="1">
-      <w:start w:val="1"/>
-      <w:numFmt w:val="lowerLetter"/>
-      <w:lvlText w:val="%5."/>
-      <w:lvlJc w:val="left"/>
-      <w:pPr>
-        <w:ind w:left="3600" w:hanging="360"/>
-      </w:pPr>
-    </w:lvl>
-    <w:lvl w:ilvl="5" w:tplc="0409001B" w:tentative="1">
-      <w:start w:val="1"/>
-      <w:numFmt w:val="lowerRoman"/>
-      <w:lvlText w:val="%6."/>
-      <w:lvlJc w:val="right"/>
-      <w:pPr>
-        <w:ind w:left="4320" w:hanging="180"/>
-      </w:pPr>
-    </w:lvl>
-    <w:lvl w:ilvl="6" w:tplc="0409000F" w:tentative="1">
-      <w:start w:val="1"/>
-      <w:numFmt w:val="decimal"/>
-      <w:lvlText w:val="%7."/>
-      <w:lvlJc w:val="left"/>
-      <w:pPr>
-        <w:ind w:left="5040" w:hanging="360"/>
-      </w:pPr>
-    </w:lvl>
-    <w:lvl w:ilvl="7" w:tplc="04090019" w:tentative="1">
-      <w:start w:val="1"/>
-      <w:numFmt w:val="lowerLetter"/>
-      <w:lvlText w:val="%8."/>
-      <w:lvlJc w:val="left"/>
-      <w:pPr>
-        <w:ind w:left="5760" w:hanging="360"/>
-      </w:pPr>
-    </w:lvl>
-    <w:lvl w:ilvl="8" w:tplc="0409001B" w:tentative="1">
-      <w:start w:val="1"/>
-      <w:numFmt w:val="lowerRoman"/>
-      <w:lvlText w:val="%9."/>
-      <w:lvlJc w:val="right"/>
-      <w:pPr>
-        <w:ind w:left="6480" w:hanging="180"/>
-      </w:pPr>
-    </w:lvl>
-  </w:abstractNum>
-  <w:abstractNum w:abstractNumId="66" w15:restartNumberingAfterBreak="0">
-    <w:nsid w:val="7FAD6FD7"/>
-    <w:multiLevelType w:val="hybridMultilevel"/>
-    <w:tmpl w:val="B0D21BDC"/>
-    <w:lvl w:ilvl="0" w:tplc="04090001">
-      <w:start w:val="1"/>
-      <w:numFmt w:val="bullet"/>
-      <w:lvlText w:val=""/>
-      <w:lvlJc w:val="left"/>
-      <w:pPr>
-        <w:ind w:left="720" w:hanging="360"/>
-      </w:pPr>
-      <w:rPr>
-        <w:rFonts w:ascii="Symbol" w:hAnsi="Symbol" w:hint="default"/>
-      </w:rPr>
-    </w:lvl>
-    <w:lvl w:ilvl="1" w:tplc="04090003" w:tentative="1">
-      <w:start w:val="1"/>
-      <w:numFmt w:val="bullet"/>
-      <w:lvlText w:val="o"/>
-      <w:lvlJc w:val="left"/>
-      <w:pPr>
-        <w:ind w:left="1440" w:hanging="360"/>
-      </w:pPr>
-      <w:rPr>
-        <w:rFonts w:ascii="Courier New" w:hAnsi="Courier New" w:cs="Courier New" w:hint="default"/>
-      </w:rPr>
-    </w:lvl>
-    <w:lvl w:ilvl="2" w:tplc="04090005" w:tentative="1">
-      <w:start w:val="1"/>
-      <w:numFmt w:val="bullet"/>
-      <w:lvlText w:val=""/>
-      <w:lvlJc w:val="left"/>
-      <w:pPr>
-        <w:ind w:left="2160" w:hanging="360"/>
-      </w:pPr>
-      <w:rPr>
-        <w:rFonts w:ascii="Wingdings" w:hAnsi="Wingdings" w:hint="default"/>
-      </w:rPr>
-    </w:lvl>
-    <w:lvl w:ilvl="3" w:tplc="04090001" w:tentative="1">
-      <w:start w:val="1"/>
-      <w:numFmt w:val="bullet"/>
-      <w:lvlText w:val=""/>
-      <w:lvlJc w:val="left"/>
-      <w:pPr>
-        <w:ind w:left="2880" w:hanging="360"/>
-      </w:pPr>
-      <w:rPr>
-        <w:rFonts w:ascii="Symbol" w:hAnsi="Symbol" w:hint="default"/>
-      </w:rPr>
-    </w:lvl>
-    <w:lvl w:ilvl="4" w:tplc="04090003" w:tentative="1">
-      <w:start w:val="1"/>
-      <w:numFmt w:val="bullet"/>
-      <w:lvlText w:val="o"/>
-      <w:lvlJc w:val="left"/>
-      <w:pPr>
-        <w:ind w:left="3600" w:hanging="360"/>
-      </w:pPr>
-      <w:rPr>
-        <w:rFonts w:ascii="Courier New" w:hAnsi="Courier New" w:cs="Courier New" w:hint="default"/>
-      </w:rPr>
-    </w:lvl>
-    <w:lvl w:ilvl="5" w:tplc="04090005" w:tentative="1">
-      <w:start w:val="1"/>
-      <w:numFmt w:val="bullet"/>
-      <w:lvlText w:val=""/>
-      <w:lvlJc w:val="left"/>
-      <w:pPr>
-        <w:ind w:left="4320" w:hanging="360"/>
-      </w:pPr>
-      <w:rPr>
-        <w:rFonts w:ascii="Wingdings" w:hAnsi="Wingdings" w:hint="default"/>
-      </w:rPr>
-    </w:lvl>
-    <w:lvl w:ilvl="6" w:tplc="04090001" w:tentative="1">
-      <w:start w:val="1"/>
-      <w:numFmt w:val="bullet"/>
-      <w:lvlText w:val=""/>
-      <w:lvlJc w:val="left"/>
-      <w:pPr>
-        <w:ind w:left="5040" w:hanging="360"/>
-      </w:pPr>
-      <w:rPr>
-        <w:rFonts w:ascii="Symbol" w:hAnsi="Symbol" w:hint="default"/>
-      </w:rPr>
-    </w:lvl>
-    <w:lvl w:ilvl="7" w:tplc="04090003" w:tentative="1">
-      <w:start w:val="1"/>
-      <w:numFmt w:val="bullet"/>
-      <w:lvlText w:val="o"/>
-      <w:lvlJc w:val="left"/>
-      <w:pPr>
-        <w:ind w:left="5760" w:hanging="360"/>
-      </w:pPr>
-      <w:rPr>
-        <w:rFonts w:ascii="Courier New" w:hAnsi="Courier New" w:cs="Courier New" w:hint="default"/>
-      </w:rPr>
-    </w:lvl>
-    <w:lvl w:ilvl="8" w:tplc="04090005" w:tentative="1">
-      <w:start w:val="1"/>
-      <w:numFmt w:val="bullet"/>
-      <w:lvlText w:val=""/>
-      <w:lvlJc w:val="left"/>
-      <w:pPr>
-        <w:ind w:left="6480" w:hanging="360"/>
-      </w:pPr>
-      <w:rPr>
-        <w:rFonts w:ascii="Wingdings" w:hAnsi="Wingdings" w:hint="default"/>
-      </w:rPr>
-    </w:lvl>
-  </w:abstractNum>
-  <w:abstractNum w:abstractNumId="67" w15:restartNumberingAfterBreak="0">
-    <w:nsid w:val="7FF242BD"/>
-    <w:multiLevelType w:val="multilevel"/>
-    <w:tmpl w:val="0106B938"/>
-    <w:lvl w:ilvl="0">
-      <w:start w:val="1"/>
-      <w:numFmt w:val="decimal"/>
-      <w:lvlText w:val="%1."/>
-      <w:lvlJc w:val="left"/>
-      <w:pPr>
-        <w:ind w:left="720" w:hanging="360"/>
-      </w:pPr>
-    </w:lvl>
-    <w:lvl w:ilvl="1">
-      <w:start w:val="2"/>
-      <w:numFmt w:val="decimal"/>
-      <w:isLgl/>
-      <w:lvlText w:val="%1.%2"/>
-      <w:lvlJc w:val="left"/>
-      <w:pPr>
-        <w:ind w:left="1080" w:hanging="720"/>
-      </w:pPr>
-      <w:rPr>
-        <w:rFonts w:hint="default"/>
-      </w:rPr>
-    </w:lvl>
-    <w:lvl w:ilvl="2">
-      <w:start w:val="1"/>
-      <w:numFmt w:val="decimal"/>
-      <w:isLgl/>
-      <w:lvlText w:val="%1.%2.%3"/>
-      <w:lvlJc w:val="left"/>
-      <w:pPr>
-        <w:ind w:left="1080" w:hanging="720"/>
-      </w:pPr>
-      <w:rPr>
-        <w:rFonts w:hint="default"/>
-      </w:rPr>
-    </w:lvl>
-    <w:lvl w:ilvl="3">
-      <w:start w:val="1"/>
-      <w:numFmt w:val="decimal"/>
-      <w:isLgl/>
-      <w:lvlText w:val="%1.%2.%3.%4"/>
-      <w:lvlJc w:val="left"/>
-      <w:pPr>
-        <w:ind w:left="1440" w:hanging="1080"/>
-      </w:pPr>
-      <w:rPr>
-        <w:rFonts w:hint="default"/>
-      </w:rPr>
-    </w:lvl>
-    <w:lvl w:ilvl="4">
-      <w:start w:val="1"/>
-      <w:numFmt w:val="decimal"/>
-      <w:isLgl/>
-      <w:lvlText w:val="%1.%2.%3.%4.%5"/>
-      <w:lvlJc w:val="left"/>
-      <w:pPr>
-        <w:ind w:left="1440" w:hanging="1080"/>
-      </w:pPr>
-      <w:rPr>
-        <w:rFonts w:hint="default"/>
-      </w:rPr>
-    </w:lvl>
-    <w:lvl w:ilvl="5">
-      <w:start w:val="1"/>
-      <w:numFmt w:val="decimal"/>
-      <w:isLgl/>
-      <w:lvlText w:val="%1.%2.%3.%4.%5.%6"/>
-      <w:lvlJc w:val="left"/>
-      <w:pPr>
-        <w:ind w:left="1800" w:hanging="1440"/>
-      </w:pPr>
-      <w:rPr>
-        <w:rFonts w:hint="default"/>
-      </w:rPr>
-    </w:lvl>
-    <w:lvl w:ilvl="6">
-      <w:start w:val="1"/>
-      <w:numFmt w:val="decimal"/>
-      <w:isLgl/>
-      <w:lvlText w:val="%1.%2.%3.%4.%5.%6.%7"/>
-      <w:lvlJc w:val="left"/>
-      <w:pPr>
-        <w:ind w:left="2160" w:hanging="1800"/>
-      </w:pPr>
-      <w:rPr>
-        <w:rFonts w:hint="default"/>
-      </w:rPr>
-    </w:lvl>
-    <w:lvl w:ilvl="7">
-      <w:start w:val="1"/>
-      <w:numFmt w:val="decimal"/>
-      <w:isLgl/>
-      <w:lvlText w:val="%1.%2.%3.%4.%5.%6.%7.%8"/>
-      <w:lvlJc w:val="left"/>
-      <w:pPr>
-        <w:ind w:left="2160" w:hanging="1800"/>
-      </w:pPr>
-      <w:rPr>
-        <w:rFonts w:hint="default"/>
-      </w:rPr>
-    </w:lvl>
-    <w:lvl w:ilvl="8">
-      <w:start w:val="1"/>
-      <w:numFmt w:val="decimal"/>
-      <w:isLgl/>
-      <w:lvlText w:val="%1.%2.%3.%4.%5.%6.%7.%8.%9"/>
-      <w:lvlJc w:val="left"/>
-      <w:pPr>
-        <w:ind w:left="2520" w:hanging="2160"/>
-      </w:pPr>
-      <w:rPr>
-        <w:rFonts w:hint="default"/>
-      </w:rPr>
-    </w:lvl>
-  </w:abstractNum>
-  <w:num w:numId="1" w16cid:durableId="1152722054">
-    <w:abstractNumId w:val="51"/>
+  <w:num w:numId="1" w16cid:durableId="1787698560">
+    <w:abstractNumId w:val="8"/>
   </w:num>
-  <w:num w:numId="2" w16cid:durableId="1709529618">
-    <w:abstractNumId w:val="12"/>
-  </w:num>
-  <w:num w:numId="3" w16cid:durableId="448739972">
+  <w:num w:numId="2" w16cid:durableId="857417">
     <w:abstractNumId w:val="7"/>
   </w:num>
-  <w:num w:numId="4" w16cid:durableId="803233943">
+  <w:num w:numId="3" w16cid:durableId="919556637">
+    <w:abstractNumId w:val="5"/>
+  </w:num>
+  <w:num w:numId="4" w16cid:durableId="1400905976">
+    <w:abstractNumId w:val="2"/>
+  </w:num>
+  <w:num w:numId="5" w16cid:durableId="1942834508">
     <w:abstractNumId w:val="1"/>
   </w:num>
-  <w:num w:numId="5" w16cid:durableId="329914344">
-    <w:abstractNumId w:val="53"/>
+  <w:num w:numId="6" w16cid:durableId="1420829033">
+    <w:abstractNumId w:val="4"/>
   </w:num>
-  <w:num w:numId="6" w16cid:durableId="903024504">
-    <w:abstractNumId w:val="31"/>
+  <w:num w:numId="7" w16cid:durableId="1690570832">
+    <w:abstractNumId w:val="6"/>
   </w:num>
-  <w:num w:numId="7" w16cid:durableId="980230349">
-    <w:abstractNumId w:val="46"/>
+  <w:num w:numId="8" w16cid:durableId="866527078">
+    <w:abstractNumId w:val="10"/>
   </w:num>
-  <w:num w:numId="8" w16cid:durableId="591202706">
-    <w:abstractNumId w:val="57"/>
+  <w:num w:numId="9" w16cid:durableId="1500657554">
+    <w:abstractNumId w:val="3"/>
   </w:num>
-  <w:num w:numId="9" w16cid:durableId="859513198">
-    <w:abstractNumId w:val="47"/>
-  </w:num>
-  <w:num w:numId="10" w16cid:durableId="1419909562">
-    <w:abstractNumId w:val="38"/>
-  </w:num>
-  <w:num w:numId="11" w16cid:durableId="1315336244">
-    <w:abstractNumId w:val="28"/>
-  </w:num>
-  <w:num w:numId="12" w16cid:durableId="1893883990">
-    <w:abstractNumId w:val="5"/>
-  </w:num>
-  <w:num w:numId="13" w16cid:durableId="438719469">
-    <w:abstractNumId w:val="34"/>
-  </w:num>
-  <w:num w:numId="14" w16cid:durableId="1374961620">
+  <w:num w:numId="10" w16cid:durableId="273054097">
     <w:abstractNumId w:val="0"/>
   </w:num>
-  <w:num w:numId="15" w16cid:durableId="687877330">
-    <w:abstractNumId w:val="65"/>
-  </w:num>
-  <w:num w:numId="16" w16cid:durableId="439229259">
-    <w:abstractNumId w:val="48"/>
-  </w:num>
-  <w:num w:numId="17" w16cid:durableId="974676613">
-    <w:abstractNumId w:val="33"/>
-  </w:num>
-  <w:num w:numId="18" w16cid:durableId="586110597">
-    <w:abstractNumId w:val="66"/>
-  </w:num>
-  <w:num w:numId="19" w16cid:durableId="1194001385">
-    <w:abstractNumId w:val="32"/>
-  </w:num>
-  <w:num w:numId="20" w16cid:durableId="1764180244">
-    <w:abstractNumId w:val="56"/>
-  </w:num>
-  <w:num w:numId="21" w16cid:durableId="2115705971">
-    <w:abstractNumId w:val="8"/>
-  </w:num>
-  <w:num w:numId="22" w16cid:durableId="1035689618">
-    <w:abstractNumId w:val="18"/>
-  </w:num>
-  <w:num w:numId="23" w16cid:durableId="1886327029">
-    <w:abstractNumId w:val="11"/>
-  </w:num>
-  <w:num w:numId="24" w16cid:durableId="811750405">
-    <w:abstractNumId w:val="27"/>
-  </w:num>
-  <w:num w:numId="25" w16cid:durableId="1667199249">
-    <w:abstractNumId w:val="16"/>
-  </w:num>
-  <w:num w:numId="26" w16cid:durableId="113839994">
-    <w:abstractNumId w:val="62"/>
-  </w:num>
-  <w:num w:numId="27" w16cid:durableId="614603639">
-    <w:abstractNumId w:val="4"/>
-  </w:num>
-  <w:num w:numId="28" w16cid:durableId="573197851">
-    <w:abstractNumId w:val="41"/>
-  </w:num>
-  <w:num w:numId="29" w16cid:durableId="560406463">
-    <w:abstractNumId w:val="61"/>
-  </w:num>
-  <w:num w:numId="30" w16cid:durableId="1175269162">
-    <w:abstractNumId w:val="42"/>
-  </w:num>
-  <w:num w:numId="31" w16cid:durableId="192885770">
-    <w:abstractNumId w:val="19"/>
-  </w:num>
-  <w:num w:numId="32" w16cid:durableId="1089084012">
-    <w:abstractNumId w:val="14"/>
-  </w:num>
-  <w:num w:numId="33" w16cid:durableId="1761021749">
-    <w:abstractNumId w:val="22"/>
-  </w:num>
-  <w:num w:numId="34" w16cid:durableId="1884247222">
-    <w:abstractNumId w:val="15"/>
-  </w:num>
-  <w:num w:numId="35" w16cid:durableId="390228026">
-    <w:abstractNumId w:val="49"/>
-  </w:num>
-  <w:num w:numId="36" w16cid:durableId="992609824">
-    <w:abstractNumId w:val="49"/>
-    <w:lvlOverride w:ilvl="0">
-      <w:startOverride w:val="1"/>
-    </w:lvlOverride>
-    <w:lvlOverride w:ilvl="1">
-      <w:startOverride w:val="1"/>
-    </w:lvlOverride>
-    <w:lvlOverride w:ilvl="2">
-      <w:startOverride w:val="1"/>
-    </w:lvlOverride>
-    <w:lvlOverride w:ilvl="3">
-      <w:startOverride w:val="1"/>
-    </w:lvlOverride>
-    <w:lvlOverride w:ilvl="4">
-      <w:startOverride w:val="1"/>
-    </w:lvlOverride>
-    <w:lvlOverride w:ilvl="5">
-      <w:startOverride w:val="1"/>
-    </w:lvlOverride>
-    <w:lvlOverride w:ilvl="6">
-      <w:startOverride w:val="1"/>
-    </w:lvlOverride>
-    <w:lvlOverride w:ilvl="7">
-      <w:startOverride w:val="1"/>
-    </w:lvlOverride>
-    <w:lvlOverride w:ilvl="8">
-      <w:startOverride w:val="1"/>
-    </w:lvlOverride>
-  </w:num>
-  <w:num w:numId="37" w16cid:durableId="770010115">
-    <w:abstractNumId w:val="10"/>
-  </w:num>
-  <w:num w:numId="38" w16cid:durableId="1635789858">
-    <w:abstractNumId w:val="58"/>
-  </w:num>
-  <w:num w:numId="39" w16cid:durableId="221672988">
-    <w:abstractNumId w:val="52"/>
-  </w:num>
-  <w:num w:numId="40" w16cid:durableId="1399356594">
-    <w:abstractNumId w:val="59"/>
-  </w:num>
-  <w:num w:numId="41" w16cid:durableId="1406145012">
-    <w:abstractNumId w:val="45"/>
-  </w:num>
-  <w:num w:numId="42" w16cid:durableId="389428658">
-    <w:abstractNumId w:val="3"/>
-  </w:num>
-  <w:num w:numId="43" w16cid:durableId="1598556385">
-    <w:abstractNumId w:val="37"/>
-  </w:num>
-  <w:num w:numId="44" w16cid:durableId="798836933">
-    <w:abstractNumId w:val="43"/>
-  </w:num>
-  <w:num w:numId="45" w16cid:durableId="110587541">
-    <w:abstractNumId w:val="64"/>
-  </w:num>
-  <w:num w:numId="46" w16cid:durableId="497965573">
-    <w:abstractNumId w:val="67"/>
-  </w:num>
-  <w:num w:numId="47" w16cid:durableId="1941570336">
-    <w:abstractNumId w:val="23"/>
-  </w:num>
-  <w:num w:numId="48" w16cid:durableId="1669096496">
-    <w:abstractNumId w:val="25"/>
-  </w:num>
-  <w:num w:numId="49" w16cid:durableId="1110786138">
-    <w:abstractNumId w:val="35"/>
-  </w:num>
-  <w:num w:numId="50" w16cid:durableId="1083406616">
-    <w:abstractNumId w:val="26"/>
-  </w:num>
-  <w:num w:numId="51" w16cid:durableId="762607673">
-    <w:abstractNumId w:val="39"/>
-  </w:num>
-  <w:num w:numId="52" w16cid:durableId="2080321981">
-    <w:abstractNumId w:val="63"/>
-  </w:num>
-  <w:num w:numId="53" w16cid:durableId="616957080">
-    <w:abstractNumId w:val="50"/>
-  </w:num>
-  <w:num w:numId="54" w16cid:durableId="1787698560">
-    <w:abstractNumId w:val="54"/>
-  </w:num>
-  <w:num w:numId="55" w16cid:durableId="1991321018">
-    <w:abstractNumId w:val="44"/>
-  </w:num>
-  <w:num w:numId="56" w16cid:durableId="857417">
-    <w:abstractNumId w:val="40"/>
-  </w:num>
-  <w:num w:numId="57" w16cid:durableId="919556637">
-    <w:abstractNumId w:val="24"/>
-  </w:num>
-  <w:num w:numId="58" w16cid:durableId="1400905976">
-    <w:abstractNumId w:val="13"/>
-  </w:num>
-  <w:num w:numId="59" w16cid:durableId="1942834508">
+  <w:num w:numId="11" w16cid:durableId="386300828">
     <w:abstractNumId w:val="9"/>
   </w:num>
-  <w:num w:numId="60" w16cid:durableId="775904240">
-    <w:abstractNumId w:val="29"/>
-  </w:num>
-  <w:num w:numId="61" w16cid:durableId="1420829033">
-    <w:abstractNumId w:val="21"/>
-  </w:num>
-  <w:num w:numId="62" w16cid:durableId="1690570832">
-    <w:abstractNumId w:val="36"/>
-  </w:num>
-  <w:num w:numId="63" w16cid:durableId="866527078">
-    <w:abstractNumId w:val="60"/>
-  </w:num>
-  <w:num w:numId="64" w16cid:durableId="1500657554">
-    <w:abstractNumId w:val="17"/>
-  </w:num>
-  <w:num w:numId="65" w16cid:durableId="151724547">
-    <w:abstractNumId w:val="6"/>
-  </w:num>
-  <w:num w:numId="66" w16cid:durableId="2093502443">
-    <w:abstractNumId w:val="30"/>
-  </w:num>
-  <w:num w:numId="67" w16cid:durableId="273054097">
-    <w:abstractNumId w:val="2"/>
-  </w:num>
-  <w:num w:numId="68" w16cid:durableId="690106318">
-    <w:abstractNumId w:val="20"/>
-  </w:num>
-  <w:num w:numId="69" w16cid:durableId="386300828">
-    <w:abstractNumId w:val="55"/>
-  </w:num>
-  <w:numIdMacAtCleanup w:val="49"/>
+  <w:numIdMacAtCleanup w:val="11"/>
 </w:numbering>
 </file>
 
@@ -21117,6 +15173,7 @@
   <w:style w:type="character" w:default="1" w:styleId="DefaultParagraphFont">
     <w:name w:val="Default Paragraph Font"/>
     <w:uiPriority w:val="1"/>
+    <w:semiHidden/>
     <w:unhideWhenUsed/>
   </w:style>
   <w:style w:type="table" w:default="1" w:styleId="TableNormal">

--- a/Documentation/30% Documentation/SRS_Document.docx
+++ b/Documentation/30% Documentation/SRS_Document.docx
@@ -2794,7 +2794,25 @@
                 <w:b/>
                 <w:sz w:val="18"/>
               </w:rPr>
-              <w:t>*include the ones given at scope time both in doc and presentation</w:t>
+              <w:t>*</w:t>
+            </w:r>
+            <w:proofErr w:type="gramStart"/>
+            <w:r>
+              <w:rPr>
+                <w:rFonts w:asciiTheme="majorBidi" w:hAnsiTheme="majorBidi" w:cstheme="majorBidi"/>
+                <w:b/>
+                <w:sz w:val="18"/>
+              </w:rPr>
+              <w:t>include</w:t>
+            </w:r>
+            <w:proofErr w:type="gramEnd"/>
+            <w:r>
+              <w:rPr>
+                <w:rFonts w:asciiTheme="majorBidi" w:hAnsiTheme="majorBidi" w:cstheme="majorBidi"/>
+                <w:b/>
+                <w:sz w:val="18"/>
+              </w:rPr>
+              <w:t xml:space="preserve"> the ones given at scope time both in doc and presentation</w:t>
             </w:r>
           </w:p>
         </w:tc>
@@ -3529,7 +3547,27 @@
           <w:szCs w:val="24"/>
           <w:lang w:val="en-US"/>
         </w:rPr>
-        <w:t xml:space="preserve">There are applications like Huru and Mangtas, but they’re paid and not specifically focusing on nonverbal communication </w:t>
+        <w:t xml:space="preserve">There are applications like Huru and </w:t>
+      </w:r>
+      <w:proofErr w:type="spellStart"/>
+      <w:r>
+        <w:rPr>
+          <w:rFonts w:asciiTheme="majorBidi" w:eastAsia="Times New Roman" w:hAnsiTheme="majorBidi" w:cstheme="majorBidi"/>
+          <w:sz w:val="24"/>
+          <w:szCs w:val="24"/>
+          <w:lang w:val="en-US"/>
+        </w:rPr>
+        <w:t>Mangtas</w:t>
+      </w:r>
+      <w:proofErr w:type="spellEnd"/>
+      <w:r>
+        <w:rPr>
+          <w:rFonts w:asciiTheme="majorBidi" w:eastAsia="Times New Roman" w:hAnsiTheme="majorBidi" w:cstheme="majorBidi"/>
+          <w:sz w:val="24"/>
+          <w:szCs w:val="24"/>
+          <w:lang w:val="en-US"/>
+        </w:rPr>
+        <w:t xml:space="preserve">, but they’re paid and not specifically focusing on nonverbal communication </w:t>
       </w:r>
       <w:r>
         <w:rPr>
@@ -4091,25 +4129,6 @@
         </w:rPr>
         <w:t>:</w:t>
       </w:r>
-    </w:p>
-    <w:p>
-      <w:pPr>
-        <w:keepNext/>
-        <w:keepLines/>
-        <w:numPr>
-          <w:ilvl w:val="1"/>
-          <w:numId w:val="0"/>
-        </w:numPr>
-        <w:spacing w:before="280" w:after="280" w:line="240" w:lineRule="atLeast"/>
-        <w:outlineLvl w:val="1"/>
-        <w:rPr>
-          <w:rFonts w:asciiTheme="majorBidi" w:eastAsia="Times New Roman" w:hAnsiTheme="majorBidi" w:cstheme="majorBidi"/>
-          <w:b/>
-          <w:sz w:val="28"/>
-          <w:szCs w:val="20"/>
-          <w:lang w:val="en-US"/>
-        </w:rPr>
-      </w:pPr>
     </w:p>
     <w:p>
       <w:pPr>
@@ -4159,10 +4178,10 @@
           <w:lang w:val="en-US"/>
         </w:rPr>
         <w:drawing>
-          <wp:inline distT="0" distB="0" distL="0" distR="0" wp14:anchorId="3E368C04" wp14:editId="383E0D73">
-            <wp:extent cx="5943600" cy="4811395"/>
-            <wp:effectExtent l="0" t="0" r="0" b="8255"/>
-            <wp:docPr id="888489863" name="Picture 1"/>
+          <wp:inline distT="0" distB="0" distL="0" distR="0" wp14:anchorId="5B750214" wp14:editId="332ADA5B">
+            <wp:extent cx="6222670" cy="5474272"/>
+            <wp:effectExtent l="0" t="0" r="6985" b="0"/>
+            <wp:docPr id="1316239344" name="Picture 1"/>
             <wp:cNvGraphicFramePr>
               <a:graphicFrameLocks xmlns:a="http://schemas.openxmlformats.org/drawingml/2006/main" noChangeAspect="1"/>
             </wp:cNvGraphicFramePr>
@@ -4170,7 +4189,7 @@
               <a:graphicData uri="http://schemas.openxmlformats.org/drawingml/2006/picture">
                 <pic:pic xmlns:pic="http://schemas.openxmlformats.org/drawingml/2006/picture">
                   <pic:nvPicPr>
-                    <pic:cNvPr id="888489863" name="Picture 888489863"/>
+                    <pic:cNvPr id="1316239344" name="Picture 1316239344"/>
                     <pic:cNvPicPr/>
                   </pic:nvPicPr>
                   <pic:blipFill>
@@ -4188,7 +4207,7 @@
                   <pic:spPr>
                     <a:xfrm>
                       <a:off x="0" y="0"/>
-                      <a:ext cx="5943600" cy="4811395"/>
+                      <a:ext cx="6235538" cy="5485592"/>
                     </a:xfrm>
                     <a:prstGeom prst="rect">
                       <a:avLst/>
@@ -7563,7 +7582,41 @@
                 <w:sz w:val="24"/>
                 <w:szCs w:val="24"/>
               </w:rPr>
-              <w:t>This use case involves users interacting with industry experts within the Interview Preparation Application to seek guidance, advice, and valuable insights for their interview preparation.</w:t>
+              <w:t>This use case involves users interacting with experts</w:t>
+            </w:r>
+            <w:r>
+              <w:rPr>
+                <w:rFonts w:asciiTheme="majorBidi" w:hAnsiTheme="majorBidi" w:cstheme="majorBidi"/>
+                <w:sz w:val="24"/>
+                <w:szCs w:val="24"/>
+              </w:rPr>
+              <w:t xml:space="preserve"> who have given interview or have some knowledge about </w:t>
+            </w:r>
+            <w:proofErr w:type="gramStart"/>
+            <w:r>
+              <w:rPr>
+                <w:rFonts w:asciiTheme="majorBidi" w:hAnsiTheme="majorBidi" w:cstheme="majorBidi"/>
+                <w:sz w:val="24"/>
+                <w:szCs w:val="24"/>
+              </w:rPr>
+              <w:t xml:space="preserve">interview </w:t>
+            </w:r>
+            <w:r>
+              <w:rPr>
+                <w:rFonts w:asciiTheme="majorBidi" w:hAnsiTheme="majorBidi" w:cstheme="majorBidi"/>
+                <w:sz w:val="24"/>
+                <w:szCs w:val="24"/>
+              </w:rPr>
+              <w:t xml:space="preserve"> within</w:t>
+            </w:r>
+            <w:proofErr w:type="gramEnd"/>
+            <w:r>
+              <w:rPr>
+                <w:rFonts w:asciiTheme="majorBidi" w:hAnsiTheme="majorBidi" w:cstheme="majorBidi"/>
+                <w:sz w:val="24"/>
+                <w:szCs w:val="24"/>
+              </w:rPr>
+              <w:t xml:space="preserve"> the Interview Preparation Application to seek guidance, advice, and valuable insights for their interview preparation.</w:t>
             </w:r>
           </w:p>
         </w:tc>
@@ -7747,29 +7800,6 @@
           <w:tcPr>
             <w:tcW w:w="7655" w:type="dxa"/>
           </w:tcPr>
-          <w:p>
-            <w:pPr>
-              <w:pStyle w:val="ListParagraph"/>
-              <w:numPr>
-                <w:ilvl w:val="0"/>
-                <w:numId w:val="5"/>
-              </w:numPr>
-              <w:spacing w:line="240" w:lineRule="exact"/>
-              <w:jc w:val="both"/>
-              <w:cnfStyle w:val="000000000000" w:firstRow="0" w:lastRow="0" w:firstColumn="0" w:lastColumn="0" w:oddVBand="0" w:evenVBand="0" w:oddHBand="0" w:evenHBand="0" w:firstRowFirstColumn="0" w:firstRowLastColumn="0" w:lastRowFirstColumn="0" w:lastRowLastColumn="0"/>
-              <w:rPr>
-                <w:rFonts w:asciiTheme="majorBidi" w:hAnsiTheme="majorBidi" w:cstheme="majorBidi"/>
-                <w:sz w:val="24"/>
-              </w:rPr>
-            </w:pPr>
-            <w:r>
-              <w:rPr>
-                <w:rFonts w:asciiTheme="majorBidi" w:hAnsiTheme="majorBidi" w:cstheme="majorBidi"/>
-                <w:sz w:val="24"/>
-              </w:rPr>
-              <w:t>The user navigates to the expert interaction section in the application.</w:t>
-            </w:r>
-          </w:p>
           <w:p>
             <w:pPr>
               <w:pStyle w:val="ListParagraph"/>
@@ -11391,7 +11421,7 @@
                 <w:sz w:val="24"/>
                 <w:szCs w:val="24"/>
               </w:rPr>
-              <w:t>Users should be able to interact with industry professionals and seek guidance for interview preparation</w:t>
+              <w:t>Users should be able to interact with professionals and seek guidance for interview preparation</w:t>
             </w:r>
           </w:p>
         </w:tc>
@@ -12897,19 +12927,13 @@
       </w:pPr>
       <w:r>
         <w:rPr>
-          <w:rFonts w:asciiTheme="majorBidi" w:eastAsia="Times New Roman" w:hAnsiTheme="majorBidi" w:cstheme="majorBidi"/>
-          <w:bCs/>
           <w:noProof/>
-          <w:kern w:val="28"/>
-          <w:sz w:val="24"/>
-          <w:szCs w:val="14"/>
-          <w:lang w:val="en-US"/>
         </w:rPr>
         <w:drawing>
-          <wp:inline distT="0" distB="0" distL="0" distR="0" wp14:anchorId="4A7AADF7" wp14:editId="09D3B3F1">
-            <wp:extent cx="5943600" cy="2509520"/>
-            <wp:effectExtent l="0" t="0" r="0" b="5080"/>
-            <wp:docPr id="192875761" name="Picture 1"/>
+          <wp:inline distT="0" distB="0" distL="0" distR="0" wp14:anchorId="7A03A402" wp14:editId="5F761543">
+            <wp:extent cx="6363723" cy="2671948"/>
+            <wp:effectExtent l="0" t="0" r="0" b="0"/>
+            <wp:docPr id="1853165926" name="Picture 1"/>
             <wp:cNvGraphicFramePr>
               <a:graphicFrameLocks xmlns:a="http://schemas.openxmlformats.org/drawingml/2006/main" noChangeAspect="1"/>
             </wp:cNvGraphicFramePr>
@@ -12917,8 +12941,10 @@
               <a:graphicData uri="http://schemas.openxmlformats.org/drawingml/2006/picture">
                 <pic:pic xmlns:pic="http://schemas.openxmlformats.org/drawingml/2006/picture">
                   <pic:nvPicPr>
-                    <pic:cNvPr id="192875761" name="Picture 192875761"/>
-                    <pic:cNvPicPr/>
+                    <pic:cNvPr id="0" name="Picture 1"/>
+                    <pic:cNvPicPr>
+                      <a:picLocks noChangeAspect="1" noChangeArrowheads="1"/>
+                    </pic:cNvPicPr>
                   </pic:nvPicPr>
                   <pic:blipFill>
                     <a:blip r:embed="rId13">
@@ -12928,18 +12954,23 @@
                         </a:ext>
                       </a:extLst>
                     </a:blip>
+                    <a:srcRect/>
                     <a:stretch>
                       <a:fillRect/>
                     </a:stretch>
                   </pic:blipFill>
-                  <pic:spPr>
+                  <pic:spPr bwMode="auto">
                     <a:xfrm>
                       <a:off x="0" y="0"/>
-                      <a:ext cx="5943600" cy="2509520"/>
+                      <a:ext cx="6368380" cy="2673903"/>
                     </a:xfrm>
                     <a:prstGeom prst="rect">
                       <a:avLst/>
                     </a:prstGeom>
+                    <a:noFill/>
+                    <a:ln>
+                      <a:noFill/>
+                    </a:ln>
                   </pic:spPr>
                 </pic:pic>
               </a:graphicData>
@@ -12969,10 +13000,10 @@
         </w:rPr>
         <w:lastRenderedPageBreak/>
         <w:drawing>
-          <wp:inline distT="0" distB="0" distL="0" distR="0" wp14:anchorId="5FE9C03F" wp14:editId="38092C9C">
-            <wp:extent cx="5943600" cy="2565400"/>
-            <wp:effectExtent l="0" t="0" r="0" b="6350"/>
-            <wp:docPr id="562930998" name="Picture 2" descr="A screenshot of a computer&#10;&#10;Description automatically generated"/>
+          <wp:inline distT="0" distB="0" distL="0" distR="0" wp14:anchorId="140AAFA7" wp14:editId="3D83D46E">
+            <wp:extent cx="5943600" cy="2480945"/>
+            <wp:effectExtent l="0" t="0" r="0" b="0"/>
+            <wp:docPr id="1085359229" name="Picture 2" descr="A screenshot of a project&#10;&#10;Description automatically generated"/>
             <wp:cNvGraphicFramePr>
               <a:graphicFrameLocks xmlns:a="http://schemas.openxmlformats.org/drawingml/2006/main" noChangeAspect="1"/>
             </wp:cNvGraphicFramePr>
@@ -12980,7 +13011,7 @@
               <a:graphicData uri="http://schemas.openxmlformats.org/drawingml/2006/picture">
                 <pic:pic xmlns:pic="http://schemas.openxmlformats.org/drawingml/2006/picture">
                   <pic:nvPicPr>
-                    <pic:cNvPr id="562930998" name="Picture 2" descr="A screenshot of a computer&#10;&#10;Description automatically generated"/>
+                    <pic:cNvPr id="1085359229" name="Picture 2" descr="A screenshot of a project&#10;&#10;Description automatically generated"/>
                     <pic:cNvPicPr>
                       <a:picLocks noChangeAspect="1" noChangeArrowheads="1"/>
                     </pic:cNvPicPr>
@@ -13001,7 +13032,7 @@
                   <pic:spPr bwMode="auto">
                     <a:xfrm>
                       <a:off x="0" y="0"/>
-                      <a:ext cx="5943600" cy="2565400"/>
+                      <a:ext cx="5943600" cy="2480945"/>
                     </a:xfrm>
                     <a:prstGeom prst="rect">
                       <a:avLst/>
@@ -13054,10 +13085,10 @@
           <w:noProof/>
         </w:rPr>
         <w:drawing>
-          <wp:inline distT="0" distB="0" distL="0" distR="0" wp14:anchorId="47201A55" wp14:editId="39F1B54A">
-            <wp:extent cx="5943600" cy="2560955"/>
+          <wp:inline distT="0" distB="0" distL="0" distR="0" wp14:anchorId="3B441516" wp14:editId="60C592B6">
+            <wp:extent cx="5943600" cy="2400935"/>
             <wp:effectExtent l="0" t="0" r="0" b="0"/>
-            <wp:docPr id="1787758164" name="Picture 3" descr="A screenshot of a computer&#10;&#10;Description automatically generated"/>
+            <wp:docPr id="1919274680" name="Picture 3" descr="A screenshot of a computer&#10;&#10;Description automatically generated"/>
             <wp:cNvGraphicFramePr>
               <a:graphicFrameLocks xmlns:a="http://schemas.openxmlformats.org/drawingml/2006/main" noChangeAspect="1"/>
             </wp:cNvGraphicFramePr>
@@ -13065,7 +13096,7 @@
               <a:graphicData uri="http://schemas.openxmlformats.org/drawingml/2006/picture">
                 <pic:pic xmlns:pic="http://schemas.openxmlformats.org/drawingml/2006/picture">
                   <pic:nvPicPr>
-                    <pic:cNvPr id="1787758164" name="Picture 3" descr="A screenshot of a computer&#10;&#10;Description automatically generated"/>
+                    <pic:cNvPr id="1919274680" name="Picture 3" descr="A screenshot of a computer&#10;&#10;Description automatically generated"/>
                     <pic:cNvPicPr>
                       <a:picLocks noChangeAspect="1" noChangeArrowheads="1"/>
                     </pic:cNvPicPr>
@@ -13086,7 +13117,7 @@
                   <pic:spPr bwMode="auto">
                     <a:xfrm>
                       <a:off x="0" y="0"/>
-                      <a:ext cx="5943600" cy="2560955"/>
+                      <a:ext cx="5943600" cy="2400935"/>
                     </a:xfrm>
                     <a:prstGeom prst="rect">
                       <a:avLst/>
@@ -13124,10 +13155,10 @@
         </w:rPr>
         <w:lastRenderedPageBreak/>
         <w:drawing>
-          <wp:inline distT="0" distB="0" distL="0" distR="0" wp14:anchorId="14E1F3A6" wp14:editId="1010E3AB">
-            <wp:extent cx="6445614" cy="2784144"/>
+          <wp:inline distT="0" distB="0" distL="0" distR="0" wp14:anchorId="108A9066" wp14:editId="74FF8F5B">
+            <wp:extent cx="5943600" cy="2485390"/>
             <wp:effectExtent l="0" t="0" r="0" b="0"/>
-            <wp:docPr id="236963961" name="Picture 4" descr="A screenshot of a computer&#10;&#10;Description automatically generated"/>
+            <wp:docPr id="1838266230" name="Picture 4" descr="A screenshot of a computer&#10;&#10;Description automatically generated"/>
             <wp:cNvGraphicFramePr>
               <a:graphicFrameLocks xmlns:a="http://schemas.openxmlformats.org/drawingml/2006/main" noChangeAspect="1"/>
             </wp:cNvGraphicFramePr>
@@ -13135,7 +13166,7 @@
               <a:graphicData uri="http://schemas.openxmlformats.org/drawingml/2006/picture">
                 <pic:pic xmlns:pic="http://schemas.openxmlformats.org/drawingml/2006/picture">
                   <pic:nvPicPr>
-                    <pic:cNvPr id="236963961" name="Picture 4" descr="A screenshot of a computer&#10;&#10;Description automatically generated"/>
+                    <pic:cNvPr id="1838266230" name="Picture 4" descr="A screenshot of a computer&#10;&#10;Description automatically generated"/>
                     <pic:cNvPicPr>
                       <a:picLocks noChangeAspect="1" noChangeArrowheads="1"/>
                     </pic:cNvPicPr>
@@ -13156,7 +13187,7 @@
                   <pic:spPr bwMode="auto">
                     <a:xfrm>
                       <a:off x="0" y="0"/>
-                      <a:ext cx="6499157" cy="2807272"/>
+                      <a:ext cx="5943600" cy="2485390"/>
                     </a:xfrm>
                     <a:prstGeom prst="rect">
                       <a:avLst/>
@@ -13193,10 +13224,10 @@
           <w:noProof/>
         </w:rPr>
         <w:drawing>
-          <wp:inline distT="0" distB="0" distL="0" distR="0" wp14:anchorId="7AE4618F" wp14:editId="740CC326">
-            <wp:extent cx="5943600" cy="2538730"/>
-            <wp:effectExtent l="0" t="0" r="0" b="0"/>
-            <wp:docPr id="1850401492" name="Picture 5"/>
+          <wp:inline distT="0" distB="0" distL="0" distR="0" wp14:anchorId="5636FFC9" wp14:editId="3EADADEC">
+            <wp:extent cx="6549917" cy="1591294"/>
+            <wp:effectExtent l="0" t="0" r="3810" b="9525"/>
+            <wp:docPr id="4045615" name="Picture 5" descr="A screenshot of a computer&#10;&#10;Description automatically generated"/>
             <wp:cNvGraphicFramePr>
               <a:graphicFrameLocks xmlns:a="http://schemas.openxmlformats.org/drawingml/2006/main" noChangeAspect="1"/>
             </wp:cNvGraphicFramePr>
@@ -13204,7 +13235,7 @@
               <a:graphicData uri="http://schemas.openxmlformats.org/drawingml/2006/picture">
                 <pic:pic xmlns:pic="http://schemas.openxmlformats.org/drawingml/2006/picture">
                   <pic:nvPicPr>
-                    <pic:cNvPr id="0" name="Picture 8"/>
+                    <pic:cNvPr id="4045615" name="Picture 5" descr="A screenshot of a computer&#10;&#10;Description automatically generated"/>
                     <pic:cNvPicPr>
                       <a:picLocks noChangeAspect="1" noChangeArrowheads="1"/>
                     </pic:cNvPicPr>
@@ -13225,7 +13256,7 @@
                   <pic:spPr bwMode="auto">
                     <a:xfrm>
                       <a:off x="0" y="0"/>
-                      <a:ext cx="5943600" cy="2538730"/>
+                      <a:ext cx="6573384" cy="1596995"/>
                     </a:xfrm>
                     <a:prstGeom prst="rect">
                       <a:avLst/>

--- a/Documentation/30% Documentation/SRS_Document.docx
+++ b/Documentation/30% Documentation/SRS_Document.docx
@@ -1573,7 +1573,7 @@
           <w:szCs w:val="20"/>
           <w:lang w:val="en-US"/>
         </w:rPr>
-        <w:t>6</w:t>
+        <w:t>5</w:t>
       </w:r>
     </w:p>
     <w:p>
@@ -1633,7 +1633,7 @@
           <w:szCs w:val="20"/>
           <w:lang w:val="en-US"/>
         </w:rPr>
-        <w:t>6</w:t>
+        <w:t>5</w:t>
       </w:r>
     </w:p>
     <w:p>
@@ -3084,6 +3084,7 @@
         <w:keepNext/>
         <w:keepLines/>
         <w:spacing w:before="480" w:after="240" w:line="240" w:lineRule="atLeast"/>
+        <w:jc w:val="both"/>
         <w:outlineLvl w:val="0"/>
         <w:rPr>
           <w:rFonts w:asciiTheme="majorBidi" w:eastAsia="Times New Roman" w:hAnsiTheme="majorBidi" w:cstheme="majorBidi"/>
@@ -3108,288 +3109,6 @@
         <w:t>Introduction</w:t>
       </w:r>
       <w:bookmarkEnd w:id="1"/>
-    </w:p>
-    <w:p>
-      <w:pPr>
-        <w:keepNext/>
-        <w:keepLines/>
-        <w:numPr>
-          <w:ilvl w:val="1"/>
-          <w:numId w:val="0"/>
-        </w:numPr>
-        <w:spacing w:before="280" w:after="280" w:line="240" w:lineRule="atLeast"/>
-        <w:outlineLvl w:val="1"/>
-        <w:rPr>
-          <w:rFonts w:ascii="Times New Roman" w:hAnsi="Times New Roman" w:cs="Times New Roman"/>
-          <w:sz w:val="24"/>
-          <w:szCs w:val="24"/>
-        </w:rPr>
-      </w:pPr>
-      <w:bookmarkStart w:id="2" w:name="_Toc456598587"/>
-      <w:bookmarkStart w:id="3" w:name="_Toc464735237"/>
-      <w:bookmarkStart w:id="4" w:name="_Toc518865255"/>
-      <w:bookmarkStart w:id="5" w:name="_Toc519128721"/>
-      <w:r>
-        <w:rPr>
-          <w:rFonts w:ascii="Times New Roman" w:hAnsi="Times New Roman" w:cs="Times New Roman"/>
-          <w:sz w:val="24"/>
-          <w:szCs w:val="24"/>
-        </w:rPr>
-        <w:t>We’re going</w:t>
-      </w:r>
-      <w:r>
-        <w:rPr>
-          <w:rFonts w:ascii="Times New Roman" w:hAnsi="Times New Roman" w:cs="Times New Roman"/>
-          <w:sz w:val="24"/>
-          <w:szCs w:val="24"/>
-        </w:rPr>
-        <w:t xml:space="preserve"> to present a detailed description of </w:t>
-      </w:r>
-      <w:r>
-        <w:rPr>
-          <w:rFonts w:ascii="Times New Roman" w:hAnsi="Times New Roman" w:cs="Times New Roman"/>
-          <w:b/>
-          <w:bCs/>
-          <w:sz w:val="24"/>
-          <w:szCs w:val="24"/>
-        </w:rPr>
-        <w:t>the “Interview preparation Application”</w:t>
-      </w:r>
-      <w:r>
-        <w:rPr>
-          <w:rFonts w:ascii="Times New Roman" w:hAnsi="Times New Roman" w:cs="Times New Roman"/>
-          <w:sz w:val="24"/>
-          <w:szCs w:val="24"/>
-        </w:rPr>
-        <w:t>. It will explain the purpose and features of the application, the interfaces of the system, what the system will do, the constraints under which it must operate and how the system will react to external stimuli. This document is intended for both the stakeholders and the developers of the system and will be liable for the approval or disapproval of the project by the final year project committee.</w:t>
-      </w:r>
-    </w:p>
-    <w:p>
-      <w:pPr>
-        <w:keepNext/>
-        <w:keepLines/>
-        <w:numPr>
-          <w:ilvl w:val="1"/>
-          <w:numId w:val="0"/>
-        </w:numPr>
-        <w:spacing w:before="280" w:after="280" w:line="240" w:lineRule="atLeast"/>
-        <w:outlineLvl w:val="1"/>
-        <w:rPr>
-          <w:rFonts w:asciiTheme="majorBidi" w:eastAsia="Times New Roman" w:hAnsiTheme="majorBidi" w:cstheme="majorBidi"/>
-          <w:b/>
-          <w:sz w:val="28"/>
-          <w:szCs w:val="20"/>
-          <w:lang w:val="en-US"/>
-        </w:rPr>
-      </w:pPr>
-      <w:r>
-        <w:rPr>
-          <w:rFonts w:asciiTheme="majorBidi" w:eastAsia="Times New Roman" w:hAnsiTheme="majorBidi" w:cstheme="majorBidi"/>
-          <w:b/>
-          <w:sz w:val="28"/>
-          <w:szCs w:val="20"/>
-          <w:lang w:val="en-US"/>
-        </w:rPr>
-        <w:t>Purpose</w:t>
-      </w:r>
-      <w:bookmarkEnd w:id="2"/>
-      <w:bookmarkEnd w:id="3"/>
-      <w:bookmarkEnd w:id="4"/>
-      <w:bookmarkEnd w:id="5"/>
-    </w:p>
-    <w:p>
-      <w:pPr>
-        <w:keepNext/>
-        <w:keepLines/>
-        <w:numPr>
-          <w:ilvl w:val="1"/>
-          <w:numId w:val="0"/>
-        </w:numPr>
-        <w:spacing w:before="280" w:after="280" w:line="240" w:lineRule="atLeast"/>
-        <w:outlineLvl w:val="1"/>
-        <w:rPr>
-          <w:rFonts w:asciiTheme="majorBidi" w:eastAsia="Times New Roman" w:hAnsiTheme="majorBidi" w:cstheme="majorBidi"/>
-          <w:sz w:val="24"/>
-          <w:szCs w:val="24"/>
-          <w:lang w:val="en-US"/>
-        </w:rPr>
-      </w:pPr>
-      <w:bookmarkStart w:id="6" w:name="_Toc456598588"/>
-      <w:bookmarkStart w:id="7" w:name="_Toc464735238"/>
-      <w:bookmarkStart w:id="8" w:name="_Toc518865256"/>
-      <w:bookmarkStart w:id="9" w:name="_Toc519128722"/>
-      <w:r>
-        <w:rPr>
-          <w:rFonts w:asciiTheme="majorBidi" w:eastAsia="Times New Roman" w:hAnsiTheme="majorBidi" w:cstheme="majorBidi"/>
-          <w:sz w:val="24"/>
-          <w:szCs w:val="24"/>
-          <w:lang w:val="en-US"/>
-        </w:rPr>
-        <w:t xml:space="preserve">The purpose of this Software Requirements Specification (SRS) document is to outline the detailed requirements for the development of the </w:t>
-      </w:r>
-      <w:r>
-        <w:rPr>
-          <w:rFonts w:asciiTheme="majorBidi" w:eastAsia="Times New Roman" w:hAnsiTheme="majorBidi" w:cstheme="majorBidi"/>
-          <w:b/>
-          <w:bCs/>
-          <w:sz w:val="24"/>
-          <w:szCs w:val="24"/>
-          <w:lang w:val="en-US"/>
-        </w:rPr>
-        <w:t>"Interview Preparation Application."</w:t>
-      </w:r>
-      <w:r>
-        <w:rPr>
-          <w:rFonts w:asciiTheme="majorBidi" w:eastAsia="Times New Roman" w:hAnsiTheme="majorBidi" w:cstheme="majorBidi"/>
-          <w:sz w:val="24"/>
-          <w:szCs w:val="24"/>
-          <w:lang w:val="en-US"/>
-        </w:rPr>
-        <w:t xml:space="preserve"> This application is targeted specifically for software engineering graduates, providing them with a comprehensive platform to prepare for job interviews. The application aims to bridge the gap between academic learning and the practical skills needed for successful interviews. By </w:t>
-      </w:r>
-      <w:r>
-        <w:rPr>
-          <w:rFonts w:asciiTheme="majorBidi" w:eastAsia="Times New Roman" w:hAnsiTheme="majorBidi" w:cstheme="majorBidi"/>
-          <w:sz w:val="24"/>
-          <w:szCs w:val="24"/>
-          <w:lang w:val="en-US"/>
-        </w:rPr>
-        <w:t>describing</w:t>
-      </w:r>
-      <w:r>
-        <w:rPr>
-          <w:rFonts w:asciiTheme="majorBidi" w:eastAsia="Times New Roman" w:hAnsiTheme="majorBidi" w:cstheme="majorBidi"/>
-          <w:sz w:val="24"/>
-          <w:szCs w:val="24"/>
-          <w:lang w:val="en-US"/>
-        </w:rPr>
-        <w:t xml:space="preserve"> the specific requirements, this document will serve as a guide for the development team to ensure the successful implementation of the application.</w:t>
-      </w:r>
-    </w:p>
-    <w:p>
-      <w:pPr>
-        <w:keepNext/>
-        <w:keepLines/>
-        <w:numPr>
-          <w:ilvl w:val="1"/>
-          <w:numId w:val="0"/>
-        </w:numPr>
-        <w:spacing w:before="280" w:after="280" w:line="240" w:lineRule="atLeast"/>
-        <w:outlineLvl w:val="1"/>
-        <w:rPr>
-          <w:rFonts w:asciiTheme="majorBidi" w:eastAsia="Times New Roman" w:hAnsiTheme="majorBidi" w:cstheme="majorBidi"/>
-          <w:b/>
-          <w:sz w:val="28"/>
-          <w:szCs w:val="20"/>
-          <w:lang w:val="en-US"/>
-        </w:rPr>
-      </w:pPr>
-      <w:r>
-        <w:rPr>
-          <w:rFonts w:asciiTheme="majorBidi" w:eastAsia="Times New Roman" w:hAnsiTheme="majorBidi" w:cstheme="majorBidi"/>
-          <w:b/>
-          <w:sz w:val="28"/>
-          <w:szCs w:val="20"/>
-          <w:lang w:val="en-US"/>
-        </w:rPr>
-        <w:t>Scope</w:t>
-      </w:r>
-      <w:bookmarkEnd w:id="6"/>
-      <w:bookmarkEnd w:id="7"/>
-      <w:bookmarkEnd w:id="8"/>
-      <w:bookmarkEnd w:id="9"/>
-    </w:p>
-    <w:p>
-      <w:pPr>
-        <w:keepNext/>
-        <w:keepLines/>
-        <w:spacing w:before="480" w:after="240" w:line="240" w:lineRule="atLeast"/>
-        <w:outlineLvl w:val="0"/>
-        <w:rPr>
-          <w:rFonts w:asciiTheme="majorBidi" w:eastAsia="Times New Roman" w:hAnsiTheme="majorBidi" w:cstheme="majorBidi"/>
-          <w:sz w:val="24"/>
-          <w:szCs w:val="24"/>
-          <w:lang w:val="en-US"/>
-        </w:rPr>
-      </w:pPr>
-      <w:bookmarkStart w:id="10" w:name="_Toc518865258"/>
-      <w:bookmarkStart w:id="11" w:name="_Toc519128723"/>
-      <w:r>
-        <w:rPr>
-          <w:rFonts w:asciiTheme="majorBidi" w:eastAsia="Times New Roman" w:hAnsiTheme="majorBidi" w:cstheme="majorBidi"/>
-          <w:sz w:val="24"/>
-          <w:szCs w:val="24"/>
-          <w:lang w:val="en-US"/>
-        </w:rPr>
-        <w:t xml:space="preserve">The </w:t>
-      </w:r>
-      <w:r>
-        <w:rPr>
-          <w:rFonts w:asciiTheme="majorBidi" w:eastAsia="Times New Roman" w:hAnsiTheme="majorBidi" w:cstheme="majorBidi"/>
-          <w:b/>
-          <w:bCs/>
-          <w:sz w:val="24"/>
-          <w:szCs w:val="24"/>
-          <w:lang w:val="en-US"/>
-        </w:rPr>
-        <w:t>"Interview Preparation Application"</w:t>
-      </w:r>
-      <w:r>
-        <w:rPr>
-          <w:rFonts w:asciiTheme="majorBidi" w:eastAsia="Times New Roman" w:hAnsiTheme="majorBidi" w:cstheme="majorBidi"/>
-          <w:sz w:val="24"/>
-          <w:szCs w:val="24"/>
-          <w:lang w:val="en-US"/>
-        </w:rPr>
-        <w:t xml:space="preserve"> is a comprehensive platform designed to enhance the interview preparation experience for software engineering graduates. It serves as a central hub for users to access a rich repository of interview-related resources, engage with industry experts, participate in community discussions,</w:t>
-      </w:r>
-      <w:r>
-        <w:rPr>
-          <w:rFonts w:asciiTheme="majorBidi" w:eastAsia="Times New Roman" w:hAnsiTheme="majorBidi" w:cstheme="majorBidi"/>
-          <w:sz w:val="24"/>
-          <w:szCs w:val="24"/>
-          <w:lang w:val="en-US"/>
-        </w:rPr>
-        <w:t xml:space="preserve"> and check their nonverbal communication capabilities by mock interview</w:t>
-      </w:r>
-      <w:r>
-        <w:rPr>
-          <w:rFonts w:asciiTheme="majorBidi" w:eastAsia="Times New Roman" w:hAnsiTheme="majorBidi" w:cstheme="majorBidi"/>
-          <w:sz w:val="24"/>
-          <w:szCs w:val="24"/>
-          <w:lang w:val="en-US"/>
-        </w:rPr>
-        <w:t>. By providing an intuitive and user-friendly interface, the application aims to streamline the interview preparation process and equip users with the necessary skills and confidence to excel in their job interviews.</w:t>
-      </w:r>
-    </w:p>
-    <w:p>
-      <w:pPr>
-        <w:keepNext/>
-        <w:keepLines/>
-        <w:spacing w:before="480" w:after="240" w:line="240" w:lineRule="atLeast"/>
-        <w:outlineLvl w:val="0"/>
-        <w:rPr>
-          <w:rFonts w:asciiTheme="majorBidi" w:eastAsia="Times New Roman" w:hAnsiTheme="majorBidi" w:cstheme="majorBidi"/>
-          <w:b/>
-          <w:kern w:val="28"/>
-          <w:sz w:val="36"/>
-          <w:szCs w:val="20"/>
-          <w:lang w:val="en-US"/>
-        </w:rPr>
-      </w:pPr>
-      <w:r>
-        <w:rPr>
-          <w:rFonts w:asciiTheme="majorBidi" w:eastAsia="Times New Roman" w:hAnsiTheme="majorBidi" w:cstheme="majorBidi"/>
-          <w:b/>
-          <w:kern w:val="28"/>
-          <w:sz w:val="36"/>
-          <w:szCs w:val="20"/>
-          <w:lang w:val="en-US"/>
-        </w:rPr>
-        <w:t>Overall description</w:t>
-      </w:r>
-      <w:bookmarkEnd w:id="10"/>
-      <w:bookmarkEnd w:id="11"/>
     </w:p>
     <w:p>
       <w:pPr>
@@ -3403,25 +3122,49 @@
         <w:jc w:val="both"/>
         <w:outlineLvl w:val="1"/>
         <w:rPr>
-          <w:rFonts w:asciiTheme="majorBidi" w:eastAsia="Times New Roman" w:hAnsiTheme="majorBidi" w:cstheme="majorBidi"/>
-          <w:b/>
-          <w:sz w:val="28"/>
-          <w:szCs w:val="20"/>
-          <w:lang w:val="en-US"/>
-        </w:rPr>
-      </w:pPr>
-      <w:bookmarkStart w:id="12" w:name="_Toc519128724"/>
-      <w:r>
-        <w:rPr>
-          <w:rFonts w:asciiTheme="majorBidi" w:eastAsia="Times New Roman" w:hAnsiTheme="majorBidi" w:cstheme="majorBidi"/>
-          <w:b/>
-          <w:sz w:val="28"/>
-          <w:szCs w:val="20"/>
-          <w:lang w:val="en-US"/>
-        </w:rPr>
-        <w:t>Product perspective</w:t>
-      </w:r>
-      <w:bookmarkEnd w:id="12"/>
+          <w:rFonts w:ascii="Times New Roman" w:hAnsi="Times New Roman" w:cs="Times New Roman"/>
+          <w:sz w:val="24"/>
+          <w:szCs w:val="24"/>
+        </w:rPr>
+      </w:pPr>
+      <w:bookmarkStart w:id="2" w:name="_Toc456598587"/>
+      <w:bookmarkStart w:id="3" w:name="_Toc464735237"/>
+      <w:bookmarkStart w:id="4" w:name="_Toc518865255"/>
+      <w:bookmarkStart w:id="5" w:name="_Toc519128721"/>
+      <w:r>
+        <w:rPr>
+          <w:rFonts w:ascii="Times New Roman" w:hAnsi="Times New Roman" w:cs="Times New Roman"/>
+          <w:sz w:val="24"/>
+          <w:szCs w:val="24"/>
+        </w:rPr>
+        <w:t>We’re going</w:t>
+      </w:r>
+      <w:r>
+        <w:rPr>
+          <w:rFonts w:ascii="Times New Roman" w:hAnsi="Times New Roman" w:cs="Times New Roman"/>
+          <w:sz w:val="24"/>
+          <w:szCs w:val="24"/>
+        </w:rPr>
+        <w:t xml:space="preserve"> to present a detailed description of </w:t>
+      </w:r>
+      <w:r>
+        <w:rPr>
+          <w:rFonts w:ascii="Times New Roman" w:hAnsi="Times New Roman" w:cs="Times New Roman"/>
+          <w:b/>
+          <w:bCs/>
+          <w:sz w:val="24"/>
+          <w:szCs w:val="24"/>
+        </w:rPr>
+        <w:t>the “Interview preparation Application”</w:t>
+      </w:r>
+      <w:r>
+        <w:rPr>
+          <w:rFonts w:ascii="Times New Roman" w:hAnsi="Times New Roman" w:cs="Times New Roman"/>
+          <w:sz w:val="24"/>
+          <w:szCs w:val="24"/>
+        </w:rPr>
+        <w:t>. It will explain the purpose and features of the application, the interfaces of the system, what the system will do, the constraints under which it must operate and how the system will react to external stimuli. This document is intended for both the stakeholders and the developers of the system and will be liable for the approval or disapproval of the project by the final year project committee.</w:t>
+      </w:r>
     </w:p>
     <w:p>
       <w:pPr>
@@ -3432,161 +3175,30 @@
           <w:numId w:val="0"/>
         </w:numPr>
         <w:spacing w:before="280" w:after="280" w:line="240" w:lineRule="atLeast"/>
+        <w:jc w:val="both"/>
         <w:outlineLvl w:val="1"/>
         <w:rPr>
           <w:rFonts w:asciiTheme="majorBidi" w:eastAsia="Times New Roman" w:hAnsiTheme="majorBidi" w:cstheme="majorBidi"/>
-          <w:sz w:val="24"/>
-          <w:szCs w:val="24"/>
-          <w:lang w:val="en-US"/>
-        </w:rPr>
-      </w:pPr>
-      <w:bookmarkStart w:id="13" w:name="_Toc519128725"/>
-      <w:r>
-        <w:rPr>
-          <w:rFonts w:asciiTheme="majorBidi" w:eastAsia="Times New Roman" w:hAnsiTheme="majorBidi" w:cstheme="majorBidi"/>
-          <w:sz w:val="24"/>
-          <w:szCs w:val="24"/>
-          <w:lang w:val="en-US"/>
-        </w:rPr>
-        <w:t xml:space="preserve">We are going to deploy an entirely new </w:t>
-      </w:r>
-      <w:r>
-        <w:rPr>
-          <w:rFonts w:asciiTheme="majorBidi" w:eastAsia="Times New Roman" w:hAnsiTheme="majorBidi" w:cstheme="majorBidi"/>
-          <w:sz w:val="24"/>
-          <w:szCs w:val="24"/>
-          <w:lang w:val="en-US"/>
-        </w:rPr>
-        <w:t>application</w:t>
-      </w:r>
-      <w:r>
-        <w:rPr>
-          <w:rFonts w:asciiTheme="majorBidi" w:eastAsia="Times New Roman" w:hAnsiTheme="majorBidi" w:cstheme="majorBidi"/>
-          <w:sz w:val="24"/>
-          <w:szCs w:val="24"/>
-          <w:lang w:val="en-US"/>
-        </w:rPr>
-        <w:t xml:space="preserve">; this work hasn’t been done before. </w:t>
-      </w:r>
-      <w:r>
-        <w:rPr>
-          <w:rFonts w:asciiTheme="majorBidi" w:eastAsia="Times New Roman" w:hAnsiTheme="majorBidi" w:cstheme="majorBidi"/>
-          <w:sz w:val="24"/>
-          <w:szCs w:val="24"/>
-          <w:lang w:val="en-US"/>
-        </w:rPr>
-        <w:t>Emotion Detection</w:t>
-      </w:r>
-      <w:r>
-        <w:rPr>
-          <w:rFonts w:asciiTheme="majorBidi" w:eastAsia="Times New Roman" w:hAnsiTheme="majorBidi" w:cstheme="majorBidi"/>
-          <w:sz w:val="24"/>
-          <w:szCs w:val="24"/>
-          <w:lang w:val="en-US"/>
-        </w:rPr>
-        <w:t xml:space="preserve"> has been used in many other categories, but we are going to use it for </w:t>
-      </w:r>
-      <w:r>
-        <w:rPr>
-          <w:rFonts w:asciiTheme="majorBidi" w:eastAsia="Times New Roman" w:hAnsiTheme="majorBidi" w:cstheme="majorBidi"/>
-          <w:sz w:val="24"/>
-          <w:szCs w:val="24"/>
-          <w:lang w:val="en-US"/>
-        </w:rPr>
-        <w:t>nonverbal communication</w:t>
-      </w:r>
-      <w:r>
-        <w:rPr>
-          <w:rFonts w:asciiTheme="majorBidi" w:eastAsia="Times New Roman" w:hAnsiTheme="majorBidi" w:cstheme="majorBidi"/>
-          <w:sz w:val="24"/>
-          <w:szCs w:val="24"/>
-          <w:lang w:val="en-US"/>
-        </w:rPr>
-        <w:t xml:space="preserve">. And we have searched for </w:t>
-      </w:r>
-      <w:r>
-        <w:rPr>
-          <w:rFonts w:asciiTheme="majorBidi" w:eastAsia="Times New Roman" w:hAnsiTheme="majorBidi" w:cstheme="majorBidi"/>
-          <w:sz w:val="24"/>
-          <w:szCs w:val="24"/>
-          <w:lang w:val="en-US"/>
-        </w:rPr>
-        <w:t>an</w:t>
-      </w:r>
-      <w:r>
-        <w:rPr>
-          <w:rFonts w:asciiTheme="majorBidi" w:eastAsia="Times New Roman" w:hAnsiTheme="majorBidi" w:cstheme="majorBidi"/>
-          <w:sz w:val="24"/>
-          <w:szCs w:val="24"/>
-          <w:lang w:val="en-US"/>
-        </w:rPr>
-        <w:t xml:space="preserve"> </w:t>
-      </w:r>
-      <w:r>
-        <w:rPr>
-          <w:rFonts w:asciiTheme="majorBidi" w:eastAsia="Times New Roman" w:hAnsiTheme="majorBidi" w:cstheme="majorBidi"/>
-          <w:sz w:val="24"/>
-          <w:szCs w:val="24"/>
-          <w:lang w:val="en-US"/>
-        </w:rPr>
-        <w:t>application</w:t>
-      </w:r>
-      <w:r>
-        <w:rPr>
-          <w:rFonts w:asciiTheme="majorBidi" w:eastAsia="Times New Roman" w:hAnsiTheme="majorBidi" w:cstheme="majorBidi"/>
-          <w:sz w:val="24"/>
-          <w:szCs w:val="24"/>
-          <w:lang w:val="en-US"/>
-        </w:rPr>
-        <w:t xml:space="preserve"> like this. </w:t>
-      </w:r>
-      <w:r>
-        <w:rPr>
-          <w:rFonts w:asciiTheme="majorBidi" w:eastAsia="Times New Roman" w:hAnsiTheme="majorBidi" w:cstheme="majorBidi"/>
-          <w:sz w:val="24"/>
-          <w:szCs w:val="24"/>
-          <w:lang w:val="en-US"/>
-        </w:rPr>
-        <w:t xml:space="preserve">There are applications like Huru and </w:t>
-      </w:r>
-      <w:proofErr w:type="spellStart"/>
-      <w:r>
-        <w:rPr>
-          <w:rFonts w:asciiTheme="majorBidi" w:eastAsia="Times New Roman" w:hAnsiTheme="majorBidi" w:cstheme="majorBidi"/>
-          <w:sz w:val="24"/>
-          <w:szCs w:val="24"/>
-          <w:lang w:val="en-US"/>
-        </w:rPr>
-        <w:t>Mangtas</w:t>
-      </w:r>
-      <w:proofErr w:type="spellEnd"/>
-      <w:r>
-        <w:rPr>
-          <w:rFonts w:asciiTheme="majorBidi" w:eastAsia="Times New Roman" w:hAnsiTheme="majorBidi" w:cstheme="majorBidi"/>
-          <w:sz w:val="24"/>
-          <w:szCs w:val="24"/>
-          <w:lang w:val="en-US"/>
-        </w:rPr>
-        <w:t xml:space="preserve">, but they’re paid and not specifically focusing on nonverbal communication </w:t>
-      </w:r>
-      <w:r>
-        <w:rPr>
-          <w:rFonts w:asciiTheme="majorBidi" w:eastAsia="Times New Roman" w:hAnsiTheme="majorBidi" w:cstheme="majorBidi"/>
-          <w:sz w:val="24"/>
-          <w:szCs w:val="24"/>
-          <w:lang w:val="en-US"/>
-        </w:rPr>
-        <w:t>betterment.</w:t>
-      </w:r>
-      <w:r>
-        <w:rPr>
-          <w:rFonts w:asciiTheme="majorBidi" w:eastAsia="Times New Roman" w:hAnsiTheme="majorBidi" w:cstheme="majorBidi"/>
-          <w:sz w:val="24"/>
-          <w:szCs w:val="24"/>
-          <w:lang w:val="en-US"/>
-        </w:rPr>
-        <w:t xml:space="preserve"> </w:t>
-      </w:r>
+          <w:b/>
+          <w:sz w:val="28"/>
+          <w:szCs w:val="20"/>
+          <w:lang w:val="en-US"/>
+        </w:rPr>
+      </w:pPr>
+      <w:r>
+        <w:rPr>
+          <w:rFonts w:asciiTheme="majorBidi" w:eastAsia="Times New Roman" w:hAnsiTheme="majorBidi" w:cstheme="majorBidi"/>
+          <w:b/>
+          <w:sz w:val="28"/>
+          <w:szCs w:val="20"/>
+          <w:lang w:val="en-US"/>
+        </w:rPr>
+        <w:t>Purpose</w:t>
+      </w:r>
+      <w:bookmarkEnd w:id="2"/>
+      <w:bookmarkEnd w:id="3"/>
+      <w:bookmarkEnd w:id="4"/>
+      <w:bookmarkEnd w:id="5"/>
     </w:p>
     <w:p>
       <w:pPr>
@@ -3597,6 +3209,7 @@
           <w:numId w:val="0"/>
         </w:numPr>
         <w:spacing w:before="280" w:after="280" w:line="240" w:lineRule="atLeast"/>
+        <w:jc w:val="both"/>
         <w:outlineLvl w:val="1"/>
         <w:rPr>
           <w:rFonts w:asciiTheme="majorBidi" w:eastAsia="Times New Roman" w:hAnsiTheme="majorBidi" w:cstheme="majorBidi"/>
@@ -3605,6 +3218,57 @@
           <w:lang w:val="en-US"/>
         </w:rPr>
       </w:pPr>
+      <w:bookmarkStart w:id="6" w:name="_Toc456598588"/>
+      <w:bookmarkStart w:id="7" w:name="_Toc464735238"/>
+      <w:bookmarkStart w:id="8" w:name="_Toc518865256"/>
+      <w:bookmarkStart w:id="9" w:name="_Toc519128722"/>
+      <w:r>
+        <w:rPr>
+          <w:rFonts w:asciiTheme="majorBidi" w:eastAsia="Times New Roman" w:hAnsiTheme="majorBidi" w:cstheme="majorBidi"/>
+          <w:sz w:val="24"/>
+          <w:szCs w:val="24"/>
+          <w:lang w:val="en-US"/>
+        </w:rPr>
+        <w:t xml:space="preserve">The purpose of this Software Requirements Specification (SRS) document is to outline the detailed requirements for the development of the </w:t>
+      </w:r>
+      <w:r>
+        <w:rPr>
+          <w:rFonts w:asciiTheme="majorBidi" w:eastAsia="Times New Roman" w:hAnsiTheme="majorBidi" w:cstheme="majorBidi"/>
+          <w:b/>
+          <w:bCs/>
+          <w:sz w:val="24"/>
+          <w:szCs w:val="24"/>
+          <w:lang w:val="en-US"/>
+        </w:rPr>
+        <w:t>"Interview Preparation Application."</w:t>
+      </w:r>
+      <w:r>
+        <w:rPr>
+          <w:rFonts w:asciiTheme="majorBidi" w:eastAsia="Times New Roman" w:hAnsiTheme="majorBidi" w:cstheme="majorBidi"/>
+          <w:sz w:val="24"/>
+          <w:szCs w:val="24"/>
+          <w:lang w:val="en-US"/>
+        </w:rPr>
+        <w:t xml:space="preserve"> This application is targeted specifically for software engineering graduates, providing them with a comprehensive platform to prepare for job interviews. The application aims to bridge the gap between academic learning and the practical skills needed for successful interviews. By </w:t>
+      </w:r>
+      <w:r>
+        <w:rPr>
+          <w:rFonts w:asciiTheme="majorBidi" w:eastAsia="Times New Roman" w:hAnsiTheme="majorBidi" w:cstheme="majorBidi"/>
+          <w:sz w:val="24"/>
+          <w:szCs w:val="24"/>
+          <w:lang w:val="en-US"/>
+        </w:rPr>
+        <w:t>describing</w:t>
+      </w:r>
+      <w:r>
+        <w:rPr>
+          <w:rFonts w:asciiTheme="majorBidi" w:eastAsia="Times New Roman" w:hAnsiTheme="majorBidi" w:cstheme="majorBidi"/>
+          <w:sz w:val="24"/>
+          <w:szCs w:val="24"/>
+          <w:lang w:val="en-US"/>
+        </w:rPr>
+        <w:t xml:space="preserve"> the specific requirements, this document will serve as a guide for the development team to ensure the successful implementation of the application.</w:t>
+      </w:r>
     </w:p>
     <w:p>
       <w:pPr>
@@ -3615,7 +3279,38 @@
           <w:numId w:val="0"/>
         </w:numPr>
         <w:spacing w:before="280" w:after="280" w:line="240" w:lineRule="atLeast"/>
+        <w:jc w:val="both"/>
         <w:outlineLvl w:val="1"/>
+        <w:rPr>
+          <w:rFonts w:asciiTheme="majorBidi" w:eastAsia="Times New Roman" w:hAnsiTheme="majorBidi" w:cstheme="majorBidi"/>
+          <w:b/>
+          <w:sz w:val="28"/>
+          <w:szCs w:val="20"/>
+          <w:lang w:val="en-US"/>
+        </w:rPr>
+      </w:pPr>
+      <w:r>
+        <w:rPr>
+          <w:rFonts w:asciiTheme="majorBidi" w:eastAsia="Times New Roman" w:hAnsiTheme="majorBidi" w:cstheme="majorBidi"/>
+          <w:b/>
+          <w:sz w:val="28"/>
+          <w:szCs w:val="20"/>
+          <w:lang w:val="en-US"/>
+        </w:rPr>
+        <w:t>Scope</w:t>
+      </w:r>
+      <w:bookmarkEnd w:id="6"/>
+      <w:bookmarkEnd w:id="7"/>
+      <w:bookmarkEnd w:id="8"/>
+      <w:bookmarkEnd w:id="9"/>
+    </w:p>
+    <w:p>
+      <w:pPr>
+        <w:keepNext/>
+        <w:keepLines/>
+        <w:spacing w:before="480" w:after="240" w:line="240" w:lineRule="atLeast"/>
+        <w:jc w:val="both"/>
+        <w:outlineLvl w:val="0"/>
         <w:rPr>
           <w:rFonts w:asciiTheme="majorBidi" w:eastAsia="Times New Roman" w:hAnsiTheme="majorBidi" w:cstheme="majorBidi"/>
           <w:sz w:val="24"/>
@@ -3623,6 +3318,85 @@
           <w:lang w:val="en-US"/>
         </w:rPr>
       </w:pPr>
+      <w:bookmarkStart w:id="10" w:name="_Toc518865258"/>
+      <w:bookmarkStart w:id="11" w:name="_Toc519128723"/>
+      <w:r>
+        <w:rPr>
+          <w:rFonts w:asciiTheme="majorBidi" w:eastAsia="Times New Roman" w:hAnsiTheme="majorBidi" w:cstheme="majorBidi"/>
+          <w:sz w:val="24"/>
+          <w:szCs w:val="24"/>
+          <w:lang w:val="en-US"/>
+        </w:rPr>
+        <w:t xml:space="preserve">The </w:t>
+      </w:r>
+      <w:r>
+        <w:rPr>
+          <w:rFonts w:asciiTheme="majorBidi" w:eastAsia="Times New Roman" w:hAnsiTheme="majorBidi" w:cstheme="majorBidi"/>
+          <w:b/>
+          <w:bCs/>
+          <w:sz w:val="24"/>
+          <w:szCs w:val="24"/>
+          <w:lang w:val="en-US"/>
+        </w:rPr>
+        <w:t>"Interview Preparation Application"</w:t>
+      </w:r>
+      <w:r>
+        <w:rPr>
+          <w:rFonts w:asciiTheme="majorBidi" w:eastAsia="Times New Roman" w:hAnsiTheme="majorBidi" w:cstheme="majorBidi"/>
+          <w:sz w:val="24"/>
+          <w:szCs w:val="24"/>
+          <w:lang w:val="en-US"/>
+        </w:rPr>
+        <w:t xml:space="preserve"> is a comprehensive platform designed to enhance the interview preparation experience for software engineering graduates. It serves as a central hub for users to access a rich repository of interview-related resources, engage with industry experts, participate in community discussions,</w:t>
+      </w:r>
+      <w:r>
+        <w:rPr>
+          <w:rFonts w:asciiTheme="majorBidi" w:eastAsia="Times New Roman" w:hAnsiTheme="majorBidi" w:cstheme="majorBidi"/>
+          <w:sz w:val="24"/>
+          <w:szCs w:val="24"/>
+          <w:lang w:val="en-US"/>
+        </w:rPr>
+        <w:t xml:space="preserve"> and check their nonverbal communication capabilities by mock interview</w:t>
+      </w:r>
+      <w:r>
+        <w:rPr>
+          <w:rFonts w:asciiTheme="majorBidi" w:eastAsia="Times New Roman" w:hAnsiTheme="majorBidi" w:cstheme="majorBidi"/>
+          <w:sz w:val="24"/>
+          <w:szCs w:val="24"/>
+          <w:lang w:val="en-US"/>
+        </w:rPr>
+        <w:t>. By providing an intuitive and user-friendly interface, the application aims to streamline the interview preparation process and equip users with the necessary skills and confidence to excel in their job interviews.</w:t>
+      </w:r>
+    </w:p>
+    <w:p>
+      <w:pPr>
+        <w:keepNext/>
+        <w:keepLines/>
+        <w:spacing w:before="480" w:after="240" w:line="240" w:lineRule="atLeast"/>
+        <w:jc w:val="both"/>
+        <w:outlineLvl w:val="0"/>
+        <w:rPr>
+          <w:rFonts w:asciiTheme="majorBidi" w:eastAsia="Times New Roman" w:hAnsiTheme="majorBidi" w:cstheme="majorBidi"/>
+          <w:b/>
+          <w:kern w:val="28"/>
+          <w:sz w:val="36"/>
+          <w:szCs w:val="20"/>
+          <w:lang w:val="en-US"/>
+        </w:rPr>
+      </w:pPr>
+      <w:r>
+        <w:rPr>
+          <w:rFonts w:asciiTheme="majorBidi" w:eastAsia="Times New Roman" w:hAnsiTheme="majorBidi" w:cstheme="majorBidi"/>
+          <w:b/>
+          <w:kern w:val="28"/>
+          <w:sz w:val="36"/>
+          <w:szCs w:val="20"/>
+          <w:lang w:val="en-US"/>
+        </w:rPr>
+        <w:t>Overall description</w:t>
+      </w:r>
+      <w:bookmarkEnd w:id="10"/>
+      <w:bookmarkEnd w:id="11"/>
     </w:p>
     <w:p>
       <w:pPr>
@@ -3633,6 +3407,7 @@
           <w:numId w:val="0"/>
         </w:numPr>
         <w:spacing w:before="280" w:after="280" w:line="240" w:lineRule="atLeast"/>
+        <w:jc w:val="both"/>
         <w:outlineLvl w:val="1"/>
         <w:rPr>
           <w:rFonts w:asciiTheme="majorBidi" w:eastAsia="Times New Roman" w:hAnsiTheme="majorBidi" w:cstheme="majorBidi"/>
@@ -3642,6 +3417,7 @@
           <w:lang w:val="en-US"/>
         </w:rPr>
       </w:pPr>
+      <w:bookmarkStart w:id="12" w:name="_Toc519128724"/>
       <w:r>
         <w:rPr>
           <w:rFonts w:asciiTheme="majorBidi" w:eastAsia="Times New Roman" w:hAnsiTheme="majorBidi" w:cstheme="majorBidi"/>
@@ -3650,55 +3426,9 @@
           <w:szCs w:val="20"/>
           <w:lang w:val="en-US"/>
         </w:rPr>
-        <w:lastRenderedPageBreak/>
-        <w:t>Operating environment</w:t>
-      </w:r>
-      <w:bookmarkEnd w:id="13"/>
-    </w:p>
-    <w:p>
-      <w:pPr>
-        <w:spacing w:after="0" w:line="240" w:lineRule="exact"/>
-        <w:jc w:val="both"/>
-        <w:rPr>
-          <w:rFonts w:asciiTheme="majorBidi" w:eastAsia="Times New Roman" w:hAnsiTheme="majorBidi" w:cstheme="majorBidi"/>
-          <w:sz w:val="24"/>
-          <w:szCs w:val="20"/>
-          <w:lang w:val="en-US"/>
-        </w:rPr>
-      </w:pPr>
-      <w:r>
-        <w:rPr>
-          <w:rFonts w:asciiTheme="majorBidi" w:eastAsia="Times New Roman" w:hAnsiTheme="majorBidi" w:cstheme="majorBidi"/>
-          <w:b/>
-          <w:bCs/>
-          <w:sz w:val="24"/>
-          <w:szCs w:val="20"/>
-          <w:lang w:val="en-US"/>
-        </w:rPr>
-        <w:t>OE-1:</w:t>
-      </w:r>
-      <w:r>
-        <w:rPr>
-          <w:rFonts w:asciiTheme="majorBidi" w:eastAsia="Times New Roman" w:hAnsiTheme="majorBidi" w:cstheme="majorBidi"/>
-          <w:sz w:val="24"/>
-          <w:szCs w:val="20"/>
-          <w:lang w:val="en-US"/>
-        </w:rPr>
-        <w:t xml:space="preserve"> This system shall operate on the Android Phones working on Android 10.0 and above. And a student of COMSATS University Islamabad, Abbottabad Campus.</w:t>
-      </w:r>
-    </w:p>
-    <w:p>
-      <w:pPr>
-        <w:spacing w:after="0" w:line="240" w:lineRule="exact"/>
-        <w:ind w:firstLine="480"/>
-        <w:jc w:val="both"/>
-        <w:rPr>
-          <w:rFonts w:asciiTheme="majorBidi" w:eastAsia="Times New Roman" w:hAnsiTheme="majorBidi" w:cstheme="majorBidi"/>
-          <w:sz w:val="24"/>
-          <w:szCs w:val="20"/>
-          <w:lang w:val="en-US"/>
-        </w:rPr>
-      </w:pPr>
+        <w:t>Product perspective</w:t>
+      </w:r>
+      <w:bookmarkEnd w:id="12"/>
     </w:p>
     <w:p>
       <w:pPr>
@@ -3709,174 +3439,161 @@
           <w:numId w:val="0"/>
         </w:numPr>
         <w:spacing w:before="280" w:after="280" w:line="240" w:lineRule="atLeast"/>
+        <w:jc w:val="both"/>
         <w:outlineLvl w:val="1"/>
         <w:rPr>
           <w:rFonts w:asciiTheme="majorBidi" w:eastAsia="Times New Roman" w:hAnsiTheme="majorBidi" w:cstheme="majorBidi"/>
-          <w:b/>
-          <w:sz w:val="28"/>
-          <w:szCs w:val="20"/>
-          <w:lang w:val="en-US"/>
-        </w:rPr>
-      </w:pPr>
-      <w:bookmarkStart w:id="14" w:name="_Toc518865261"/>
-      <w:bookmarkStart w:id="15" w:name="_Toc519128726"/>
-      <w:r>
-        <w:rPr>
-          <w:rFonts w:asciiTheme="majorBidi" w:eastAsia="Times New Roman" w:hAnsiTheme="majorBidi" w:cstheme="majorBidi"/>
-          <w:b/>
-          <w:sz w:val="28"/>
-          <w:szCs w:val="20"/>
-          <w:lang w:val="en-US"/>
-        </w:rPr>
-        <w:t>Design and implementation constraints</w:t>
-      </w:r>
-      <w:bookmarkEnd w:id="14"/>
-      <w:bookmarkEnd w:id="15"/>
-    </w:p>
-    <w:p>
-      <w:pPr>
-        <w:spacing w:after="0" w:line="240" w:lineRule="exact"/>
-        <w:jc w:val="both"/>
-        <w:rPr>
-          <w:rFonts w:asciiTheme="majorBidi" w:eastAsia="Times New Roman" w:hAnsiTheme="majorBidi" w:cstheme="majorBidi"/>
           <w:sz w:val="24"/>
-          <w:szCs w:val="20"/>
-          <w:lang w:val="en-US"/>
-        </w:rPr>
-      </w:pPr>
-      <w:bookmarkStart w:id="16" w:name="_Toc519128727"/>
-      <w:r>
-        <w:rPr>
-          <w:rFonts w:asciiTheme="majorBidi" w:eastAsia="Times New Roman" w:hAnsiTheme="majorBidi" w:cstheme="majorBidi"/>
-          <w:b/>
-          <w:bCs/>
+          <w:szCs w:val="24"/>
+          <w:lang w:val="en-US"/>
+        </w:rPr>
+      </w:pPr>
+      <w:bookmarkStart w:id="13" w:name="_Toc519128725"/>
+      <w:r>
+        <w:rPr>
+          <w:rFonts w:asciiTheme="majorBidi" w:eastAsia="Times New Roman" w:hAnsiTheme="majorBidi" w:cstheme="majorBidi"/>
           <w:sz w:val="24"/>
-          <w:szCs w:val="20"/>
-          <w:lang w:val="en-US"/>
-        </w:rPr>
-        <w:t>CO-1:</w:t>
+          <w:szCs w:val="24"/>
+          <w:lang w:val="en-US"/>
+        </w:rPr>
+        <w:t xml:space="preserve">We are going to deploy an entirely new </w:t>
       </w:r>
       <w:r>
         <w:rPr>
           <w:rFonts w:asciiTheme="majorBidi" w:eastAsia="Times New Roman" w:hAnsiTheme="majorBidi" w:cstheme="majorBidi"/>
           <w:sz w:val="24"/>
-          <w:szCs w:val="20"/>
-          <w:lang w:val="en-US"/>
-        </w:rPr>
-        <w:t xml:space="preserve"> Our application will use Firebase Database as a database provided by Google.</w:t>
-      </w:r>
-    </w:p>
-    <w:p>
-      <w:pPr>
-        <w:spacing w:after="0" w:line="240" w:lineRule="exact"/>
-        <w:jc w:val="both"/>
+          <w:szCs w:val="24"/>
+          <w:lang w:val="en-US"/>
+        </w:rPr>
+        <w:t>application</w:t>
+      </w:r>
+      <w:r>
         <w:rPr>
           <w:rFonts w:asciiTheme="majorBidi" w:eastAsia="Times New Roman" w:hAnsiTheme="majorBidi" w:cstheme="majorBidi"/>
           <w:sz w:val="24"/>
-          <w:szCs w:val="20"/>
-          <w:lang w:val="en-US"/>
-        </w:rPr>
-      </w:pPr>
-      <w:r>
-        <w:rPr>
-          <w:rFonts w:asciiTheme="majorBidi" w:eastAsia="Times New Roman" w:hAnsiTheme="majorBidi" w:cstheme="majorBidi"/>
-          <w:b/>
-          <w:bCs/>
+          <w:szCs w:val="24"/>
+          <w:lang w:val="en-US"/>
+        </w:rPr>
+        <w:t xml:space="preserve">; this work hasn’t been done before. </w:t>
+      </w:r>
+      <w:r>
+        <w:rPr>
+          <w:rFonts w:asciiTheme="majorBidi" w:eastAsia="Times New Roman" w:hAnsiTheme="majorBidi" w:cstheme="majorBidi"/>
           <w:sz w:val="24"/>
-          <w:szCs w:val="20"/>
-          <w:lang w:val="en-US"/>
-        </w:rPr>
-        <w:t>CO-2:</w:t>
+          <w:szCs w:val="24"/>
+          <w:lang w:val="en-US"/>
+        </w:rPr>
+        <w:t>Emotion Detection</w:t>
       </w:r>
       <w:r>
         <w:rPr>
           <w:rFonts w:asciiTheme="majorBidi" w:eastAsia="Times New Roman" w:hAnsiTheme="majorBidi" w:cstheme="majorBidi"/>
           <w:sz w:val="24"/>
-          <w:szCs w:val="20"/>
-          <w:lang w:val="en-US"/>
-        </w:rPr>
-        <w:t xml:space="preserve"> Our application will use the OpenCV library for implementing the Emotion Detection in the application.</w:t>
-      </w:r>
-    </w:p>
-    <w:p>
-      <w:pPr>
-        <w:spacing w:after="0" w:line="240" w:lineRule="exact"/>
-        <w:jc w:val="both"/>
+          <w:szCs w:val="24"/>
+          <w:lang w:val="en-US"/>
+        </w:rPr>
+        <w:t xml:space="preserve"> has been used in many other categories, but we are going to use it for </w:t>
+      </w:r>
+      <w:r>
         <w:rPr>
           <w:rFonts w:asciiTheme="majorBidi" w:eastAsia="Times New Roman" w:hAnsiTheme="majorBidi" w:cstheme="majorBidi"/>
           <w:sz w:val="24"/>
-          <w:szCs w:val="20"/>
-          <w:lang w:val="en-US"/>
-        </w:rPr>
-      </w:pPr>
-      <w:r>
-        <w:rPr>
-          <w:rFonts w:asciiTheme="majorBidi" w:eastAsia="Times New Roman" w:hAnsiTheme="majorBidi" w:cstheme="majorBidi"/>
-          <w:b/>
-          <w:bCs/>
+          <w:szCs w:val="24"/>
+          <w:lang w:val="en-US"/>
+        </w:rPr>
+        <w:t>nonverbal communication</w:t>
+      </w:r>
+      <w:r>
+        <w:rPr>
+          <w:rFonts w:asciiTheme="majorBidi" w:eastAsia="Times New Roman" w:hAnsiTheme="majorBidi" w:cstheme="majorBidi"/>
           <w:sz w:val="24"/>
-          <w:szCs w:val="20"/>
-          <w:lang w:val="en-US"/>
-        </w:rPr>
-        <w:t>CO-</w:t>
-      </w:r>
-      <w:r>
-        <w:rPr>
-          <w:rFonts w:asciiTheme="majorBidi" w:eastAsia="Times New Roman" w:hAnsiTheme="majorBidi" w:cstheme="majorBidi"/>
-          <w:b/>
-          <w:bCs/>
+          <w:szCs w:val="24"/>
+          <w:lang w:val="en-US"/>
+        </w:rPr>
+        <w:t xml:space="preserve">. And we have searched for </w:t>
+      </w:r>
+      <w:r>
+        <w:rPr>
+          <w:rFonts w:asciiTheme="majorBidi" w:eastAsia="Times New Roman" w:hAnsiTheme="majorBidi" w:cstheme="majorBidi"/>
           <w:sz w:val="24"/>
-          <w:szCs w:val="20"/>
-          <w:lang w:val="en-US"/>
-        </w:rPr>
-        <w:t>3</w:t>
-      </w:r>
-      <w:r>
-        <w:rPr>
-          <w:rFonts w:asciiTheme="majorBidi" w:eastAsia="Times New Roman" w:hAnsiTheme="majorBidi" w:cstheme="majorBidi"/>
-          <w:b/>
-          <w:bCs/>
+          <w:szCs w:val="24"/>
+          <w:lang w:val="en-US"/>
+        </w:rPr>
+        <w:t>an</w:t>
+      </w:r>
+      <w:r>
+        <w:rPr>
+          <w:rFonts w:asciiTheme="majorBidi" w:eastAsia="Times New Roman" w:hAnsiTheme="majorBidi" w:cstheme="majorBidi"/>
           <w:sz w:val="24"/>
-          <w:szCs w:val="20"/>
-          <w:lang w:val="en-US"/>
-        </w:rPr>
-        <w:t>:</w:t>
+          <w:szCs w:val="24"/>
+          <w:lang w:val="en-US"/>
+        </w:rPr>
+        <w:t xml:space="preserve"> </w:t>
       </w:r>
       <w:r>
         <w:rPr>
           <w:rFonts w:asciiTheme="majorBidi" w:eastAsia="Times New Roman" w:hAnsiTheme="majorBidi" w:cstheme="majorBidi"/>
           <w:sz w:val="24"/>
-          <w:szCs w:val="20"/>
-          <w:lang w:val="en-US"/>
-        </w:rPr>
-        <w:t xml:space="preserve"> Our application will utilize React Native as the primary framework for application development.</w:t>
-      </w:r>
-    </w:p>
-    <w:p>
-      <w:pPr>
-        <w:keepNext/>
-        <w:keepLines/>
-        <w:spacing w:before="480" w:after="240" w:line="240" w:lineRule="atLeast"/>
-        <w:outlineLvl w:val="0"/>
-        <w:rPr>
-          <w:rFonts w:asciiTheme="majorBidi" w:eastAsia="Times New Roman" w:hAnsiTheme="majorBidi" w:cstheme="majorBidi"/>
-          <w:b/>
-          <w:kern w:val="28"/>
-          <w:sz w:val="36"/>
-          <w:szCs w:val="20"/>
-          <w:lang w:val="en-US"/>
-        </w:rPr>
-      </w:pPr>
-      <w:r>
-        <w:rPr>
-          <w:rFonts w:asciiTheme="majorBidi" w:eastAsia="Times New Roman" w:hAnsiTheme="majorBidi" w:cstheme="majorBidi"/>
-          <w:b/>
-          <w:kern w:val="28"/>
-          <w:sz w:val="36"/>
-          <w:szCs w:val="20"/>
-          <w:lang w:val="en-US"/>
-        </w:rPr>
-        <w:t>Requirement identifying technique.</w:t>
+          <w:szCs w:val="24"/>
+          <w:lang w:val="en-US"/>
+        </w:rPr>
+        <w:t>application</w:t>
+      </w:r>
+      <w:r>
+        <w:rPr>
+          <w:rFonts w:asciiTheme="majorBidi" w:eastAsia="Times New Roman" w:hAnsiTheme="majorBidi" w:cstheme="majorBidi"/>
+          <w:sz w:val="24"/>
+          <w:szCs w:val="24"/>
+          <w:lang w:val="en-US"/>
+        </w:rPr>
+        <w:t xml:space="preserve"> like this. </w:t>
+      </w:r>
+      <w:r>
+        <w:rPr>
+          <w:rFonts w:asciiTheme="majorBidi" w:eastAsia="Times New Roman" w:hAnsiTheme="majorBidi" w:cstheme="majorBidi"/>
+          <w:sz w:val="24"/>
+          <w:szCs w:val="24"/>
+          <w:lang w:val="en-US"/>
+        </w:rPr>
+        <w:t xml:space="preserve">There are applications like Huru and </w:t>
+      </w:r>
+      <w:proofErr w:type="spellStart"/>
+      <w:r>
+        <w:rPr>
+          <w:rFonts w:asciiTheme="majorBidi" w:eastAsia="Times New Roman" w:hAnsiTheme="majorBidi" w:cstheme="majorBidi"/>
+          <w:sz w:val="24"/>
+          <w:szCs w:val="24"/>
+          <w:lang w:val="en-US"/>
+        </w:rPr>
+        <w:t>Mangtas</w:t>
+      </w:r>
+      <w:proofErr w:type="spellEnd"/>
+      <w:r>
+        <w:rPr>
+          <w:rFonts w:asciiTheme="majorBidi" w:eastAsia="Times New Roman" w:hAnsiTheme="majorBidi" w:cstheme="majorBidi"/>
+          <w:sz w:val="24"/>
+          <w:szCs w:val="24"/>
+          <w:lang w:val="en-US"/>
+        </w:rPr>
+        <w:t xml:space="preserve">, but they’re paid and not specifically focusing on nonverbal communication </w:t>
+      </w:r>
+      <w:r>
+        <w:rPr>
+          <w:rFonts w:asciiTheme="majorBidi" w:eastAsia="Times New Roman" w:hAnsiTheme="majorBidi" w:cstheme="majorBidi"/>
+          <w:sz w:val="24"/>
+          <w:szCs w:val="24"/>
+          <w:lang w:val="en-US"/>
+        </w:rPr>
+        <w:t>betterment.</w:t>
+      </w:r>
+      <w:r>
+        <w:rPr>
+          <w:rFonts w:asciiTheme="majorBidi" w:eastAsia="Times New Roman" w:hAnsiTheme="majorBidi" w:cstheme="majorBidi"/>
+          <w:sz w:val="24"/>
+          <w:szCs w:val="24"/>
+          <w:lang w:val="en-US"/>
+        </w:rPr>
+        <w:t xml:space="preserve"> </w:t>
       </w:r>
     </w:p>
     <w:p>
@@ -3888,34 +3605,16 @@
           <w:numId w:val="0"/>
         </w:numPr>
         <w:spacing w:before="280" w:after="280" w:line="240" w:lineRule="atLeast"/>
+        <w:jc w:val="both"/>
         <w:outlineLvl w:val="1"/>
         <w:rPr>
           <w:rFonts w:asciiTheme="majorBidi" w:eastAsia="Times New Roman" w:hAnsiTheme="majorBidi" w:cstheme="majorBidi"/>
-          <w:sz w:val="24"/>
-          <w:szCs w:val="20"/>
-          <w:lang w:val="en-US"/>
-        </w:rPr>
-      </w:pPr>
-      <w:r>
-        <w:rPr>
-          <w:rFonts w:asciiTheme="majorBidi" w:eastAsia="Times New Roman" w:hAnsiTheme="majorBidi" w:cstheme="majorBidi"/>
-          <w:b/>
-          <w:bCs/>
-          <w:sz w:val="24"/>
-          <w:szCs w:val="20"/>
-          <w:lang w:val="en-US"/>
-        </w:rPr>
-        <w:t>Brainstorming</w:t>
-      </w:r>
-      <w:r>
-        <w:rPr>
-          <w:rFonts w:asciiTheme="majorBidi" w:eastAsia="Times New Roman" w:hAnsiTheme="majorBidi" w:cstheme="majorBidi"/>
-          <w:sz w:val="24"/>
-          <w:szCs w:val="20"/>
-          <w:lang w:val="en-US"/>
-        </w:rPr>
-        <w:t>: We have sat in a team and ask all the members to give their opinion on this system.</w:t>
-      </w:r>
+          <w:b/>
+          <w:sz w:val="28"/>
+          <w:szCs w:val="20"/>
+          <w:lang w:val="en-US"/>
+        </w:rPr>
+      </w:pPr>
     </w:p>
     <w:p>
       <w:pPr>
@@ -3926,6 +3625,344 @@
           <w:numId w:val="0"/>
         </w:numPr>
         <w:spacing w:before="280" w:after="280" w:line="240" w:lineRule="atLeast"/>
+        <w:jc w:val="both"/>
+        <w:outlineLvl w:val="1"/>
+        <w:rPr>
+          <w:rFonts w:asciiTheme="majorBidi" w:eastAsia="Times New Roman" w:hAnsiTheme="majorBidi" w:cstheme="majorBidi"/>
+          <w:b/>
+          <w:sz w:val="28"/>
+          <w:szCs w:val="20"/>
+          <w:lang w:val="en-US"/>
+        </w:rPr>
+      </w:pPr>
+    </w:p>
+    <w:p>
+      <w:pPr>
+        <w:keepNext/>
+        <w:keepLines/>
+        <w:numPr>
+          <w:ilvl w:val="1"/>
+          <w:numId w:val="0"/>
+        </w:numPr>
+        <w:spacing w:before="280" w:after="280" w:line="240" w:lineRule="atLeast"/>
+        <w:jc w:val="both"/>
+        <w:outlineLvl w:val="1"/>
+        <w:rPr>
+          <w:rFonts w:asciiTheme="majorBidi" w:eastAsia="Times New Roman" w:hAnsiTheme="majorBidi" w:cstheme="majorBidi"/>
+          <w:b/>
+          <w:sz w:val="28"/>
+          <w:szCs w:val="20"/>
+          <w:lang w:val="en-US"/>
+        </w:rPr>
+      </w:pPr>
+    </w:p>
+    <w:p>
+      <w:pPr>
+        <w:keepNext/>
+        <w:keepLines/>
+        <w:numPr>
+          <w:ilvl w:val="1"/>
+          <w:numId w:val="0"/>
+        </w:numPr>
+        <w:spacing w:before="280" w:after="280" w:line="240" w:lineRule="atLeast"/>
+        <w:jc w:val="both"/>
+        <w:outlineLvl w:val="1"/>
+        <w:rPr>
+          <w:rFonts w:asciiTheme="majorBidi" w:eastAsia="Times New Roman" w:hAnsiTheme="majorBidi" w:cstheme="majorBidi"/>
+          <w:b/>
+          <w:sz w:val="28"/>
+          <w:szCs w:val="20"/>
+          <w:lang w:val="en-US"/>
+        </w:rPr>
+      </w:pPr>
+      <w:r>
+        <w:rPr>
+          <w:rFonts w:asciiTheme="majorBidi" w:eastAsia="Times New Roman" w:hAnsiTheme="majorBidi" w:cstheme="majorBidi"/>
+          <w:b/>
+          <w:sz w:val="28"/>
+          <w:szCs w:val="20"/>
+          <w:lang w:val="en-US"/>
+        </w:rPr>
+        <w:lastRenderedPageBreak/>
+        <w:t>Operating environment</w:t>
+      </w:r>
+      <w:bookmarkEnd w:id="13"/>
+    </w:p>
+    <w:p>
+      <w:pPr>
+        <w:spacing w:after="0" w:line="240" w:lineRule="exact"/>
+        <w:jc w:val="both"/>
+        <w:rPr>
+          <w:rFonts w:asciiTheme="majorBidi" w:eastAsia="Times New Roman" w:hAnsiTheme="majorBidi" w:cstheme="majorBidi"/>
+          <w:sz w:val="24"/>
+          <w:szCs w:val="20"/>
+          <w:lang w:val="en-US"/>
+        </w:rPr>
+      </w:pPr>
+      <w:r>
+        <w:rPr>
+          <w:rFonts w:asciiTheme="majorBidi" w:eastAsia="Times New Roman" w:hAnsiTheme="majorBidi" w:cstheme="majorBidi"/>
+          <w:b/>
+          <w:bCs/>
+          <w:sz w:val="24"/>
+          <w:szCs w:val="20"/>
+          <w:lang w:val="en-US"/>
+        </w:rPr>
+        <w:t>OE-1:</w:t>
+      </w:r>
+      <w:r>
+        <w:rPr>
+          <w:rFonts w:asciiTheme="majorBidi" w:eastAsia="Times New Roman" w:hAnsiTheme="majorBidi" w:cstheme="majorBidi"/>
+          <w:sz w:val="24"/>
+          <w:szCs w:val="20"/>
+          <w:lang w:val="en-US"/>
+        </w:rPr>
+        <w:t xml:space="preserve"> This system shall operate on the Android Phones working on Android 10.0 and above. And a student of COMSATS University Islamabad, Abbottabad Campus.</w:t>
+      </w:r>
+    </w:p>
+    <w:p>
+      <w:pPr>
+        <w:spacing w:after="0" w:line="240" w:lineRule="exact"/>
+        <w:ind w:firstLine="480"/>
+        <w:jc w:val="both"/>
+        <w:rPr>
+          <w:rFonts w:asciiTheme="majorBidi" w:eastAsia="Times New Roman" w:hAnsiTheme="majorBidi" w:cstheme="majorBidi"/>
+          <w:sz w:val="24"/>
+          <w:szCs w:val="20"/>
+          <w:lang w:val="en-US"/>
+        </w:rPr>
+      </w:pPr>
+    </w:p>
+    <w:p>
+      <w:pPr>
+        <w:keepNext/>
+        <w:keepLines/>
+        <w:numPr>
+          <w:ilvl w:val="1"/>
+          <w:numId w:val="0"/>
+        </w:numPr>
+        <w:spacing w:before="280" w:after="280" w:line="240" w:lineRule="atLeast"/>
+        <w:jc w:val="both"/>
+        <w:outlineLvl w:val="1"/>
+        <w:rPr>
+          <w:rFonts w:asciiTheme="majorBidi" w:eastAsia="Times New Roman" w:hAnsiTheme="majorBidi" w:cstheme="majorBidi"/>
+          <w:b/>
+          <w:sz w:val="28"/>
+          <w:szCs w:val="20"/>
+          <w:lang w:val="en-US"/>
+        </w:rPr>
+      </w:pPr>
+      <w:bookmarkStart w:id="14" w:name="_Toc518865261"/>
+      <w:bookmarkStart w:id="15" w:name="_Toc519128726"/>
+      <w:r>
+        <w:rPr>
+          <w:rFonts w:asciiTheme="majorBidi" w:eastAsia="Times New Roman" w:hAnsiTheme="majorBidi" w:cstheme="majorBidi"/>
+          <w:b/>
+          <w:sz w:val="28"/>
+          <w:szCs w:val="20"/>
+          <w:lang w:val="en-US"/>
+        </w:rPr>
+        <w:t>Design and implementation constraints</w:t>
+      </w:r>
+      <w:bookmarkEnd w:id="14"/>
+      <w:bookmarkEnd w:id="15"/>
+    </w:p>
+    <w:p>
+      <w:pPr>
+        <w:spacing w:after="0" w:line="240" w:lineRule="exact"/>
+        <w:jc w:val="both"/>
+        <w:rPr>
+          <w:rFonts w:asciiTheme="majorBidi" w:eastAsia="Times New Roman" w:hAnsiTheme="majorBidi" w:cstheme="majorBidi"/>
+          <w:sz w:val="24"/>
+          <w:szCs w:val="20"/>
+          <w:lang w:val="en-US"/>
+        </w:rPr>
+      </w:pPr>
+      <w:bookmarkStart w:id="16" w:name="_Toc519128727"/>
+      <w:r>
+        <w:rPr>
+          <w:rFonts w:asciiTheme="majorBidi" w:eastAsia="Times New Roman" w:hAnsiTheme="majorBidi" w:cstheme="majorBidi"/>
+          <w:b/>
+          <w:bCs/>
+          <w:sz w:val="24"/>
+          <w:szCs w:val="20"/>
+          <w:lang w:val="en-US"/>
+        </w:rPr>
+        <w:t>CO-1:</w:t>
+      </w:r>
+      <w:r>
+        <w:rPr>
+          <w:rFonts w:asciiTheme="majorBidi" w:eastAsia="Times New Roman" w:hAnsiTheme="majorBidi" w:cstheme="majorBidi"/>
+          <w:sz w:val="24"/>
+          <w:szCs w:val="20"/>
+          <w:lang w:val="en-US"/>
+        </w:rPr>
+        <w:t xml:space="preserve"> Our application will use Firebase Database as a database provided by Google.</w:t>
+      </w:r>
+    </w:p>
+    <w:p>
+      <w:pPr>
+        <w:spacing w:after="0" w:line="240" w:lineRule="exact"/>
+        <w:jc w:val="both"/>
+        <w:rPr>
+          <w:rFonts w:asciiTheme="majorBidi" w:eastAsia="Times New Roman" w:hAnsiTheme="majorBidi" w:cstheme="majorBidi"/>
+          <w:sz w:val="24"/>
+          <w:szCs w:val="20"/>
+          <w:lang w:val="en-US"/>
+        </w:rPr>
+      </w:pPr>
+      <w:r>
+        <w:rPr>
+          <w:rFonts w:asciiTheme="majorBidi" w:eastAsia="Times New Roman" w:hAnsiTheme="majorBidi" w:cstheme="majorBidi"/>
+          <w:b/>
+          <w:bCs/>
+          <w:sz w:val="24"/>
+          <w:szCs w:val="20"/>
+          <w:lang w:val="en-US"/>
+        </w:rPr>
+        <w:t>CO-2:</w:t>
+      </w:r>
+      <w:r>
+        <w:rPr>
+          <w:rFonts w:asciiTheme="majorBidi" w:eastAsia="Times New Roman" w:hAnsiTheme="majorBidi" w:cstheme="majorBidi"/>
+          <w:sz w:val="24"/>
+          <w:szCs w:val="20"/>
+          <w:lang w:val="en-US"/>
+        </w:rPr>
+        <w:t xml:space="preserve"> Our application will use the OpenCV library for implementing the Emotion Detection in the application.</w:t>
+      </w:r>
+    </w:p>
+    <w:p>
+      <w:pPr>
+        <w:spacing w:after="0" w:line="240" w:lineRule="exact"/>
+        <w:jc w:val="both"/>
+        <w:rPr>
+          <w:rFonts w:asciiTheme="majorBidi" w:eastAsia="Times New Roman" w:hAnsiTheme="majorBidi" w:cstheme="majorBidi"/>
+          <w:sz w:val="24"/>
+          <w:szCs w:val="20"/>
+          <w:lang w:val="en-US"/>
+        </w:rPr>
+      </w:pPr>
+      <w:r>
+        <w:rPr>
+          <w:rFonts w:asciiTheme="majorBidi" w:eastAsia="Times New Roman" w:hAnsiTheme="majorBidi" w:cstheme="majorBidi"/>
+          <w:b/>
+          <w:bCs/>
+          <w:sz w:val="24"/>
+          <w:szCs w:val="20"/>
+          <w:lang w:val="en-US"/>
+        </w:rPr>
+        <w:t>CO-</w:t>
+      </w:r>
+      <w:r>
+        <w:rPr>
+          <w:rFonts w:asciiTheme="majorBidi" w:eastAsia="Times New Roman" w:hAnsiTheme="majorBidi" w:cstheme="majorBidi"/>
+          <w:b/>
+          <w:bCs/>
+          <w:sz w:val="24"/>
+          <w:szCs w:val="20"/>
+          <w:lang w:val="en-US"/>
+        </w:rPr>
+        <w:t>3</w:t>
+      </w:r>
+      <w:r>
+        <w:rPr>
+          <w:rFonts w:asciiTheme="majorBidi" w:eastAsia="Times New Roman" w:hAnsiTheme="majorBidi" w:cstheme="majorBidi"/>
+          <w:b/>
+          <w:bCs/>
+          <w:sz w:val="24"/>
+          <w:szCs w:val="20"/>
+          <w:lang w:val="en-US"/>
+        </w:rPr>
+        <w:t>:</w:t>
+      </w:r>
+      <w:r>
+        <w:rPr>
+          <w:rFonts w:asciiTheme="majorBidi" w:eastAsia="Times New Roman" w:hAnsiTheme="majorBidi" w:cstheme="majorBidi"/>
+          <w:sz w:val="24"/>
+          <w:szCs w:val="20"/>
+          <w:lang w:val="en-US"/>
+        </w:rPr>
+        <w:t xml:space="preserve"> Our application will utilize React Native as the primary framework for application development.</w:t>
+      </w:r>
+    </w:p>
+    <w:p>
+      <w:pPr>
+        <w:keepNext/>
+        <w:keepLines/>
+        <w:spacing w:before="480" w:after="240" w:line="240" w:lineRule="atLeast"/>
+        <w:jc w:val="both"/>
+        <w:outlineLvl w:val="0"/>
+        <w:rPr>
+          <w:rFonts w:asciiTheme="majorBidi" w:eastAsia="Times New Roman" w:hAnsiTheme="majorBidi" w:cstheme="majorBidi"/>
+          <w:b/>
+          <w:kern w:val="28"/>
+          <w:sz w:val="36"/>
+          <w:szCs w:val="20"/>
+          <w:lang w:val="en-US"/>
+        </w:rPr>
+      </w:pPr>
+      <w:r>
+        <w:rPr>
+          <w:rFonts w:asciiTheme="majorBidi" w:eastAsia="Times New Roman" w:hAnsiTheme="majorBidi" w:cstheme="majorBidi"/>
+          <w:b/>
+          <w:kern w:val="28"/>
+          <w:sz w:val="36"/>
+          <w:szCs w:val="20"/>
+          <w:lang w:val="en-US"/>
+        </w:rPr>
+        <w:t>Requirement identifying technique.</w:t>
+      </w:r>
+    </w:p>
+    <w:p>
+      <w:pPr>
+        <w:keepNext/>
+        <w:keepLines/>
+        <w:numPr>
+          <w:ilvl w:val="1"/>
+          <w:numId w:val="0"/>
+        </w:numPr>
+        <w:spacing w:before="280" w:after="280" w:line="240" w:lineRule="atLeast"/>
+        <w:jc w:val="both"/>
+        <w:outlineLvl w:val="1"/>
+        <w:rPr>
+          <w:rFonts w:asciiTheme="majorBidi" w:eastAsia="Times New Roman" w:hAnsiTheme="majorBidi" w:cstheme="majorBidi"/>
+          <w:sz w:val="24"/>
+          <w:szCs w:val="20"/>
+          <w:lang w:val="en-US"/>
+        </w:rPr>
+      </w:pPr>
+      <w:r>
+        <w:rPr>
+          <w:rFonts w:asciiTheme="majorBidi" w:eastAsia="Times New Roman" w:hAnsiTheme="majorBidi" w:cstheme="majorBidi"/>
+          <w:b/>
+          <w:bCs/>
+          <w:sz w:val="24"/>
+          <w:szCs w:val="20"/>
+          <w:lang w:val="en-US"/>
+        </w:rPr>
+        <w:t>Brainstorming</w:t>
+      </w:r>
+      <w:r>
+        <w:rPr>
+          <w:rFonts w:asciiTheme="majorBidi" w:eastAsia="Times New Roman" w:hAnsiTheme="majorBidi" w:cstheme="majorBidi"/>
+          <w:sz w:val="24"/>
+          <w:szCs w:val="20"/>
+          <w:lang w:val="en-US"/>
+        </w:rPr>
+        <w:t>: We have sat in a team and ask all the members to give their opinion on this system.</w:t>
+      </w:r>
+    </w:p>
+    <w:p>
+      <w:pPr>
+        <w:keepNext/>
+        <w:keepLines/>
+        <w:numPr>
+          <w:ilvl w:val="1"/>
+          <w:numId w:val="0"/>
+        </w:numPr>
+        <w:spacing w:before="280" w:after="280" w:line="240" w:lineRule="atLeast"/>
+        <w:jc w:val="both"/>
         <w:outlineLvl w:val="1"/>
         <w:rPr>
           <w:rFonts w:asciiTheme="majorBidi" w:eastAsia="Times New Roman" w:hAnsiTheme="majorBidi" w:cstheme="majorBidi"/>
@@ -4407,6 +4444,7 @@
           <w:p>
             <w:pPr>
               <w:spacing w:line="240" w:lineRule="exact"/>
+              <w:jc w:val="both"/>
               <w:rPr>
                 <w:rFonts w:asciiTheme="majorBidi" w:hAnsiTheme="majorBidi" w:cstheme="majorBidi"/>
                 <w:b/>
@@ -4453,6 +4491,7 @@
           <w:p>
             <w:pPr>
               <w:spacing w:line="240" w:lineRule="exact"/>
+              <w:jc w:val="both"/>
               <w:rPr>
                 <w:rFonts w:asciiTheme="majorBidi" w:hAnsiTheme="majorBidi" w:cstheme="majorBidi"/>
                 <w:b/>
@@ -4507,6 +4546,7 @@
           <w:p>
             <w:pPr>
               <w:spacing w:line="240" w:lineRule="exact"/>
+              <w:jc w:val="both"/>
               <w:rPr>
                 <w:rFonts w:asciiTheme="majorBidi" w:hAnsiTheme="majorBidi" w:cstheme="majorBidi"/>
                 <w:b/>
@@ -4578,6 +4618,7 @@
           <w:p>
             <w:pPr>
               <w:spacing w:line="240" w:lineRule="exact"/>
+              <w:jc w:val="both"/>
               <w:rPr>
                 <w:rFonts w:asciiTheme="majorBidi" w:hAnsiTheme="majorBidi" w:cstheme="majorBidi"/>
                 <w:b/>
@@ -4632,6 +4673,7 @@
           <w:p>
             <w:pPr>
               <w:spacing w:line="240" w:lineRule="exact"/>
+              <w:jc w:val="both"/>
               <w:rPr>
                 <w:rFonts w:asciiTheme="majorBidi" w:hAnsiTheme="majorBidi" w:cstheme="majorBidi"/>
                 <w:b/>
@@ -4713,6 +4755,7 @@
           <w:p>
             <w:pPr>
               <w:spacing w:line="240" w:lineRule="exact"/>
+              <w:jc w:val="both"/>
               <w:rPr>
                 <w:rFonts w:asciiTheme="majorBidi" w:hAnsiTheme="majorBidi" w:cstheme="majorBidi"/>
                 <w:b/>
@@ -4772,6 +4815,7 @@
           <w:p>
             <w:pPr>
               <w:spacing w:line="240" w:lineRule="exact"/>
+              <w:jc w:val="both"/>
               <w:rPr>
                 <w:rFonts w:asciiTheme="majorBidi" w:hAnsiTheme="majorBidi" w:cstheme="majorBidi"/>
                 <w:b/>
@@ -4818,6 +4862,7 @@
           <w:p>
             <w:pPr>
               <w:spacing w:line="240" w:lineRule="exact"/>
+              <w:jc w:val="both"/>
               <w:rPr>
                 <w:rFonts w:asciiTheme="majorBidi" w:hAnsiTheme="majorBidi" w:cstheme="majorBidi"/>
                 <w:b/>
@@ -4952,6 +4997,7 @@
           <w:p>
             <w:pPr>
               <w:spacing w:line="240" w:lineRule="exact"/>
+              <w:jc w:val="both"/>
               <w:rPr>
                 <w:rFonts w:asciiTheme="majorBidi" w:hAnsiTheme="majorBidi" w:cstheme="majorBidi"/>
                 <w:b/>
@@ -4998,6 +5044,7 @@
           <w:p>
             <w:pPr>
               <w:spacing w:line="240" w:lineRule="exact"/>
+              <w:jc w:val="both"/>
               <w:rPr>
                 <w:rFonts w:asciiTheme="majorBidi" w:hAnsiTheme="majorBidi" w:cstheme="majorBidi"/>
                 <w:b/>
@@ -5047,6 +5094,7 @@
           <w:p>
             <w:pPr>
               <w:spacing w:line="240" w:lineRule="exact"/>
+              <w:jc w:val="both"/>
               <w:rPr>
                 <w:rFonts w:asciiTheme="majorBidi" w:hAnsiTheme="majorBidi" w:cstheme="majorBidi"/>
                 <w:b/>
@@ -5105,6 +5153,7 @@
           <w:p>
             <w:pPr>
               <w:spacing w:line="240" w:lineRule="exact"/>
+              <w:jc w:val="both"/>
               <w:rPr>
                 <w:rFonts w:asciiTheme="majorBidi" w:hAnsiTheme="majorBidi" w:cstheme="majorBidi"/>
                 <w:b/>
@@ -5193,6 +5242,7 @@
           <w:p>
             <w:pPr>
               <w:spacing w:line="240" w:lineRule="exact"/>
+              <w:jc w:val="both"/>
               <w:rPr>
                 <w:rFonts w:asciiTheme="majorBidi" w:hAnsiTheme="majorBidi" w:cstheme="majorBidi"/>
                 <w:b/>
@@ -5239,6 +5289,7 @@
           <w:p>
             <w:pPr>
               <w:spacing w:line="240" w:lineRule="exact"/>
+              <w:jc w:val="both"/>
               <w:rPr>
                 <w:rFonts w:asciiTheme="majorBidi" w:hAnsiTheme="majorBidi" w:cstheme="majorBidi"/>
                 <w:b/>
@@ -5293,6 +5344,7 @@
           <w:p>
             <w:pPr>
               <w:spacing w:line="240" w:lineRule="exact"/>
+              <w:jc w:val="both"/>
               <w:rPr>
                 <w:rFonts w:asciiTheme="majorBidi" w:hAnsiTheme="majorBidi" w:cstheme="majorBidi"/>
                 <w:b/>
@@ -5339,6 +5391,7 @@
           <w:p>
             <w:pPr>
               <w:spacing w:line="240" w:lineRule="exact"/>
+              <w:jc w:val="both"/>
               <w:rPr>
                 <w:rFonts w:asciiTheme="majorBidi" w:hAnsiTheme="majorBidi" w:cstheme="majorBidi"/>
                 <w:b/>
@@ -5393,6 +5446,7 @@
           <w:p>
             <w:pPr>
               <w:spacing w:line="240" w:lineRule="exact"/>
+              <w:jc w:val="both"/>
               <w:rPr>
                 <w:rFonts w:asciiTheme="majorBidi" w:hAnsiTheme="majorBidi" w:cstheme="majorBidi"/>
                 <w:b/>
@@ -5447,6 +5501,7 @@
           <w:p>
             <w:pPr>
               <w:spacing w:line="240" w:lineRule="exact"/>
+              <w:jc w:val="both"/>
               <w:rPr>
                 <w:rFonts w:asciiTheme="majorBidi" w:hAnsiTheme="majorBidi" w:cstheme="majorBidi"/>
                 <w:b/>
@@ -5506,6 +5561,7 @@
           <w:p>
             <w:pPr>
               <w:spacing w:line="240" w:lineRule="exact"/>
+              <w:jc w:val="both"/>
               <w:rPr>
                 <w:rFonts w:asciiTheme="majorBidi" w:hAnsiTheme="majorBidi" w:cstheme="majorBidi"/>
                 <w:b/>
@@ -5552,6 +5608,7 @@
           <w:p>
             <w:pPr>
               <w:spacing w:line="240" w:lineRule="exact"/>
+              <w:jc w:val="both"/>
               <w:rPr>
                 <w:rFonts w:asciiTheme="majorBidi" w:hAnsiTheme="majorBidi" w:cstheme="majorBidi"/>
                 <w:b/>
@@ -5663,6 +5720,7 @@
           <w:p>
             <w:pPr>
               <w:spacing w:line="240" w:lineRule="exact"/>
+              <w:jc w:val="both"/>
               <w:rPr>
                 <w:rFonts w:asciiTheme="majorBidi" w:hAnsiTheme="majorBidi" w:cstheme="majorBidi"/>
                 <w:b/>
@@ -5710,6 +5768,7 @@
           <w:p>
             <w:pPr>
               <w:spacing w:line="240" w:lineRule="exact"/>
+              <w:jc w:val="both"/>
               <w:rPr>
                 <w:rFonts w:asciiTheme="majorBidi" w:hAnsiTheme="majorBidi" w:cstheme="majorBidi"/>
                 <w:b/>
@@ -5766,6 +5825,7 @@
           <w:p>
             <w:pPr>
               <w:spacing w:line="240" w:lineRule="exact"/>
+              <w:jc w:val="both"/>
               <w:rPr>
                 <w:rFonts w:asciiTheme="majorBidi" w:hAnsiTheme="majorBidi" w:cstheme="majorBidi"/>
                 <w:b/>
@@ -5834,6 +5894,7 @@
           <w:p>
             <w:pPr>
               <w:spacing w:line="240" w:lineRule="exact"/>
+              <w:jc w:val="both"/>
               <w:rPr>
                 <w:rFonts w:asciiTheme="majorBidi" w:hAnsiTheme="majorBidi" w:cstheme="majorBidi"/>
                 <w:b/>
@@ -5932,6 +5993,7 @@
           <w:p>
             <w:pPr>
               <w:spacing w:line="240" w:lineRule="exact"/>
+              <w:jc w:val="both"/>
               <w:rPr>
                 <w:rFonts w:asciiTheme="majorBidi" w:hAnsiTheme="majorBidi" w:cstheme="majorBidi"/>
                 <w:b/>
@@ -5978,6 +6040,7 @@
           <w:p>
             <w:pPr>
               <w:spacing w:line="240" w:lineRule="exact"/>
+              <w:jc w:val="both"/>
               <w:rPr>
                 <w:rFonts w:asciiTheme="majorBidi" w:hAnsiTheme="majorBidi" w:cstheme="majorBidi"/>
                 <w:b/>
@@ -6032,6 +6095,7 @@
           <w:p>
             <w:pPr>
               <w:spacing w:line="240" w:lineRule="exact"/>
+              <w:jc w:val="both"/>
               <w:rPr>
                 <w:rFonts w:asciiTheme="majorBidi" w:hAnsiTheme="majorBidi" w:cstheme="majorBidi"/>
                 <w:b/>
@@ -6078,6 +6142,7 @@
           <w:p>
             <w:pPr>
               <w:spacing w:line="240" w:lineRule="exact"/>
+              <w:jc w:val="both"/>
               <w:rPr>
                 <w:rFonts w:asciiTheme="majorBidi" w:hAnsiTheme="majorBidi" w:cstheme="majorBidi"/>
                 <w:b/>
@@ -6132,6 +6197,7 @@
           <w:p>
             <w:pPr>
               <w:spacing w:line="240" w:lineRule="exact"/>
+              <w:jc w:val="both"/>
               <w:rPr>
                 <w:rFonts w:asciiTheme="majorBidi" w:hAnsiTheme="majorBidi" w:cstheme="majorBidi"/>
                 <w:b/>
@@ -6186,6 +6252,7 @@
           <w:p>
             <w:pPr>
               <w:spacing w:line="240" w:lineRule="exact"/>
+              <w:jc w:val="both"/>
               <w:rPr>
                 <w:rFonts w:asciiTheme="majorBidi" w:hAnsiTheme="majorBidi" w:cstheme="majorBidi"/>
                 <w:b/>
@@ -6235,6 +6302,7 @@
           <w:p>
             <w:pPr>
               <w:spacing w:line="240" w:lineRule="exact"/>
+              <w:jc w:val="both"/>
               <w:rPr>
                 <w:rFonts w:asciiTheme="majorBidi" w:hAnsiTheme="majorBidi" w:cstheme="majorBidi"/>
                 <w:b/>
@@ -6288,6 +6356,7 @@
           <w:p>
             <w:pPr>
               <w:spacing w:line="240" w:lineRule="exact"/>
+              <w:jc w:val="both"/>
               <w:rPr>
                 <w:rFonts w:asciiTheme="majorBidi" w:hAnsiTheme="majorBidi" w:cstheme="majorBidi"/>
                 <w:b/>
@@ -6422,6 +6491,7 @@
           <w:p>
             <w:pPr>
               <w:spacing w:line="240" w:lineRule="exact"/>
+              <w:jc w:val="both"/>
               <w:rPr>
                 <w:rFonts w:asciiTheme="majorBidi" w:hAnsiTheme="majorBidi" w:cstheme="majorBidi"/>
                 <w:b/>
@@ -6468,6 +6538,7 @@
           <w:p>
             <w:pPr>
               <w:spacing w:line="240" w:lineRule="exact"/>
+              <w:jc w:val="both"/>
               <w:rPr>
                 <w:rFonts w:asciiTheme="majorBidi" w:hAnsiTheme="majorBidi" w:cstheme="majorBidi"/>
                 <w:b/>
@@ -6517,6 +6588,7 @@
           <w:p>
             <w:pPr>
               <w:spacing w:line="240" w:lineRule="exact"/>
+              <w:jc w:val="both"/>
               <w:rPr>
                 <w:rFonts w:asciiTheme="majorBidi" w:hAnsiTheme="majorBidi" w:cstheme="majorBidi"/>
                 <w:b/>
@@ -6571,6 +6643,7 @@
           <w:p>
             <w:pPr>
               <w:spacing w:line="240" w:lineRule="exact"/>
+              <w:jc w:val="both"/>
               <w:rPr>
                 <w:rFonts w:asciiTheme="majorBidi" w:hAnsiTheme="majorBidi" w:cstheme="majorBidi"/>
                 <w:b/>
@@ -6655,6 +6728,7 @@
           <w:p>
             <w:pPr>
               <w:spacing w:line="240" w:lineRule="exact"/>
+              <w:jc w:val="both"/>
               <w:rPr>
                 <w:rFonts w:asciiTheme="majorBidi" w:hAnsiTheme="majorBidi" w:cstheme="majorBidi"/>
                 <w:b/>
@@ -6701,6 +6775,7 @@
           <w:p>
             <w:pPr>
               <w:spacing w:line="240" w:lineRule="exact"/>
+              <w:jc w:val="both"/>
               <w:rPr>
                 <w:rFonts w:asciiTheme="majorBidi" w:hAnsiTheme="majorBidi" w:cstheme="majorBidi"/>
                 <w:b/>
@@ -6755,6 +6830,7 @@
           <w:p>
             <w:pPr>
               <w:spacing w:line="240" w:lineRule="exact"/>
+              <w:jc w:val="both"/>
               <w:rPr>
                 <w:rFonts w:asciiTheme="majorBidi" w:hAnsiTheme="majorBidi" w:cstheme="majorBidi"/>
                 <w:b/>
@@ -6826,6 +6902,7 @@
           <w:p>
             <w:pPr>
               <w:spacing w:line="240" w:lineRule="exact"/>
+              <w:jc w:val="both"/>
               <w:rPr>
                 <w:rFonts w:asciiTheme="majorBidi" w:hAnsiTheme="majorBidi" w:cstheme="majorBidi"/>
                 <w:b/>
@@ -6880,6 +6957,7 @@
           <w:p>
             <w:pPr>
               <w:spacing w:line="240" w:lineRule="exact"/>
+              <w:jc w:val="both"/>
               <w:rPr>
                 <w:rFonts w:asciiTheme="majorBidi" w:hAnsiTheme="majorBidi" w:cstheme="majorBidi"/>
                 <w:b/>
@@ -6934,6 +7012,7 @@
           <w:p>
             <w:pPr>
               <w:spacing w:line="240" w:lineRule="exact"/>
+              <w:jc w:val="both"/>
               <w:rPr>
                 <w:rFonts w:asciiTheme="majorBidi" w:hAnsiTheme="majorBidi" w:cstheme="majorBidi"/>
                 <w:b/>
@@ -6984,6 +7063,7 @@
           <w:p>
             <w:pPr>
               <w:spacing w:line="240" w:lineRule="exact"/>
+              <w:jc w:val="both"/>
               <w:rPr>
                 <w:rFonts w:asciiTheme="majorBidi" w:hAnsiTheme="majorBidi" w:cstheme="majorBidi"/>
                 <w:b/>
@@ -7030,6 +7110,7 @@
           <w:p>
             <w:pPr>
               <w:spacing w:line="240" w:lineRule="exact"/>
+              <w:jc w:val="both"/>
               <w:rPr>
                 <w:rFonts w:asciiTheme="majorBidi" w:hAnsiTheme="majorBidi" w:cstheme="majorBidi"/>
                 <w:b/>
@@ -7148,6 +7229,7 @@
           <w:p>
             <w:pPr>
               <w:spacing w:line="240" w:lineRule="exact"/>
+              <w:jc w:val="both"/>
               <w:rPr>
                 <w:rFonts w:asciiTheme="majorBidi" w:hAnsiTheme="majorBidi" w:cstheme="majorBidi"/>
                 <w:b/>
@@ -7194,6 +7276,7 @@
           <w:p>
             <w:pPr>
               <w:spacing w:line="240" w:lineRule="exact"/>
+              <w:jc w:val="both"/>
               <w:rPr>
                 <w:rFonts w:asciiTheme="majorBidi" w:hAnsiTheme="majorBidi" w:cstheme="majorBidi"/>
                 <w:b/>
@@ -7250,6 +7333,7 @@
           <w:p>
             <w:pPr>
               <w:spacing w:line="240" w:lineRule="exact"/>
+              <w:jc w:val="both"/>
               <w:rPr>
                 <w:rFonts w:asciiTheme="majorBidi" w:hAnsiTheme="majorBidi" w:cstheme="majorBidi"/>
                 <w:b/>
@@ -7297,6 +7381,7 @@
           <w:p>
             <w:pPr>
               <w:spacing w:line="240" w:lineRule="exact"/>
+              <w:jc w:val="both"/>
               <w:rPr>
                 <w:rFonts w:asciiTheme="majorBidi" w:hAnsiTheme="majorBidi" w:cstheme="majorBidi"/>
                 <w:b/>
@@ -7340,6 +7425,7 @@
         <w:keepNext/>
         <w:keepLines/>
         <w:spacing w:before="480" w:after="240" w:line="240" w:lineRule="atLeast"/>
+        <w:jc w:val="both"/>
         <w:outlineLvl w:val="0"/>
         <w:rPr>
           <w:rFonts w:asciiTheme="majorBidi" w:eastAsia="Times New Roman" w:hAnsiTheme="majorBidi" w:cstheme="majorBidi"/>
@@ -7374,6 +7460,7 @@
           <w:p>
             <w:pPr>
               <w:spacing w:line="240" w:lineRule="exact"/>
+              <w:jc w:val="both"/>
               <w:rPr>
                 <w:rFonts w:asciiTheme="majorBidi" w:hAnsiTheme="majorBidi" w:cstheme="majorBidi"/>
                 <w:b/>
@@ -7420,6 +7507,7 @@
           <w:p>
             <w:pPr>
               <w:spacing w:line="240" w:lineRule="exact"/>
+              <w:jc w:val="both"/>
               <w:rPr>
                 <w:rFonts w:asciiTheme="majorBidi" w:hAnsiTheme="majorBidi" w:cstheme="majorBidi"/>
                 <w:b/>
@@ -7474,6 +7562,7 @@
           <w:p>
             <w:pPr>
               <w:spacing w:line="240" w:lineRule="exact"/>
+              <w:jc w:val="both"/>
               <w:rPr>
                 <w:rFonts w:asciiTheme="majorBidi" w:hAnsiTheme="majorBidi" w:cstheme="majorBidi"/>
                 <w:b/>
@@ -7545,6 +7634,7 @@
           <w:p>
             <w:pPr>
               <w:spacing w:line="240" w:lineRule="exact"/>
+              <w:jc w:val="both"/>
               <w:rPr>
                 <w:rFonts w:asciiTheme="majorBidi" w:hAnsiTheme="majorBidi" w:cstheme="majorBidi"/>
                 <w:b/>
@@ -7633,6 +7723,7 @@
           <w:p>
             <w:pPr>
               <w:spacing w:line="240" w:lineRule="exact"/>
+              <w:jc w:val="both"/>
               <w:rPr>
                 <w:rFonts w:asciiTheme="majorBidi" w:hAnsiTheme="majorBidi" w:cstheme="majorBidi"/>
                 <w:b/>
@@ -7687,6 +7778,7 @@
           <w:p>
             <w:pPr>
               <w:spacing w:line="240" w:lineRule="exact"/>
+              <w:jc w:val="both"/>
               <w:rPr>
                 <w:rFonts w:asciiTheme="majorBidi" w:hAnsiTheme="majorBidi" w:cstheme="majorBidi"/>
                 <w:b/>
@@ -7736,6 +7828,7 @@
           <w:p>
             <w:pPr>
               <w:spacing w:line="240" w:lineRule="exact"/>
+              <w:jc w:val="both"/>
               <w:rPr>
                 <w:rFonts w:asciiTheme="majorBidi" w:hAnsiTheme="majorBidi" w:cstheme="majorBidi"/>
                 <w:b/>
@@ -7782,6 +7875,7 @@
           <w:p>
             <w:pPr>
               <w:spacing w:line="240" w:lineRule="exact"/>
+              <w:jc w:val="both"/>
               <w:rPr>
                 <w:rFonts w:asciiTheme="majorBidi" w:hAnsiTheme="majorBidi" w:cstheme="majorBidi"/>
                 <w:b/>
@@ -7860,6 +7954,7 @@
           <w:p>
             <w:pPr>
               <w:spacing w:line="240" w:lineRule="exact"/>
+              <w:jc w:val="both"/>
               <w:rPr>
                 <w:rFonts w:asciiTheme="majorBidi" w:hAnsiTheme="majorBidi" w:cstheme="majorBidi"/>
                 <w:b/>
@@ -7906,6 +8001,7 @@
           <w:p>
             <w:pPr>
               <w:spacing w:line="240" w:lineRule="exact"/>
+              <w:jc w:val="both"/>
               <w:rPr>
                 <w:rFonts w:asciiTheme="majorBidi" w:hAnsiTheme="majorBidi" w:cstheme="majorBidi"/>
                 <w:b/>
@@ -7962,6 +8058,7 @@
           <w:p>
             <w:pPr>
               <w:spacing w:line="240" w:lineRule="exact"/>
+              <w:jc w:val="both"/>
               <w:rPr>
                 <w:rFonts w:asciiTheme="majorBidi" w:hAnsiTheme="majorBidi" w:cstheme="majorBidi"/>
                 <w:b/>
@@ -8009,6 +8106,7 @@
           <w:p>
             <w:pPr>
               <w:spacing w:line="240" w:lineRule="exact"/>
+              <w:jc w:val="both"/>
               <w:rPr>
                 <w:rFonts w:asciiTheme="majorBidi" w:hAnsiTheme="majorBidi" w:cstheme="majorBidi"/>
                 <w:b/>
@@ -8052,6 +8150,7 @@
         <w:keepNext/>
         <w:keepLines/>
         <w:spacing w:before="480" w:after="240" w:line="240" w:lineRule="atLeast"/>
+        <w:jc w:val="both"/>
         <w:outlineLvl w:val="0"/>
         <w:rPr>
           <w:rFonts w:asciiTheme="majorBidi" w:eastAsia="Times New Roman" w:hAnsiTheme="majorBidi" w:cstheme="majorBidi"/>
@@ -8086,6 +8185,7 @@
           <w:p>
             <w:pPr>
               <w:spacing w:line="240" w:lineRule="exact"/>
+              <w:jc w:val="both"/>
               <w:rPr>
                 <w:rFonts w:asciiTheme="majorBidi" w:hAnsiTheme="majorBidi" w:cstheme="majorBidi"/>
                 <w:b/>
@@ -8132,6 +8232,7 @@
           <w:p>
             <w:pPr>
               <w:spacing w:line="240" w:lineRule="exact"/>
+              <w:jc w:val="both"/>
               <w:rPr>
                 <w:rFonts w:asciiTheme="majorBidi" w:hAnsiTheme="majorBidi" w:cstheme="majorBidi"/>
                 <w:b/>
@@ -8186,6 +8287,7 @@
           <w:p>
             <w:pPr>
               <w:spacing w:line="240" w:lineRule="exact"/>
+              <w:jc w:val="both"/>
               <w:rPr>
                 <w:rFonts w:asciiTheme="majorBidi" w:hAnsiTheme="majorBidi" w:cstheme="majorBidi"/>
                 <w:b/>
@@ -8257,6 +8359,7 @@
           <w:p>
             <w:pPr>
               <w:spacing w:line="240" w:lineRule="exact"/>
+              <w:jc w:val="both"/>
               <w:rPr>
                 <w:rFonts w:asciiTheme="majorBidi" w:hAnsiTheme="majorBidi" w:cstheme="majorBidi"/>
                 <w:b/>
@@ -8311,6 +8414,7 @@
           <w:p>
             <w:pPr>
               <w:spacing w:line="240" w:lineRule="exact"/>
+              <w:jc w:val="both"/>
               <w:rPr>
                 <w:rFonts w:asciiTheme="majorBidi" w:hAnsiTheme="majorBidi" w:cstheme="majorBidi"/>
                 <w:b/>
@@ -8373,6 +8477,7 @@
           <w:p>
             <w:pPr>
               <w:spacing w:line="240" w:lineRule="exact"/>
+              <w:jc w:val="both"/>
               <w:rPr>
                 <w:rFonts w:asciiTheme="majorBidi" w:hAnsiTheme="majorBidi" w:cstheme="majorBidi"/>
                 <w:b/>
@@ -8422,6 +8527,7 @@
           <w:p>
             <w:pPr>
               <w:spacing w:line="240" w:lineRule="exact"/>
+              <w:jc w:val="both"/>
               <w:rPr>
                 <w:rFonts w:asciiTheme="majorBidi" w:hAnsiTheme="majorBidi" w:cstheme="majorBidi"/>
                 <w:b/>
@@ -8468,6 +8574,7 @@
           <w:p>
             <w:pPr>
               <w:spacing w:line="240" w:lineRule="exact"/>
+              <w:jc w:val="both"/>
               <w:rPr>
                 <w:rFonts w:asciiTheme="majorBidi" w:hAnsiTheme="majorBidi" w:cstheme="majorBidi"/>
                 <w:b/>
@@ -8580,6 +8687,7 @@
           <w:p>
             <w:pPr>
               <w:spacing w:line="240" w:lineRule="exact"/>
+              <w:jc w:val="both"/>
               <w:rPr>
                 <w:rFonts w:asciiTheme="majorBidi" w:hAnsiTheme="majorBidi" w:cstheme="majorBidi"/>
                 <w:b/>
@@ -8626,6 +8734,7 @@
           <w:p>
             <w:pPr>
               <w:spacing w:line="240" w:lineRule="exact"/>
+              <w:jc w:val="both"/>
               <w:rPr>
                 <w:rFonts w:asciiTheme="majorBidi" w:hAnsiTheme="majorBidi" w:cstheme="majorBidi"/>
                 <w:b/>
@@ -8682,6 +8791,7 @@
           <w:p>
             <w:pPr>
               <w:spacing w:line="240" w:lineRule="exact"/>
+              <w:jc w:val="both"/>
               <w:rPr>
                 <w:rFonts w:asciiTheme="majorBidi" w:hAnsiTheme="majorBidi" w:cstheme="majorBidi"/>
                 <w:b/>
@@ -8736,6 +8846,7 @@
           <w:p>
             <w:pPr>
               <w:spacing w:line="240" w:lineRule="exact"/>
+              <w:jc w:val="both"/>
               <w:rPr>
                 <w:rFonts w:asciiTheme="majorBidi" w:hAnsiTheme="majorBidi" w:cstheme="majorBidi"/>
                 <w:b/>
@@ -8779,6 +8890,7 @@
         <w:keepNext/>
         <w:keepLines/>
         <w:spacing w:before="480" w:after="240" w:line="240" w:lineRule="atLeast"/>
+        <w:jc w:val="both"/>
         <w:outlineLvl w:val="0"/>
         <w:rPr>
           <w:rFonts w:asciiTheme="majorBidi" w:eastAsia="Times New Roman" w:hAnsiTheme="majorBidi" w:cstheme="majorBidi"/>
@@ -8813,6 +8925,7 @@
           <w:p>
             <w:pPr>
               <w:spacing w:line="240" w:lineRule="exact"/>
+              <w:jc w:val="both"/>
               <w:rPr>
                 <w:rFonts w:asciiTheme="majorBidi" w:hAnsiTheme="majorBidi" w:cstheme="majorBidi"/>
                 <w:b/>
@@ -8859,6 +8972,7 @@
           <w:p>
             <w:pPr>
               <w:spacing w:line="240" w:lineRule="exact"/>
+              <w:jc w:val="both"/>
               <w:rPr>
                 <w:rFonts w:asciiTheme="majorBidi" w:hAnsiTheme="majorBidi" w:cstheme="majorBidi"/>
                 <w:b/>
@@ -8913,6 +9027,7 @@
           <w:p>
             <w:pPr>
               <w:spacing w:line="240" w:lineRule="exact"/>
+              <w:jc w:val="both"/>
               <w:rPr>
                 <w:rFonts w:asciiTheme="majorBidi" w:hAnsiTheme="majorBidi" w:cstheme="majorBidi"/>
                 <w:b/>
@@ -8959,6 +9074,7 @@
           <w:p>
             <w:pPr>
               <w:spacing w:line="240" w:lineRule="exact"/>
+              <w:jc w:val="both"/>
               <w:rPr>
                 <w:rFonts w:asciiTheme="majorBidi" w:hAnsiTheme="majorBidi" w:cstheme="majorBidi"/>
                 <w:b/>
@@ -9021,6 +9137,7 @@
           <w:p>
             <w:pPr>
               <w:spacing w:line="240" w:lineRule="exact"/>
+              <w:jc w:val="both"/>
               <w:rPr>
                 <w:rFonts w:asciiTheme="majorBidi" w:hAnsiTheme="majorBidi" w:cstheme="majorBidi"/>
                 <w:b/>
@@ -9075,6 +9192,7 @@
           <w:p>
             <w:pPr>
               <w:spacing w:line="240" w:lineRule="exact"/>
+              <w:jc w:val="both"/>
               <w:rPr>
                 <w:rFonts w:asciiTheme="majorBidi" w:hAnsiTheme="majorBidi" w:cstheme="majorBidi"/>
                 <w:b/>
@@ -9124,6 +9242,7 @@
           <w:p>
             <w:pPr>
               <w:spacing w:line="240" w:lineRule="exact"/>
+              <w:jc w:val="both"/>
               <w:rPr>
                 <w:rFonts w:asciiTheme="majorBidi" w:hAnsiTheme="majorBidi" w:cstheme="majorBidi"/>
                 <w:b/>
@@ -9170,6 +9289,7 @@
           <w:p>
             <w:pPr>
               <w:spacing w:line="240" w:lineRule="exact"/>
+              <w:jc w:val="both"/>
               <w:rPr>
                 <w:rFonts w:asciiTheme="majorBidi" w:hAnsiTheme="majorBidi" w:cstheme="majorBidi"/>
                 <w:b/>
@@ -9283,6 +9403,7 @@
           <w:p>
             <w:pPr>
               <w:spacing w:line="240" w:lineRule="exact"/>
+              <w:jc w:val="both"/>
               <w:rPr>
                 <w:rFonts w:asciiTheme="majorBidi" w:hAnsiTheme="majorBidi" w:cstheme="majorBidi"/>
                 <w:b/>
@@ -9330,6 +9451,7 @@
           <w:p>
             <w:pPr>
               <w:spacing w:line="240" w:lineRule="exact"/>
+              <w:jc w:val="both"/>
               <w:rPr>
                 <w:rFonts w:asciiTheme="majorBidi" w:hAnsiTheme="majorBidi" w:cstheme="majorBidi"/>
                 <w:b/>
@@ -9400,6 +9522,7 @@
           <w:p>
             <w:pPr>
               <w:spacing w:line="240" w:lineRule="exact"/>
+              <w:jc w:val="both"/>
               <w:rPr>
                 <w:rFonts w:asciiTheme="majorBidi" w:hAnsiTheme="majorBidi" w:cstheme="majorBidi"/>
                 <w:b/>
@@ -9454,6 +9577,7 @@
           <w:p>
             <w:pPr>
               <w:spacing w:line="240" w:lineRule="exact"/>
+              <w:jc w:val="both"/>
               <w:rPr>
                 <w:rFonts w:asciiTheme="majorBidi" w:hAnsiTheme="majorBidi" w:cstheme="majorBidi"/>
                 <w:b/>
@@ -9497,6 +9621,7 @@
         <w:keepNext/>
         <w:keepLines/>
         <w:spacing w:before="480" w:after="240" w:line="240" w:lineRule="atLeast"/>
+        <w:jc w:val="both"/>
         <w:outlineLvl w:val="0"/>
         <w:rPr>
           <w:rFonts w:asciiTheme="majorBidi" w:eastAsia="Times New Roman" w:hAnsiTheme="majorBidi" w:cstheme="majorBidi"/>
@@ -9513,6 +9638,7 @@
         <w:keepNext/>
         <w:keepLines/>
         <w:spacing w:before="480" w:after="240" w:line="240" w:lineRule="atLeast"/>
+        <w:jc w:val="both"/>
         <w:outlineLvl w:val="0"/>
         <w:rPr>
           <w:rFonts w:asciiTheme="majorBidi" w:eastAsia="Times New Roman" w:hAnsiTheme="majorBidi" w:cstheme="majorBidi"/>
@@ -9574,6 +9700,7 @@
           <w:p>
             <w:pPr>
               <w:spacing w:line="240" w:lineRule="exact"/>
+              <w:jc w:val="both"/>
               <w:rPr>
                 <w:rFonts w:asciiTheme="majorBidi" w:hAnsiTheme="majorBidi" w:cstheme="majorBidi"/>
                 <w:b w:val="0"/>
@@ -9630,6 +9757,7 @@
           <w:p>
             <w:pPr>
               <w:spacing w:line="240" w:lineRule="exact"/>
+              <w:jc w:val="both"/>
               <w:rPr>
                 <w:rFonts w:asciiTheme="majorBidi" w:hAnsiTheme="majorBidi" w:cstheme="majorBidi"/>
                 <w:b w:val="0"/>
@@ -9683,6 +9811,7 @@
           <w:p>
             <w:pPr>
               <w:spacing w:line="240" w:lineRule="exact"/>
+              <w:jc w:val="both"/>
               <w:rPr>
                 <w:rFonts w:asciiTheme="majorBidi" w:hAnsiTheme="majorBidi" w:cstheme="majorBidi"/>
                 <w:b w:val="0"/>
@@ -9739,6 +9868,7 @@
           <w:p>
             <w:pPr>
               <w:spacing w:line="240" w:lineRule="exact"/>
+              <w:jc w:val="both"/>
               <w:rPr>
                 <w:rFonts w:asciiTheme="majorBidi" w:hAnsiTheme="majorBidi" w:cstheme="majorBidi"/>
                 <w:b w:val="0"/>
@@ -9792,6 +9922,7 @@
           <w:p>
             <w:pPr>
               <w:spacing w:line="240" w:lineRule="exact"/>
+              <w:jc w:val="both"/>
               <w:rPr>
                 <w:rFonts w:asciiTheme="majorBidi" w:hAnsiTheme="majorBidi" w:cstheme="majorBidi"/>
                 <w:b w:val="0"/>
@@ -9848,6 +9979,7 @@
           <w:p>
             <w:pPr>
               <w:spacing w:line="240" w:lineRule="exact"/>
+              <w:jc w:val="both"/>
               <w:rPr>
                 <w:rFonts w:asciiTheme="majorBidi" w:hAnsiTheme="majorBidi" w:cstheme="majorBidi"/>
                 <w:b w:val="0"/>
@@ -9899,6 +10031,7 @@
           <w:p>
             <w:pPr>
               <w:spacing w:line="240" w:lineRule="exact"/>
+              <w:jc w:val="both"/>
               <w:rPr>
                 <w:rFonts w:asciiTheme="majorBidi" w:hAnsiTheme="majorBidi" w:cstheme="majorBidi"/>
                 <w:b w:val="0"/>
@@ -9948,6 +10081,7 @@
         <w:keepNext/>
         <w:keepLines/>
         <w:spacing w:before="480" w:after="240" w:line="240" w:lineRule="atLeast"/>
+        <w:jc w:val="both"/>
         <w:outlineLvl w:val="0"/>
         <w:rPr>
           <w:rFonts w:asciiTheme="majorBidi" w:eastAsia="Times New Roman" w:hAnsiTheme="majorBidi" w:cstheme="majorBidi"/>
@@ -10373,6 +10507,7 @@
         <w:keepNext/>
         <w:keepLines/>
         <w:spacing w:before="480" w:after="240" w:line="240" w:lineRule="atLeast"/>
+        <w:jc w:val="both"/>
         <w:outlineLvl w:val="0"/>
         <w:rPr>
           <w:rFonts w:asciiTheme="majorBidi" w:eastAsia="Times New Roman" w:hAnsiTheme="majorBidi" w:cstheme="majorBidi"/>
@@ -10805,6 +10940,7 @@
         <w:keepNext/>
         <w:keepLines/>
         <w:spacing w:before="480" w:after="240" w:line="240" w:lineRule="atLeast"/>
+        <w:jc w:val="both"/>
         <w:outlineLvl w:val="0"/>
         <w:rPr>
           <w:rFonts w:asciiTheme="majorBidi" w:eastAsia="Times New Roman" w:hAnsiTheme="majorBidi" w:cstheme="majorBidi"/>
@@ -11229,6 +11365,7 @@
         <w:keepNext/>
         <w:keepLines/>
         <w:spacing w:before="480" w:after="240" w:line="240" w:lineRule="atLeast"/>
+        <w:jc w:val="both"/>
         <w:outlineLvl w:val="0"/>
         <w:rPr>
           <w:rFonts w:asciiTheme="majorBidi" w:eastAsia="Times New Roman" w:hAnsiTheme="majorBidi" w:cstheme="majorBidi"/>
@@ -11421,7 +11558,23 @@
                 <w:sz w:val="24"/>
                 <w:szCs w:val="24"/>
               </w:rPr>
-              <w:t>Users should be able to interact with professionals and seek guidance for interview preparation</w:t>
+              <w:t xml:space="preserve">Users should be able to interact with </w:t>
+            </w:r>
+            <w:r>
+              <w:rPr>
+                <w:rFonts w:asciiTheme="majorBidi" w:hAnsiTheme="majorBidi" w:cstheme="majorBidi"/>
+                <w:sz w:val="24"/>
+                <w:szCs w:val="24"/>
+              </w:rPr>
+              <w:t>experts</w:t>
+            </w:r>
+            <w:r>
+              <w:rPr>
+                <w:rFonts w:asciiTheme="majorBidi" w:hAnsiTheme="majorBidi" w:cstheme="majorBidi"/>
+                <w:sz w:val="24"/>
+                <w:szCs w:val="24"/>
+              </w:rPr>
+              <w:t xml:space="preserve"> and seek guidance for interview preparation</w:t>
             </w:r>
           </w:p>
         </w:tc>
@@ -11655,6 +11808,7 @@
         <w:keepNext/>
         <w:keepLines/>
         <w:spacing w:before="480" w:after="240" w:line="240" w:lineRule="atLeast"/>
+        <w:jc w:val="both"/>
         <w:outlineLvl w:val="0"/>
         <w:rPr>
           <w:rFonts w:asciiTheme="majorBidi" w:eastAsia="Times New Roman" w:hAnsiTheme="majorBidi" w:cstheme="majorBidi"/>
@@ -12080,6 +12234,7 @@
         <w:keepNext/>
         <w:keepLines/>
         <w:spacing w:before="480" w:after="240" w:line="240" w:lineRule="atLeast"/>
+        <w:jc w:val="both"/>
         <w:outlineLvl w:val="0"/>
         <w:rPr>
           <w:rFonts w:asciiTheme="majorBidi" w:eastAsia="Times New Roman" w:hAnsiTheme="majorBidi" w:cstheme="majorBidi"/>
@@ -12505,6 +12660,7 @@
         <w:keepNext/>
         <w:keepLines/>
         <w:spacing w:before="480" w:after="240" w:line="240" w:lineRule="atLeast"/>
+        <w:jc w:val="both"/>
         <w:outlineLvl w:val="0"/>
         <w:rPr>
           <w:rFonts w:asciiTheme="majorBidi" w:eastAsia="Times New Roman" w:hAnsiTheme="majorBidi" w:cstheme="majorBidi"/>
@@ -12549,6 +12705,7 @@
           <w:numId w:val="8"/>
         </w:numPr>
         <w:spacing w:before="480" w:after="240" w:line="240" w:lineRule="atLeast"/>
+        <w:jc w:val="both"/>
         <w:outlineLvl w:val="0"/>
         <w:rPr>
           <w:rFonts w:asciiTheme="majorBidi" w:eastAsia="Times New Roman" w:hAnsiTheme="majorBidi" w:cstheme="majorBidi"/>
@@ -12581,6 +12738,7 @@
           <w:numId w:val="9"/>
         </w:numPr>
         <w:spacing w:before="480" w:after="240" w:line="240" w:lineRule="atLeast"/>
+        <w:jc w:val="both"/>
         <w:outlineLvl w:val="0"/>
         <w:rPr>
           <w:rFonts w:asciiTheme="majorBidi" w:eastAsia="Times New Roman" w:hAnsiTheme="majorBidi" w:cstheme="majorBidi"/>
@@ -12624,6 +12782,7 @@
           <w:numId w:val="9"/>
         </w:numPr>
         <w:spacing w:before="480" w:after="240" w:line="240" w:lineRule="atLeast"/>
+        <w:jc w:val="both"/>
         <w:outlineLvl w:val="0"/>
         <w:rPr>
           <w:rFonts w:asciiTheme="majorBidi" w:eastAsia="Times New Roman" w:hAnsiTheme="majorBidi" w:cstheme="majorBidi"/>
@@ -12667,6 +12826,7 @@
           <w:numId w:val="9"/>
         </w:numPr>
         <w:spacing w:before="480" w:after="240" w:line="240" w:lineRule="atLeast"/>
+        <w:jc w:val="both"/>
         <w:outlineLvl w:val="0"/>
         <w:rPr>
           <w:rFonts w:asciiTheme="majorBidi" w:eastAsia="Times New Roman" w:hAnsiTheme="majorBidi" w:cstheme="majorBidi"/>
@@ -12710,6 +12870,7 @@
           <w:numId w:val="8"/>
         </w:numPr>
         <w:spacing w:before="480" w:after="240" w:line="240" w:lineRule="atLeast"/>
+        <w:jc w:val="both"/>
         <w:outlineLvl w:val="0"/>
         <w:rPr>
           <w:rFonts w:asciiTheme="majorBidi" w:eastAsia="Times New Roman" w:hAnsiTheme="majorBidi" w:cstheme="majorBidi"/>
@@ -12742,6 +12903,7 @@
           <w:numId w:val="10"/>
         </w:numPr>
         <w:spacing w:before="480" w:after="240" w:line="240" w:lineRule="atLeast"/>
+        <w:jc w:val="both"/>
         <w:outlineLvl w:val="0"/>
         <w:rPr>
           <w:rFonts w:asciiTheme="majorBidi" w:eastAsia="Times New Roman" w:hAnsiTheme="majorBidi" w:cstheme="majorBidi"/>
@@ -12807,6 +12969,7 @@
           <w:numId w:val="10"/>
         </w:numPr>
         <w:spacing w:before="480" w:after="240" w:line="240" w:lineRule="atLeast"/>
+        <w:jc w:val="both"/>
         <w:outlineLvl w:val="0"/>
         <w:rPr>
           <w:rFonts w:asciiTheme="majorBidi" w:eastAsia="Times New Roman" w:hAnsiTheme="majorBidi" w:cstheme="majorBidi"/>
@@ -12850,6 +13013,7 @@
           <w:numId w:val="10"/>
         </w:numPr>
         <w:spacing w:before="480" w:after="240" w:line="240" w:lineRule="atLeast"/>
+        <w:jc w:val="both"/>
         <w:outlineLvl w:val="0"/>
         <w:rPr>
           <w:rFonts w:asciiTheme="majorBidi" w:eastAsia="Times New Roman" w:hAnsiTheme="majorBidi" w:cstheme="majorBidi"/>
@@ -12888,6 +13052,7 @@
         <w:keepNext/>
         <w:keepLines/>
         <w:spacing w:before="480" w:after="240" w:line="240" w:lineRule="atLeast"/>
+        <w:jc w:val="both"/>
         <w:outlineLvl w:val="0"/>
         <w:rPr>
           <w:rFonts w:asciiTheme="majorBidi" w:eastAsia="Times New Roman" w:hAnsiTheme="majorBidi" w:cstheme="majorBidi"/>
@@ -13278,6 +13443,7 @@
         <w:keepNext/>
         <w:keepLines/>
         <w:spacing w:before="480" w:after="240" w:line="240" w:lineRule="atLeast"/>
+        <w:jc w:val="both"/>
         <w:outlineLvl w:val="0"/>
         <w:rPr>
           <w:rFonts w:asciiTheme="majorBidi" w:eastAsia="Times New Roman" w:hAnsiTheme="majorBidi" w:cstheme="majorBidi"/>
